--- a/manuscript.docx
+++ b/manuscript.docx
@@ -101,13 +101,22 @@
       </w:r>
     </w:p>
     <w:bookmarkEnd w:id="20"/>
-    <w:bookmarkStart w:id="30" w:name="methods"/>
+    <w:bookmarkStart w:id="32" w:name="methods"/>
     <w:p>
       <w:pPr>
         <w:pStyle w:val="Heading1"/>
       </w:pPr>
       <w:r>
         <w:t xml:space="preserve">Methods</w:t>
+      </w:r>
+    </w:p>
+    <w:bookmarkStart w:id="23" w:name="participants"/>
+    <w:p>
+      <w:pPr>
+        <w:pStyle w:val="Heading2"/>
+      </w:pPr>
+      <w:r>
+        <w:t xml:space="preserve">Participants</w:t>
       </w:r>
     </w:p>
     <w:p>
@@ -115,40 +124,25 @@
         <w:pStyle w:val="FirstParagraph"/>
       </w:pPr>
       <w:r>
-        <w:t xml:space="preserve">We used genotype and NPE data from four aged autopsy cohorts: National Alzheimer’s Coordinating Center (NACC), the Religious Orders Study and the Memory and Aging Project (ROSMAP), Adult Changes in Thought (ACT), and the AD Neuroimaging Initiative (ADNI).</w:t>
-      </w:r>
-    </w:p>
-    <w:bookmarkStart w:id="21" w:name="participants"/>
-    <w:p>
-      <w:pPr>
-        <w:pStyle w:val="Heading2"/>
-      </w:pPr>
-      <w:r>
-        <w:t xml:space="preserve">Participants</w:t>
-      </w:r>
-    </w:p>
-    <w:p>
-      <w:pPr>
-        <w:pStyle w:val="FirstParagraph"/>
-      </w:pPr>
-      <w:r>
-        <w:t xml:space="preserve">NACC participants are recruited nationally at over 30 National Institute of Aging-funded Alzheimer’s Disease Research Centers (ADRC). Different ADRC use different recruitment methods, but participant data at each ADRC is collected using a standard form and aggregated by NACC. Clinical and neuropathology data were taken from the December 2021 freeze of the NACC Universal Data Set (UDS) and Neuropathology Data Set (NDS). Participants were excluded if they did not have autopsy data available or if they were noted in the NDS to have at least one of 19 conditions that could potentially invalidate results. These conditions include brain tumors, severe head trauma, and fronto-temporal dementia (see</w:t>
+        <w:t xml:space="preserve">We used genotype and NPE data from four aged autopsy cohorts: National Alzheimer’s Coordinating Center (NACC), the Religious Orders Study and the Memory and Aging Project (ROSMAP), Adult Changes in Thought (ACT), and the AD Neuroimaging Initiative (ADNI). All study participants were de-identified and deceased, and archival samples were exclusively used. Therefore, our study does not fall under the definition of</w:t>
       </w:r>
       <w:r>
         <w:t xml:space="preserve"> </w:t>
       </w:r>
       <w:r>
-        <w:rPr>
-          <w:bCs/>
-          <w:b/>
-        </w:rPr>
-        <w:t xml:space="preserve">Supplementary Materials</w:t>
+        <w:t xml:space="preserve">“</w:t>
+      </w:r>
+      <w:r>
+        <w:t xml:space="preserve">Human Subjects Research,</w:t>
+      </w:r>
+      <w:r>
+        <w:t xml:space="preserve">”</w:t>
       </w:r>
       <w:r>
         <w:t xml:space="preserve"> </w:t>
       </w:r>
       <w:r>
-        <w:t xml:space="preserve">for full list of variables used).</w:t>
+        <w:t xml:space="preserve">according to the University of Kentucky Institutional Review Board because of NIH Exemption #4 – involving the collection/study of data or specimens if publicly availablr, or/or recorded such that subjects cannot be identified.</w:t>
       </w:r>
     </w:p>
     <w:p>
@@ -156,27 +150,20 @@
         <w:pStyle w:val="BodyText"/>
       </w:pPr>
       <w:r>
-        <w:t xml:space="preserve">ROSMAP&amp;&amp;&amp;</w:t>
-      </w:r>
-    </w:p>
-    <w:bookmarkEnd w:id="21"/>
-    <w:bookmarkStart w:id="22" w:name="genotyep-data-and-quality-control"/>
-    <w:p>
-      <w:pPr>
-        <w:pStyle w:val="Heading2"/>
-      </w:pPr>
-      <w:r>
-        <w:t xml:space="preserve">Genotyep data and quality Control</w:t>
-      </w:r>
-    </w:p>
-    <w:p>
-      <w:pPr>
-        <w:pStyle w:val="FirstParagraph"/>
-      </w:pPr>
-      <w:r>
-        <w:t xml:space="preserve">Quality control and inclusion/exclusion criteria closely follow that used in our previous brain arteriolosclerosis GWAS.</w:t>
-      </w:r>
-      <w:hyperlink w:anchor="ref-shade2022">
+        <w:t xml:space="preserve">This analysis used NACC data from 35 National Institute of Aging-funded Alzheimer’s Disease Research Centers (ADRC). Individual ADRC use different recruitment methods and perform autopsies on-site, but participant data at each ADRC are collected using a standard form (</w:t>
+      </w:r>
+      <w:hyperlink r:id="rId21">
+        <w:r>
+          <w:rPr>
+            <w:rStyle w:val="Hyperlink"/>
+          </w:rPr>
+          <w:t xml:space="preserve">https://files.alz.washington.edu/documentation/np11-form.pdf</w:t>
+        </w:r>
+      </w:hyperlink>
+      <w:r>
+        <w:t xml:space="preserve">) and submitted to NACC where they are aggregated. The NACC Neuropathology (NP) data set based on the first version of this form was originally implemented in 2001</w:t>
+      </w:r>
+      <w:hyperlink w:anchor="ref-besser2018">
         <w:r>
           <w:rPr>
             <w:rStyle w:val="Hyperlink"/>
@@ -186,12 +173,33 @@
         </w:r>
       </w:hyperlink>
       <w:r>
+        <w:t xml:space="preserve">, and this analysis uses data from then through the December 2021 freeze. Participants were excluded if they did not have autopsy data available or if they were noted in the NP data set to have at least one of 19 conditions that could potentially invalidate results. These conditions include brain tumors, severe head trauma, and fronto-temporal dementia (see</w:t>
+      </w:r>
+      <w:r>
         <w:t xml:space="preserve"> </w:t>
       </w:r>
       <w:r>
-        <w:t xml:space="preserve">Genotype data for all cohorts have undergone imputation using the Trans-’Omics for Precision Medicine (TOPMed) Imputation Server and the TOPMed reference panel.</w:t>
-      </w:r>
-      <w:hyperlink w:anchor="ref-taliun2021">
+        <w:rPr>
+          <w:bCs/>
+          <w:b/>
+        </w:rPr>
+        <w:t xml:space="preserve">Supplementary Materials</w:t>
+      </w:r>
+      <w:r>
+        <w:t xml:space="preserve"> </w:t>
+      </w:r>
+      <w:r>
+        <w:t xml:space="preserve">for full list of variables used).</w:t>
+      </w:r>
+    </w:p>
+    <w:p>
+      <w:pPr>
+        <w:pStyle w:val="BodyText"/>
+      </w:pPr>
+      <w:r>
+        <w:t xml:space="preserve">ROSMAP has been previously described and consists of harmonized data from two longitudinal cohorts: The Religious Orders Study (ROS) and the Memory and Aging Project (MAP).</w:t>
+      </w:r>
+      <w:hyperlink w:anchor="ref-bennett2018">
         <w:r>
           <w:rPr>
             <w:rStyle w:val="Hyperlink"/>
@@ -200,115 +208,58 @@
           <w:t xml:space="preserve">6</w:t>
         </w:r>
       </w:hyperlink>
+      <w:r>
+        <w:t xml:space="preserve"> </w:t>
+      </w:r>
+      <w:r>
+        <w:t xml:space="preserve">ROS began in 1994 and has recruited over 1,100 Catholic priests, nuns, and brothers across the United States. MAP started in 1997 and enrolls community members in northeastern Illinois. The ROSMAP NP data used in this study was received from Rush University researchers in January 2020.</w:t>
+      </w:r>
     </w:p>
     <w:p>
       <w:pPr>
-        <w:numPr>
-          <w:ilvl w:val="0"/>
-          <w:numId w:val="1002"/>
-        </w:numPr>
-        <w:pStyle w:val="Compact"/>
+        <w:pStyle w:val="BodyText"/>
       </w:pPr>
       <w:r>
-        <w:t xml:space="preserve">Retrieve participants labeled as non-Hispanic white or similar (European, etc.) if available.</w:t>
+        <w:t xml:space="preserve">The ACT study began in 1994 and recruited residents in the greater Seattle area aged 65 years and older without dementia at time of enrollment.21 The goal of the study has expanded to include three cohorts and continuous enrollment using the same enrollment criteria and has a current total of 4,960 participants across all three cohorts. The ACT NP data used in this study were obtained from Kaiser Permanente in May 2020.</w:t>
       </w:r>
     </w:p>
     <w:p>
       <w:pPr>
-        <w:numPr>
-          <w:ilvl w:val="0"/>
-          <w:numId w:val="1002"/>
-        </w:numPr>
-        <w:pStyle w:val="Compact"/>
+        <w:pStyle w:val="BodyText"/>
       </w:pPr>
       <w:r>
-        <w:t xml:space="preserve">Perform imputation on TOPMed Imputation Server (ROSMAP and ADNI had already been imputed using same reference panel by collaborators, so this step was skipped for those cohorts).</w:t>
+        <w:t xml:space="preserve">The ADNI (</w:t>
+      </w:r>
+      <w:hyperlink r:id="rId22">
+        <w:r>
+          <w:rPr>
+            <w:rStyle w:val="Hyperlink"/>
+          </w:rPr>
+          <w:t xml:space="preserve">https://adni.loni.usc.edu</w:t>
+        </w:r>
+      </w:hyperlink>
+      <w:r>
+        <w:t xml:space="preserve">) was launched in 2003 as a public-private research partnership, led by Principal Investigator Michael W. Weiner, MD. The primary goal of ADNI has been to test whether serial magnetic resonance imaging (MRI), positron emission tomography (PET), other biological markers, and clinical and neuropsychological assessment can be combined to measure the progression of mild cognitive impairment (MCI) and early AD. A subset of ADNI participants undergo autopsy and receive neuropathological phenotyping. The ADNI NP data used in this study was downloaded from the ADNI website in October 2021.</w:t>
+      </w:r>
+    </w:p>
+    <w:bookmarkEnd w:id="23"/>
+    <w:bookmarkStart w:id="24" w:name="genotype-data-and-quality-control"/>
+    <w:p>
+      <w:pPr>
+        <w:pStyle w:val="Heading2"/>
+      </w:pPr>
+      <w:r>
+        <w:t xml:space="preserve">Genotype data and quality control</w:t>
       </w:r>
     </w:p>
     <w:p>
       <w:pPr>
-        <w:numPr>
-          <w:ilvl w:val="0"/>
-          <w:numId w:val="1002"/>
-        </w:numPr>
-        <w:pStyle w:val="Compact"/>
+        <w:pStyle w:val="FirstParagraph"/>
       </w:pPr>
       <w:r>
-        <w:t xml:space="preserve">Covert VCF files to PLINK file set, keeping variants will minor allele frequencies (MAF) of 0.1% or greater.</w:t>
-      </w:r>
-    </w:p>
-    <w:p>
-      <w:pPr>
-        <w:numPr>
-          <w:ilvl w:val="0"/>
-          <w:numId w:val="1002"/>
-        </w:numPr>
-        <w:pStyle w:val="Compact"/>
-      </w:pPr>
-      <w:r>
-        <w:t xml:space="preserve">Merge sub-cohorts of same study (e.g. NACC cohorts 1-12 and ACT 1-3).</w:t>
-      </w:r>
-    </w:p>
-    <w:p>
-      <w:pPr>
-        <w:numPr>
-          <w:ilvl w:val="0"/>
-          <w:numId w:val="1002"/>
-        </w:numPr>
-        <w:pStyle w:val="Compact"/>
-      </w:pPr>
-      <w:r>
-        <w:t xml:space="preserve">Remove duplicate participants in each study.</w:t>
-      </w:r>
-    </w:p>
-    <w:p>
-      <w:pPr>
-        <w:numPr>
-          <w:ilvl w:val="0"/>
-          <w:numId w:val="1002"/>
-        </w:numPr>
-        <w:pStyle w:val="Compact"/>
-      </w:pPr>
-      <w:r>
-        <w:t xml:space="preserve">Remove participants without autopsy data available.</w:t>
-      </w:r>
-    </w:p>
-    <w:p>
-      <w:pPr>
-        <w:numPr>
-          <w:ilvl w:val="0"/>
-          <w:numId w:val="1002"/>
-        </w:numPr>
-        <w:pStyle w:val="Compact"/>
-      </w:pPr>
-      <w:r>
-        <w:t xml:space="preserve">Iteratively remove variants and participants with excess missingness until no variant is missing in more than 5% of participants and no participant is missing more than 5% of variants.</w:t>
-      </w:r>
-    </w:p>
-    <w:p>
-      <w:pPr>
-        <w:numPr>
-          <w:ilvl w:val="0"/>
-          <w:numId w:val="1002"/>
-        </w:numPr>
-        <w:pStyle w:val="Compact"/>
-      </w:pPr>
-      <w:r>
-        <w:t xml:space="preserve">Remove participants with unusually high/low heterozygosity (+/- 3 SD cutoff).</w:t>
-      </w:r>
-    </w:p>
-    <w:p>
-      <w:pPr>
-        <w:numPr>
-          <w:ilvl w:val="0"/>
-          <w:numId w:val="1002"/>
-        </w:numPr>
-        <w:pStyle w:val="Compact"/>
-      </w:pPr>
-      <w:r>
-        <w:t xml:space="preserve">Merge with 1000 Genomes Phase 3 cohorts</w:t>
-      </w:r>
-      <w:hyperlink w:anchor="ref-the1000genomesprojectconsortium2012">
+        <w:t xml:space="preserve">Quality control and inclusion/exclusion criteria closely follow that used in our previous brain arteriolosclerosis GWAS.</w:t>
+      </w:r>
+      <w:hyperlink w:anchor="ref-shade2022">
         <w:r>
           <w:rPr>
             <w:rStyle w:val="Hyperlink"/>
@@ -321,96 +272,9 @@
         <w:t xml:space="preserve"> </w:t>
       </w:r>
       <w:r>
-        <w:t xml:space="preserve">and remove participants without primarily European ancestry as determined by principal component analysis.</w:t>
-      </w:r>
-    </w:p>
-    <w:p>
-      <w:pPr>
-        <w:numPr>
-          <w:ilvl w:val="0"/>
-          <w:numId w:val="1002"/>
-        </w:numPr>
-        <w:pStyle w:val="Compact"/>
-      </w:pPr>
-      <w:r>
-        <w:t xml:space="preserve">Remove participants with rare neurological diseases that substantially raise the likelihood that present NPE could be due to unusual pathological processes (NACC only, as the other cohorts did not have this information available).</w:t>
-      </w:r>
-    </w:p>
-    <w:p>
-      <w:pPr>
-        <w:numPr>
-          <w:ilvl w:val="0"/>
-          <w:numId w:val="1002"/>
-        </w:numPr>
-        <w:pStyle w:val="Compact"/>
-      </w:pPr>
-      <w:r>
-        <w:t xml:space="preserve">Remove duplicate participants between studies, preferentially keeping the observation in the larger cohort (</w:t>
-      </w:r>
-      <w:r>
-        <w:rPr>
-          <w:iCs/>
-          <w:i/>
-        </w:rPr>
-        <w:t xml:space="preserve">i.e.</w:t>
-      </w:r>
-      <w:r>
-        <w:t xml:space="preserve"> </w:t>
-      </w:r>
-      <w:r>
-        <w:t xml:space="preserve">NACC &gt; ROSMAP &gt; ACT &gt; ADNI in preference).</w:t>
-      </w:r>
-    </w:p>
-    <w:p>
-      <w:pPr>
-        <w:numPr>
-          <w:ilvl w:val="0"/>
-          <w:numId w:val="1002"/>
-        </w:numPr>
-        <w:pStyle w:val="Compact"/>
-      </w:pPr>
-      <w:r>
-        <w:t xml:space="preserve">Merge cohorts.</w:t>
-      </w:r>
-    </w:p>
-    <w:p>
-      <w:pPr>
-        <w:numPr>
-          <w:ilvl w:val="0"/>
-          <w:numId w:val="1002"/>
-        </w:numPr>
-        <w:pStyle w:val="Compact"/>
-      </w:pPr>
-      <w:r>
-        <w:t xml:space="preserve">Harmonize NPE variables to analyze.</w:t>
-      </w:r>
-    </w:p>
-    <w:p>
-      <w:pPr>
-        <w:numPr>
-          <w:ilvl w:val="0"/>
-          <w:numId w:val="1002"/>
-        </w:numPr>
-        <w:pStyle w:val="Compact"/>
-      </w:pPr>
-      <w:r>
-        <w:t xml:space="preserve">Create list of related (</w:t>
-      </w:r>
-      <m:oMath>
-        <m:r>
-          <m:rPr>
-            <m:sty m:val="p"/>
-          </m:rPr>
-          <m:t>≥</m:t>
-        </m:r>
-      </m:oMath>
-      <w:r>
-        <w:t xml:space="preserve"> </w:t>
-      </w:r>
-      <w:r>
-        <w:t xml:space="preserve">2nd-degree relatives) individuals using KING</w:t>
-      </w:r>
-      <w:hyperlink w:anchor="ref-manichaikul2010">
+        <w:t xml:space="preserve">Genotype data for all cohorts have undergone imputation using the Trans-’Omics for Precision Medicine (TOPMed) Imputation Server and the TOPMed reference panel.</w:t>
+      </w:r>
+      <w:hyperlink w:anchor="ref-taliun2021">
         <w:r>
           <w:rPr>
             <w:rStyle w:val="Hyperlink"/>
@@ -423,21 +287,17 @@
         <w:t xml:space="preserve"> </w:t>
       </w:r>
       <w:r>
-        <w:t xml:space="preserve">to remove for each NPE variable, randomly keeping one participant in each related cluster.</w:t>
+        <w:t xml:space="preserve">NACC and ACT raw genotype data were obtained from the September 2020 freeze of the Alzheimer’s Disease Genetics Consortium (ADGC) and subsequently imputed, while pre-imputed ROSMAP and ADNI genotype data were received from collaborators in the Hohman lab at Vanderbilt University in March 2021 and December 2021, respectively.</w:t>
       </w:r>
     </w:p>
     <w:p>
       <w:pPr>
-        <w:numPr>
-          <w:ilvl w:val="0"/>
-          <w:numId w:val="1002"/>
-        </w:numPr>
-        <w:pStyle w:val="Compact"/>
+        <w:pStyle w:val="BodyText"/>
       </w:pPr>
       <w:r>
-        <w:t xml:space="preserve">Create genetic principal components using the PC-AiR method in the GENESIS package in R 4.1.</w:t>
-      </w:r>
-      <w:hyperlink w:anchor="ref-conomos2015">
+        <w:t xml:space="preserve">Quality control on genotype data was performed separately for each cohort. Firstly, only participants labeled as non-Hispanic white or similar (European, etc.) were used if available. After imputation, duplicate samples and samples without autopsy data available were removed. Genetic variants and participants were iteratively removed under no variants were missing in more than 5% of participants and no participants were missing more than 5% of variants (however, average genotype coverage was 99.7%, and no variants or participants were actually removed during this process). Then, participants with unusually high or low (+/- 3 standard deviations from mean) were removed. Finally, participants were merged with the 1000 Genomes Phase 3 cohorts</w:t>
+      </w:r>
+      <w:hyperlink w:anchor="ref-the1000genomesprojectconsortium2012">
         <w:r>
           <w:rPr>
             <w:rStyle w:val="Hyperlink"/>
@@ -446,15 +306,31 @@
           <w:t xml:space="preserve">9</w:t>
         </w:r>
       </w:hyperlink>
+      <w:r>
+        <w:t xml:space="preserve">, and participants with substantial non-European ancestry, as determined by distance from EUR superpopulation centroid in principal component analysis using the first two principal components, were removed. Some participants had NP and genotype data available in more than one cohort. In these cases, records in the larger cohort were preferentially kept and discarded in other cohorts (</w:t>
+      </w:r>
+      <w:r>
+        <w:rPr>
+          <w:iCs/>
+          <w:i/>
+        </w:rPr>
+        <w:t xml:space="preserve">i.e.</w:t>
+      </w:r>
+      <w:r>
+        <w:t xml:space="preserve"> </w:t>
+      </w:r>
+      <w:r>
+        <w:t xml:space="preserve">NACC &gt; ROSMAP &gt; ACT &gt; ADNI in preference).</w:t>
+      </w:r>
     </w:p>
-    <w:bookmarkEnd w:id="22"/>
-    <w:bookmarkStart w:id="24" w:name="defining-npe"/>
+    <w:bookmarkEnd w:id="24"/>
+    <w:bookmarkStart w:id="26" w:name="defining-and-harmonizing-npe"/>
     <w:p>
       <w:pPr>
         <w:pStyle w:val="Heading2"/>
       </w:pPr>
       <w:r>
-        <w:t xml:space="preserve">Defining NPE</w:t>
+        <w:t xml:space="preserve">Defining and harmonizing NPE</w:t>
       </w:r>
     </w:p>
     <w:p>
@@ -467,7 +343,7 @@
       <w:r>
         <w:t xml:space="preserve"> </w:t>
       </w:r>
-      <w:hyperlink r:id="rId23">
+      <w:hyperlink r:id="rId25">
         <w:r>
           <w:rPr>
             <w:rStyle w:val="Hyperlink"/>
@@ -492,8 +368,8 @@
         <w:t xml:space="preserve">.</w:t>
       </w:r>
     </w:p>
-    <w:bookmarkEnd w:id="24"/>
-    <w:bookmarkStart w:id="29" w:name="statistical-analyses"/>
+    <w:bookmarkEnd w:id="26"/>
+    <w:bookmarkStart w:id="31" w:name="statistical-analyses"/>
     <w:p>
       <w:pPr>
         <w:pStyle w:val="Heading2"/>
@@ -502,7 +378,7 @@
         <w:t xml:space="preserve">Statistical Analyses</w:t>
       </w:r>
     </w:p>
-    <w:bookmarkStart w:id="25" w:name="single-variant-gwas"/>
+    <w:bookmarkStart w:id="27" w:name="single-variant-gwas"/>
     <w:p>
       <w:pPr>
         <w:pStyle w:val="Heading3"/>
@@ -546,7 +422,45 @@
         <w:t xml:space="preserve"> </w:t>
       </w:r>
       <w:r>
-        <w:t xml:space="preserve">Covariates included age at death, sex, cohort, and the first 10 genetic principle components. Dense genetic relationship matrices (GRM) were used to account for relatedness between participants. An additive mode of inheritance was assumed in all analyses. Analyses proceeded in two stages: in stage one, null models with fixed covariates and GRM were fitted using either POLMM or SAIGE. In stage 2, score tests were performed on each variant with saddle-point approximation used to calculate p-values. Variants achieving a p-value of</w:t>
+        <w:t xml:space="preserve">Covariates included age at death, sex, cohort, and the first 10 genetic principle components created using the PC-AiR method in the GENESIS R package.</w:t>
+      </w:r>
+      <w:hyperlink w:anchor="ref-conomos2015">
+        <w:r>
+          <w:rPr>
+            <w:rStyle w:val="Hyperlink"/>
+            <w:vertAlign w:val="superscript"/>
+          </w:rPr>
+          <w:t xml:space="preserve">12</w:t>
+        </w:r>
+      </w:hyperlink>
+      <w:r>
+        <w:t xml:space="preserve">. Dense genetic relationship matrices (GRM) created using a pruned set of independent (</w:t>
+      </w:r>
+      <m:oMath>
+        <m:sSup>
+          <m:e>
+            <m:r>
+              <m:t>r</m:t>
+            </m:r>
+          </m:e>
+          <m:sup>
+            <m:r>
+              <m:t>2</m:t>
+            </m:r>
+          </m:sup>
+        </m:sSup>
+        <m:r>
+          <m:rPr>
+            <m:sty m:val="p"/>
+          </m:rPr>
+          <m:t>&lt;</m:t>
+        </m:r>
+        <m:r>
+          <m:t>0.2</m:t>
+        </m:r>
+      </m:oMath>
+      <w:r>
+        <w:t xml:space="preserve">) were used to account for relatedness between participants. An additive mode of inheritance was assumed in all analyses. Analyses proceeded in two stages: in stage one, null models with fixed covariates and GRM were fitted using either POLMM or SAIGE. In stage 2, score tests were performed on each variant with saddle-point approximation used to calculate p-values. Variants achieving a p-value of</w:t>
       </w:r>
       <w:r>
         <w:t xml:space="preserve"> </w:t>
@@ -619,7 +533,7 @@
             <w:rStyle w:val="Hyperlink"/>
             <w:vertAlign w:val="superscript"/>
           </w:rPr>
-          <w:t xml:space="preserve">12</w:t>
+          <w:t xml:space="preserve">13</w:t>
         </w:r>
       </w:hyperlink>
       <w:r>
@@ -749,8 +663,8 @@
         <w:t xml:space="preserve">diplotype as an additional covariate for NPE with significant association signals within the APOE locus. APOE diplotypes were determined using the rs7412 and rs429358 variants.</w:t>
       </w:r>
     </w:p>
-    <w:bookmarkEnd w:id="25"/>
-    <w:bookmarkStart w:id="26" w:name="multivariate-analyses"/>
+    <w:bookmarkEnd w:id="27"/>
+    <w:bookmarkStart w:id="28" w:name="multivariate-analyses"/>
     <w:p>
       <w:pPr>
         <w:pStyle w:val="Heading3"/>
@@ -767,8 +681,8 @@
         <w:t xml:space="preserve">Because many NPE have high phenotype correlation that single-outcome association analysis cannot take into account, we sought to perform genetic association analyses that could better account for the common co-occurrence of of NPE. We first assessed the phenotype correlation of NPE used in the pooled GWAS using polychoric correlation and grouped NPE visually using dendrograms.&amp;&amp;&amp;</w:t>
       </w:r>
     </w:p>
-    <w:bookmarkEnd w:id="26"/>
-    <w:bookmarkStart w:id="27" w:name="colocalization-analyses"/>
+    <w:bookmarkEnd w:id="28"/>
+    <w:bookmarkStart w:id="29" w:name="colocalization-analyses"/>
     <w:p>
       <w:pPr>
         <w:pStyle w:val="Heading3"/>
@@ -840,7 +754,33 @@
         <w:t xml:space="preserve"> </w:t>
       </w:r>
       <w:r>
-        <w:t xml:space="preserve">was used, and a posterior probability of colocalization (PPH4) &gt; 80% was used as a threshold for evidence of colocalization.</w:t>
+        <w:t xml:space="preserve">was used, and a posterior probability of colocalization (PPH4)</w:t>
+      </w:r>
+      <w:r>
+        <w:t xml:space="preserve"> </w:t>
+      </w:r>
+      <m:oMath>
+        <m:r>
+          <m:rPr>
+            <m:sty m:val="p"/>
+          </m:rPr>
+          <m:t>&gt;</m:t>
+        </m:r>
+        <m:r>
+          <m:t>80</m:t>
+        </m:r>
+        <m:r>
+          <m:rPr>
+            <m:sty m:val="p"/>
+          </m:rPr>
+          <m:t>%</m:t>
+        </m:r>
+      </m:oMath>
+      <w:r>
+        <w:t xml:space="preserve"> </w:t>
+      </w:r>
+      <w:r>
+        <w:t xml:space="preserve">was used as a threshold for evidence of colocalization.</w:t>
       </w:r>
     </w:p>
     <w:p>
@@ -898,8 +838,8 @@
         <w:t xml:space="preserve">for more than one NPE in the pooled mega-analytic GWAS.</w:t>
       </w:r>
     </w:p>
-    <w:bookmarkEnd w:id="27"/>
-    <w:bookmarkStart w:id="28" w:name="conditional-and-mediation-analyses"/>
+    <w:bookmarkEnd w:id="29"/>
+    <w:bookmarkStart w:id="30" w:name="conditional-and-mediation-analyses"/>
     <w:p>
       <w:pPr>
         <w:pStyle w:val="Heading3"/>
@@ -943,7 +883,22 @@
         <w:t xml:space="preserve"> </w:t>
       </w:r>
       <w:r>
-        <w:t xml:space="preserve">function in the MASS package for ordinal traits. Mediation analyses were performed using the mediation</w:t>
+        <w:t xml:space="preserve">function in the MASS</w:t>
+      </w:r>
+      <w:hyperlink w:anchor="ref-venables2002">
+        <w:r>
+          <w:rPr>
+            <w:rStyle w:val="Hyperlink"/>
+            <w:vertAlign w:val="superscript"/>
+          </w:rPr>
+          <w:t xml:space="preserve">14</w:t>
+        </w:r>
+      </w:hyperlink>
+      <w:r>
+        <w:t xml:space="preserve"> </w:t>
+      </w:r>
+      <w:r>
+        <w:t xml:space="preserve">package for ordinal traits. Mediation analyses were performed using the mediation</w:t>
       </w:r>
       <w:hyperlink w:anchor="ref-tingley2014">
         <w:r>
@@ -951,7 +906,7 @@
             <w:rStyle w:val="Hyperlink"/>
             <w:vertAlign w:val="superscript"/>
           </w:rPr>
-          <w:t xml:space="preserve">13</w:t>
+          <w:t xml:space="preserve">15</w:t>
         </w:r>
       </w:hyperlink>
       <w:r>
@@ -961,10 +916,10 @@
         <w:t xml:space="preserve">R package with standard errors estimated using boot strap re-sampling with 1000 simulations. To assess the possibility of reverse causation, mediation analyses were performed with both NPE in each pair as outcomes.</w:t>
       </w:r>
     </w:p>
-    <w:bookmarkEnd w:id="28"/>
-    <w:bookmarkEnd w:id="29"/>
     <w:bookmarkEnd w:id="30"/>
-    <w:bookmarkStart w:id="58" w:name="results"/>
+    <w:bookmarkEnd w:id="31"/>
+    <w:bookmarkEnd w:id="32"/>
+    <w:bookmarkStart w:id="34" w:name="results"/>
     <w:p>
       <w:pPr>
         <w:pStyle w:val="Heading1"/>
@@ -978,7 +933,1164 @@
         <w:pStyle w:val="FirstParagraph"/>
       </w:pPr>
       <w:r>
-        <w:t xml:space="preserve">In total, 7,463 participants across all four cohorts used passed underwent autopsy, had genotype data available, and passed quality control measures. This included 5,625 NACC, 1,183 ROSMAP, 616 ACT, and 39 ADNI participants.</w:t>
+        <w:t xml:space="preserve">In total, 7,463 participants across all cohorts underwent autopsy, had genotype data available, and passed quality control measures. This included 5,625 NACC, 1,183 ROSMAP, 616 ACT, and 39 ADNI participants. Participant demographics are shown in</w:t>
+      </w:r>
+      <w:r>
+        <w:t xml:space="preserve"> </w:t>
+      </w:r>
+      <w:r>
+        <w:rPr>
+          <w:bCs/>
+          <w:b/>
+        </w:rPr>
+        <w:t xml:space="preserve">Table 1</w:t>
+      </w:r>
+      <w:r>
+        <w:t xml:space="preserve">. NACC participants were younger (mean age-of-death 81 years) compared to ROSMAP (90 years) and ACT (88 years) participants, and had more balanced sex ratios, with 50% of NACC participants female vs. 68% and 58% in ROSMAP and ACT, respectively. NACC participants were also more likely to have an APOE</w:t>
+      </w:r>
+      <w:r>
+        <w:t xml:space="preserve"> </w:t>
+      </w:r>
+      <m:oMath>
+        <m:r>
+          <m:t>ϵ</m:t>
+        </m:r>
+        <m:r>
+          <m:t>4</m:t>
+        </m:r>
+      </m:oMath>
+      <w:r>
+        <w:t xml:space="preserve"> </w:t>
+      </w:r>
+      <w:r>
+        <w:t xml:space="preserve">allele (55%) vs. ROSMAP (25%) or ACT (28%). Across the 12 NPE harmonized across all four cohorts, NACC and ADNI tended to show more advanced neuropathology. Using CERAD neuritic plaque score as an example, 9% of NACC participants were rated as</w:t>
+      </w:r>
+      <w:r>
+        <w:t xml:space="preserve"> </w:t>
+      </w:r>
+      <w:r>
+        <w:t xml:space="preserve">“</w:t>
+      </w:r>
+      <w:r>
+        <w:t xml:space="preserve">none</w:t>
+      </w:r>
+      <w:r>
+        <w:t xml:space="preserve">”</w:t>
+      </w:r>
+      <w:r>
+        <w:t xml:space="preserve"> </w:t>
+      </w:r>
+      <w:r>
+        <w:t xml:space="preserve">for CERAD score, whereas 24% and 23% of ROSMAP and ACT participants were rated as</w:t>
+      </w:r>
+      <w:r>
+        <w:t xml:space="preserve"> </w:t>
+      </w:r>
+      <w:r>
+        <w:t xml:space="preserve">“</w:t>
+      </w:r>
+      <w:r>
+        <w:t xml:space="preserve">none,</w:t>
+      </w:r>
+      <w:r>
+        <w:t xml:space="preserve">”</w:t>
+      </w:r>
+      <w:r>
+        <w:t xml:space="preserve"> </w:t>
+      </w:r>
+      <w:r>
+        <w:t xml:space="preserve">respectively. At the other extreme, 65% of NACC participants were rated as having</w:t>
+      </w:r>
+      <w:r>
+        <w:t xml:space="preserve"> </w:t>
+      </w:r>
+      <w:r>
+        <w:t xml:space="preserve">“</w:t>
+      </w:r>
+      <w:r>
+        <w:t xml:space="preserve">severe</w:t>
+      </w:r>
+      <w:r>
+        <w:t xml:space="preserve">”</w:t>
+      </w:r>
+      <w:r>
+        <w:t xml:space="preserve"> </w:t>
+      </w:r>
+      <w:r>
+        <w:t xml:space="preserve">neuritic plaque pathology, whereas only 33% and 27% of ROSMAP and ACT participants, respectively, were rated as such. This trend can be seen across</w:t>
+      </w:r>
+      <w:r>
+        <w:t xml:space="preserve"> </w:t>
+      </w:r>
+      <w:r>
+        <w:rPr>
+          <w:bCs/>
+          <w:b/>
+        </w:rPr>
+        <w:t xml:space="preserve">XX</w:t>
+      </w:r>
+      <w:r>
+        <w:t xml:space="preserve"> </w:t>
+      </w:r>
+      <w:r>
+        <w:t xml:space="preserve">of the NPE harmonized across cohorts and is shown in</w:t>
+      </w:r>
+      <w:r>
+        <w:t xml:space="preserve"> </w:t>
+      </w:r>
+      <w:r>
+        <w:rPr>
+          <w:bCs/>
+          <w:b/>
+        </w:rPr>
+        <w:t xml:space="preserve">Supplementary Table S2</w:t>
+      </w:r>
+      <w:r>
+        <w:t xml:space="preserve">.</w:t>
+      </w:r>
+    </w:p>
+    <w:bookmarkStart w:id="33" w:name="single-variant-analysis"/>
+    <w:p>
+      <w:pPr>
+        <w:pStyle w:val="Heading2"/>
+      </w:pPr>
+      <w:r>
+        <w:t xml:space="preserve">Single-variant analysis</w:t>
+      </w:r>
+    </w:p>
+    <w:p>
+      <w:pPr>
+        <w:pStyle w:val="FirstParagraph"/>
+      </w:pPr>
+      <w:r>
+        <w:t xml:space="preserve">In total, fourteen independent (</w:t>
+      </w:r>
+      <m:oMath>
+        <m:sSup>
+          <m:e>
+            <m:r>
+              <m:t>r</m:t>
+            </m:r>
+          </m:e>
+          <m:sup>
+            <m:r>
+              <m:t>2</m:t>
+            </m:r>
+          </m:sup>
+        </m:sSup>
+        <m:r>
+          <m:rPr>
+            <m:sty m:val="p"/>
+          </m:rPr>
+          <m:t>&lt;</m:t>
+        </m:r>
+        <m:r>
+          <m:t>0.05</m:t>
+        </m:r>
+      </m:oMath>
+      <w:r>
+        <w:t xml:space="preserve">) loci had lead variants that exceeded the genome-wide significance threshold of</w:t>
+      </w:r>
+      <w:r>
+        <w:t xml:space="preserve"> </w:t>
+      </w:r>
+      <m:oMath>
+        <m:r>
+          <m:t>p</m:t>
+        </m:r>
+        <m:r>
+          <m:rPr>
+            <m:sty m:val="p"/>
+          </m:rPr>
+          <m:t>&lt;</m:t>
+        </m:r>
+        <m:r>
+          <m:t>5</m:t>
+        </m:r>
+        <m:r>
+          <m:rPr>
+            <m:sty m:val="p"/>
+          </m:rPr>
+          <m:t>×</m:t>
+        </m:r>
+        <m:sSup>
+          <m:e>
+            <m:r>
+              <m:t>10</m:t>
+            </m:r>
+          </m:e>
+          <m:sup>
+            <m:r>
+              <m:rPr>
+                <m:sty m:val="p"/>
+              </m:rPr>
+              <m:t>−</m:t>
+            </m:r>
+            <m:r>
+              <m:t>8</m:t>
+            </m:r>
+          </m:sup>
+        </m:sSup>
+      </m:oMath>
+      <w:r>
+        <w:t xml:space="preserve">.</w:t>
+      </w:r>
+    </w:p>
+    <w:bookmarkEnd w:id="33"/>
+    <w:bookmarkEnd w:id="34"/>
+    <w:bookmarkStart w:id="35" w:name="discussion"/>
+    <w:p>
+      <w:pPr>
+        <w:pStyle w:val="Heading1"/>
+      </w:pPr>
+      <w:r>
+        <w:t xml:space="preserve">Discussion</w:t>
+      </w:r>
+    </w:p>
+    <w:p>
+      <w:r>
+        <w:br w:type="page"/>
+      </w:r>
+    </w:p>
+    <w:bookmarkEnd w:id="35"/>
+    <w:bookmarkStart w:id="67" w:name="references"/>
+    <w:p>
+      <w:pPr>
+        <w:pStyle w:val="Heading1"/>
+      </w:pPr>
+      <w:r>
+        <w:t xml:space="preserve">References</w:t>
+      </w:r>
+    </w:p>
+    <w:bookmarkStart w:id="66" w:name="refs"/>
+    <w:bookmarkStart w:id="37" w:name="ref-jansen2019"/>
+    <w:p>
+      <w:pPr>
+        <w:pStyle w:val="Bibliography"/>
+      </w:pPr>
+      <w:r>
+        <w:t xml:space="preserve">1.</w:t>
+      </w:r>
+      <w:r>
+        <w:t xml:space="preserve"> </w:t>
+      </w:r>
+      <w:r>
+        <w:t xml:space="preserve">	</w:t>
+      </w:r>
+      <w:r>
+        <w:t xml:space="preserve">Jansen, I. E.</w:t>
+      </w:r>
+      <w:r>
+        <w:t xml:space="preserve"> </w:t>
+      </w:r>
+      <w:r>
+        <w:rPr>
+          <w:iCs/>
+          <w:i/>
+        </w:rPr>
+        <w:t xml:space="preserve">et al.</w:t>
+      </w:r>
+      <w:r>
+        <w:t xml:space="preserve"> </w:t>
+      </w:r>
+      <w:hyperlink r:id="rId36">
+        <w:r>
+          <w:rPr>
+            <w:rStyle w:val="Hyperlink"/>
+          </w:rPr>
+          <w:t xml:space="preserve">Genome-wide meta-analysis identifies new loci and functional pathways influencing Alzheimer</w:t>
+        </w:r>
+        <w:r>
+          <w:rPr>
+            <w:rStyle w:val="Hyperlink"/>
+          </w:rPr>
+          <w:t xml:space="preserve">’</w:t>
+        </w:r>
+        <w:r>
+          <w:rPr>
+            <w:rStyle w:val="Hyperlink"/>
+          </w:rPr>
+          <w:t xml:space="preserve">s disease risk</w:t>
+        </w:r>
+      </w:hyperlink>
+      <w:r>
+        <w:t xml:space="preserve">.</w:t>
+      </w:r>
+      <w:r>
+        <w:t xml:space="preserve"> </w:t>
+      </w:r>
+      <w:r>
+        <w:rPr>
+          <w:iCs/>
+          <w:i/>
+        </w:rPr>
+        <w:t xml:space="preserve">Nature Genetics</w:t>
+      </w:r>
+      <w:r>
+        <w:t xml:space="preserve"> </w:t>
+      </w:r>
+      <w:r>
+        <w:rPr>
+          <w:bCs/>
+          <w:b/>
+        </w:rPr>
+        <w:t xml:space="preserve">51</w:t>
+      </w:r>
+      <w:r>
+        <w:t xml:space="preserve">, 404–413 (2019).</w:t>
+      </w:r>
+    </w:p>
+    <w:bookmarkEnd w:id="37"/>
+    <w:bookmarkStart w:id="39" w:name="ref-wightman2021"/>
+    <w:p>
+      <w:pPr>
+        <w:pStyle w:val="Bibliography"/>
+      </w:pPr>
+      <w:r>
+        <w:t xml:space="preserve">2.</w:t>
+      </w:r>
+      <w:r>
+        <w:t xml:space="preserve"> </w:t>
+      </w:r>
+      <w:r>
+        <w:t xml:space="preserve">	</w:t>
+      </w:r>
+      <w:r>
+        <w:t xml:space="preserve">Wightman, D. P.</w:t>
+      </w:r>
+      <w:r>
+        <w:t xml:space="preserve"> </w:t>
+      </w:r>
+      <w:r>
+        <w:rPr>
+          <w:iCs/>
+          <w:i/>
+        </w:rPr>
+        <w:t xml:space="preserve">et al.</w:t>
+      </w:r>
+      <w:r>
+        <w:t xml:space="preserve"> </w:t>
+      </w:r>
+      <w:hyperlink r:id="rId38">
+        <w:r>
+          <w:rPr>
+            <w:rStyle w:val="Hyperlink"/>
+          </w:rPr>
+          <w:t xml:space="preserve">A genome-wide association study with 1,126,563 individuals identifies new risk loci for Alzheimer</w:t>
+        </w:r>
+        <w:r>
+          <w:rPr>
+            <w:rStyle w:val="Hyperlink"/>
+          </w:rPr>
+          <w:t xml:space="preserve">’</w:t>
+        </w:r>
+        <w:r>
+          <w:rPr>
+            <w:rStyle w:val="Hyperlink"/>
+          </w:rPr>
+          <w:t xml:space="preserve">s disease</w:t>
+        </w:r>
+      </w:hyperlink>
+      <w:r>
+        <w:t xml:space="preserve">.</w:t>
+      </w:r>
+      <w:r>
+        <w:t xml:space="preserve"> </w:t>
+      </w:r>
+      <w:r>
+        <w:rPr>
+          <w:iCs/>
+          <w:i/>
+        </w:rPr>
+        <w:t xml:space="preserve">Nature Genetics</w:t>
+      </w:r>
+      <w:r>
+        <w:t xml:space="preserve"> </w:t>
+      </w:r>
+      <w:r>
+        <w:rPr>
+          <w:bCs/>
+          <w:b/>
+        </w:rPr>
+        <w:t xml:space="preserve">53</w:t>
+      </w:r>
+      <w:r>
+        <w:t xml:space="preserve">, 1276–1282 (2021).</w:t>
+      </w:r>
+    </w:p>
+    <w:bookmarkEnd w:id="39"/>
+    <w:bookmarkStart w:id="41" w:name="ref-bellenguez2022"/>
+    <w:p>
+      <w:pPr>
+        <w:pStyle w:val="Bibliography"/>
+      </w:pPr>
+      <w:r>
+        <w:t xml:space="preserve">3.</w:t>
+      </w:r>
+      <w:r>
+        <w:t xml:space="preserve"> </w:t>
+      </w:r>
+      <w:r>
+        <w:t xml:space="preserve">	</w:t>
+      </w:r>
+      <w:r>
+        <w:t xml:space="preserve">Bellenguez, C.</w:t>
+      </w:r>
+      <w:r>
+        <w:t xml:space="preserve"> </w:t>
+      </w:r>
+      <w:r>
+        <w:rPr>
+          <w:iCs/>
+          <w:i/>
+        </w:rPr>
+        <w:t xml:space="preserve">et al.</w:t>
+      </w:r>
+      <w:r>
+        <w:t xml:space="preserve"> New insights into the genetic etiology of Alzheimer</w:t>
+      </w:r>
+      <w:r>
+        <w:t xml:space="preserve">’</w:t>
+      </w:r>
+      <w:r>
+        <w:t xml:space="preserve">s disease and related dementias.</w:t>
+      </w:r>
+      <w:r>
+        <w:t xml:space="preserve"> </w:t>
+      </w:r>
+      <w:r>
+        <w:rPr>
+          <w:iCs/>
+          <w:i/>
+        </w:rPr>
+        <w:t xml:space="preserve">Nature Genetics</w:t>
+      </w:r>
+      <w:r>
+        <w:t xml:space="preserve"> </w:t>
+      </w:r>
+      <w:r>
+        <w:t xml:space="preserve">1–25 (2022) doi:</w:t>
+      </w:r>
+      <w:hyperlink r:id="rId40">
+        <w:r>
+          <w:rPr>
+            <w:rStyle w:val="Hyperlink"/>
+          </w:rPr>
+          <w:t xml:space="preserve">10.1038/s41588-022-01024-z</w:t>
+        </w:r>
+      </w:hyperlink>
+      <w:r>
+        <w:t xml:space="preserve">.</w:t>
+      </w:r>
+    </w:p>
+    <w:bookmarkEnd w:id="41"/>
+    <w:bookmarkStart w:id="43" w:name="ref-nelson2012"/>
+    <w:p>
+      <w:pPr>
+        <w:pStyle w:val="Bibliography"/>
+      </w:pPr>
+      <w:r>
+        <w:t xml:space="preserve">4.</w:t>
+      </w:r>
+      <w:r>
+        <w:t xml:space="preserve"> </w:t>
+      </w:r>
+      <w:r>
+        <w:t xml:space="preserve">	</w:t>
+      </w:r>
+      <w:r>
+        <w:t xml:space="preserve">Nelson, P. T.</w:t>
+      </w:r>
+      <w:r>
+        <w:t xml:space="preserve"> </w:t>
+      </w:r>
+      <w:r>
+        <w:rPr>
+          <w:iCs/>
+          <w:i/>
+        </w:rPr>
+        <w:t xml:space="preserve">et al.</w:t>
+      </w:r>
+      <w:r>
+        <w:t xml:space="preserve"> </w:t>
+      </w:r>
+      <w:hyperlink r:id="rId42">
+        <w:r>
+          <w:rPr>
+            <w:rStyle w:val="Hyperlink"/>
+          </w:rPr>
+          <w:t xml:space="preserve">Correlation of Alzheimer disease neuropathologic changes with cognitive status: a review of the literature</w:t>
+        </w:r>
+      </w:hyperlink>
+      <w:r>
+        <w:t xml:space="preserve">.</w:t>
+      </w:r>
+      <w:r>
+        <w:t xml:space="preserve"> </w:t>
+      </w:r>
+      <w:r>
+        <w:rPr>
+          <w:iCs/>
+          <w:i/>
+        </w:rPr>
+        <w:t xml:space="preserve">Journal of Neuropathology and Experimental Neurology</w:t>
+      </w:r>
+      <w:r>
+        <w:t xml:space="preserve"> </w:t>
+      </w:r>
+      <w:r>
+        <w:rPr>
+          <w:bCs/>
+          <w:b/>
+        </w:rPr>
+        <w:t xml:space="preserve">71</w:t>
+      </w:r>
+      <w:r>
+        <w:t xml:space="preserve">, 362–381 (2012).</w:t>
+      </w:r>
+    </w:p>
+    <w:bookmarkEnd w:id="43"/>
+    <w:bookmarkStart w:id="45" w:name="ref-besser2018"/>
+    <w:p>
+      <w:pPr>
+        <w:pStyle w:val="Bibliography"/>
+      </w:pPr>
+      <w:r>
+        <w:t xml:space="preserve">5.</w:t>
+      </w:r>
+      <w:r>
+        <w:t xml:space="preserve"> </w:t>
+      </w:r>
+      <w:r>
+        <w:t xml:space="preserve">	</w:t>
+      </w:r>
+      <w:r>
+        <w:t xml:space="preserve">Besser, L. M.</w:t>
+      </w:r>
+      <w:r>
+        <w:t xml:space="preserve"> </w:t>
+      </w:r>
+      <w:r>
+        <w:rPr>
+          <w:iCs/>
+          <w:i/>
+        </w:rPr>
+        <w:t xml:space="preserve">et al.</w:t>
+      </w:r>
+      <w:r>
+        <w:t xml:space="preserve"> </w:t>
+      </w:r>
+      <w:hyperlink r:id="rId44">
+        <w:r>
+          <w:rPr>
+            <w:rStyle w:val="Hyperlink"/>
+          </w:rPr>
+          <w:t xml:space="preserve">The Revised National Alzheimer’s Coordinating Center’s Neuropathology Form-Available Data and New Analyses</w:t>
+        </w:r>
+      </w:hyperlink>
+      <w:r>
+        <w:t xml:space="preserve">.</w:t>
+      </w:r>
+      <w:r>
+        <w:t xml:space="preserve"> </w:t>
+      </w:r>
+      <w:r>
+        <w:rPr>
+          <w:iCs/>
+          <w:i/>
+        </w:rPr>
+        <w:t xml:space="preserve">Journal of Neuropathology and Experimental Neurology</w:t>
+      </w:r>
+      <w:r>
+        <w:t xml:space="preserve"> </w:t>
+      </w:r>
+      <w:r>
+        <w:rPr>
+          <w:bCs/>
+          <w:b/>
+        </w:rPr>
+        <w:t xml:space="preserve">77</w:t>
+      </w:r>
+      <w:r>
+        <w:t xml:space="preserve">, 717–726 (2018).</w:t>
+      </w:r>
+    </w:p>
+    <w:bookmarkEnd w:id="45"/>
+    <w:bookmarkStart w:id="47" w:name="ref-bennett2018"/>
+    <w:p>
+      <w:pPr>
+        <w:pStyle w:val="Bibliography"/>
+      </w:pPr>
+      <w:r>
+        <w:t xml:space="preserve">6.</w:t>
+      </w:r>
+      <w:r>
+        <w:t xml:space="preserve"> </w:t>
+      </w:r>
+      <w:r>
+        <w:t xml:space="preserve">	</w:t>
+      </w:r>
+      <w:r>
+        <w:t xml:space="preserve">Bennett, D. A.</w:t>
+      </w:r>
+      <w:r>
+        <w:t xml:space="preserve"> </w:t>
+      </w:r>
+      <w:r>
+        <w:rPr>
+          <w:iCs/>
+          <w:i/>
+        </w:rPr>
+        <w:t xml:space="preserve">et al.</w:t>
+      </w:r>
+      <w:r>
+        <w:t xml:space="preserve"> </w:t>
+      </w:r>
+      <w:hyperlink r:id="rId46">
+        <w:r>
+          <w:rPr>
+            <w:rStyle w:val="Hyperlink"/>
+          </w:rPr>
+          <w:t xml:space="preserve">Religious orders study and rush memory and aging project</w:t>
+        </w:r>
+      </w:hyperlink>
+      <w:r>
+        <w:t xml:space="preserve">.</w:t>
+      </w:r>
+      <w:r>
+        <w:t xml:space="preserve"> </w:t>
+      </w:r>
+      <w:r>
+        <w:rPr>
+          <w:iCs/>
+          <w:i/>
+        </w:rPr>
+        <w:t xml:space="preserve">Journal of Alzheimer’s disease : JAD</w:t>
+      </w:r>
+      <w:r>
+        <w:t xml:space="preserve"> </w:t>
+      </w:r>
+      <w:r>
+        <w:rPr>
+          <w:bCs/>
+          <w:b/>
+        </w:rPr>
+        <w:t xml:space="preserve">64</w:t>
+      </w:r>
+      <w:r>
+        <w:t xml:space="preserve">, S161–S189 (2018).</w:t>
+      </w:r>
+    </w:p>
+    <w:bookmarkEnd w:id="47"/>
+    <w:bookmarkStart w:id="49" w:name="ref-shade2022"/>
+    <w:p>
+      <w:pPr>
+        <w:pStyle w:val="Bibliography"/>
+      </w:pPr>
+      <w:r>
+        <w:t xml:space="preserve">7.</w:t>
+      </w:r>
+      <w:r>
+        <w:t xml:space="preserve"> </w:t>
+      </w:r>
+      <w:r>
+        <w:t xml:space="preserve">	</w:t>
+      </w:r>
+      <w:r>
+        <w:t xml:space="preserve">Shade, L. M.</w:t>
+      </w:r>
+      <w:r>
+        <w:t xml:space="preserve"> </w:t>
+      </w:r>
+      <w:r>
+        <w:rPr>
+          <w:iCs/>
+          <w:i/>
+        </w:rPr>
+        <w:t xml:space="preserve">et al.</w:t>
+      </w:r>
+      <w:r>
+        <w:t xml:space="preserve"> Genome-wide association study of brain arteriolosclerosis.</w:t>
+      </w:r>
+      <w:r>
+        <w:t xml:space="preserve"> </w:t>
+      </w:r>
+      <w:r>
+        <w:rPr>
+          <w:iCs/>
+          <w:i/>
+        </w:rPr>
+        <w:t xml:space="preserve">Journal of Cerebral Blood Flow &amp; Metabolism</w:t>
+      </w:r>
+      <w:r>
+        <w:t xml:space="preserve"> </w:t>
+      </w:r>
+      <w:r>
+        <w:t xml:space="preserve">0271678X211066299 (2022) doi:</w:t>
+      </w:r>
+      <w:hyperlink r:id="rId48">
+        <w:r>
+          <w:rPr>
+            <w:rStyle w:val="Hyperlink"/>
+          </w:rPr>
+          <w:t xml:space="preserve">10.1177/0271678X211066299</w:t>
+        </w:r>
+      </w:hyperlink>
+      <w:r>
+        <w:t xml:space="preserve">.</w:t>
+      </w:r>
+    </w:p>
+    <w:bookmarkEnd w:id="49"/>
+    <w:bookmarkStart w:id="51" w:name="ref-taliun2021"/>
+    <w:p>
+      <w:pPr>
+        <w:pStyle w:val="Bibliography"/>
+      </w:pPr>
+      <w:r>
+        <w:t xml:space="preserve">8.</w:t>
+      </w:r>
+      <w:r>
+        <w:t xml:space="preserve"> </w:t>
+      </w:r>
+      <w:r>
+        <w:t xml:space="preserve">	</w:t>
+      </w:r>
+      <w:r>
+        <w:t xml:space="preserve">Taliun, D.</w:t>
+      </w:r>
+      <w:r>
+        <w:t xml:space="preserve"> </w:t>
+      </w:r>
+      <w:r>
+        <w:rPr>
+          <w:iCs/>
+          <w:i/>
+        </w:rPr>
+        <w:t xml:space="preserve">et al.</w:t>
+      </w:r>
+      <w:r>
+        <w:t xml:space="preserve"> </w:t>
+      </w:r>
+      <w:hyperlink r:id="rId50">
+        <w:r>
+          <w:rPr>
+            <w:rStyle w:val="Hyperlink"/>
+          </w:rPr>
+          <w:t xml:space="preserve">Sequencing of 53,831 diverse genomes from the NHLBI TOPMed Program</w:t>
+        </w:r>
+      </w:hyperlink>
+      <w:r>
+        <w:t xml:space="preserve">.</w:t>
+      </w:r>
+      <w:r>
+        <w:t xml:space="preserve"> </w:t>
+      </w:r>
+      <w:r>
+        <w:rPr>
+          <w:iCs/>
+          <w:i/>
+        </w:rPr>
+        <w:t xml:space="preserve">Nature</w:t>
+      </w:r>
+      <w:r>
+        <w:t xml:space="preserve"> </w:t>
+      </w:r>
+      <w:r>
+        <w:rPr>
+          <w:bCs/>
+          <w:b/>
+        </w:rPr>
+        <w:t xml:space="preserve">590</w:t>
+      </w:r>
+      <w:r>
+        <w:t xml:space="preserve">, 290–299 (2021).</w:t>
+      </w:r>
+    </w:p>
+    <w:bookmarkEnd w:id="51"/>
+    <w:bookmarkStart w:id="53" w:name="ref-the1000genomesprojectconsortium2012"/>
+    <w:p>
+      <w:pPr>
+        <w:pStyle w:val="Bibliography"/>
+      </w:pPr>
+      <w:r>
+        <w:t xml:space="preserve">9.</w:t>
+      </w:r>
+      <w:r>
+        <w:t xml:space="preserve"> </w:t>
+      </w:r>
+      <w:r>
+        <w:t xml:space="preserve">	</w:t>
+      </w:r>
+      <w:r>
+        <w:t xml:space="preserve">The 1000 Genomes Project Consortium.</w:t>
+      </w:r>
+      <w:r>
+        <w:t xml:space="preserve"> </w:t>
+      </w:r>
+      <w:hyperlink r:id="rId52">
+        <w:r>
+          <w:rPr>
+            <w:rStyle w:val="Hyperlink"/>
+          </w:rPr>
+          <w:t xml:space="preserve">An integrated map of genetic variation from 1,092 human genomes</w:t>
+        </w:r>
+      </w:hyperlink>
+      <w:r>
+        <w:t xml:space="preserve">.</w:t>
+      </w:r>
+      <w:r>
+        <w:t xml:space="preserve"> </w:t>
+      </w:r>
+      <w:r>
+        <w:rPr>
+          <w:iCs/>
+          <w:i/>
+        </w:rPr>
+        <w:t xml:space="preserve">Nature</w:t>
+      </w:r>
+      <w:r>
+        <w:t xml:space="preserve"> </w:t>
+      </w:r>
+      <w:r>
+        <w:rPr>
+          <w:bCs/>
+          <w:b/>
+        </w:rPr>
+        <w:t xml:space="preserve">491</w:t>
+      </w:r>
+      <w:r>
+        <w:t xml:space="preserve">, 56–65 (2012).</w:t>
+      </w:r>
+    </w:p>
+    <w:bookmarkEnd w:id="53"/>
+    <w:bookmarkStart w:id="55" w:name="ref-bi2021"/>
+    <w:p>
+      <w:pPr>
+        <w:pStyle w:val="Bibliography"/>
+      </w:pPr>
+      <w:r>
+        <w:t xml:space="preserve">10.</w:t>
+      </w:r>
+      <w:r>
+        <w:t xml:space="preserve"> </w:t>
+      </w:r>
+      <w:r>
+        <w:t xml:space="preserve">	</w:t>
+      </w:r>
+      <w:r>
+        <w:t xml:space="preserve">Bi, W.</w:t>
+      </w:r>
+      <w:r>
+        <w:t xml:space="preserve"> </w:t>
+      </w:r>
+      <w:r>
+        <w:rPr>
+          <w:iCs/>
+          <w:i/>
+        </w:rPr>
+        <w:t xml:space="preserve">et al.</w:t>
+      </w:r>
+      <w:r>
+        <w:t xml:space="preserve"> </w:t>
+      </w:r>
+      <w:hyperlink r:id="rId54">
+        <w:r>
+          <w:rPr>
+            <w:rStyle w:val="Hyperlink"/>
+          </w:rPr>
+          <w:t xml:space="preserve">Efficient mixed model approach for large-scale genome-wide association studies of ordinal categorical phenotypes</w:t>
+        </w:r>
+      </w:hyperlink>
+      <w:r>
+        <w:t xml:space="preserve">.</w:t>
+      </w:r>
+      <w:r>
+        <w:t xml:space="preserve"> </w:t>
+      </w:r>
+      <w:r>
+        <w:rPr>
+          <w:iCs/>
+          <w:i/>
+        </w:rPr>
+        <w:t xml:space="preserve">The American Journal of Human Genetics</w:t>
+      </w:r>
+      <w:r>
+        <w:t xml:space="preserve"> </w:t>
+      </w:r>
+      <w:r>
+        <w:rPr>
+          <w:bCs/>
+          <w:b/>
+        </w:rPr>
+        <w:t xml:space="preserve">108</w:t>
+      </w:r>
+      <w:r>
+        <w:t xml:space="preserve">, 825–839 (2021).</w:t>
+      </w:r>
+    </w:p>
+    <w:bookmarkEnd w:id="55"/>
+    <w:bookmarkStart w:id="57" w:name="ref-zhou2018"/>
+    <w:p>
+      <w:pPr>
+        <w:pStyle w:val="Bibliography"/>
+      </w:pPr>
+      <w:r>
+        <w:t xml:space="preserve">11.</w:t>
+      </w:r>
+      <w:r>
+        <w:t xml:space="preserve"> </w:t>
+      </w:r>
+      <w:r>
+        <w:t xml:space="preserve">	</w:t>
+      </w:r>
+      <w:r>
+        <w:t xml:space="preserve">Zhou, W.</w:t>
+      </w:r>
+      <w:r>
+        <w:t xml:space="preserve"> </w:t>
+      </w:r>
+      <w:r>
+        <w:rPr>
+          <w:iCs/>
+          <w:i/>
+        </w:rPr>
+        <w:t xml:space="preserve">et al.</w:t>
+      </w:r>
+      <w:r>
+        <w:t xml:space="preserve"> </w:t>
+      </w:r>
+      <w:hyperlink r:id="rId56">
+        <w:r>
+          <w:rPr>
+            <w:rStyle w:val="Hyperlink"/>
+          </w:rPr>
+          <w:t xml:space="preserve">Efficiently controlling for case-control imbalance and sample relatedness in large-scale genetic association studies</w:t>
+        </w:r>
+      </w:hyperlink>
+      <w:r>
+        <w:t xml:space="preserve">.</w:t>
+      </w:r>
+      <w:r>
+        <w:t xml:space="preserve"> </w:t>
+      </w:r>
+      <w:r>
+        <w:rPr>
+          <w:iCs/>
+          <w:i/>
+        </w:rPr>
+        <w:t xml:space="preserve">Nature Genetics</w:t>
+      </w:r>
+      <w:r>
+        <w:t xml:space="preserve"> </w:t>
+      </w:r>
+      <w:r>
+        <w:rPr>
+          <w:bCs/>
+          <w:b/>
+        </w:rPr>
+        <w:t xml:space="preserve">50</w:t>
+      </w:r>
+      <w:r>
+        <w:t xml:space="preserve">, 1335–1341 (2018).</w:t>
+      </w:r>
+    </w:p>
+    <w:bookmarkEnd w:id="57"/>
+    <w:bookmarkStart w:id="59" w:name="ref-conomos2015"/>
+    <w:p>
+      <w:pPr>
+        <w:pStyle w:val="Bibliography"/>
+      </w:pPr>
+      <w:r>
+        <w:t xml:space="preserve">12.</w:t>
+      </w:r>
+      <w:r>
+        <w:t xml:space="preserve"> </w:t>
+      </w:r>
+      <w:r>
+        <w:t xml:space="preserve">	</w:t>
+      </w:r>
+      <w:r>
+        <w:t xml:space="preserve">Conomos, M. P., Miller, M. B. &amp; Thornton, T. A.</w:t>
+      </w:r>
+      <w:r>
+        <w:t xml:space="preserve"> </w:t>
+      </w:r>
+      <w:hyperlink r:id="rId58">
+        <w:r>
+          <w:rPr>
+            <w:rStyle w:val="Hyperlink"/>
+          </w:rPr>
+          <w:t xml:space="preserve">Robust Inference of Population Structure for Ancestry Prediction and Correction of Stratification in the Presence of Relatedness</w:t>
+        </w:r>
+      </w:hyperlink>
+      <w:r>
+        <w:t xml:space="preserve">.</w:t>
+      </w:r>
+      <w:r>
+        <w:t xml:space="preserve"> </w:t>
+      </w:r>
+      <w:r>
+        <w:rPr>
+          <w:iCs/>
+          <w:i/>
+        </w:rPr>
+        <w:t xml:space="preserve">Genetic Epidemiology</w:t>
+      </w:r>
+      <w:r>
+        <w:t xml:space="preserve"> </w:t>
+      </w:r>
+      <w:r>
+        <w:rPr>
+          <w:bCs/>
+          <w:b/>
+        </w:rPr>
+        <w:t xml:space="preserve">39</w:t>
+      </w:r>
+      <w:r>
+        <w:t xml:space="preserve">, 276–293 (2015).</w:t>
+      </w:r>
+    </w:p>
+    <w:bookmarkEnd w:id="59"/>
+    <w:bookmarkStart w:id="61" w:name="ref-chang"/>
+    <w:p>
+      <w:pPr>
+        <w:pStyle w:val="Bibliography"/>
+      </w:pPr>
+      <w:r>
+        <w:t xml:space="preserve">13.</w:t>
+      </w:r>
+      <w:r>
+        <w:t xml:space="preserve"> </w:t>
+      </w:r>
+      <w:r>
+        <w:t xml:space="preserve">	</w:t>
+      </w:r>
+      <w:r>
+        <w:t xml:space="preserve">Chang, C. C. &amp; Purcell, S.</w:t>
+      </w:r>
+      <w:r>
+        <w:t xml:space="preserve"> </w:t>
+      </w:r>
+      <w:hyperlink r:id="rId60">
+        <w:r>
+          <w:rPr>
+            <w:rStyle w:val="Hyperlink"/>
+            <w:iCs/>
+            <w:i/>
+          </w:rPr>
+          <w:t xml:space="preserve">Plink 1.9</w:t>
+        </w:r>
+      </w:hyperlink>
+      <w:r>
+        <w:t xml:space="preserve">.</w:t>
+      </w:r>
+    </w:p>
+    <w:bookmarkEnd w:id="61"/>
+    <w:bookmarkStart w:id="63" w:name="ref-venables2002"/>
+    <w:p>
+      <w:pPr>
+        <w:pStyle w:val="Bibliography"/>
+      </w:pPr>
+      <w:r>
+        <w:t xml:space="preserve">14.</w:t>
+      </w:r>
+      <w:r>
+        <w:t xml:space="preserve"> </w:t>
+      </w:r>
+      <w:r>
+        <w:t xml:space="preserve">	</w:t>
+      </w:r>
+      <w:r>
+        <w:t xml:space="preserve">Venables, W. N. &amp; Ripley, B. D.</w:t>
+      </w:r>
+      <w:r>
+        <w:t xml:space="preserve"> </w:t>
+      </w:r>
+      <w:hyperlink r:id="rId62">
+        <w:r>
+          <w:rPr>
+            <w:rStyle w:val="Hyperlink"/>
+            <w:iCs/>
+            <w:i/>
+          </w:rPr>
+          <w:t xml:space="preserve">Modern applied statistics with s</w:t>
+        </w:r>
+      </w:hyperlink>
+      <w:r>
+        <w:t xml:space="preserve">. (Springer, 2002).</w:t>
+      </w:r>
+    </w:p>
+    <w:bookmarkEnd w:id="63"/>
+    <w:bookmarkStart w:id="65" w:name="ref-tingley2014"/>
+    <w:p>
+      <w:pPr>
+        <w:pStyle w:val="Bibliography"/>
+      </w:pPr>
+      <w:r>
+        <w:t xml:space="preserve">15.</w:t>
+      </w:r>
+      <w:r>
+        <w:t xml:space="preserve"> </w:t>
+      </w:r>
+      <w:r>
+        <w:t xml:space="preserve">	</w:t>
+      </w:r>
+      <w:r>
+        <w:t xml:space="preserve">Tingley, D., Yamamoto, T., Hirose, K., Keele, L. &amp; Imai, K.</w:t>
+      </w:r>
+      <w:r>
+        <w:t xml:space="preserve"> </w:t>
+      </w:r>
+      <w:hyperlink r:id="rId64">
+        <w:r>
+          <w:rPr>
+            <w:rStyle w:val="Hyperlink"/>
+          </w:rPr>
+          <w:t xml:space="preserve">mediation: R Package for Causal Mediation Analysis</w:t>
+        </w:r>
+      </w:hyperlink>
+      <w:r>
+        <w:t xml:space="preserve">.</w:t>
+      </w:r>
+      <w:r>
+        <w:t xml:space="preserve"> </w:t>
+      </w:r>
+      <w:r>
+        <w:rPr>
+          <w:iCs/>
+          <w:i/>
+        </w:rPr>
+        <w:t xml:space="preserve">Journal of Statistical Software</w:t>
+      </w:r>
+      <w:r>
+        <w:t xml:space="preserve"> </w:t>
+      </w:r>
+      <w:r>
+        <w:rPr>
+          <w:bCs/>
+          <w:b/>
+        </w:rPr>
+        <w:t xml:space="preserve">59</w:t>
+      </w:r>
+      <w:r>
+        <w:t xml:space="preserve">, 1–38 (2014).</w:t>
+      </w:r>
+    </w:p>
+    <w:bookmarkEnd w:id="65"/>
+    <w:bookmarkEnd w:id="66"/>
+    <w:p>
+      <w:r>
+        <w:br w:type="page"/>
+      </w:r>
+    </w:p>
+    <w:bookmarkEnd w:id="67"/>
+    <w:bookmarkStart w:id="68" w:name="tables"/>
+    <w:p>
+      <w:pPr>
+        <w:pStyle w:val="Heading1"/>
+      </w:pPr>
+      <w:r>
+        <w:t xml:space="preserve">Tables</w:t>
       </w:r>
     </w:p>
     <w:tbl xmlns:w="http://schemas.openxmlformats.org/wordprocessingml/2006/main" xmlns:r="http://schemas.openxmlformats.org/officeDocument/2006/relationships" xmlns:w14="http://schemas.microsoft.com/office/word/2010/wordml" xmlns:wp="http://schemas.openxmlformats.org/drawingml/2006/wordprocessingDrawing" xmlns:a="http://schemas.openxmlformats.org/drawingml/2006/main" xmlns:pic="http://schemas.openxmlformats.org/drawingml/2006/picture">
@@ -1594,7 +2706,7 @@
       <w:tr>
         <w:trPr>
           <w:cantSplit/>
-          <w:trHeight w:val="537" w:hRule="auto"/>
+          <w:trHeight w:val="577" w:hRule="auto"/>
         </w:trPr>
         body 2
         <w:tc>
@@ -1637,7 +2749,7 @@
                 <w:szCs w:val="22"/>
                 <w:color w:val="000000"/>
               </w:rPr>
-              <w:t xml:space="preserve">msex</w:t>
+              <w:t xml:space="preserve">Sex</w:t>
             </w:r>
           </w:p>
         </w:tc>
@@ -2407,7 +3519,7 @@
       <w:tr>
         <w:trPr>
           <w:cantSplit/>
-          <w:trHeight w:val="630" w:hRule="auto"/>
+          <w:trHeight w:val="624" w:hRule="auto"/>
         </w:trPr>
         body 5
         <w:tc>
@@ -2450,7 +3562,7 @@
                 <w:szCs w:val="22"/>
                 <w:color w:val="000000"/>
               </w:rPr>
-              <w:t xml:space="preserve">age_death</w:t>
+              <w:t xml:space="preserve">Age of Death</w:t>
             </w:r>
           </w:p>
         </w:tc>
@@ -6245,7 +7357,7 @@
                 <w:szCs w:val="22"/>
                 <w:color w:val="000000"/>
               </w:rPr>
-              <w:t xml:space="preserve">Selected NPE are shown in Table 1. All NPE are shown in Supplementary Materials Table S2.</w:t>
+              <w:t xml:space="preserve">Selected NPE are shown in Table 1. All NPE summaries are shown in Supplementary Materials Table S2.</w:t>
             </w:r>
           </w:p>
         </w:tc>
@@ -6303,822 +7415,5386 @@
         </w:tc>
       </w:tr>
     </w:tbl>
-    <w:bookmarkStart w:id="57" w:name="refs"/>
-    <w:bookmarkStart w:id="32" w:name="ref-jansen2019"/>
     <w:p>
       <w:pPr>
-        <w:pStyle w:val="Bibliography"/>
+        <w:pStyle w:val="FirstParagraph"/>
       </w:pPr>
       <w:r>
-        <w:t xml:space="preserve">1.</w:t>
-      </w:r>
-      <w:r>
-        <w:t xml:space="preserve"> </w:t>
-      </w:r>
-      <w:r>
-        <w:t xml:space="preserve">	</w:t>
-      </w:r>
-      <w:r>
-        <w:t xml:space="preserve">Jansen, I. E.</w:t>
-      </w:r>
-      <w:r>
-        <w:t xml:space="preserve"> </w:t>
-      </w:r>
-      <w:r>
-        <w:rPr>
-          <w:iCs/>
-          <w:i/>
-        </w:rPr>
-        <w:t xml:space="preserve">et al.</w:t>
-      </w:r>
-      <w:r>
-        <w:t xml:space="preserve"> </w:t>
-      </w:r>
-      <w:hyperlink r:id="rId31">
-        <w:r>
-          <w:rPr>
-            <w:rStyle w:val="Hyperlink"/>
-          </w:rPr>
-          <w:t xml:space="preserve">Genome-wide meta-analysis identifies new loci and functional pathways influencing Alzheimer</w:t>
-        </w:r>
-        <w:r>
-          <w:rPr>
-            <w:rStyle w:val="Hyperlink"/>
-          </w:rPr>
-          <w:t xml:space="preserve">’</w:t>
-        </w:r>
-        <w:r>
-          <w:rPr>
-            <w:rStyle w:val="Hyperlink"/>
-          </w:rPr>
-          <w:t xml:space="preserve">s disease risk</w:t>
-        </w:r>
-      </w:hyperlink>
-      <w:r>
-        <w:t xml:space="preserve">.</w:t>
-      </w:r>
-      <w:r>
-        <w:t xml:space="preserve"> </w:t>
-      </w:r>
-      <w:r>
-        <w:rPr>
-          <w:iCs/>
-          <w:i/>
-        </w:rPr>
-        <w:t xml:space="preserve">Nature Genetics</w:t>
-      </w:r>
-      <w:r>
-        <w:t xml:space="preserve"> </w:t>
-      </w:r>
-      <w:r>
-        <w:rPr>
-          <w:bCs/>
-          <w:b/>
-        </w:rPr>
-        <w:t xml:space="preserve">51</w:t>
-      </w:r>
-      <w:r>
-        <w:t xml:space="preserve">, 404–413 (2019).</w:t>
+        <w:t xml:space="preserve"> </w:t>
       </w:r>
     </w:p>
-    <w:bookmarkEnd w:id="32"/>
-    <w:bookmarkStart w:id="34" w:name="ref-wightman2021"/>
+    <w:tbl xmlns:w="http://schemas.openxmlformats.org/wordprocessingml/2006/main" xmlns:r="http://schemas.openxmlformats.org/officeDocument/2006/relationships" xmlns:w14="http://schemas.microsoft.com/office/word/2010/wordml" xmlns:wp="http://schemas.openxmlformats.org/drawingml/2006/wordprocessingDrawing" xmlns:a="http://schemas.openxmlformats.org/drawingml/2006/main" xmlns:pic="http://schemas.openxmlformats.org/drawingml/2006/picture">
+      <w:tblPr>
+        <w:tblLayout w:type="fixed"/>
+        <w:jc w:val="center"/>
+        <w:tblLook w:firstRow="1" w:lastRow="0" w:firstColumn="0" w:lastColumn="0" w:noHBand="0" w:noVBand="1"/>
+      </w:tblPr>
+      <w:tblGrid>
+        <w:gridCol w:w="3075"/>
+        <w:gridCol w:w="1736"/>
+        <w:gridCol w:w="1877"/>
+        <w:gridCol w:w="1810"/>
+        <w:gridCol w:w="1635"/>
+        <w:gridCol w:w="2394"/>
+        <w:gridCol w:w="901"/>
+        <w:gridCol w:w="1470"/>
+        <w:gridCol w:w="1395"/>
+      </w:tblGrid>
+      <w:tr>
+        <w:trPr>
+          <w:cantSplit/>
+          <w:trHeight w:val="624" w:hRule="auto"/>
+          <w:tblHeader/>
+        </w:trPr>
+        header 1
+        <w:tc>
+          <w:tcPr>
+            <w:gridSpan w:val="9"/>
+            <w:tcBorders>
+              <w:bottom w:val="single" w:sz="16" w:space="0" w:color="666666"/>
+              <w:top w:val="single" w:sz="16" w:space="0" w:color="666666"/>
+              <w:left w:val="none" w:sz="0" w:space="0" w:color="000000"/>
+              <w:right w:val="none" w:sz="0" w:space="0" w:color="000000"/>
+            </w:tcBorders>
+            <w:shd w:val="clear" w:color="auto" w:fill="FFFFFF"/>
+            <w:tcMar>
+              <w:top w:w="0" w:type="dxa"/>
+              <w:bottom w:w="0" w:type="dxa"/>
+              <w:left w:w="0" w:type="dxa"/>
+              <w:right w:w="0" w:type="dxa"/>
+            </w:tcMar>
+            <w:vAlign w:val="center"/>
+          </w:tcPr>
+          <w:p>
+            <w:pPr>
+              <w:jc w:val="left"/>
+              <w:keepNext/>
+              <w:pBdr>
+                <w:bottom w:val="none" w:sz="0" w:space="0" w:color="000000"/>
+                <w:top w:val="none" w:sz="0" w:space="0" w:color="000000"/>
+                <w:left w:val="none" w:sz="0" w:space="0" w:color="000000"/>
+                <w:right w:val="none" w:sz="0" w:space="0" w:color="000000"/>
+              </w:pBdr>
+              <w:spacing w:after="40" w:before="40" w:line="240"/>
+              <w:ind w:firstLine="0" w:left="40" w:right="40"/>
+            </w:pPr>
+            <w:r xmlns:w="http://schemas.openxmlformats.org/wordprocessingml/2006/main" xmlns:wp="http://schemas.openxmlformats.org/drawingml/2006/wordprocessingDrawing" xmlns:r="http://schemas.openxmlformats.org/officeDocument/2006/relationships" xmlns:w14="http://schemas.microsoft.com/office/word/2010/wordml">
+              <w:rPr>
+                <w:rFonts w:ascii="DejaVu Sans"/>
+                <w:i w:val="false"/>
+                <w:b w:val="false"/>
+                <w:u w:val="none"/>
+                <w:sz w:val="22"/>
+                <w:szCs w:val="22"/>
+                <w:color w:val="000000"/>
+              </w:rPr>
+              <w:t xml:space="preserve">Table 2: Significant NPE-Associated Loci in Mega-Analysis</w:t>
+            </w:r>
+          </w:p>
+        </w:tc>
+      </w:tr>
+      <w:tr>
+        <w:trPr>
+          <w:cantSplit/>
+          <w:trHeight w:val="624" w:hRule="auto"/>
+          <w:tblHeader/>
+        </w:trPr>
+        header 2
+        <w:tc>
+          <w:tcPr>
+            <w:tcBorders>
+              <w:bottom w:val="single" w:sz="16" w:space="0" w:color="666666"/>
+              <w:top w:val="single" w:sz="16" w:space="0" w:color="666666"/>
+              <w:left w:val="none" w:sz="0" w:space="0" w:color="000000"/>
+              <w:right w:val="none" w:sz="0" w:space="0" w:color="000000"/>
+            </w:tcBorders>
+            <w:shd w:val="clear" w:color="auto" w:fill="FFFFFF"/>
+            <w:tcMar>
+              <w:top w:w="0" w:type="dxa"/>
+              <w:bottom w:w="0" w:type="dxa"/>
+              <w:left w:w="0" w:type="dxa"/>
+              <w:right w:w="0" w:type="dxa"/>
+            </w:tcMar>
+            <w:vAlign w:val="center"/>
+          </w:tcPr>
+          <w:p>
+            <w:pPr>
+              <w:jc w:val="left"/>
+              <w:keepNext/>
+              <w:pBdr>
+                <w:bottom w:val="none" w:sz="0" w:space="0" w:color="000000"/>
+                <w:top w:val="none" w:sz="0" w:space="0" w:color="000000"/>
+                <w:left w:val="none" w:sz="0" w:space="0" w:color="000000"/>
+                <w:right w:val="none" w:sz="0" w:space="0" w:color="000000"/>
+              </w:pBdr>
+              <w:spacing w:after="40" w:before="40" w:line="240"/>
+              <w:ind w:firstLine="0" w:left="40" w:right="40"/>
+            </w:pPr>
+            <w:r xmlns:w="http://schemas.openxmlformats.org/wordprocessingml/2006/main" xmlns:wp="http://schemas.openxmlformats.org/drawingml/2006/wordprocessingDrawing" xmlns:r="http://schemas.openxmlformats.org/officeDocument/2006/relationships" xmlns:w14="http://schemas.microsoft.com/office/word/2010/wordml">
+              <w:rPr>
+                <w:rFonts w:ascii="DejaVu Sans"/>
+                <w:i w:val="false"/>
+                <w:b w:val="false"/>
+                <w:u w:val="none"/>
+                <w:sz w:val="22"/>
+                <w:szCs w:val="22"/>
+                <w:color w:val="000000"/>
+              </w:rPr>
+              <w:t xml:space="preserve">Phenotype</w:t>
+            </w:r>
+          </w:p>
+        </w:tc>
+        <w:tc>
+          <w:tcPr>
+            <w:tcBorders>
+              <w:bottom w:val="single" w:sz="16" w:space="0" w:color="666666"/>
+              <w:top w:val="single" w:sz="16" w:space="0" w:color="666666"/>
+              <w:left w:val="none" w:sz="0" w:space="0" w:color="000000"/>
+              <w:right w:val="none" w:sz="0" w:space="0" w:color="000000"/>
+            </w:tcBorders>
+            <w:shd w:val="clear" w:color="auto" w:fill="FFFFFF"/>
+            <w:tcMar>
+              <w:top w:w="0" w:type="dxa"/>
+              <w:bottom w:w="0" w:type="dxa"/>
+              <w:left w:w="0" w:type="dxa"/>
+              <w:right w:w="0" w:type="dxa"/>
+            </w:tcMar>
+            <w:vAlign w:val="center"/>
+          </w:tcPr>
+          <w:p>
+            <w:pPr>
+              <w:jc w:val="left"/>
+              <w:keepNext/>
+              <w:pBdr>
+                <w:bottom w:val="none" w:sz="0" w:space="0" w:color="000000"/>
+                <w:top w:val="none" w:sz="0" w:space="0" w:color="000000"/>
+                <w:left w:val="none" w:sz="0" w:space="0" w:color="000000"/>
+                <w:right w:val="none" w:sz="0" w:space="0" w:color="000000"/>
+              </w:pBdr>
+              <w:spacing w:after="40" w:before="40" w:line="240"/>
+              <w:ind w:firstLine="0" w:left="40" w:right="40"/>
+            </w:pPr>
+            <w:r xmlns:w="http://schemas.openxmlformats.org/wordprocessingml/2006/main" xmlns:wp="http://schemas.openxmlformats.org/drawingml/2006/wordprocessingDrawing" xmlns:r="http://schemas.openxmlformats.org/officeDocument/2006/relationships" xmlns:w14="http://schemas.microsoft.com/office/word/2010/wordml">
+              <w:rPr>
+                <w:rFonts w:ascii="DejaVu Sans"/>
+                <w:i w:val="false"/>
+                <w:b w:val="false"/>
+                <w:u w:val="none"/>
+                <w:sz w:val="22"/>
+                <w:szCs w:val="22"/>
+                <w:color w:val="000000"/>
+              </w:rPr>
+              <w:t xml:space="preserve">Variant</w:t>
+            </w:r>
+          </w:p>
+        </w:tc>
+        <w:tc>
+          <w:tcPr>
+            <w:tcBorders>
+              <w:bottom w:val="single" w:sz="16" w:space="0" w:color="666666"/>
+              <w:top w:val="single" w:sz="16" w:space="0" w:color="666666"/>
+              <w:left w:val="none" w:sz="0" w:space="0" w:color="000000"/>
+              <w:right w:val="none" w:sz="0" w:space="0" w:color="000000"/>
+            </w:tcBorders>
+            <w:shd w:val="clear" w:color="auto" w:fill="FFFFFF"/>
+            <w:tcMar>
+              <w:top w:w="0" w:type="dxa"/>
+              <w:bottom w:w="0" w:type="dxa"/>
+              <w:left w:w="0" w:type="dxa"/>
+              <w:right w:w="0" w:type="dxa"/>
+            </w:tcMar>
+            <w:vAlign w:val="center"/>
+          </w:tcPr>
+          <w:p>
+            <w:pPr>
+              <w:jc w:val="right"/>
+              <w:keepNext/>
+              <w:pBdr>
+                <w:bottom w:val="none" w:sz="0" w:space="0" w:color="000000"/>
+                <w:top w:val="none" w:sz="0" w:space="0" w:color="000000"/>
+                <w:left w:val="none" w:sz="0" w:space="0" w:color="000000"/>
+                <w:right w:val="none" w:sz="0" w:space="0" w:color="000000"/>
+              </w:pBdr>
+              <w:spacing w:after="40" w:before="40" w:line="240"/>
+              <w:ind w:firstLine="0" w:left="40" w:right="40"/>
+            </w:pPr>
+            <w:r xmlns:w="http://schemas.openxmlformats.org/wordprocessingml/2006/main" xmlns:wp="http://schemas.openxmlformats.org/drawingml/2006/wordprocessingDrawing" xmlns:r="http://schemas.openxmlformats.org/officeDocument/2006/relationships" xmlns:w14="http://schemas.microsoft.com/office/word/2010/wordml">
+              <w:rPr>
+                <w:rFonts w:ascii="DejaVu Sans"/>
+                <w:i w:val="false"/>
+                <w:b w:val="false"/>
+                <w:u w:val="none"/>
+                <w:sz w:val="22"/>
+                <w:szCs w:val="22"/>
+                <w:color w:val="000000"/>
+              </w:rPr>
+              <w:t xml:space="preserve">Chromosome</w:t>
+            </w:r>
+          </w:p>
+        </w:tc>
+        <w:tc>
+          <w:tcPr>
+            <w:tcBorders>
+              <w:bottom w:val="single" w:sz="16" w:space="0" w:color="666666"/>
+              <w:top w:val="single" w:sz="16" w:space="0" w:color="666666"/>
+              <w:left w:val="none" w:sz="0" w:space="0" w:color="000000"/>
+              <w:right w:val="none" w:sz="0" w:space="0" w:color="000000"/>
+            </w:tcBorders>
+            <w:shd w:val="clear" w:color="auto" w:fill="FFFFFF"/>
+            <w:tcMar>
+              <w:top w:w="0" w:type="dxa"/>
+              <w:bottom w:w="0" w:type="dxa"/>
+              <w:left w:w="0" w:type="dxa"/>
+              <w:right w:w="0" w:type="dxa"/>
+            </w:tcMar>
+            <w:vAlign w:val="center"/>
+          </w:tcPr>
+          <w:p>
+            <w:pPr>
+              <w:jc w:val="right"/>
+              <w:keepNext/>
+              <w:pBdr>
+                <w:bottom w:val="none" w:sz="0" w:space="0" w:color="000000"/>
+                <w:top w:val="none" w:sz="0" w:space="0" w:color="000000"/>
+                <w:left w:val="none" w:sz="0" w:space="0" w:color="000000"/>
+                <w:right w:val="none" w:sz="0" w:space="0" w:color="000000"/>
+              </w:pBdr>
+              <w:spacing w:after="40" w:before="40" w:line="240"/>
+              <w:ind w:firstLine="0" w:left="40" w:right="40"/>
+            </w:pPr>
+            <w:r xmlns:w="http://schemas.openxmlformats.org/wordprocessingml/2006/main" xmlns:wp="http://schemas.openxmlformats.org/drawingml/2006/wordprocessingDrawing" xmlns:r="http://schemas.openxmlformats.org/officeDocument/2006/relationships" xmlns:w14="http://schemas.microsoft.com/office/word/2010/wordml">
+              <w:rPr>
+                <w:rFonts w:ascii="DejaVu Sans"/>
+                <w:i w:val="false"/>
+                <w:b w:val="false"/>
+                <w:u w:val="none"/>
+                <w:sz w:val="22"/>
+                <w:szCs w:val="22"/>
+                <w:color w:val="000000"/>
+              </w:rPr>
+              <w:t xml:space="preserve">Position</w:t>
+            </w:r>
+            <w:r xmlns:w="http://schemas.openxmlformats.org/wordprocessingml/2006/main" xmlns:wp="http://schemas.openxmlformats.org/drawingml/2006/wordprocessingDrawing" xmlns:r="http://schemas.openxmlformats.org/officeDocument/2006/relationships" xmlns:w14="http://schemas.microsoft.com/office/word/2010/wordml">
+              <w:rPr>
+                <w:rFonts w:ascii="DejaVu Sans"/>
+                <w:i w:val="false"/>
+                <w:b w:val="false"/>
+                <w:u w:val="none"/>
+                <w:vertAlign w:val="superscript"/>
+                <w:sz w:val="22"/>
+                <w:szCs w:val="22"/>
+                <w:color w:val="000000"/>
+              </w:rPr>
+              <w:t xml:space="preserve">a</w:t>
+            </w:r>
+          </w:p>
+        </w:tc>
+        <w:tc>
+          <w:tcPr>
+            <w:tcBorders>
+              <w:bottom w:val="single" w:sz="16" w:space="0" w:color="666666"/>
+              <w:top w:val="single" w:sz="16" w:space="0" w:color="666666"/>
+              <w:left w:val="none" w:sz="0" w:space="0" w:color="000000"/>
+              <w:right w:val="none" w:sz="0" w:space="0" w:color="000000"/>
+            </w:tcBorders>
+            <w:shd w:val="clear" w:color="auto" w:fill="FFFFFF"/>
+            <w:tcMar>
+              <w:top w:w="0" w:type="dxa"/>
+              <w:bottom w:w="0" w:type="dxa"/>
+              <w:left w:w="0" w:type="dxa"/>
+              <w:right w:w="0" w:type="dxa"/>
+            </w:tcMar>
+            <w:vAlign w:val="center"/>
+          </w:tcPr>
+          <w:p>
+            <w:pPr>
+              <w:jc w:val="left"/>
+              <w:keepNext/>
+              <w:pBdr>
+                <w:bottom w:val="none" w:sz="0" w:space="0" w:color="000000"/>
+                <w:top w:val="none" w:sz="0" w:space="0" w:color="000000"/>
+                <w:left w:val="none" w:sz="0" w:space="0" w:color="000000"/>
+                <w:right w:val="none" w:sz="0" w:space="0" w:color="000000"/>
+              </w:pBdr>
+              <w:spacing w:after="40" w:before="40" w:line="240"/>
+              <w:ind w:firstLine="0" w:left="40" w:right="40"/>
+            </w:pPr>
+            <w:r xmlns:w="http://schemas.openxmlformats.org/wordprocessingml/2006/main" xmlns:wp="http://schemas.openxmlformats.org/drawingml/2006/wordprocessingDrawing" xmlns:r="http://schemas.openxmlformats.org/officeDocument/2006/relationships" xmlns:w14="http://schemas.microsoft.com/office/word/2010/wordml">
+              <w:rPr>
+                <w:rFonts w:ascii="DejaVu Sans"/>
+                <w:i w:val="false"/>
+                <w:b w:val="false"/>
+                <w:u w:val="none"/>
+                <w:sz w:val="22"/>
+                <w:szCs w:val="22"/>
+                <w:color w:val="000000"/>
+              </w:rPr>
+              <w:t xml:space="preserve">Gene</w:t>
+            </w:r>
+            <w:r xmlns:w="http://schemas.openxmlformats.org/wordprocessingml/2006/main" xmlns:wp="http://schemas.openxmlformats.org/drawingml/2006/wordprocessingDrawing" xmlns:r="http://schemas.openxmlformats.org/officeDocument/2006/relationships" xmlns:w14="http://schemas.microsoft.com/office/word/2010/wordml">
+              <w:rPr>
+                <w:rFonts w:ascii="DejaVu Sans"/>
+                <w:i w:val="false"/>
+                <w:b w:val="false"/>
+                <w:u w:val="none"/>
+                <w:vertAlign w:val="superscript"/>
+                <w:sz w:val="22"/>
+                <w:szCs w:val="22"/>
+                <w:color w:val="000000"/>
+              </w:rPr>
+              <w:t xml:space="preserve">b</w:t>
+            </w:r>
+          </w:p>
+        </w:tc>
+        <w:tc>
+          <w:tcPr>
+            <w:tcBorders>
+              <w:bottom w:val="single" w:sz="16" w:space="0" w:color="666666"/>
+              <w:top w:val="single" w:sz="16" w:space="0" w:color="666666"/>
+              <w:left w:val="none" w:sz="0" w:space="0" w:color="000000"/>
+              <w:right w:val="none" w:sz="0" w:space="0" w:color="000000"/>
+            </w:tcBorders>
+            <w:shd w:val="clear" w:color="auto" w:fill="FFFFFF"/>
+            <w:tcMar>
+              <w:top w:w="0" w:type="dxa"/>
+              <w:bottom w:w="0" w:type="dxa"/>
+              <w:left w:w="0" w:type="dxa"/>
+              <w:right w:w="0" w:type="dxa"/>
+            </w:tcMar>
+            <w:vAlign w:val="center"/>
+          </w:tcPr>
+          <w:p>
+            <w:pPr>
+              <w:jc w:val="left"/>
+              <w:keepNext/>
+              <w:pBdr>
+                <w:bottom w:val="none" w:sz="0" w:space="0" w:color="000000"/>
+                <w:top w:val="none" w:sz="0" w:space="0" w:color="000000"/>
+                <w:left w:val="none" w:sz="0" w:space="0" w:color="000000"/>
+                <w:right w:val="none" w:sz="0" w:space="0" w:color="000000"/>
+              </w:pBdr>
+              <w:spacing w:after="40" w:before="40" w:line="240"/>
+              <w:ind w:firstLine="0" w:left="40" w:right="40"/>
+            </w:pPr>
+            <w:r xmlns:w="http://schemas.openxmlformats.org/wordprocessingml/2006/main" xmlns:wp="http://schemas.openxmlformats.org/drawingml/2006/wordprocessingDrawing" xmlns:r="http://schemas.openxmlformats.org/officeDocument/2006/relationships" xmlns:w14="http://schemas.microsoft.com/office/word/2010/wordml">
+              <w:rPr>
+                <w:rFonts w:ascii="DejaVu Sans"/>
+                <w:i w:val="false"/>
+                <w:b w:val="false"/>
+                <w:u w:val="none"/>
+                <w:sz w:val="22"/>
+                <w:szCs w:val="22"/>
+                <w:color w:val="000000"/>
+              </w:rPr>
+              <w:t xml:space="preserve">Minor/major allele</w:t>
+            </w:r>
+          </w:p>
+        </w:tc>
+        <w:tc>
+          <w:tcPr>
+            <w:tcBorders>
+              <w:bottom w:val="single" w:sz="16" w:space="0" w:color="666666"/>
+              <w:top w:val="single" w:sz="16" w:space="0" w:color="666666"/>
+              <w:left w:val="none" w:sz="0" w:space="0" w:color="000000"/>
+              <w:right w:val="none" w:sz="0" w:space="0" w:color="000000"/>
+            </w:tcBorders>
+            <w:shd w:val="clear" w:color="auto" w:fill="FFFFFF"/>
+            <w:tcMar>
+              <w:top w:w="0" w:type="dxa"/>
+              <w:bottom w:w="0" w:type="dxa"/>
+              <w:left w:w="0" w:type="dxa"/>
+              <w:right w:w="0" w:type="dxa"/>
+            </w:tcMar>
+            <w:vAlign w:val="center"/>
+          </w:tcPr>
+          <w:p>
+            <w:pPr>
+              <w:jc w:val="right"/>
+              <w:keepNext/>
+              <w:pBdr>
+                <w:bottom w:val="none" w:sz="0" w:space="0" w:color="000000"/>
+                <w:top w:val="none" w:sz="0" w:space="0" w:color="000000"/>
+                <w:left w:val="none" w:sz="0" w:space="0" w:color="000000"/>
+                <w:right w:val="none" w:sz="0" w:space="0" w:color="000000"/>
+              </w:pBdr>
+              <w:spacing w:after="40" w:before="40" w:line="240"/>
+              <w:ind w:firstLine="0" w:left="40" w:right="40"/>
+            </w:pPr>
+            <w:r xmlns:w="http://schemas.openxmlformats.org/wordprocessingml/2006/main" xmlns:wp="http://schemas.openxmlformats.org/drawingml/2006/wordprocessingDrawing" xmlns:r="http://schemas.openxmlformats.org/officeDocument/2006/relationships" xmlns:w14="http://schemas.microsoft.com/office/word/2010/wordml">
+              <w:rPr>
+                <w:rFonts w:ascii="DejaVu Sans"/>
+                <w:i w:val="false"/>
+                <w:b w:val="false"/>
+                <w:u w:val="none"/>
+                <w:sz w:val="22"/>
+                <w:szCs w:val="22"/>
+                <w:color w:val="000000"/>
+              </w:rPr>
+              <w:t xml:space="preserve">OR</w:t>
+            </w:r>
+            <w:r xmlns:w="http://schemas.openxmlformats.org/wordprocessingml/2006/main" xmlns:wp="http://schemas.openxmlformats.org/drawingml/2006/wordprocessingDrawing" xmlns:r="http://schemas.openxmlformats.org/officeDocument/2006/relationships" xmlns:w14="http://schemas.microsoft.com/office/word/2010/wordml">
+              <w:rPr>
+                <w:rFonts w:ascii="DejaVu Sans"/>
+                <w:i w:val="false"/>
+                <w:b w:val="false"/>
+                <w:u w:val="none"/>
+                <w:vertAlign w:val="superscript"/>
+                <w:sz w:val="22"/>
+                <w:szCs w:val="22"/>
+                <w:color w:val="000000"/>
+              </w:rPr>
+              <w:t xml:space="preserve">c</w:t>
+            </w:r>
+          </w:p>
+        </w:tc>
+        <w:tc>
+          <w:tcPr>
+            <w:tcBorders>
+              <w:bottom w:val="single" w:sz="16" w:space="0" w:color="666666"/>
+              <w:top w:val="single" w:sz="16" w:space="0" w:color="666666"/>
+              <w:left w:val="none" w:sz="0" w:space="0" w:color="000000"/>
+              <w:right w:val="none" w:sz="0" w:space="0" w:color="000000"/>
+            </w:tcBorders>
+            <w:shd w:val="clear" w:color="auto" w:fill="FFFFFF"/>
+            <w:tcMar>
+              <w:top w:w="0" w:type="dxa"/>
+              <w:bottom w:w="0" w:type="dxa"/>
+              <w:left w:w="0" w:type="dxa"/>
+              <w:right w:w="0" w:type="dxa"/>
+            </w:tcMar>
+            <w:vAlign w:val="center"/>
+          </w:tcPr>
+          <w:p>
+            <w:pPr>
+              <w:jc w:val="left"/>
+              <w:keepNext/>
+              <w:pBdr>
+                <w:bottom w:val="none" w:sz="0" w:space="0" w:color="000000"/>
+                <w:top w:val="none" w:sz="0" w:space="0" w:color="000000"/>
+                <w:left w:val="none" w:sz="0" w:space="0" w:color="000000"/>
+                <w:right w:val="none" w:sz="0" w:space="0" w:color="000000"/>
+              </w:pBdr>
+              <w:spacing w:after="40" w:before="40" w:line="240"/>
+              <w:ind w:firstLine="0" w:left="40" w:right="40"/>
+            </w:pPr>
+            <w:r xmlns:w="http://schemas.openxmlformats.org/wordprocessingml/2006/main" xmlns:wp="http://schemas.openxmlformats.org/drawingml/2006/wordprocessingDrawing" xmlns:r="http://schemas.openxmlformats.org/officeDocument/2006/relationships" xmlns:w14="http://schemas.microsoft.com/office/word/2010/wordml">
+              <w:rPr>
+                <w:rFonts w:ascii="DejaVu Sans"/>
+                <w:i w:val="false"/>
+                <w:b w:val="false"/>
+                <w:u w:val="none"/>
+                <w:sz w:val="22"/>
+                <w:szCs w:val="22"/>
+                <w:color w:val="000000"/>
+              </w:rPr>
+              <w:t xml:space="preserve">95% CI</w:t>
+            </w:r>
+          </w:p>
+        </w:tc>
+        <w:tc>
+          <w:tcPr>
+            <w:tcBorders>
+              <w:bottom w:val="single" w:sz="16" w:space="0" w:color="666666"/>
+              <w:top w:val="single" w:sz="16" w:space="0" w:color="666666"/>
+              <w:left w:val="none" w:sz="0" w:space="0" w:color="000000"/>
+              <w:right w:val="none" w:sz="0" w:space="0" w:color="000000"/>
+            </w:tcBorders>
+            <w:shd w:val="clear" w:color="auto" w:fill="FFFFFF"/>
+            <w:tcMar>
+              <w:top w:w="0" w:type="dxa"/>
+              <w:bottom w:w="0" w:type="dxa"/>
+              <w:left w:w="0" w:type="dxa"/>
+              <w:right w:w="0" w:type="dxa"/>
+            </w:tcMar>
+            <w:vAlign w:val="center"/>
+          </w:tcPr>
+          <w:p>
+            <w:pPr>
+              <w:jc w:val="left"/>
+              <w:keepNext/>
+              <w:pBdr>
+                <w:bottom w:val="none" w:sz="0" w:space="0" w:color="000000"/>
+                <w:top w:val="none" w:sz="0" w:space="0" w:color="000000"/>
+                <w:left w:val="none" w:sz="0" w:space="0" w:color="000000"/>
+                <w:right w:val="none" w:sz="0" w:space="0" w:color="000000"/>
+              </w:pBdr>
+              <w:spacing w:after="40" w:before="40" w:line="240"/>
+              <w:ind w:firstLine="0" w:left="40" w:right="40"/>
+            </w:pPr>
+            <w:r xmlns:w="http://schemas.openxmlformats.org/wordprocessingml/2006/main" xmlns:wp="http://schemas.openxmlformats.org/drawingml/2006/wordprocessingDrawing" xmlns:r="http://schemas.openxmlformats.org/officeDocument/2006/relationships" xmlns:w14="http://schemas.microsoft.com/office/word/2010/wordml">
+              <w:rPr>
+                <w:rFonts w:ascii="DejaVu Sans"/>
+                <w:i w:val="false"/>
+                <w:b w:val="false"/>
+                <w:u w:val="none"/>
+                <w:sz w:val="22"/>
+                <w:szCs w:val="22"/>
+                <w:color w:val="000000"/>
+              </w:rPr>
+              <w:t xml:space="preserve">P</w:t>
+            </w:r>
+          </w:p>
+        </w:tc>
+      </w:tr>
+      <w:tr>
+        <w:trPr>
+          <w:cantSplit/>
+          <w:trHeight w:val="624" w:hRule="auto"/>
+        </w:trPr>
+        body 1
+        <w:tc>
+          <w:tcPr>
+            <w:tcBorders>
+              <w:bottom w:val="none" w:sz="0" w:space="0" w:color="000000"/>
+              <w:top w:val="single" w:sz="16" w:space="0" w:color="666666"/>
+              <w:left w:val="none" w:sz="0" w:space="0" w:color="000000"/>
+              <w:right w:val="none" w:sz="0" w:space="0" w:color="000000"/>
+            </w:tcBorders>
+            <w:shd w:val="clear" w:color="auto" w:fill="FFFFFF"/>
+            <w:tcMar>
+              <w:top w:w="0" w:type="dxa"/>
+              <w:bottom w:w="0" w:type="dxa"/>
+              <w:left w:w="0" w:type="dxa"/>
+              <w:right w:w="0" w:type="dxa"/>
+            </w:tcMar>
+            <w:vAlign w:val="center"/>
+          </w:tcPr>
+          <w:p>
+            <w:pPr>
+              <w:jc w:val="left"/>
+              <w:keepNext/>
+              <w:pBdr>
+                <w:bottom w:val="none" w:sz="0" w:space="0" w:color="000000"/>
+                <w:top w:val="none" w:sz="0" w:space="0" w:color="000000"/>
+                <w:left w:val="none" w:sz="0" w:space="0" w:color="000000"/>
+                <w:right w:val="none" w:sz="0" w:space="0" w:color="000000"/>
+              </w:pBdr>
+              <w:spacing w:after="40" w:before="40" w:line="240"/>
+              <w:ind w:firstLine="0" w:left="40" w:right="40"/>
+            </w:pPr>
+            <w:r xmlns:w="http://schemas.openxmlformats.org/wordprocessingml/2006/main" xmlns:wp="http://schemas.openxmlformats.org/drawingml/2006/wordprocessingDrawing" xmlns:r="http://schemas.openxmlformats.org/officeDocument/2006/relationships" xmlns:w14="http://schemas.microsoft.com/office/word/2010/wordml">
+              <w:rPr>
+                <w:rFonts w:ascii="DejaVu Sans"/>
+                <w:i w:val="false"/>
+                <w:b w:val="false"/>
+                <w:u w:val="none"/>
+                <w:sz w:val="22"/>
+                <w:szCs w:val="22"/>
+                <w:color w:val="000000"/>
+              </w:rPr>
+              <w:t xml:space="preserve">Braak Stage</w:t>
+            </w:r>
+          </w:p>
+        </w:tc>
+        <w:tc>
+          <w:tcPr>
+            <w:tcBorders>
+              <w:bottom w:val="none" w:sz="0" w:space="0" w:color="000000"/>
+              <w:top w:val="single" w:sz="16" w:space="0" w:color="666666"/>
+              <w:left w:val="none" w:sz="0" w:space="0" w:color="000000"/>
+              <w:right w:val="none" w:sz="0" w:space="0" w:color="000000"/>
+            </w:tcBorders>
+            <w:shd w:val="clear" w:color="auto" w:fill="FFFFFF"/>
+            <w:tcMar>
+              <w:top w:w="0" w:type="dxa"/>
+              <w:bottom w:w="0" w:type="dxa"/>
+              <w:left w:w="0" w:type="dxa"/>
+              <w:right w:w="0" w:type="dxa"/>
+            </w:tcMar>
+            <w:vAlign w:val="center"/>
+          </w:tcPr>
+          <w:p>
+            <w:pPr>
+              <w:jc w:val="left"/>
+              <w:keepNext/>
+              <w:pBdr>
+                <w:bottom w:val="none" w:sz="0" w:space="0" w:color="000000"/>
+                <w:top w:val="none" w:sz="0" w:space="0" w:color="000000"/>
+                <w:left w:val="none" w:sz="0" w:space="0" w:color="000000"/>
+                <w:right w:val="none" w:sz="0" w:space="0" w:color="000000"/>
+              </w:pBdr>
+              <w:spacing w:after="40" w:before="40" w:line="240"/>
+              <w:ind w:firstLine="0" w:left="40" w:right="40"/>
+            </w:pPr>
+            <w:r xmlns:w="http://schemas.openxmlformats.org/wordprocessingml/2006/main" xmlns:wp="http://schemas.openxmlformats.org/drawingml/2006/wordprocessingDrawing" xmlns:r="http://schemas.openxmlformats.org/officeDocument/2006/relationships" xmlns:w14="http://schemas.microsoft.com/office/word/2010/wordml">
+              <w:rPr>
+                <w:rFonts w:ascii="DejaVu Sans"/>
+                <w:i w:val="false"/>
+                <w:b w:val="false"/>
+                <w:u w:val="none"/>
+                <w:sz w:val="22"/>
+                <w:szCs w:val="22"/>
+                <w:color w:val="000000"/>
+              </w:rPr>
+              <w:t xml:space="preserve">rs6733839</w:t>
+            </w:r>
+          </w:p>
+        </w:tc>
+        <w:tc>
+          <w:tcPr>
+            <w:tcBorders>
+              <w:bottom w:val="none" w:sz="0" w:space="0" w:color="000000"/>
+              <w:top w:val="single" w:sz="16" w:space="0" w:color="666666"/>
+              <w:left w:val="none" w:sz="0" w:space="0" w:color="000000"/>
+              <w:right w:val="none" w:sz="0" w:space="0" w:color="000000"/>
+            </w:tcBorders>
+            <w:shd w:val="clear" w:color="auto" w:fill="FFFFFF"/>
+            <w:tcMar>
+              <w:top w:w="0" w:type="dxa"/>
+              <w:bottom w:w="0" w:type="dxa"/>
+              <w:left w:w="0" w:type="dxa"/>
+              <w:right w:w="0" w:type="dxa"/>
+            </w:tcMar>
+            <w:vAlign w:val="center"/>
+          </w:tcPr>
+          <w:p>
+            <w:pPr>
+              <w:jc w:val="right"/>
+              <w:keepNext/>
+              <w:pBdr>
+                <w:bottom w:val="none" w:sz="0" w:space="0" w:color="000000"/>
+                <w:top w:val="none" w:sz="0" w:space="0" w:color="000000"/>
+                <w:left w:val="none" w:sz="0" w:space="0" w:color="000000"/>
+                <w:right w:val="none" w:sz="0" w:space="0" w:color="000000"/>
+              </w:pBdr>
+              <w:spacing w:after="40" w:before="40" w:line="240"/>
+              <w:ind w:firstLine="0" w:left="40" w:right="40"/>
+            </w:pPr>
+            <w:r xmlns:w="http://schemas.openxmlformats.org/wordprocessingml/2006/main" xmlns:wp="http://schemas.openxmlformats.org/drawingml/2006/wordprocessingDrawing" xmlns:r="http://schemas.openxmlformats.org/officeDocument/2006/relationships" xmlns:w14="http://schemas.microsoft.com/office/word/2010/wordml">
+              <w:rPr>
+                <w:rFonts w:ascii="DejaVu Sans"/>
+                <w:i w:val="false"/>
+                <w:b w:val="false"/>
+                <w:u w:val="none"/>
+                <w:sz w:val="22"/>
+                <w:szCs w:val="22"/>
+                <w:color w:val="000000"/>
+              </w:rPr>
+              <w:t xml:space="preserve">2</w:t>
+            </w:r>
+          </w:p>
+        </w:tc>
+        <w:tc>
+          <w:tcPr>
+            <w:tcBorders>
+              <w:bottom w:val="none" w:sz="0" w:space="0" w:color="000000"/>
+              <w:top w:val="single" w:sz="16" w:space="0" w:color="666666"/>
+              <w:left w:val="none" w:sz="0" w:space="0" w:color="000000"/>
+              <w:right w:val="none" w:sz="0" w:space="0" w:color="000000"/>
+            </w:tcBorders>
+            <w:shd w:val="clear" w:color="auto" w:fill="FFFFFF"/>
+            <w:tcMar>
+              <w:top w:w="0" w:type="dxa"/>
+              <w:bottom w:w="0" w:type="dxa"/>
+              <w:left w:w="0" w:type="dxa"/>
+              <w:right w:w="0" w:type="dxa"/>
+            </w:tcMar>
+            <w:vAlign w:val="center"/>
+          </w:tcPr>
+          <w:p>
+            <w:pPr>
+              <w:jc w:val="right"/>
+              <w:keepNext/>
+              <w:pBdr>
+                <w:bottom w:val="none" w:sz="0" w:space="0" w:color="000000"/>
+                <w:top w:val="none" w:sz="0" w:space="0" w:color="000000"/>
+                <w:left w:val="none" w:sz="0" w:space="0" w:color="000000"/>
+                <w:right w:val="none" w:sz="0" w:space="0" w:color="000000"/>
+              </w:pBdr>
+              <w:spacing w:after="40" w:before="40" w:line="240"/>
+              <w:ind w:firstLine="0" w:left="40" w:right="40"/>
+            </w:pPr>
+            <w:r xmlns:w="http://schemas.openxmlformats.org/wordprocessingml/2006/main" xmlns:wp="http://schemas.openxmlformats.org/drawingml/2006/wordprocessingDrawing" xmlns:r="http://schemas.openxmlformats.org/officeDocument/2006/relationships" xmlns:w14="http://schemas.microsoft.com/office/word/2010/wordml">
+              <w:rPr>
+                <w:rFonts w:ascii="DejaVu Sans"/>
+                <w:i w:val="false"/>
+                <w:b w:val="false"/>
+                <w:u w:val="none"/>
+                <w:sz w:val="22"/>
+                <w:szCs w:val="22"/>
+                <w:color w:val="000000"/>
+              </w:rPr>
+              <w:t xml:space="preserve">127,135,234</w:t>
+            </w:r>
+          </w:p>
+        </w:tc>
+        <w:tc>
+          <w:tcPr>
+            <w:tcBorders>
+              <w:bottom w:val="none" w:sz="0" w:space="0" w:color="000000"/>
+              <w:top w:val="single" w:sz="16" w:space="0" w:color="666666"/>
+              <w:left w:val="none" w:sz="0" w:space="0" w:color="000000"/>
+              <w:right w:val="none" w:sz="0" w:space="0" w:color="000000"/>
+            </w:tcBorders>
+            <w:shd w:val="clear" w:color="auto" w:fill="FFFFFF"/>
+            <w:tcMar>
+              <w:top w:w="0" w:type="dxa"/>
+              <w:bottom w:w="0" w:type="dxa"/>
+              <w:left w:w="0" w:type="dxa"/>
+              <w:right w:w="0" w:type="dxa"/>
+            </w:tcMar>
+            <w:vAlign w:val="center"/>
+          </w:tcPr>
+          <w:p>
+            <w:pPr>
+              <w:jc w:val="left"/>
+              <w:keepNext/>
+              <w:pBdr>
+                <w:bottom w:val="none" w:sz="0" w:space="0" w:color="000000"/>
+                <w:top w:val="none" w:sz="0" w:space="0" w:color="000000"/>
+                <w:left w:val="none" w:sz="0" w:space="0" w:color="000000"/>
+                <w:right w:val="none" w:sz="0" w:space="0" w:color="000000"/>
+              </w:pBdr>
+              <w:spacing w:after="40" w:before="40" w:line="240"/>
+              <w:ind w:firstLine="0" w:left="40" w:right="40"/>
+            </w:pPr>
+            <w:r xmlns:w="http://schemas.openxmlformats.org/wordprocessingml/2006/main" xmlns:wp="http://schemas.openxmlformats.org/drawingml/2006/wordprocessingDrawing" xmlns:r="http://schemas.openxmlformats.org/officeDocument/2006/relationships" xmlns:w14="http://schemas.microsoft.com/office/word/2010/wordml">
+              <w:rPr>
+                <w:rFonts w:ascii="DejaVu Sans"/>
+                <w:i w:val="false"/>
+                <w:b w:val="false"/>
+                <w:u w:val="none"/>
+                <w:sz w:val="22"/>
+                <w:szCs w:val="22"/>
+                <w:color w:val="000000"/>
+              </w:rPr>
+              <w:t xml:space="preserve">BIN1</w:t>
+            </w:r>
+          </w:p>
+        </w:tc>
+        <w:tc>
+          <w:tcPr>
+            <w:tcBorders>
+              <w:bottom w:val="none" w:sz="0" w:space="0" w:color="000000"/>
+              <w:top w:val="single" w:sz="16" w:space="0" w:color="666666"/>
+              <w:left w:val="none" w:sz="0" w:space="0" w:color="000000"/>
+              <w:right w:val="none" w:sz="0" w:space="0" w:color="000000"/>
+            </w:tcBorders>
+            <w:shd w:val="clear" w:color="auto" w:fill="FFFFFF"/>
+            <w:tcMar>
+              <w:top w:w="0" w:type="dxa"/>
+              <w:bottom w:w="0" w:type="dxa"/>
+              <w:left w:w="0" w:type="dxa"/>
+              <w:right w:w="0" w:type="dxa"/>
+            </w:tcMar>
+            <w:vAlign w:val="center"/>
+          </w:tcPr>
+          <w:p>
+            <w:pPr>
+              <w:jc w:val="left"/>
+              <w:keepNext/>
+              <w:pBdr>
+                <w:bottom w:val="none" w:sz="0" w:space="0" w:color="000000"/>
+                <w:top w:val="none" w:sz="0" w:space="0" w:color="000000"/>
+                <w:left w:val="none" w:sz="0" w:space="0" w:color="000000"/>
+                <w:right w:val="none" w:sz="0" w:space="0" w:color="000000"/>
+              </w:pBdr>
+              <w:spacing w:after="40" w:before="40" w:line="240"/>
+              <w:ind w:firstLine="0" w:left="40" w:right="40"/>
+            </w:pPr>
+            <w:r xmlns:w="http://schemas.openxmlformats.org/wordprocessingml/2006/main" xmlns:wp="http://schemas.openxmlformats.org/drawingml/2006/wordprocessingDrawing" xmlns:r="http://schemas.openxmlformats.org/officeDocument/2006/relationships" xmlns:w14="http://schemas.microsoft.com/office/word/2010/wordml">
+              <w:rPr>
+                <w:rFonts w:ascii="DejaVu Sans"/>
+                <w:i w:val="false"/>
+                <w:b w:val="false"/>
+                <w:u w:val="none"/>
+                <w:sz w:val="22"/>
+                <w:szCs w:val="22"/>
+                <w:color w:val="000000"/>
+              </w:rPr>
+              <w:t xml:space="preserve">T/C</w:t>
+            </w:r>
+          </w:p>
+        </w:tc>
+        <w:tc>
+          <w:tcPr>
+            <w:tcBorders>
+              <w:bottom w:val="none" w:sz="0" w:space="0" w:color="000000"/>
+              <w:top w:val="single" w:sz="16" w:space="0" w:color="666666"/>
+              <w:left w:val="none" w:sz="0" w:space="0" w:color="000000"/>
+              <w:right w:val="none" w:sz="0" w:space="0" w:color="000000"/>
+            </w:tcBorders>
+            <w:shd w:val="clear" w:color="auto" w:fill="FFFFFF"/>
+            <w:tcMar>
+              <w:top w:w="0" w:type="dxa"/>
+              <w:bottom w:w="0" w:type="dxa"/>
+              <w:left w:w="0" w:type="dxa"/>
+              <w:right w:w="0" w:type="dxa"/>
+            </w:tcMar>
+            <w:vAlign w:val="center"/>
+          </w:tcPr>
+          <w:p>
+            <w:pPr>
+              <w:jc w:val="right"/>
+              <w:keepNext/>
+              <w:pBdr>
+                <w:bottom w:val="none" w:sz="0" w:space="0" w:color="000000"/>
+                <w:top w:val="none" w:sz="0" w:space="0" w:color="000000"/>
+                <w:left w:val="none" w:sz="0" w:space="0" w:color="000000"/>
+                <w:right w:val="none" w:sz="0" w:space="0" w:color="000000"/>
+              </w:pBdr>
+              <w:spacing w:after="40" w:before="40" w:line="240"/>
+              <w:ind w:firstLine="0" w:left="40" w:right="40"/>
+            </w:pPr>
+            <w:r xmlns:w="http://schemas.openxmlformats.org/wordprocessingml/2006/main" xmlns:wp="http://schemas.openxmlformats.org/drawingml/2006/wordprocessingDrawing" xmlns:r="http://schemas.openxmlformats.org/officeDocument/2006/relationships" xmlns:w14="http://schemas.microsoft.com/office/word/2010/wordml">
+              <w:rPr>
+                <w:rFonts w:ascii="DejaVu Sans"/>
+                <w:i w:val="false"/>
+                <w:b w:val="false"/>
+                <w:u w:val="none"/>
+                <w:sz w:val="22"/>
+                <w:szCs w:val="22"/>
+                <w:color w:val="000000"/>
+              </w:rPr>
+              <w:t xml:space="preserve">1.21</w:t>
+            </w:r>
+          </w:p>
+        </w:tc>
+        <w:tc>
+          <w:tcPr>
+            <w:tcBorders>
+              <w:bottom w:val="none" w:sz="0" w:space="0" w:color="000000"/>
+              <w:top w:val="single" w:sz="16" w:space="0" w:color="666666"/>
+              <w:left w:val="none" w:sz="0" w:space="0" w:color="000000"/>
+              <w:right w:val="none" w:sz="0" w:space="0" w:color="000000"/>
+            </w:tcBorders>
+            <w:shd w:val="clear" w:color="auto" w:fill="FFFFFF"/>
+            <w:tcMar>
+              <w:top w:w="0" w:type="dxa"/>
+              <w:bottom w:w="0" w:type="dxa"/>
+              <w:left w:w="0" w:type="dxa"/>
+              <w:right w:w="0" w:type="dxa"/>
+            </w:tcMar>
+            <w:vAlign w:val="center"/>
+          </w:tcPr>
+          <w:p>
+            <w:pPr>
+              <w:jc w:val="left"/>
+              <w:keepNext/>
+              <w:pBdr>
+                <w:bottom w:val="none" w:sz="0" w:space="0" w:color="000000"/>
+                <w:top w:val="none" w:sz="0" w:space="0" w:color="000000"/>
+                <w:left w:val="none" w:sz="0" w:space="0" w:color="000000"/>
+                <w:right w:val="none" w:sz="0" w:space="0" w:color="000000"/>
+              </w:pBdr>
+              <w:spacing w:after="40" w:before="40" w:line="240"/>
+              <w:ind w:firstLine="0" w:left="40" w:right="40"/>
+            </w:pPr>
+            <w:r xmlns:w="http://schemas.openxmlformats.org/wordprocessingml/2006/main" xmlns:wp="http://schemas.openxmlformats.org/drawingml/2006/wordprocessingDrawing" xmlns:r="http://schemas.openxmlformats.org/officeDocument/2006/relationships" xmlns:w14="http://schemas.microsoft.com/office/word/2010/wordml">
+              <w:rPr>
+                <w:rFonts w:ascii="DejaVu Sans"/>
+                <w:i w:val="false"/>
+                <w:b w:val="false"/>
+                <w:u w:val="none"/>
+                <w:sz w:val="22"/>
+                <w:szCs w:val="22"/>
+                <w:color w:val="000000"/>
+              </w:rPr>
+              <w:t xml:space="preserve">1.14-1.29</w:t>
+            </w:r>
+          </w:p>
+        </w:tc>
+        <w:tc>
+          <w:tcPr>
+            <w:tcBorders>
+              <w:bottom w:val="none" w:sz="0" w:space="0" w:color="000000"/>
+              <w:top w:val="single" w:sz="16" w:space="0" w:color="666666"/>
+              <w:left w:val="none" w:sz="0" w:space="0" w:color="000000"/>
+              <w:right w:val="none" w:sz="0" w:space="0" w:color="000000"/>
+            </w:tcBorders>
+            <w:shd w:val="clear" w:color="auto" w:fill="FFFFFF"/>
+            <w:tcMar>
+              <w:top w:w="0" w:type="dxa"/>
+              <w:bottom w:w="0" w:type="dxa"/>
+              <w:left w:w="0" w:type="dxa"/>
+              <w:right w:w="0" w:type="dxa"/>
+            </w:tcMar>
+            <w:vAlign w:val="center"/>
+          </w:tcPr>
+          <w:p>
+            <w:pPr>
+              <w:jc w:val="left"/>
+              <w:keepNext/>
+              <w:pBdr>
+                <w:bottom w:val="none" w:sz="0" w:space="0" w:color="000000"/>
+                <w:top w:val="none" w:sz="0" w:space="0" w:color="000000"/>
+                <w:left w:val="none" w:sz="0" w:space="0" w:color="000000"/>
+                <w:right w:val="none" w:sz="0" w:space="0" w:color="000000"/>
+              </w:pBdr>
+              <w:spacing w:after="40" w:before="40" w:line="240"/>
+              <w:ind w:firstLine="0" w:left="40" w:right="40"/>
+            </w:pPr>
+            <w:r xmlns:w="http://schemas.openxmlformats.org/wordprocessingml/2006/main" xmlns:wp="http://schemas.openxmlformats.org/drawingml/2006/wordprocessingDrawing" xmlns:r="http://schemas.openxmlformats.org/officeDocument/2006/relationships" xmlns:w14="http://schemas.microsoft.com/office/word/2010/wordml">
+              <w:rPr>
+                <w:rFonts w:ascii="DejaVu Sans"/>
+                <w:i w:val="false"/>
+                <w:b w:val="false"/>
+                <w:u w:val="none"/>
+                <w:sz w:val="22"/>
+                <w:szCs w:val="22"/>
+                <w:color w:val="000000"/>
+              </w:rPr>
+              <w:t xml:space="preserve">3.8e-10</w:t>
+            </w:r>
+          </w:p>
+        </w:tc>
+      </w:tr>
+      <w:tr>
+        <w:trPr>
+          <w:cantSplit/>
+          <w:trHeight w:val="600" w:hRule="auto"/>
+        </w:trPr>
+        body 2
+        <w:tc>
+          <w:tcPr>
+            <w:tcBorders>
+              <w:bottom w:val="none" w:sz="0" w:space="0" w:color="000000"/>
+              <w:top w:val="none" w:sz="0" w:space="0" w:color="000000"/>
+              <w:left w:val="none" w:sz="0" w:space="0" w:color="000000"/>
+              <w:right w:val="none" w:sz="0" w:space="0" w:color="000000"/>
+            </w:tcBorders>
+            <w:shd w:val="clear" w:color="auto" w:fill="FFFFFF"/>
+            <w:tcMar>
+              <w:top w:w="0" w:type="dxa"/>
+              <w:bottom w:w="0" w:type="dxa"/>
+              <w:left w:w="0" w:type="dxa"/>
+              <w:right w:w="0" w:type="dxa"/>
+            </w:tcMar>
+            <w:vAlign w:val="center"/>
+          </w:tcPr>
+          <w:p>
+            <w:pPr>
+              <w:jc w:val="left"/>
+              <w:keepNext/>
+              <w:pBdr>
+                <w:bottom w:val="none" w:sz="0" w:space="0" w:color="000000"/>
+                <w:top w:val="none" w:sz="0" w:space="0" w:color="000000"/>
+                <w:left w:val="none" w:sz="0" w:space="0" w:color="000000"/>
+                <w:right w:val="none" w:sz="0" w:space="0" w:color="000000"/>
+              </w:pBdr>
+              <w:spacing w:after="40" w:before="40" w:line="240"/>
+              <w:ind w:firstLine="0" w:left="40" w:right="40"/>
+            </w:pPr>
+            <w:r xmlns:w="http://schemas.openxmlformats.org/wordprocessingml/2006/main" xmlns:wp="http://schemas.openxmlformats.org/drawingml/2006/wordprocessingDrawing" xmlns:r="http://schemas.openxmlformats.org/officeDocument/2006/relationships" xmlns:w14="http://schemas.microsoft.com/office/word/2010/wordml">
+              <w:rPr>
+                <w:rFonts w:ascii="DejaVu Sans"/>
+                <w:i w:val="false"/>
+                <w:b w:val="false"/>
+                <w:u w:val="none"/>
+                <w:sz w:val="22"/>
+                <w:szCs w:val="22"/>
+                <w:color w:val="000000"/>
+              </w:rPr>
+              <w:t xml:space="preserve">LATE-NC</w:t>
+            </w:r>
+          </w:p>
+        </w:tc>
+        <w:tc>
+          <w:tcPr>
+            <w:tcBorders>
+              <w:bottom w:val="none" w:sz="0" w:space="0" w:color="000000"/>
+              <w:top w:val="none" w:sz="0" w:space="0" w:color="000000"/>
+              <w:left w:val="none" w:sz="0" w:space="0" w:color="000000"/>
+              <w:right w:val="none" w:sz="0" w:space="0" w:color="000000"/>
+            </w:tcBorders>
+            <w:shd w:val="clear" w:color="auto" w:fill="FFFFFF"/>
+            <w:tcMar>
+              <w:top w:w="0" w:type="dxa"/>
+              <w:bottom w:w="0" w:type="dxa"/>
+              <w:left w:w="0" w:type="dxa"/>
+              <w:right w:w="0" w:type="dxa"/>
+            </w:tcMar>
+            <w:vAlign w:val="center"/>
+          </w:tcPr>
+          <w:p>
+            <w:pPr>
+              <w:jc w:val="left"/>
+              <w:keepNext/>
+              <w:pBdr>
+                <w:bottom w:val="none" w:sz="0" w:space="0" w:color="000000"/>
+                <w:top w:val="none" w:sz="0" w:space="0" w:color="000000"/>
+                <w:left w:val="none" w:sz="0" w:space="0" w:color="000000"/>
+                <w:right w:val="none" w:sz="0" w:space="0" w:color="000000"/>
+              </w:pBdr>
+              <w:spacing w:after="40" w:before="40" w:line="240"/>
+              <w:ind w:firstLine="0" w:left="40" w:right="40"/>
+            </w:pPr>
+            <w:r xmlns:w="http://schemas.openxmlformats.org/wordprocessingml/2006/main" xmlns:wp="http://schemas.openxmlformats.org/drawingml/2006/wordprocessingDrawing" xmlns:r="http://schemas.openxmlformats.org/officeDocument/2006/relationships" xmlns:w14="http://schemas.microsoft.com/office/word/2010/wordml">
+              <w:rPr>
+                <w:rFonts w:ascii="DejaVu Sans"/>
+                <w:i w:val="false"/>
+                <w:b w:val="false"/>
+                <w:u w:val="none"/>
+                <w:sz w:val="22"/>
+                <w:szCs w:val="22"/>
+                <w:color w:val="000000"/>
+              </w:rPr>
+              <w:t xml:space="preserve">rs6460900</w:t>
+            </w:r>
+          </w:p>
+        </w:tc>
+        <w:tc>
+          <w:tcPr>
+            <w:tcBorders>
+              <w:bottom w:val="none" w:sz="0" w:space="0" w:color="000000"/>
+              <w:top w:val="none" w:sz="0" w:space="0" w:color="000000"/>
+              <w:left w:val="none" w:sz="0" w:space="0" w:color="000000"/>
+              <w:right w:val="none" w:sz="0" w:space="0" w:color="000000"/>
+            </w:tcBorders>
+            <w:shd w:val="clear" w:color="auto" w:fill="FFFFFF"/>
+            <w:tcMar>
+              <w:top w:w="0" w:type="dxa"/>
+              <w:bottom w:w="0" w:type="dxa"/>
+              <w:left w:w="0" w:type="dxa"/>
+              <w:right w:w="0" w:type="dxa"/>
+            </w:tcMar>
+            <w:vAlign w:val="center"/>
+          </w:tcPr>
+          <w:p>
+            <w:pPr>
+              <w:jc w:val="right"/>
+              <w:keepNext/>
+              <w:pBdr>
+                <w:bottom w:val="none" w:sz="0" w:space="0" w:color="000000"/>
+                <w:top w:val="none" w:sz="0" w:space="0" w:color="000000"/>
+                <w:left w:val="none" w:sz="0" w:space="0" w:color="000000"/>
+                <w:right w:val="none" w:sz="0" w:space="0" w:color="000000"/>
+              </w:pBdr>
+              <w:spacing w:after="40" w:before="40" w:line="240"/>
+              <w:ind w:firstLine="0" w:left="40" w:right="40"/>
+            </w:pPr>
+            <w:r xmlns:w="http://schemas.openxmlformats.org/wordprocessingml/2006/main" xmlns:wp="http://schemas.openxmlformats.org/drawingml/2006/wordprocessingDrawing" xmlns:r="http://schemas.openxmlformats.org/officeDocument/2006/relationships" xmlns:w14="http://schemas.microsoft.com/office/word/2010/wordml">
+              <w:rPr>
+                <w:rFonts w:ascii="DejaVu Sans"/>
+                <w:i w:val="false"/>
+                <w:b w:val="false"/>
+                <w:u w:val="none"/>
+                <w:sz w:val="22"/>
+                <w:szCs w:val="22"/>
+                <w:color w:val="000000"/>
+              </w:rPr>
+              <w:t xml:space="preserve">7</w:t>
+            </w:r>
+          </w:p>
+        </w:tc>
+        <w:tc>
+          <w:tcPr>
+            <w:tcBorders>
+              <w:bottom w:val="none" w:sz="0" w:space="0" w:color="000000"/>
+              <w:top w:val="none" w:sz="0" w:space="0" w:color="000000"/>
+              <w:left w:val="none" w:sz="0" w:space="0" w:color="000000"/>
+              <w:right w:val="none" w:sz="0" w:space="0" w:color="000000"/>
+            </w:tcBorders>
+            <w:shd w:val="clear" w:color="auto" w:fill="FFFFFF"/>
+            <w:tcMar>
+              <w:top w:w="0" w:type="dxa"/>
+              <w:bottom w:w="0" w:type="dxa"/>
+              <w:left w:w="0" w:type="dxa"/>
+              <w:right w:w="0" w:type="dxa"/>
+            </w:tcMar>
+            <w:vAlign w:val="center"/>
+          </w:tcPr>
+          <w:p>
+            <w:pPr>
+              <w:jc w:val="right"/>
+              <w:keepNext/>
+              <w:pBdr>
+                <w:bottom w:val="none" w:sz="0" w:space="0" w:color="000000"/>
+                <w:top w:val="none" w:sz="0" w:space="0" w:color="000000"/>
+                <w:left w:val="none" w:sz="0" w:space="0" w:color="000000"/>
+                <w:right w:val="none" w:sz="0" w:space="0" w:color="000000"/>
+              </w:pBdr>
+              <w:spacing w:after="40" w:before="40" w:line="240"/>
+              <w:ind w:firstLine="0" w:left="40" w:right="40"/>
+            </w:pPr>
+            <w:r xmlns:w="http://schemas.openxmlformats.org/wordprocessingml/2006/main" xmlns:wp="http://schemas.openxmlformats.org/drawingml/2006/wordprocessingDrawing" xmlns:r="http://schemas.openxmlformats.org/officeDocument/2006/relationships" xmlns:w14="http://schemas.microsoft.com/office/word/2010/wordml">
+              <w:rPr>
+                <w:rFonts w:ascii="DejaVu Sans"/>
+                <w:i w:val="false"/>
+                <w:b w:val="false"/>
+                <w:u w:val="none"/>
+                <w:sz w:val="22"/>
+                <w:szCs w:val="22"/>
+                <w:color w:val="000000"/>
+              </w:rPr>
+              <w:t xml:space="preserve">12,213,462</w:t>
+            </w:r>
+          </w:p>
+        </w:tc>
+        <w:tc>
+          <w:tcPr>
+            <w:tcBorders>
+              <w:bottom w:val="none" w:sz="0" w:space="0" w:color="000000"/>
+              <w:top w:val="none" w:sz="0" w:space="0" w:color="000000"/>
+              <w:left w:val="none" w:sz="0" w:space="0" w:color="000000"/>
+              <w:right w:val="none" w:sz="0" w:space="0" w:color="000000"/>
+            </w:tcBorders>
+            <w:shd w:val="clear" w:color="auto" w:fill="FFFFFF"/>
+            <w:tcMar>
+              <w:top w:w="0" w:type="dxa"/>
+              <w:bottom w:w="0" w:type="dxa"/>
+              <w:left w:w="0" w:type="dxa"/>
+              <w:right w:w="0" w:type="dxa"/>
+            </w:tcMar>
+            <w:vAlign w:val="center"/>
+          </w:tcPr>
+          <w:p>
+            <w:pPr>
+              <w:jc w:val="left"/>
+              <w:keepNext/>
+              <w:pBdr>
+                <w:bottom w:val="none" w:sz="0" w:space="0" w:color="000000"/>
+                <w:top w:val="none" w:sz="0" w:space="0" w:color="000000"/>
+                <w:left w:val="none" w:sz="0" w:space="0" w:color="000000"/>
+                <w:right w:val="none" w:sz="0" w:space="0" w:color="000000"/>
+              </w:pBdr>
+              <w:spacing w:after="40" w:before="40" w:line="240"/>
+              <w:ind w:firstLine="0" w:left="40" w:right="40"/>
+            </w:pPr>
+            <w:r xmlns:w="http://schemas.openxmlformats.org/wordprocessingml/2006/main" xmlns:wp="http://schemas.openxmlformats.org/drawingml/2006/wordprocessingDrawing" xmlns:r="http://schemas.openxmlformats.org/officeDocument/2006/relationships" xmlns:w14="http://schemas.microsoft.com/office/word/2010/wordml">
+              <w:rPr>
+                <w:rFonts w:ascii="DejaVu Sans"/>
+                <w:i w:val="false"/>
+                <w:b w:val="false"/>
+                <w:u w:val="none"/>
+                <w:sz w:val="22"/>
+                <w:szCs w:val="22"/>
+                <w:color w:val="000000"/>
+              </w:rPr>
+              <w:t xml:space="preserve">TMEM106B</w:t>
+            </w:r>
+          </w:p>
+        </w:tc>
+        <w:tc>
+          <w:tcPr>
+            <w:tcBorders>
+              <w:bottom w:val="none" w:sz="0" w:space="0" w:color="000000"/>
+              <w:top w:val="none" w:sz="0" w:space="0" w:color="000000"/>
+              <w:left w:val="none" w:sz="0" w:space="0" w:color="000000"/>
+              <w:right w:val="none" w:sz="0" w:space="0" w:color="000000"/>
+            </w:tcBorders>
+            <w:shd w:val="clear" w:color="auto" w:fill="FFFFFF"/>
+            <w:tcMar>
+              <w:top w:w="0" w:type="dxa"/>
+              <w:bottom w:w="0" w:type="dxa"/>
+              <w:left w:w="0" w:type="dxa"/>
+              <w:right w:w="0" w:type="dxa"/>
+            </w:tcMar>
+            <w:vAlign w:val="center"/>
+          </w:tcPr>
+          <w:p>
+            <w:pPr>
+              <w:jc w:val="left"/>
+              <w:keepNext/>
+              <w:pBdr>
+                <w:bottom w:val="none" w:sz="0" w:space="0" w:color="000000"/>
+                <w:top w:val="none" w:sz="0" w:space="0" w:color="000000"/>
+                <w:left w:val="none" w:sz="0" w:space="0" w:color="000000"/>
+                <w:right w:val="none" w:sz="0" w:space="0" w:color="000000"/>
+              </w:pBdr>
+              <w:spacing w:after="40" w:before="40" w:line="240"/>
+              <w:ind w:firstLine="0" w:left="40" w:right="40"/>
+            </w:pPr>
+            <w:r xmlns:w="http://schemas.openxmlformats.org/wordprocessingml/2006/main" xmlns:wp="http://schemas.openxmlformats.org/drawingml/2006/wordprocessingDrawing" xmlns:r="http://schemas.openxmlformats.org/officeDocument/2006/relationships" xmlns:w14="http://schemas.microsoft.com/office/word/2010/wordml">
+              <w:rPr>
+                <w:rFonts w:ascii="DejaVu Sans"/>
+                <w:i w:val="false"/>
+                <w:b w:val="false"/>
+                <w:u w:val="none"/>
+                <w:sz w:val="22"/>
+                <w:szCs w:val="22"/>
+                <w:color w:val="000000"/>
+              </w:rPr>
+              <w:t xml:space="preserve">G/A</w:t>
+            </w:r>
+          </w:p>
+        </w:tc>
+        <w:tc>
+          <w:tcPr>
+            <w:tcBorders>
+              <w:bottom w:val="none" w:sz="0" w:space="0" w:color="000000"/>
+              <w:top w:val="none" w:sz="0" w:space="0" w:color="000000"/>
+              <w:left w:val="none" w:sz="0" w:space="0" w:color="000000"/>
+              <w:right w:val="none" w:sz="0" w:space="0" w:color="000000"/>
+            </w:tcBorders>
+            <w:shd w:val="clear" w:color="auto" w:fill="FFFFFF"/>
+            <w:tcMar>
+              <w:top w:w="0" w:type="dxa"/>
+              <w:bottom w:w="0" w:type="dxa"/>
+              <w:left w:w="0" w:type="dxa"/>
+              <w:right w:w="0" w:type="dxa"/>
+            </w:tcMar>
+            <w:vAlign w:val="center"/>
+          </w:tcPr>
+          <w:p>
+            <w:pPr>
+              <w:jc w:val="right"/>
+              <w:keepNext/>
+              <w:pBdr>
+                <w:bottom w:val="none" w:sz="0" w:space="0" w:color="000000"/>
+                <w:top w:val="none" w:sz="0" w:space="0" w:color="000000"/>
+                <w:left w:val="none" w:sz="0" w:space="0" w:color="000000"/>
+                <w:right w:val="none" w:sz="0" w:space="0" w:color="000000"/>
+              </w:pBdr>
+              <w:spacing w:after="40" w:before="40" w:line="240"/>
+              <w:ind w:firstLine="0" w:left="40" w:right="40"/>
+            </w:pPr>
+            <w:r xmlns:w="http://schemas.openxmlformats.org/wordprocessingml/2006/main" xmlns:wp="http://schemas.openxmlformats.org/drawingml/2006/wordprocessingDrawing" xmlns:r="http://schemas.openxmlformats.org/officeDocument/2006/relationships" xmlns:w14="http://schemas.microsoft.com/office/word/2010/wordml">
+              <w:rPr>
+                <w:rFonts w:ascii="DejaVu Sans"/>
+                <w:i w:val="false"/>
+                <w:b w:val="false"/>
+                <w:u w:val="none"/>
+                <w:sz w:val="22"/>
+                <w:szCs w:val="22"/>
+                <w:color w:val="000000"/>
+              </w:rPr>
+              <w:t xml:space="preserve">0.70</w:t>
+            </w:r>
+          </w:p>
+        </w:tc>
+        <w:tc>
+          <w:tcPr>
+            <w:tcBorders>
+              <w:bottom w:val="none" w:sz="0" w:space="0" w:color="000000"/>
+              <w:top w:val="none" w:sz="0" w:space="0" w:color="000000"/>
+              <w:left w:val="none" w:sz="0" w:space="0" w:color="000000"/>
+              <w:right w:val="none" w:sz="0" w:space="0" w:color="000000"/>
+            </w:tcBorders>
+            <w:shd w:val="clear" w:color="auto" w:fill="FFFFFF"/>
+            <w:tcMar>
+              <w:top w:w="0" w:type="dxa"/>
+              <w:bottom w:w="0" w:type="dxa"/>
+              <w:left w:w="0" w:type="dxa"/>
+              <w:right w:w="0" w:type="dxa"/>
+            </w:tcMar>
+            <w:vAlign w:val="center"/>
+          </w:tcPr>
+          <w:p>
+            <w:pPr>
+              <w:jc w:val="left"/>
+              <w:keepNext/>
+              <w:pBdr>
+                <w:bottom w:val="none" w:sz="0" w:space="0" w:color="000000"/>
+                <w:top w:val="none" w:sz="0" w:space="0" w:color="000000"/>
+                <w:left w:val="none" w:sz="0" w:space="0" w:color="000000"/>
+                <w:right w:val="none" w:sz="0" w:space="0" w:color="000000"/>
+              </w:pBdr>
+              <w:spacing w:after="40" w:before="40" w:line="240"/>
+              <w:ind w:firstLine="0" w:left="40" w:right="40"/>
+            </w:pPr>
+            <w:r xmlns:w="http://schemas.openxmlformats.org/wordprocessingml/2006/main" xmlns:wp="http://schemas.openxmlformats.org/drawingml/2006/wordprocessingDrawing" xmlns:r="http://schemas.openxmlformats.org/officeDocument/2006/relationships" xmlns:w14="http://schemas.microsoft.com/office/word/2010/wordml">
+              <w:rPr>
+                <w:rFonts w:ascii="DejaVu Sans"/>
+                <w:i w:val="false"/>
+                <w:b w:val="false"/>
+                <w:u w:val="none"/>
+                <w:sz w:val="22"/>
+                <w:szCs w:val="22"/>
+                <w:color w:val="000000"/>
+              </w:rPr>
+              <w:t xml:space="preserve">0.62-0.79</w:t>
+            </w:r>
+          </w:p>
+        </w:tc>
+        <w:tc>
+          <w:tcPr>
+            <w:tcBorders>
+              <w:bottom w:val="none" w:sz="0" w:space="0" w:color="000000"/>
+              <w:top w:val="none" w:sz="0" w:space="0" w:color="000000"/>
+              <w:left w:val="none" w:sz="0" w:space="0" w:color="000000"/>
+              <w:right w:val="none" w:sz="0" w:space="0" w:color="000000"/>
+            </w:tcBorders>
+            <w:shd w:val="clear" w:color="auto" w:fill="FFFFFF"/>
+            <w:tcMar>
+              <w:top w:w="0" w:type="dxa"/>
+              <w:bottom w:w="0" w:type="dxa"/>
+              <w:left w:w="0" w:type="dxa"/>
+              <w:right w:w="0" w:type="dxa"/>
+            </w:tcMar>
+            <w:vAlign w:val="center"/>
+          </w:tcPr>
+          <w:p>
+            <w:pPr>
+              <w:jc w:val="left"/>
+              <w:keepNext/>
+              <w:pBdr>
+                <w:bottom w:val="none" w:sz="0" w:space="0" w:color="000000"/>
+                <w:top w:val="none" w:sz="0" w:space="0" w:color="000000"/>
+                <w:left w:val="none" w:sz="0" w:space="0" w:color="000000"/>
+                <w:right w:val="none" w:sz="0" w:space="0" w:color="000000"/>
+              </w:pBdr>
+              <w:spacing w:after="40" w:before="40" w:line="240"/>
+              <w:ind w:firstLine="0" w:left="40" w:right="40"/>
+            </w:pPr>
+            <w:r xmlns:w="http://schemas.openxmlformats.org/wordprocessingml/2006/main" xmlns:wp="http://schemas.openxmlformats.org/drawingml/2006/wordprocessingDrawing" xmlns:r="http://schemas.openxmlformats.org/officeDocument/2006/relationships" xmlns:w14="http://schemas.microsoft.com/office/word/2010/wordml">
+              <w:rPr>
+                <w:rFonts w:ascii="DejaVu Sans"/>
+                <w:i w:val="false"/>
+                <w:b w:val="false"/>
+                <w:u w:val="none"/>
+                <w:sz w:val="22"/>
+                <w:szCs w:val="22"/>
+                <w:color w:val="000000"/>
+              </w:rPr>
+              <w:t xml:space="preserve">7.8e-09</w:t>
+            </w:r>
+          </w:p>
+        </w:tc>
+      </w:tr>
+      <w:tr>
+        <w:trPr>
+          <w:cantSplit/>
+          <w:trHeight w:val="600" w:hRule="auto"/>
+        </w:trPr>
+        body 3
+        <w:tc>
+          <w:tcPr>
+            <w:tcBorders>
+              <w:bottom w:val="none" w:sz="0" w:space="0" w:color="000000"/>
+              <w:top w:val="none" w:sz="0" w:space="0" w:color="000000"/>
+              <w:left w:val="none" w:sz="0" w:space="0" w:color="000000"/>
+              <w:right w:val="none" w:sz="0" w:space="0" w:color="000000"/>
+            </w:tcBorders>
+            <w:shd w:val="clear" w:color="auto" w:fill="FFFFFF"/>
+            <w:tcMar>
+              <w:top w:w="0" w:type="dxa"/>
+              <w:bottom w:w="0" w:type="dxa"/>
+              <w:left w:w="0" w:type="dxa"/>
+              <w:right w:w="0" w:type="dxa"/>
+            </w:tcMar>
+            <w:vAlign w:val="center"/>
+          </w:tcPr>
+          <w:p>
+            <w:pPr>
+              <w:jc w:val="left"/>
+              <w:keepNext/>
+              <w:pBdr>
+                <w:bottom w:val="none" w:sz="0" w:space="0" w:color="000000"/>
+                <w:top w:val="none" w:sz="0" w:space="0" w:color="000000"/>
+                <w:left w:val="none" w:sz="0" w:space="0" w:color="000000"/>
+                <w:right w:val="none" w:sz="0" w:space="0" w:color="000000"/>
+              </w:pBdr>
+              <w:spacing w:after="40" w:before="40" w:line="240"/>
+              <w:ind w:firstLine="0" w:left="40" w:right="40"/>
+            </w:pPr>
+            <w:r xmlns:w="http://schemas.openxmlformats.org/wordprocessingml/2006/main" xmlns:wp="http://schemas.openxmlformats.org/drawingml/2006/wordprocessingDrawing" xmlns:r="http://schemas.openxmlformats.org/officeDocument/2006/relationships" xmlns:w14="http://schemas.microsoft.com/office/word/2010/wordml">
+              <w:rPr>
+                <w:rFonts w:ascii="DejaVu Sans"/>
+                <w:i w:val="false"/>
+                <w:b w:val="false"/>
+                <w:u w:val="none"/>
+                <w:sz w:val="22"/>
+                <w:szCs w:val="22"/>
+                <w:color w:val="000000"/>
+              </w:rPr>
+              <w:t xml:space="preserve">HS</w:t>
+            </w:r>
+          </w:p>
+        </w:tc>
+        <w:tc>
+          <w:tcPr>
+            <w:tcBorders>
+              <w:bottom w:val="none" w:sz="0" w:space="0" w:color="000000"/>
+              <w:top w:val="none" w:sz="0" w:space="0" w:color="000000"/>
+              <w:left w:val="none" w:sz="0" w:space="0" w:color="000000"/>
+              <w:right w:val="none" w:sz="0" w:space="0" w:color="000000"/>
+            </w:tcBorders>
+            <w:shd w:val="clear" w:color="auto" w:fill="FFFFFF"/>
+            <w:tcMar>
+              <w:top w:w="0" w:type="dxa"/>
+              <w:bottom w:w="0" w:type="dxa"/>
+              <w:left w:w="0" w:type="dxa"/>
+              <w:right w:w="0" w:type="dxa"/>
+            </w:tcMar>
+            <w:vAlign w:val="center"/>
+          </w:tcPr>
+          <w:p>
+            <w:pPr>
+              <w:jc w:val="left"/>
+              <w:keepNext/>
+              <w:pBdr>
+                <w:bottom w:val="none" w:sz="0" w:space="0" w:color="000000"/>
+                <w:top w:val="none" w:sz="0" w:space="0" w:color="000000"/>
+                <w:left w:val="none" w:sz="0" w:space="0" w:color="000000"/>
+                <w:right w:val="none" w:sz="0" w:space="0" w:color="000000"/>
+              </w:pBdr>
+              <w:spacing w:after="40" w:before="40" w:line="240"/>
+              <w:ind w:firstLine="0" w:left="40" w:right="40"/>
+            </w:pPr>
+            <w:r xmlns:w="http://schemas.openxmlformats.org/wordprocessingml/2006/main" xmlns:wp="http://schemas.openxmlformats.org/drawingml/2006/wordprocessingDrawing" xmlns:r="http://schemas.openxmlformats.org/officeDocument/2006/relationships" xmlns:w14="http://schemas.microsoft.com/office/word/2010/wordml">
+              <w:rPr>
+                <w:rFonts w:ascii="DejaVu Sans"/>
+                <w:i w:val="false"/>
+                <w:b w:val="false"/>
+                <w:u w:val="none"/>
+                <w:sz w:val="22"/>
+                <w:szCs w:val="22"/>
+                <w:color w:val="000000"/>
+              </w:rPr>
+              <w:t xml:space="preserve">rs4721058</w:t>
+            </w:r>
+          </w:p>
+        </w:tc>
+        <w:tc>
+          <w:tcPr>
+            <w:tcBorders>
+              <w:bottom w:val="none" w:sz="0" w:space="0" w:color="000000"/>
+              <w:top w:val="none" w:sz="0" w:space="0" w:color="000000"/>
+              <w:left w:val="none" w:sz="0" w:space="0" w:color="000000"/>
+              <w:right w:val="none" w:sz="0" w:space="0" w:color="000000"/>
+            </w:tcBorders>
+            <w:shd w:val="clear" w:color="auto" w:fill="FFFFFF"/>
+            <w:tcMar>
+              <w:top w:w="0" w:type="dxa"/>
+              <w:bottom w:w="0" w:type="dxa"/>
+              <w:left w:w="0" w:type="dxa"/>
+              <w:right w:w="0" w:type="dxa"/>
+            </w:tcMar>
+            <w:vAlign w:val="center"/>
+          </w:tcPr>
+          <w:p>
+            <w:pPr>
+              <w:jc w:val="right"/>
+              <w:keepNext/>
+              <w:pBdr>
+                <w:bottom w:val="none" w:sz="0" w:space="0" w:color="000000"/>
+                <w:top w:val="none" w:sz="0" w:space="0" w:color="000000"/>
+                <w:left w:val="none" w:sz="0" w:space="0" w:color="000000"/>
+                <w:right w:val="none" w:sz="0" w:space="0" w:color="000000"/>
+              </w:pBdr>
+              <w:spacing w:after="40" w:before="40" w:line="240"/>
+              <w:ind w:firstLine="0" w:left="40" w:right="40"/>
+            </w:pPr>
+            <w:r xmlns:w="http://schemas.openxmlformats.org/wordprocessingml/2006/main" xmlns:wp="http://schemas.openxmlformats.org/drawingml/2006/wordprocessingDrawing" xmlns:r="http://schemas.openxmlformats.org/officeDocument/2006/relationships" xmlns:w14="http://schemas.microsoft.com/office/word/2010/wordml">
+              <w:rPr>
+                <w:rFonts w:ascii="DejaVu Sans"/>
+                <w:i w:val="false"/>
+                <w:b w:val="false"/>
+                <w:u w:val="none"/>
+                <w:sz w:val="22"/>
+                <w:szCs w:val="22"/>
+                <w:color w:val="000000"/>
+              </w:rPr>
+              <w:t xml:space="preserve">7</w:t>
+            </w:r>
+          </w:p>
+        </w:tc>
+        <w:tc>
+          <w:tcPr>
+            <w:tcBorders>
+              <w:bottom w:val="none" w:sz="0" w:space="0" w:color="000000"/>
+              <w:top w:val="none" w:sz="0" w:space="0" w:color="000000"/>
+              <w:left w:val="none" w:sz="0" w:space="0" w:color="000000"/>
+              <w:right w:val="none" w:sz="0" w:space="0" w:color="000000"/>
+            </w:tcBorders>
+            <w:shd w:val="clear" w:color="auto" w:fill="FFFFFF"/>
+            <w:tcMar>
+              <w:top w:w="0" w:type="dxa"/>
+              <w:bottom w:w="0" w:type="dxa"/>
+              <w:left w:w="0" w:type="dxa"/>
+              <w:right w:w="0" w:type="dxa"/>
+            </w:tcMar>
+            <w:vAlign w:val="center"/>
+          </w:tcPr>
+          <w:p>
+            <w:pPr>
+              <w:jc w:val="right"/>
+              <w:keepNext/>
+              <w:pBdr>
+                <w:bottom w:val="none" w:sz="0" w:space="0" w:color="000000"/>
+                <w:top w:val="none" w:sz="0" w:space="0" w:color="000000"/>
+                <w:left w:val="none" w:sz="0" w:space="0" w:color="000000"/>
+                <w:right w:val="none" w:sz="0" w:space="0" w:color="000000"/>
+              </w:pBdr>
+              <w:spacing w:after="40" w:before="40" w:line="240"/>
+              <w:ind w:firstLine="0" w:left="40" w:right="40"/>
+            </w:pPr>
+            <w:r xmlns:w="http://schemas.openxmlformats.org/wordprocessingml/2006/main" xmlns:wp="http://schemas.openxmlformats.org/drawingml/2006/wordprocessingDrawing" xmlns:r="http://schemas.openxmlformats.org/officeDocument/2006/relationships" xmlns:w14="http://schemas.microsoft.com/office/word/2010/wordml">
+              <w:rPr>
+                <w:rFonts w:ascii="DejaVu Sans"/>
+                <w:i w:val="false"/>
+                <w:b w:val="false"/>
+                <w:u w:val="none"/>
+                <w:sz w:val="22"/>
+                <w:szCs w:val="22"/>
+                <w:color w:val="000000"/>
+              </w:rPr>
+              <w:t xml:space="preserve">12,227,630</w:t>
+            </w:r>
+          </w:p>
+        </w:tc>
+        <w:tc>
+          <w:tcPr>
+            <w:tcBorders>
+              <w:bottom w:val="none" w:sz="0" w:space="0" w:color="000000"/>
+              <w:top w:val="none" w:sz="0" w:space="0" w:color="000000"/>
+              <w:left w:val="none" w:sz="0" w:space="0" w:color="000000"/>
+              <w:right w:val="none" w:sz="0" w:space="0" w:color="000000"/>
+            </w:tcBorders>
+            <w:shd w:val="clear" w:color="auto" w:fill="FFFFFF"/>
+            <w:tcMar>
+              <w:top w:w="0" w:type="dxa"/>
+              <w:bottom w:w="0" w:type="dxa"/>
+              <w:left w:w="0" w:type="dxa"/>
+              <w:right w:w="0" w:type="dxa"/>
+            </w:tcMar>
+            <w:vAlign w:val="center"/>
+          </w:tcPr>
+          <w:p>
+            <w:pPr>
+              <w:jc w:val="left"/>
+              <w:keepNext/>
+              <w:pBdr>
+                <w:bottom w:val="none" w:sz="0" w:space="0" w:color="000000"/>
+                <w:top w:val="none" w:sz="0" w:space="0" w:color="000000"/>
+                <w:left w:val="none" w:sz="0" w:space="0" w:color="000000"/>
+                <w:right w:val="none" w:sz="0" w:space="0" w:color="000000"/>
+              </w:pBdr>
+              <w:spacing w:after="40" w:before="40" w:line="240"/>
+              <w:ind w:firstLine="0" w:left="40" w:right="40"/>
+            </w:pPr>
+            <w:r xmlns:w="http://schemas.openxmlformats.org/wordprocessingml/2006/main" xmlns:wp="http://schemas.openxmlformats.org/drawingml/2006/wordprocessingDrawing" xmlns:r="http://schemas.openxmlformats.org/officeDocument/2006/relationships" xmlns:w14="http://schemas.microsoft.com/office/word/2010/wordml">
+              <w:rPr>
+                <w:rFonts w:ascii="DejaVu Sans"/>
+                <w:i w:val="false"/>
+                <w:b w:val="false"/>
+                <w:u w:val="none"/>
+                <w:sz w:val="22"/>
+                <w:szCs w:val="22"/>
+                <w:color w:val="000000"/>
+              </w:rPr>
+              <w:t xml:space="preserve">TMEM106B</w:t>
+            </w:r>
+          </w:p>
+        </w:tc>
+        <w:tc>
+          <w:tcPr>
+            <w:tcBorders>
+              <w:bottom w:val="none" w:sz="0" w:space="0" w:color="000000"/>
+              <w:top w:val="none" w:sz="0" w:space="0" w:color="000000"/>
+              <w:left w:val="none" w:sz="0" w:space="0" w:color="000000"/>
+              <w:right w:val="none" w:sz="0" w:space="0" w:color="000000"/>
+            </w:tcBorders>
+            <w:shd w:val="clear" w:color="auto" w:fill="FFFFFF"/>
+            <w:tcMar>
+              <w:top w:w="0" w:type="dxa"/>
+              <w:bottom w:w="0" w:type="dxa"/>
+              <w:left w:w="0" w:type="dxa"/>
+              <w:right w:w="0" w:type="dxa"/>
+            </w:tcMar>
+            <w:vAlign w:val="center"/>
+          </w:tcPr>
+          <w:p>
+            <w:pPr>
+              <w:jc w:val="left"/>
+              <w:keepNext/>
+              <w:pBdr>
+                <w:bottom w:val="none" w:sz="0" w:space="0" w:color="000000"/>
+                <w:top w:val="none" w:sz="0" w:space="0" w:color="000000"/>
+                <w:left w:val="none" w:sz="0" w:space="0" w:color="000000"/>
+                <w:right w:val="none" w:sz="0" w:space="0" w:color="000000"/>
+              </w:pBdr>
+              <w:spacing w:after="40" w:before="40" w:line="240"/>
+              <w:ind w:firstLine="0" w:left="40" w:right="40"/>
+            </w:pPr>
+            <w:r xmlns:w="http://schemas.openxmlformats.org/wordprocessingml/2006/main" xmlns:wp="http://schemas.openxmlformats.org/drawingml/2006/wordprocessingDrawing" xmlns:r="http://schemas.openxmlformats.org/officeDocument/2006/relationships" xmlns:w14="http://schemas.microsoft.com/office/word/2010/wordml">
+              <w:rPr>
+                <w:rFonts w:ascii="DejaVu Sans"/>
+                <w:i w:val="false"/>
+                <w:b w:val="false"/>
+                <w:u w:val="none"/>
+                <w:sz w:val="22"/>
+                <w:szCs w:val="22"/>
+                <w:color w:val="000000"/>
+              </w:rPr>
+              <w:t xml:space="preserve">T/C</w:t>
+            </w:r>
+          </w:p>
+        </w:tc>
+        <w:tc>
+          <w:tcPr>
+            <w:tcBorders>
+              <w:bottom w:val="none" w:sz="0" w:space="0" w:color="000000"/>
+              <w:top w:val="none" w:sz="0" w:space="0" w:color="000000"/>
+              <w:left w:val="none" w:sz="0" w:space="0" w:color="000000"/>
+              <w:right w:val="none" w:sz="0" w:space="0" w:color="000000"/>
+            </w:tcBorders>
+            <w:shd w:val="clear" w:color="auto" w:fill="FFFFFF"/>
+            <w:tcMar>
+              <w:top w:w="0" w:type="dxa"/>
+              <w:bottom w:w="0" w:type="dxa"/>
+              <w:left w:w="0" w:type="dxa"/>
+              <w:right w:w="0" w:type="dxa"/>
+            </w:tcMar>
+            <w:vAlign w:val="center"/>
+          </w:tcPr>
+          <w:p>
+            <w:pPr>
+              <w:jc w:val="right"/>
+              <w:keepNext/>
+              <w:pBdr>
+                <w:bottom w:val="none" w:sz="0" w:space="0" w:color="000000"/>
+                <w:top w:val="none" w:sz="0" w:space="0" w:color="000000"/>
+                <w:left w:val="none" w:sz="0" w:space="0" w:color="000000"/>
+                <w:right w:val="none" w:sz="0" w:space="0" w:color="000000"/>
+              </w:pBdr>
+              <w:spacing w:after="40" w:before="40" w:line="240"/>
+              <w:ind w:firstLine="0" w:left="40" w:right="40"/>
+            </w:pPr>
+            <w:r xmlns:w="http://schemas.openxmlformats.org/wordprocessingml/2006/main" xmlns:wp="http://schemas.openxmlformats.org/drawingml/2006/wordprocessingDrawing" xmlns:r="http://schemas.openxmlformats.org/officeDocument/2006/relationships" xmlns:w14="http://schemas.microsoft.com/office/word/2010/wordml">
+              <w:rPr>
+                <w:rFonts w:ascii="DejaVu Sans"/>
+                <w:i w:val="false"/>
+                <w:b w:val="false"/>
+                <w:u w:val="none"/>
+                <w:sz w:val="22"/>
+                <w:szCs w:val="22"/>
+                <w:color w:val="000000"/>
+              </w:rPr>
+              <w:t xml:space="preserve">1.50</w:t>
+            </w:r>
+          </w:p>
+        </w:tc>
+        <w:tc>
+          <w:tcPr>
+            <w:tcBorders>
+              <w:bottom w:val="none" w:sz="0" w:space="0" w:color="000000"/>
+              <w:top w:val="none" w:sz="0" w:space="0" w:color="000000"/>
+              <w:left w:val="none" w:sz="0" w:space="0" w:color="000000"/>
+              <w:right w:val="none" w:sz="0" w:space="0" w:color="000000"/>
+            </w:tcBorders>
+            <w:shd w:val="clear" w:color="auto" w:fill="FFFFFF"/>
+            <w:tcMar>
+              <w:top w:w="0" w:type="dxa"/>
+              <w:bottom w:w="0" w:type="dxa"/>
+              <w:left w:w="0" w:type="dxa"/>
+              <w:right w:w="0" w:type="dxa"/>
+            </w:tcMar>
+            <w:vAlign w:val="center"/>
+          </w:tcPr>
+          <w:p>
+            <w:pPr>
+              <w:jc w:val="left"/>
+              <w:keepNext/>
+              <w:pBdr>
+                <w:bottom w:val="none" w:sz="0" w:space="0" w:color="000000"/>
+                <w:top w:val="none" w:sz="0" w:space="0" w:color="000000"/>
+                <w:left w:val="none" w:sz="0" w:space="0" w:color="000000"/>
+                <w:right w:val="none" w:sz="0" w:space="0" w:color="000000"/>
+              </w:pBdr>
+              <w:spacing w:after="40" w:before="40" w:line="240"/>
+              <w:ind w:firstLine="0" w:left="40" w:right="40"/>
+            </w:pPr>
+            <w:r xmlns:w="http://schemas.openxmlformats.org/wordprocessingml/2006/main" xmlns:wp="http://schemas.openxmlformats.org/drawingml/2006/wordprocessingDrawing" xmlns:r="http://schemas.openxmlformats.org/officeDocument/2006/relationships" xmlns:w14="http://schemas.microsoft.com/office/word/2010/wordml">
+              <w:rPr>
+                <w:rFonts w:ascii="DejaVu Sans"/>
+                <w:i w:val="false"/>
+                <w:b w:val="false"/>
+                <w:u w:val="none"/>
+                <w:sz w:val="22"/>
+                <w:szCs w:val="22"/>
+                <w:color w:val="000000"/>
+              </w:rPr>
+              <w:t xml:space="preserve">1.33-1.69</w:t>
+            </w:r>
+          </w:p>
+        </w:tc>
+        <w:tc>
+          <w:tcPr>
+            <w:tcBorders>
+              <w:bottom w:val="none" w:sz="0" w:space="0" w:color="000000"/>
+              <w:top w:val="none" w:sz="0" w:space="0" w:color="000000"/>
+              <w:left w:val="none" w:sz="0" w:space="0" w:color="000000"/>
+              <w:right w:val="none" w:sz="0" w:space="0" w:color="000000"/>
+            </w:tcBorders>
+            <w:shd w:val="clear" w:color="auto" w:fill="FFFFFF"/>
+            <w:tcMar>
+              <w:top w:w="0" w:type="dxa"/>
+              <w:bottom w:w="0" w:type="dxa"/>
+              <w:left w:w="0" w:type="dxa"/>
+              <w:right w:w="0" w:type="dxa"/>
+            </w:tcMar>
+            <w:vAlign w:val="center"/>
+          </w:tcPr>
+          <w:p>
+            <w:pPr>
+              <w:jc w:val="left"/>
+              <w:keepNext/>
+              <w:pBdr>
+                <w:bottom w:val="none" w:sz="0" w:space="0" w:color="000000"/>
+                <w:top w:val="none" w:sz="0" w:space="0" w:color="000000"/>
+                <w:left w:val="none" w:sz="0" w:space="0" w:color="000000"/>
+                <w:right w:val="none" w:sz="0" w:space="0" w:color="000000"/>
+              </w:pBdr>
+              <w:spacing w:after="40" w:before="40" w:line="240"/>
+              <w:ind w:firstLine="0" w:left="40" w:right="40"/>
+            </w:pPr>
+            <w:r xmlns:w="http://schemas.openxmlformats.org/wordprocessingml/2006/main" xmlns:wp="http://schemas.openxmlformats.org/drawingml/2006/wordprocessingDrawing" xmlns:r="http://schemas.openxmlformats.org/officeDocument/2006/relationships" xmlns:w14="http://schemas.microsoft.com/office/word/2010/wordml">
+              <w:rPr>
+                <w:rFonts w:ascii="DejaVu Sans"/>
+                <w:i w:val="false"/>
+                <w:b w:val="false"/>
+                <w:u w:val="none"/>
+                <w:sz w:val="22"/>
+                <w:szCs w:val="22"/>
+                <w:color w:val="000000"/>
+              </w:rPr>
+              <w:t xml:space="preserve">1.7e-11</w:t>
+            </w:r>
+          </w:p>
+        </w:tc>
+      </w:tr>
+      <w:tr>
+        <w:trPr>
+          <w:cantSplit/>
+          <w:trHeight w:val="600" w:hRule="auto"/>
+        </w:trPr>
+        body 4
+        <w:tc>
+          <w:tcPr>
+            <w:tcBorders>
+              <w:bottom w:val="none" w:sz="0" w:space="0" w:color="000000"/>
+              <w:top w:val="none" w:sz="0" w:space="0" w:color="000000"/>
+              <w:left w:val="none" w:sz="0" w:space="0" w:color="000000"/>
+              <w:right w:val="none" w:sz="0" w:space="0" w:color="000000"/>
+            </w:tcBorders>
+            <w:shd w:val="clear" w:color="auto" w:fill="FFFFFF"/>
+            <w:tcMar>
+              <w:top w:w="0" w:type="dxa"/>
+              <w:bottom w:w="0" w:type="dxa"/>
+              <w:left w:w="0" w:type="dxa"/>
+              <w:right w:w="0" w:type="dxa"/>
+            </w:tcMar>
+            <w:vAlign w:val="center"/>
+          </w:tcPr>
+          <w:p>
+            <w:pPr>
+              <w:jc w:val="left"/>
+              <w:keepNext/>
+              <w:pBdr>
+                <w:bottom w:val="none" w:sz="0" w:space="0" w:color="000000"/>
+                <w:top w:val="none" w:sz="0" w:space="0" w:color="000000"/>
+                <w:left w:val="none" w:sz="0" w:space="0" w:color="000000"/>
+                <w:right w:val="none" w:sz="0" w:space="0" w:color="000000"/>
+              </w:pBdr>
+              <w:spacing w:after="40" w:before="40" w:line="240"/>
+              <w:ind w:firstLine="0" w:left="40" w:right="40"/>
+            </w:pPr>
+            <w:r xmlns:w="http://schemas.openxmlformats.org/wordprocessingml/2006/main" xmlns:wp="http://schemas.openxmlformats.org/drawingml/2006/wordprocessingDrawing" xmlns:r="http://schemas.openxmlformats.org/officeDocument/2006/relationships" xmlns:w14="http://schemas.microsoft.com/office/word/2010/wordml">
+              <w:rPr>
+                <w:rFonts w:ascii="DejaVu Sans"/>
+                <w:i w:val="false"/>
+                <w:b w:val="false"/>
+                <w:u w:val="none"/>
+                <w:sz w:val="22"/>
+                <w:szCs w:val="22"/>
+                <w:color w:val="000000"/>
+              </w:rPr>
+              <w:t xml:space="preserve">Atherosclerosis</w:t>
+            </w:r>
+          </w:p>
+        </w:tc>
+        <w:tc>
+          <w:tcPr>
+            <w:tcBorders>
+              <w:bottom w:val="none" w:sz="0" w:space="0" w:color="000000"/>
+              <w:top w:val="none" w:sz="0" w:space="0" w:color="000000"/>
+              <w:left w:val="none" w:sz="0" w:space="0" w:color="000000"/>
+              <w:right w:val="none" w:sz="0" w:space="0" w:color="000000"/>
+            </w:tcBorders>
+            <w:shd w:val="clear" w:color="auto" w:fill="FFFFFF"/>
+            <w:tcMar>
+              <w:top w:w="0" w:type="dxa"/>
+              <w:bottom w:w="0" w:type="dxa"/>
+              <w:left w:w="0" w:type="dxa"/>
+              <w:right w:w="0" w:type="dxa"/>
+            </w:tcMar>
+            <w:vAlign w:val="center"/>
+          </w:tcPr>
+          <w:p>
+            <w:pPr>
+              <w:jc w:val="left"/>
+              <w:keepNext/>
+              <w:pBdr>
+                <w:bottom w:val="none" w:sz="0" w:space="0" w:color="000000"/>
+                <w:top w:val="none" w:sz="0" w:space="0" w:color="000000"/>
+                <w:left w:val="none" w:sz="0" w:space="0" w:color="000000"/>
+                <w:right w:val="none" w:sz="0" w:space="0" w:color="000000"/>
+              </w:pBdr>
+              <w:spacing w:after="40" w:before="40" w:line="240"/>
+              <w:ind w:firstLine="0" w:left="40" w:right="40"/>
+            </w:pPr>
+            <w:r xmlns:w="http://schemas.openxmlformats.org/wordprocessingml/2006/main" xmlns:wp="http://schemas.openxmlformats.org/drawingml/2006/wordprocessingDrawing" xmlns:r="http://schemas.openxmlformats.org/officeDocument/2006/relationships" xmlns:w14="http://schemas.microsoft.com/office/word/2010/wordml">
+              <w:rPr>
+                <w:rFonts w:ascii="DejaVu Sans"/>
+                <w:i w:val="false"/>
+                <w:b w:val="false"/>
+                <w:u w:val="none"/>
+                <w:sz w:val="22"/>
+                <w:szCs w:val="22"/>
+                <w:color w:val="000000"/>
+              </w:rPr>
+              <w:t xml:space="preserve">rs2000660</w:t>
+            </w:r>
+          </w:p>
+        </w:tc>
+        <w:tc>
+          <w:tcPr>
+            <w:tcBorders>
+              <w:bottom w:val="none" w:sz="0" w:space="0" w:color="000000"/>
+              <w:top w:val="none" w:sz="0" w:space="0" w:color="000000"/>
+              <w:left w:val="none" w:sz="0" w:space="0" w:color="000000"/>
+              <w:right w:val="none" w:sz="0" w:space="0" w:color="000000"/>
+            </w:tcBorders>
+            <w:shd w:val="clear" w:color="auto" w:fill="FFFFFF"/>
+            <w:tcMar>
+              <w:top w:w="0" w:type="dxa"/>
+              <w:bottom w:w="0" w:type="dxa"/>
+              <w:left w:w="0" w:type="dxa"/>
+              <w:right w:w="0" w:type="dxa"/>
+            </w:tcMar>
+            <w:vAlign w:val="center"/>
+          </w:tcPr>
+          <w:p>
+            <w:pPr>
+              <w:jc w:val="right"/>
+              <w:keepNext/>
+              <w:pBdr>
+                <w:bottom w:val="none" w:sz="0" w:space="0" w:color="000000"/>
+                <w:top w:val="none" w:sz="0" w:space="0" w:color="000000"/>
+                <w:left w:val="none" w:sz="0" w:space="0" w:color="000000"/>
+                <w:right w:val="none" w:sz="0" w:space="0" w:color="000000"/>
+              </w:pBdr>
+              <w:spacing w:after="40" w:before="40" w:line="240"/>
+              <w:ind w:firstLine="0" w:left="40" w:right="40"/>
+            </w:pPr>
+            <w:r xmlns:w="http://schemas.openxmlformats.org/wordprocessingml/2006/main" xmlns:wp="http://schemas.openxmlformats.org/drawingml/2006/wordprocessingDrawing" xmlns:r="http://schemas.openxmlformats.org/officeDocument/2006/relationships" xmlns:w14="http://schemas.microsoft.com/office/word/2010/wordml">
+              <w:rPr>
+                <w:rFonts w:ascii="DejaVu Sans"/>
+                <w:i w:val="false"/>
+                <w:b w:val="false"/>
+                <w:u w:val="none"/>
+                <w:sz w:val="22"/>
+                <w:szCs w:val="22"/>
+                <w:color w:val="000000"/>
+              </w:rPr>
+              <w:t xml:space="preserve">13</w:t>
+            </w:r>
+          </w:p>
+        </w:tc>
+        <w:tc>
+          <w:tcPr>
+            <w:tcBorders>
+              <w:bottom w:val="none" w:sz="0" w:space="0" w:color="000000"/>
+              <w:top w:val="none" w:sz="0" w:space="0" w:color="000000"/>
+              <w:left w:val="none" w:sz="0" w:space="0" w:color="000000"/>
+              <w:right w:val="none" w:sz="0" w:space="0" w:color="000000"/>
+            </w:tcBorders>
+            <w:shd w:val="clear" w:color="auto" w:fill="FFFFFF"/>
+            <w:tcMar>
+              <w:top w:w="0" w:type="dxa"/>
+              <w:bottom w:w="0" w:type="dxa"/>
+              <w:left w:w="0" w:type="dxa"/>
+              <w:right w:w="0" w:type="dxa"/>
+            </w:tcMar>
+            <w:vAlign w:val="center"/>
+          </w:tcPr>
+          <w:p>
+            <w:pPr>
+              <w:jc w:val="right"/>
+              <w:keepNext/>
+              <w:pBdr>
+                <w:bottom w:val="none" w:sz="0" w:space="0" w:color="000000"/>
+                <w:top w:val="none" w:sz="0" w:space="0" w:color="000000"/>
+                <w:left w:val="none" w:sz="0" w:space="0" w:color="000000"/>
+                <w:right w:val="none" w:sz="0" w:space="0" w:color="000000"/>
+              </w:pBdr>
+              <w:spacing w:after="40" w:before="40" w:line="240"/>
+              <w:ind w:firstLine="0" w:left="40" w:right="40"/>
+            </w:pPr>
+            <w:r xmlns:w="http://schemas.openxmlformats.org/wordprocessingml/2006/main" xmlns:wp="http://schemas.openxmlformats.org/drawingml/2006/wordprocessingDrawing" xmlns:r="http://schemas.openxmlformats.org/officeDocument/2006/relationships" xmlns:w14="http://schemas.microsoft.com/office/word/2010/wordml">
+              <w:rPr>
+                <w:rFonts w:ascii="DejaVu Sans"/>
+                <w:i w:val="false"/>
+                <w:b w:val="false"/>
+                <w:u w:val="none"/>
+                <w:sz w:val="22"/>
+                <w:szCs w:val="22"/>
+                <w:color w:val="000000"/>
+              </w:rPr>
+              <w:t xml:space="preserve">110,136,094</w:t>
+            </w:r>
+          </w:p>
+        </w:tc>
+        <w:tc>
+          <w:tcPr>
+            <w:tcBorders>
+              <w:bottom w:val="none" w:sz="0" w:space="0" w:color="000000"/>
+              <w:top w:val="none" w:sz="0" w:space="0" w:color="000000"/>
+              <w:left w:val="none" w:sz="0" w:space="0" w:color="000000"/>
+              <w:right w:val="none" w:sz="0" w:space="0" w:color="000000"/>
+            </w:tcBorders>
+            <w:shd w:val="clear" w:color="auto" w:fill="FFFFFF"/>
+            <w:tcMar>
+              <w:top w:w="0" w:type="dxa"/>
+              <w:bottom w:w="0" w:type="dxa"/>
+              <w:left w:w="0" w:type="dxa"/>
+              <w:right w:w="0" w:type="dxa"/>
+            </w:tcMar>
+            <w:vAlign w:val="center"/>
+          </w:tcPr>
+          <w:p>
+            <w:pPr>
+              <w:jc w:val="left"/>
+              <w:keepNext/>
+              <w:pBdr>
+                <w:bottom w:val="none" w:sz="0" w:space="0" w:color="000000"/>
+                <w:top w:val="none" w:sz="0" w:space="0" w:color="000000"/>
+                <w:left w:val="none" w:sz="0" w:space="0" w:color="000000"/>
+                <w:right w:val="none" w:sz="0" w:space="0" w:color="000000"/>
+              </w:pBdr>
+              <w:spacing w:after="40" w:before="40" w:line="240"/>
+              <w:ind w:firstLine="0" w:left="40" w:right="40"/>
+            </w:pPr>
+            <w:r xmlns:w="http://schemas.openxmlformats.org/wordprocessingml/2006/main" xmlns:wp="http://schemas.openxmlformats.org/drawingml/2006/wordprocessingDrawing" xmlns:r="http://schemas.openxmlformats.org/officeDocument/2006/relationships" xmlns:w14="http://schemas.microsoft.com/office/word/2010/wordml">
+              <w:rPr>
+                <w:rFonts w:ascii="DejaVu Sans"/>
+                <w:i w:val="false"/>
+                <w:b w:val="false"/>
+                <w:u w:val="none"/>
+                <w:sz w:val="22"/>
+                <w:szCs w:val="22"/>
+                <w:color w:val="000000"/>
+              </w:rPr>
+              <w:t xml:space="preserve">COL4A1</w:t>
+            </w:r>
+          </w:p>
+        </w:tc>
+        <w:tc>
+          <w:tcPr>
+            <w:tcBorders>
+              <w:bottom w:val="none" w:sz="0" w:space="0" w:color="000000"/>
+              <w:top w:val="none" w:sz="0" w:space="0" w:color="000000"/>
+              <w:left w:val="none" w:sz="0" w:space="0" w:color="000000"/>
+              <w:right w:val="none" w:sz="0" w:space="0" w:color="000000"/>
+            </w:tcBorders>
+            <w:shd w:val="clear" w:color="auto" w:fill="FFFFFF"/>
+            <w:tcMar>
+              <w:top w:w="0" w:type="dxa"/>
+              <w:bottom w:w="0" w:type="dxa"/>
+              <w:left w:w="0" w:type="dxa"/>
+              <w:right w:w="0" w:type="dxa"/>
+            </w:tcMar>
+            <w:vAlign w:val="center"/>
+          </w:tcPr>
+          <w:p>
+            <w:pPr>
+              <w:jc w:val="left"/>
+              <w:keepNext/>
+              <w:pBdr>
+                <w:bottom w:val="none" w:sz="0" w:space="0" w:color="000000"/>
+                <w:top w:val="none" w:sz="0" w:space="0" w:color="000000"/>
+                <w:left w:val="none" w:sz="0" w:space="0" w:color="000000"/>
+                <w:right w:val="none" w:sz="0" w:space="0" w:color="000000"/>
+              </w:pBdr>
+              <w:spacing w:after="40" w:before="40" w:line="240"/>
+              <w:ind w:firstLine="0" w:left="40" w:right="40"/>
+            </w:pPr>
+            <w:r xmlns:w="http://schemas.openxmlformats.org/wordprocessingml/2006/main" xmlns:wp="http://schemas.openxmlformats.org/drawingml/2006/wordprocessingDrawing" xmlns:r="http://schemas.openxmlformats.org/officeDocument/2006/relationships" xmlns:w14="http://schemas.microsoft.com/office/word/2010/wordml">
+              <w:rPr>
+                <w:rFonts w:ascii="DejaVu Sans"/>
+                <w:i w:val="false"/>
+                <w:b w:val="false"/>
+                <w:u w:val="none"/>
+                <w:sz w:val="22"/>
+                <w:szCs w:val="22"/>
+                <w:color w:val="000000"/>
+              </w:rPr>
+              <w:t xml:space="preserve">A/G</w:t>
+            </w:r>
+          </w:p>
+        </w:tc>
+        <w:tc>
+          <w:tcPr>
+            <w:tcBorders>
+              <w:bottom w:val="none" w:sz="0" w:space="0" w:color="000000"/>
+              <w:top w:val="none" w:sz="0" w:space="0" w:color="000000"/>
+              <w:left w:val="none" w:sz="0" w:space="0" w:color="000000"/>
+              <w:right w:val="none" w:sz="0" w:space="0" w:color="000000"/>
+            </w:tcBorders>
+            <w:shd w:val="clear" w:color="auto" w:fill="FFFFFF"/>
+            <w:tcMar>
+              <w:top w:w="0" w:type="dxa"/>
+              <w:bottom w:w="0" w:type="dxa"/>
+              <w:left w:w="0" w:type="dxa"/>
+              <w:right w:w="0" w:type="dxa"/>
+            </w:tcMar>
+            <w:vAlign w:val="center"/>
+          </w:tcPr>
+          <w:p>
+            <w:pPr>
+              <w:jc w:val="right"/>
+              <w:keepNext/>
+              <w:pBdr>
+                <w:bottom w:val="none" w:sz="0" w:space="0" w:color="000000"/>
+                <w:top w:val="none" w:sz="0" w:space="0" w:color="000000"/>
+                <w:left w:val="none" w:sz="0" w:space="0" w:color="000000"/>
+                <w:right w:val="none" w:sz="0" w:space="0" w:color="000000"/>
+              </w:pBdr>
+              <w:spacing w:after="40" w:before="40" w:line="240"/>
+              <w:ind w:firstLine="0" w:left="40" w:right="40"/>
+            </w:pPr>
+            <w:r xmlns:w="http://schemas.openxmlformats.org/wordprocessingml/2006/main" xmlns:wp="http://schemas.openxmlformats.org/drawingml/2006/wordprocessingDrawing" xmlns:r="http://schemas.openxmlformats.org/officeDocument/2006/relationships" xmlns:w14="http://schemas.microsoft.com/office/word/2010/wordml">
+              <w:rPr>
+                <w:rFonts w:ascii="DejaVu Sans"/>
+                <w:i w:val="false"/>
+                <w:b w:val="false"/>
+                <w:u w:val="none"/>
+                <w:sz w:val="22"/>
+                <w:szCs w:val="22"/>
+                <w:color w:val="000000"/>
+              </w:rPr>
+              <w:t xml:space="preserve">0.73</w:t>
+            </w:r>
+          </w:p>
+        </w:tc>
+        <w:tc>
+          <w:tcPr>
+            <w:tcBorders>
+              <w:bottom w:val="none" w:sz="0" w:space="0" w:color="000000"/>
+              <w:top w:val="none" w:sz="0" w:space="0" w:color="000000"/>
+              <w:left w:val="none" w:sz="0" w:space="0" w:color="000000"/>
+              <w:right w:val="none" w:sz="0" w:space="0" w:color="000000"/>
+            </w:tcBorders>
+            <w:shd w:val="clear" w:color="auto" w:fill="FFFFFF"/>
+            <w:tcMar>
+              <w:top w:w="0" w:type="dxa"/>
+              <w:bottom w:w="0" w:type="dxa"/>
+              <w:left w:w="0" w:type="dxa"/>
+              <w:right w:w="0" w:type="dxa"/>
+            </w:tcMar>
+            <w:vAlign w:val="center"/>
+          </w:tcPr>
+          <w:p>
+            <w:pPr>
+              <w:jc w:val="left"/>
+              <w:keepNext/>
+              <w:pBdr>
+                <w:bottom w:val="none" w:sz="0" w:space="0" w:color="000000"/>
+                <w:top w:val="none" w:sz="0" w:space="0" w:color="000000"/>
+                <w:left w:val="none" w:sz="0" w:space="0" w:color="000000"/>
+                <w:right w:val="none" w:sz="0" w:space="0" w:color="000000"/>
+              </w:pBdr>
+              <w:spacing w:after="40" w:before="40" w:line="240"/>
+              <w:ind w:firstLine="0" w:left="40" w:right="40"/>
+            </w:pPr>
+            <w:r xmlns:w="http://schemas.openxmlformats.org/wordprocessingml/2006/main" xmlns:wp="http://schemas.openxmlformats.org/drawingml/2006/wordprocessingDrawing" xmlns:r="http://schemas.openxmlformats.org/officeDocument/2006/relationships" xmlns:w14="http://schemas.microsoft.com/office/word/2010/wordml">
+              <w:rPr>
+                <w:rFonts w:ascii="DejaVu Sans"/>
+                <w:i w:val="false"/>
+                <w:b w:val="false"/>
+                <w:u w:val="none"/>
+                <w:sz w:val="22"/>
+                <w:szCs w:val="22"/>
+                <w:color w:val="000000"/>
+              </w:rPr>
+              <w:t xml:space="preserve">0.65-0.82</w:t>
+            </w:r>
+          </w:p>
+        </w:tc>
+        <w:tc>
+          <w:tcPr>
+            <w:tcBorders>
+              <w:bottom w:val="none" w:sz="0" w:space="0" w:color="000000"/>
+              <w:top w:val="none" w:sz="0" w:space="0" w:color="000000"/>
+              <w:left w:val="none" w:sz="0" w:space="0" w:color="000000"/>
+              <w:right w:val="none" w:sz="0" w:space="0" w:color="000000"/>
+            </w:tcBorders>
+            <w:shd w:val="clear" w:color="auto" w:fill="FFFFFF"/>
+            <w:tcMar>
+              <w:top w:w="0" w:type="dxa"/>
+              <w:bottom w:w="0" w:type="dxa"/>
+              <w:left w:w="0" w:type="dxa"/>
+              <w:right w:w="0" w:type="dxa"/>
+            </w:tcMar>
+            <w:vAlign w:val="center"/>
+          </w:tcPr>
+          <w:p>
+            <w:pPr>
+              <w:jc w:val="left"/>
+              <w:keepNext/>
+              <w:pBdr>
+                <w:bottom w:val="none" w:sz="0" w:space="0" w:color="000000"/>
+                <w:top w:val="none" w:sz="0" w:space="0" w:color="000000"/>
+                <w:left w:val="none" w:sz="0" w:space="0" w:color="000000"/>
+                <w:right w:val="none" w:sz="0" w:space="0" w:color="000000"/>
+              </w:pBdr>
+              <w:spacing w:after="40" w:before="40" w:line="240"/>
+              <w:ind w:firstLine="0" w:left="40" w:right="40"/>
+            </w:pPr>
+            <w:r xmlns:w="http://schemas.openxmlformats.org/wordprocessingml/2006/main" xmlns:wp="http://schemas.openxmlformats.org/drawingml/2006/wordprocessingDrawing" xmlns:r="http://schemas.openxmlformats.org/officeDocument/2006/relationships" xmlns:w14="http://schemas.microsoft.com/office/word/2010/wordml">
+              <w:rPr>
+                <w:rFonts w:ascii="DejaVu Sans"/>
+                <w:i w:val="false"/>
+                <w:b w:val="false"/>
+                <w:u w:val="none"/>
+                <w:sz w:val="22"/>
+                <w:szCs w:val="22"/>
+                <w:color w:val="000000"/>
+              </w:rPr>
+              <w:t xml:space="preserve">3.1e-08</w:t>
+            </w:r>
+          </w:p>
+        </w:tc>
+      </w:tr>
+      <w:tr>
+        <w:trPr>
+          <w:cantSplit/>
+          <w:trHeight w:val="624" w:hRule="auto"/>
+        </w:trPr>
+        body 5
+        <w:tc>
+          <w:tcPr>
+            <w:tcBorders>
+              <w:bottom w:val="none" w:sz="0" w:space="0" w:color="000000"/>
+              <w:top w:val="none" w:sz="0" w:space="0" w:color="000000"/>
+              <w:left w:val="none" w:sz="0" w:space="0" w:color="000000"/>
+              <w:right w:val="none" w:sz="0" w:space="0" w:color="000000"/>
+            </w:tcBorders>
+            <w:shd w:val="clear" w:color="auto" w:fill="FFFFFF"/>
+            <w:tcMar>
+              <w:top w:w="0" w:type="dxa"/>
+              <w:bottom w:w="0" w:type="dxa"/>
+              <w:left w:w="0" w:type="dxa"/>
+              <w:right w:w="0" w:type="dxa"/>
+            </w:tcMar>
+            <w:vAlign w:val="center"/>
+          </w:tcPr>
+          <w:p>
+            <w:pPr>
+              <w:jc w:val="left"/>
+              <w:keepNext/>
+              <w:pBdr>
+                <w:bottom w:val="none" w:sz="0" w:space="0" w:color="000000"/>
+                <w:top w:val="none" w:sz="0" w:space="0" w:color="000000"/>
+                <w:left w:val="none" w:sz="0" w:space="0" w:color="000000"/>
+                <w:right w:val="none" w:sz="0" w:space="0" w:color="000000"/>
+              </w:pBdr>
+              <w:spacing w:after="40" w:before="40" w:line="240"/>
+              <w:ind w:firstLine="0" w:left="40" w:right="40"/>
+            </w:pPr>
+            <w:r xmlns:w="http://schemas.openxmlformats.org/wordprocessingml/2006/main" xmlns:wp="http://schemas.openxmlformats.org/drawingml/2006/wordprocessingDrawing" xmlns:r="http://schemas.openxmlformats.org/officeDocument/2006/relationships" xmlns:w14="http://schemas.microsoft.com/office/word/2010/wordml">
+              <w:rPr>
+                <w:rFonts w:ascii="DejaVu Sans"/>
+                <w:i w:val="false"/>
+                <w:b w:val="false"/>
+                <w:u w:val="none"/>
+                <w:sz w:val="22"/>
+                <w:szCs w:val="22"/>
+                <w:color w:val="000000"/>
+              </w:rPr>
+              <w:t xml:space="preserve">Braak Stage</w:t>
+            </w:r>
+          </w:p>
+        </w:tc>
+        <w:tc>
+          <w:tcPr>
+            <w:tcBorders>
+              <w:bottom w:val="none" w:sz="0" w:space="0" w:color="000000"/>
+              <w:top w:val="none" w:sz="0" w:space="0" w:color="000000"/>
+              <w:left w:val="none" w:sz="0" w:space="0" w:color="000000"/>
+              <w:right w:val="none" w:sz="0" w:space="0" w:color="000000"/>
+            </w:tcBorders>
+            <w:shd w:val="clear" w:color="auto" w:fill="FFFFFF"/>
+            <w:tcMar>
+              <w:top w:w="0" w:type="dxa"/>
+              <w:bottom w:w="0" w:type="dxa"/>
+              <w:left w:w="0" w:type="dxa"/>
+              <w:right w:w="0" w:type="dxa"/>
+            </w:tcMar>
+            <w:vAlign w:val="center"/>
+          </w:tcPr>
+          <w:p>
+            <w:pPr>
+              <w:jc w:val="left"/>
+              <w:keepNext/>
+              <w:pBdr>
+                <w:bottom w:val="none" w:sz="0" w:space="0" w:color="000000"/>
+                <w:top w:val="none" w:sz="0" w:space="0" w:color="000000"/>
+                <w:left w:val="none" w:sz="0" w:space="0" w:color="000000"/>
+                <w:right w:val="none" w:sz="0" w:space="0" w:color="000000"/>
+              </w:pBdr>
+              <w:spacing w:after="40" w:before="40" w:line="240"/>
+              <w:ind w:firstLine="0" w:left="40" w:right="40"/>
+            </w:pPr>
+            <w:r xmlns:w="http://schemas.openxmlformats.org/wordprocessingml/2006/main" xmlns:wp="http://schemas.openxmlformats.org/drawingml/2006/wordprocessingDrawing" xmlns:r="http://schemas.openxmlformats.org/officeDocument/2006/relationships" xmlns:w14="http://schemas.microsoft.com/office/word/2010/wordml">
+              <w:rPr>
+                <w:rFonts w:ascii="DejaVu Sans"/>
+                <w:i w:val="false"/>
+                <w:b w:val="false"/>
+                <w:u w:val="none"/>
+                <w:sz w:val="22"/>
+                <w:szCs w:val="22"/>
+                <w:color w:val="000000"/>
+              </w:rPr>
+              <w:t xml:space="preserve">rs72807981</w:t>
+            </w:r>
+          </w:p>
+        </w:tc>
+        <w:tc>
+          <w:tcPr>
+            <w:tcBorders>
+              <w:bottom w:val="none" w:sz="0" w:space="0" w:color="000000"/>
+              <w:top w:val="none" w:sz="0" w:space="0" w:color="000000"/>
+              <w:left w:val="none" w:sz="0" w:space="0" w:color="000000"/>
+              <w:right w:val="none" w:sz="0" w:space="0" w:color="000000"/>
+            </w:tcBorders>
+            <w:shd w:val="clear" w:color="auto" w:fill="FFFFFF"/>
+            <w:tcMar>
+              <w:top w:w="0" w:type="dxa"/>
+              <w:bottom w:w="0" w:type="dxa"/>
+              <w:left w:w="0" w:type="dxa"/>
+              <w:right w:w="0" w:type="dxa"/>
+            </w:tcMar>
+            <w:vAlign w:val="center"/>
+          </w:tcPr>
+          <w:p>
+            <w:pPr>
+              <w:jc w:val="right"/>
+              <w:keepNext/>
+              <w:pBdr>
+                <w:bottom w:val="none" w:sz="0" w:space="0" w:color="000000"/>
+                <w:top w:val="none" w:sz="0" w:space="0" w:color="000000"/>
+                <w:left w:val="none" w:sz="0" w:space="0" w:color="000000"/>
+                <w:right w:val="none" w:sz="0" w:space="0" w:color="000000"/>
+              </w:pBdr>
+              <w:spacing w:after="40" w:before="40" w:line="240"/>
+              <w:ind w:firstLine="0" w:left="40" w:right="40"/>
+            </w:pPr>
+            <w:r xmlns:w="http://schemas.openxmlformats.org/wordprocessingml/2006/main" xmlns:wp="http://schemas.openxmlformats.org/drawingml/2006/wordprocessingDrawing" xmlns:r="http://schemas.openxmlformats.org/officeDocument/2006/relationships" xmlns:w14="http://schemas.microsoft.com/office/word/2010/wordml">
+              <w:rPr>
+                <w:rFonts w:ascii="DejaVu Sans"/>
+                <w:i w:val="false"/>
+                <w:b w:val="false"/>
+                <w:u w:val="none"/>
+                <w:sz w:val="22"/>
+                <w:szCs w:val="22"/>
+                <w:color w:val="000000"/>
+              </w:rPr>
+              <w:t xml:space="preserve">17</w:t>
+            </w:r>
+          </w:p>
+        </w:tc>
+        <w:tc>
+          <w:tcPr>
+            <w:tcBorders>
+              <w:bottom w:val="none" w:sz="0" w:space="0" w:color="000000"/>
+              <w:top w:val="none" w:sz="0" w:space="0" w:color="000000"/>
+              <w:left w:val="none" w:sz="0" w:space="0" w:color="000000"/>
+              <w:right w:val="none" w:sz="0" w:space="0" w:color="000000"/>
+            </w:tcBorders>
+            <w:shd w:val="clear" w:color="auto" w:fill="FFFFFF"/>
+            <w:tcMar>
+              <w:top w:w="0" w:type="dxa"/>
+              <w:bottom w:w="0" w:type="dxa"/>
+              <w:left w:w="0" w:type="dxa"/>
+              <w:right w:w="0" w:type="dxa"/>
+            </w:tcMar>
+            <w:vAlign w:val="center"/>
+          </w:tcPr>
+          <w:p>
+            <w:pPr>
+              <w:jc w:val="right"/>
+              <w:keepNext/>
+              <w:pBdr>
+                <w:bottom w:val="none" w:sz="0" w:space="0" w:color="000000"/>
+                <w:top w:val="none" w:sz="0" w:space="0" w:color="000000"/>
+                <w:left w:val="none" w:sz="0" w:space="0" w:color="000000"/>
+                <w:right w:val="none" w:sz="0" w:space="0" w:color="000000"/>
+              </w:pBdr>
+              <w:spacing w:after="40" w:before="40" w:line="240"/>
+              <w:ind w:firstLine="0" w:left="40" w:right="40"/>
+            </w:pPr>
+            <w:r xmlns:w="http://schemas.openxmlformats.org/wordprocessingml/2006/main" xmlns:wp="http://schemas.openxmlformats.org/drawingml/2006/wordprocessingDrawing" xmlns:r="http://schemas.openxmlformats.org/officeDocument/2006/relationships" xmlns:w14="http://schemas.microsoft.com/office/word/2010/wordml">
+              <w:rPr>
+                <w:rFonts w:ascii="DejaVu Sans"/>
+                <w:i w:val="false"/>
+                <w:b w:val="false"/>
+                <w:u w:val="none"/>
+                <w:sz w:val="22"/>
+                <w:szCs w:val="22"/>
+                <w:color w:val="000000"/>
+              </w:rPr>
+              <w:t xml:space="preserve">8,939,344</w:t>
+            </w:r>
+          </w:p>
+        </w:tc>
+        <w:tc>
+          <w:tcPr>
+            <w:tcBorders>
+              <w:bottom w:val="none" w:sz="0" w:space="0" w:color="000000"/>
+              <w:top w:val="none" w:sz="0" w:space="0" w:color="000000"/>
+              <w:left w:val="none" w:sz="0" w:space="0" w:color="000000"/>
+              <w:right w:val="none" w:sz="0" w:space="0" w:color="000000"/>
+            </w:tcBorders>
+            <w:shd w:val="clear" w:color="auto" w:fill="FFFFFF"/>
+            <w:tcMar>
+              <w:top w:w="0" w:type="dxa"/>
+              <w:bottom w:w="0" w:type="dxa"/>
+              <w:left w:w="0" w:type="dxa"/>
+              <w:right w:w="0" w:type="dxa"/>
+            </w:tcMar>
+            <w:vAlign w:val="center"/>
+          </w:tcPr>
+          <w:p>
+            <w:pPr>
+              <w:jc w:val="left"/>
+              <w:keepNext/>
+              <w:pBdr>
+                <w:bottom w:val="none" w:sz="0" w:space="0" w:color="000000"/>
+                <w:top w:val="none" w:sz="0" w:space="0" w:color="000000"/>
+                <w:left w:val="none" w:sz="0" w:space="0" w:color="000000"/>
+                <w:right w:val="none" w:sz="0" w:space="0" w:color="000000"/>
+              </w:pBdr>
+              <w:spacing w:after="40" w:before="40" w:line="240"/>
+              <w:ind w:firstLine="0" w:left="40" w:right="40"/>
+            </w:pPr>
+            <w:r xmlns:w="http://schemas.openxmlformats.org/wordprocessingml/2006/main" xmlns:wp="http://schemas.openxmlformats.org/drawingml/2006/wordprocessingDrawing" xmlns:r="http://schemas.openxmlformats.org/officeDocument/2006/relationships" xmlns:w14="http://schemas.microsoft.com/office/word/2010/wordml">
+              <w:rPr>
+                <w:rFonts w:ascii="DejaVu Sans"/>
+                <w:i w:val="false"/>
+                <w:b w:val="false"/>
+                <w:u w:val="none"/>
+                <w:sz w:val="22"/>
+                <w:szCs w:val="22"/>
+                <w:color w:val="000000"/>
+              </w:rPr>
+              <w:t xml:space="preserve">PIK3R5</w:t>
+            </w:r>
+          </w:p>
+        </w:tc>
+        <w:tc>
+          <w:tcPr>
+            <w:tcBorders>
+              <w:bottom w:val="none" w:sz="0" w:space="0" w:color="000000"/>
+              <w:top w:val="none" w:sz="0" w:space="0" w:color="000000"/>
+              <w:left w:val="none" w:sz="0" w:space="0" w:color="000000"/>
+              <w:right w:val="none" w:sz="0" w:space="0" w:color="000000"/>
+            </w:tcBorders>
+            <w:shd w:val="clear" w:color="auto" w:fill="FFFFFF"/>
+            <w:tcMar>
+              <w:top w:w="0" w:type="dxa"/>
+              <w:bottom w:w="0" w:type="dxa"/>
+              <w:left w:w="0" w:type="dxa"/>
+              <w:right w:w="0" w:type="dxa"/>
+            </w:tcMar>
+            <w:vAlign w:val="center"/>
+          </w:tcPr>
+          <w:p>
+            <w:pPr>
+              <w:jc w:val="left"/>
+              <w:keepNext/>
+              <w:pBdr>
+                <w:bottom w:val="none" w:sz="0" w:space="0" w:color="000000"/>
+                <w:top w:val="none" w:sz="0" w:space="0" w:color="000000"/>
+                <w:left w:val="none" w:sz="0" w:space="0" w:color="000000"/>
+                <w:right w:val="none" w:sz="0" w:space="0" w:color="000000"/>
+              </w:pBdr>
+              <w:spacing w:after="40" w:before="40" w:line="240"/>
+              <w:ind w:firstLine="0" w:left="40" w:right="40"/>
+            </w:pPr>
+            <w:r xmlns:w="http://schemas.openxmlformats.org/wordprocessingml/2006/main" xmlns:wp="http://schemas.openxmlformats.org/drawingml/2006/wordprocessingDrawing" xmlns:r="http://schemas.openxmlformats.org/officeDocument/2006/relationships" xmlns:w14="http://schemas.microsoft.com/office/word/2010/wordml">
+              <w:rPr>
+                <w:rFonts w:ascii="DejaVu Sans"/>
+                <w:i w:val="false"/>
+                <w:b w:val="false"/>
+                <w:u w:val="none"/>
+                <w:sz w:val="22"/>
+                <w:szCs w:val="22"/>
+                <w:color w:val="000000"/>
+              </w:rPr>
+              <w:t xml:space="preserve">G/A</w:t>
+            </w:r>
+          </w:p>
+        </w:tc>
+        <w:tc>
+          <w:tcPr>
+            <w:tcBorders>
+              <w:bottom w:val="none" w:sz="0" w:space="0" w:color="000000"/>
+              <w:top w:val="none" w:sz="0" w:space="0" w:color="000000"/>
+              <w:left w:val="none" w:sz="0" w:space="0" w:color="000000"/>
+              <w:right w:val="none" w:sz="0" w:space="0" w:color="000000"/>
+            </w:tcBorders>
+            <w:shd w:val="clear" w:color="auto" w:fill="FFFFFF"/>
+            <w:tcMar>
+              <w:top w:w="0" w:type="dxa"/>
+              <w:bottom w:w="0" w:type="dxa"/>
+              <w:left w:w="0" w:type="dxa"/>
+              <w:right w:w="0" w:type="dxa"/>
+            </w:tcMar>
+            <w:vAlign w:val="center"/>
+          </w:tcPr>
+          <w:p>
+            <w:pPr>
+              <w:jc w:val="right"/>
+              <w:keepNext/>
+              <w:pBdr>
+                <w:bottom w:val="none" w:sz="0" w:space="0" w:color="000000"/>
+                <w:top w:val="none" w:sz="0" w:space="0" w:color="000000"/>
+                <w:left w:val="none" w:sz="0" w:space="0" w:color="000000"/>
+                <w:right w:val="none" w:sz="0" w:space="0" w:color="000000"/>
+              </w:pBdr>
+              <w:spacing w:after="40" w:before="40" w:line="240"/>
+              <w:ind w:firstLine="0" w:left="40" w:right="40"/>
+            </w:pPr>
+            <w:r xmlns:w="http://schemas.openxmlformats.org/wordprocessingml/2006/main" xmlns:wp="http://schemas.openxmlformats.org/drawingml/2006/wordprocessingDrawing" xmlns:r="http://schemas.openxmlformats.org/officeDocument/2006/relationships" xmlns:w14="http://schemas.microsoft.com/office/word/2010/wordml">
+              <w:rPr>
+                <w:rFonts w:ascii="DejaVu Sans"/>
+                <w:i w:val="false"/>
+                <w:b w:val="false"/>
+                <w:u w:val="none"/>
+                <w:sz w:val="22"/>
+                <w:szCs w:val="22"/>
+                <w:color w:val="000000"/>
+              </w:rPr>
+              <w:t xml:space="preserve">0.71</w:t>
+            </w:r>
+          </w:p>
+        </w:tc>
+        <w:tc>
+          <w:tcPr>
+            <w:tcBorders>
+              <w:bottom w:val="none" w:sz="0" w:space="0" w:color="000000"/>
+              <w:top w:val="none" w:sz="0" w:space="0" w:color="000000"/>
+              <w:left w:val="none" w:sz="0" w:space="0" w:color="000000"/>
+              <w:right w:val="none" w:sz="0" w:space="0" w:color="000000"/>
+            </w:tcBorders>
+            <w:shd w:val="clear" w:color="auto" w:fill="FFFFFF"/>
+            <w:tcMar>
+              <w:top w:w="0" w:type="dxa"/>
+              <w:bottom w:w="0" w:type="dxa"/>
+              <w:left w:w="0" w:type="dxa"/>
+              <w:right w:w="0" w:type="dxa"/>
+            </w:tcMar>
+            <w:vAlign w:val="center"/>
+          </w:tcPr>
+          <w:p>
+            <w:pPr>
+              <w:jc w:val="left"/>
+              <w:keepNext/>
+              <w:pBdr>
+                <w:bottom w:val="none" w:sz="0" w:space="0" w:color="000000"/>
+                <w:top w:val="none" w:sz="0" w:space="0" w:color="000000"/>
+                <w:left w:val="none" w:sz="0" w:space="0" w:color="000000"/>
+                <w:right w:val="none" w:sz="0" w:space="0" w:color="000000"/>
+              </w:pBdr>
+              <w:spacing w:after="40" w:before="40" w:line="240"/>
+              <w:ind w:firstLine="0" w:left="40" w:right="40"/>
+            </w:pPr>
+            <w:r xmlns:w="http://schemas.openxmlformats.org/wordprocessingml/2006/main" xmlns:wp="http://schemas.openxmlformats.org/drawingml/2006/wordprocessingDrawing" xmlns:r="http://schemas.openxmlformats.org/officeDocument/2006/relationships" xmlns:w14="http://schemas.microsoft.com/office/word/2010/wordml">
+              <w:rPr>
+                <w:rFonts w:ascii="DejaVu Sans"/>
+                <w:i w:val="false"/>
+                <w:b w:val="false"/>
+                <w:u w:val="none"/>
+                <w:sz w:val="22"/>
+                <w:szCs w:val="22"/>
+                <w:color w:val="000000"/>
+              </w:rPr>
+              <w:t xml:space="preserve">0.62-0.81</w:t>
+            </w:r>
+          </w:p>
+        </w:tc>
+        <w:tc>
+          <w:tcPr>
+            <w:tcBorders>
+              <w:bottom w:val="none" w:sz="0" w:space="0" w:color="000000"/>
+              <w:top w:val="none" w:sz="0" w:space="0" w:color="000000"/>
+              <w:left w:val="none" w:sz="0" w:space="0" w:color="000000"/>
+              <w:right w:val="none" w:sz="0" w:space="0" w:color="000000"/>
+            </w:tcBorders>
+            <w:shd w:val="clear" w:color="auto" w:fill="FFFFFF"/>
+            <w:tcMar>
+              <w:top w:w="0" w:type="dxa"/>
+              <w:bottom w:w="0" w:type="dxa"/>
+              <w:left w:w="0" w:type="dxa"/>
+              <w:right w:w="0" w:type="dxa"/>
+            </w:tcMar>
+            <w:vAlign w:val="center"/>
+          </w:tcPr>
+          <w:p>
+            <w:pPr>
+              <w:jc w:val="left"/>
+              <w:keepNext/>
+              <w:pBdr>
+                <w:bottom w:val="none" w:sz="0" w:space="0" w:color="000000"/>
+                <w:top w:val="none" w:sz="0" w:space="0" w:color="000000"/>
+                <w:left w:val="none" w:sz="0" w:space="0" w:color="000000"/>
+                <w:right w:val="none" w:sz="0" w:space="0" w:color="000000"/>
+              </w:pBdr>
+              <w:spacing w:after="40" w:before="40" w:line="240"/>
+              <w:ind w:firstLine="0" w:left="40" w:right="40"/>
+            </w:pPr>
+            <w:r xmlns:w="http://schemas.openxmlformats.org/wordprocessingml/2006/main" xmlns:wp="http://schemas.openxmlformats.org/drawingml/2006/wordprocessingDrawing" xmlns:r="http://schemas.openxmlformats.org/officeDocument/2006/relationships" xmlns:w14="http://schemas.microsoft.com/office/word/2010/wordml">
+              <w:rPr>
+                <w:rFonts w:ascii="DejaVu Sans"/>
+                <w:i w:val="false"/>
+                <w:b w:val="false"/>
+                <w:u w:val="none"/>
+                <w:sz w:val="22"/>
+                <w:szCs w:val="22"/>
+                <w:color w:val="000000"/>
+              </w:rPr>
+              <w:t xml:space="preserve">3.9e-08</w:t>
+            </w:r>
+          </w:p>
+        </w:tc>
+      </w:tr>
+      <w:tr>
+        <w:trPr>
+          <w:cantSplit/>
+          <w:trHeight w:val="624" w:hRule="auto"/>
+        </w:trPr>
+        body 6
+        <w:tc>
+          <w:tcPr>
+            <w:tcBorders>
+              <w:bottom w:val="none" w:sz="0" w:space="0" w:color="000000"/>
+              <w:top w:val="none" w:sz="0" w:space="0" w:color="000000"/>
+              <w:left w:val="none" w:sz="0" w:space="0" w:color="000000"/>
+              <w:right w:val="none" w:sz="0" w:space="0" w:color="000000"/>
+            </w:tcBorders>
+            <w:shd w:val="clear" w:color="auto" w:fill="FFFFFF"/>
+            <w:tcMar>
+              <w:top w:w="0" w:type="dxa"/>
+              <w:bottom w:w="0" w:type="dxa"/>
+              <w:left w:w="0" w:type="dxa"/>
+              <w:right w:w="0" w:type="dxa"/>
+            </w:tcMar>
+            <w:vAlign w:val="center"/>
+          </w:tcPr>
+          <w:p>
+            <w:pPr>
+              <w:jc w:val="left"/>
+              <w:keepNext/>
+              <w:pBdr>
+                <w:bottom w:val="none" w:sz="0" w:space="0" w:color="000000"/>
+                <w:top w:val="none" w:sz="0" w:space="0" w:color="000000"/>
+                <w:left w:val="none" w:sz="0" w:space="0" w:color="000000"/>
+                <w:right w:val="none" w:sz="0" w:space="0" w:color="000000"/>
+              </w:pBdr>
+              <w:spacing w:after="40" w:before="40" w:line="240"/>
+              <w:ind w:firstLine="0" w:left="40" w:right="40"/>
+            </w:pPr>
+            <w:r xmlns:w="http://schemas.openxmlformats.org/wordprocessingml/2006/main" xmlns:wp="http://schemas.openxmlformats.org/drawingml/2006/wordprocessingDrawing" xmlns:r="http://schemas.openxmlformats.org/officeDocument/2006/relationships" xmlns:w14="http://schemas.microsoft.com/office/word/2010/wordml">
+              <w:rPr>
+                <w:rFonts w:ascii="DejaVu Sans"/>
+                <w:i w:val="false"/>
+                <w:b w:val="false"/>
+                <w:u w:val="none"/>
+                <w:sz w:val="22"/>
+                <w:szCs w:val="22"/>
+                <w:color w:val="000000"/>
+              </w:rPr>
+              <w:t xml:space="preserve">Braak Stage</w:t>
+            </w:r>
+          </w:p>
+        </w:tc>
+        <w:tc>
+          <w:tcPr>
+            <w:tcBorders>
+              <w:bottom w:val="none" w:sz="0" w:space="0" w:color="000000"/>
+              <w:top w:val="none" w:sz="0" w:space="0" w:color="000000"/>
+              <w:left w:val="none" w:sz="0" w:space="0" w:color="000000"/>
+              <w:right w:val="none" w:sz="0" w:space="0" w:color="000000"/>
+            </w:tcBorders>
+            <w:shd w:val="clear" w:color="auto" w:fill="FFFFFF"/>
+            <w:tcMar>
+              <w:top w:w="0" w:type="dxa"/>
+              <w:bottom w:w="0" w:type="dxa"/>
+              <w:left w:w="0" w:type="dxa"/>
+              <w:right w:w="0" w:type="dxa"/>
+            </w:tcMar>
+            <w:vAlign w:val="center"/>
+          </w:tcPr>
+          <w:p>
+            <w:pPr>
+              <w:jc w:val="left"/>
+              <w:keepNext/>
+              <w:pBdr>
+                <w:bottom w:val="none" w:sz="0" w:space="0" w:color="000000"/>
+                <w:top w:val="none" w:sz="0" w:space="0" w:color="000000"/>
+                <w:left w:val="none" w:sz="0" w:space="0" w:color="000000"/>
+                <w:right w:val="none" w:sz="0" w:space="0" w:color="000000"/>
+              </w:pBdr>
+              <w:spacing w:after="40" w:before="40" w:line="240"/>
+              <w:ind w:firstLine="0" w:left="40" w:right="40"/>
+            </w:pPr>
+            <w:r xmlns:w="http://schemas.openxmlformats.org/wordprocessingml/2006/main" xmlns:wp="http://schemas.openxmlformats.org/drawingml/2006/wordprocessingDrawing" xmlns:r="http://schemas.openxmlformats.org/officeDocument/2006/relationships" xmlns:w14="http://schemas.microsoft.com/office/word/2010/wordml">
+              <w:rPr>
+                <w:rFonts w:ascii="DejaVu Sans"/>
+                <w:i w:val="false"/>
+                <w:b w:val="false"/>
+                <w:u w:val="none"/>
+                <w:sz w:val="22"/>
+                <w:szCs w:val="22"/>
+                <w:color w:val="000000"/>
+              </w:rPr>
+              <w:t xml:space="preserve">rs769449</w:t>
+            </w:r>
+          </w:p>
+        </w:tc>
+        <w:tc>
+          <w:tcPr>
+            <w:tcBorders>
+              <w:bottom w:val="none" w:sz="0" w:space="0" w:color="000000"/>
+              <w:top w:val="none" w:sz="0" w:space="0" w:color="000000"/>
+              <w:left w:val="none" w:sz="0" w:space="0" w:color="000000"/>
+              <w:right w:val="none" w:sz="0" w:space="0" w:color="000000"/>
+            </w:tcBorders>
+            <w:shd w:val="clear" w:color="auto" w:fill="FFFFFF"/>
+            <w:tcMar>
+              <w:top w:w="0" w:type="dxa"/>
+              <w:bottom w:w="0" w:type="dxa"/>
+              <w:left w:w="0" w:type="dxa"/>
+              <w:right w:w="0" w:type="dxa"/>
+            </w:tcMar>
+            <w:vAlign w:val="center"/>
+          </w:tcPr>
+          <w:p>
+            <w:pPr>
+              <w:jc w:val="right"/>
+              <w:keepNext/>
+              <w:pBdr>
+                <w:bottom w:val="none" w:sz="0" w:space="0" w:color="000000"/>
+                <w:top w:val="none" w:sz="0" w:space="0" w:color="000000"/>
+                <w:left w:val="none" w:sz="0" w:space="0" w:color="000000"/>
+                <w:right w:val="none" w:sz="0" w:space="0" w:color="000000"/>
+              </w:pBdr>
+              <w:spacing w:after="40" w:before="40" w:line="240"/>
+              <w:ind w:firstLine="0" w:left="40" w:right="40"/>
+            </w:pPr>
+            <w:r xmlns:w="http://schemas.openxmlformats.org/wordprocessingml/2006/main" xmlns:wp="http://schemas.openxmlformats.org/drawingml/2006/wordprocessingDrawing" xmlns:r="http://schemas.openxmlformats.org/officeDocument/2006/relationships" xmlns:w14="http://schemas.microsoft.com/office/word/2010/wordml">
+              <w:rPr>
+                <w:rFonts w:ascii="DejaVu Sans"/>
+                <w:i w:val="false"/>
+                <w:b w:val="false"/>
+                <w:u w:val="none"/>
+                <w:sz w:val="22"/>
+                <w:szCs w:val="22"/>
+                <w:color w:val="000000"/>
+              </w:rPr>
+              <w:t xml:space="preserve">19</w:t>
+            </w:r>
+          </w:p>
+        </w:tc>
+        <w:tc>
+          <w:tcPr>
+            <w:tcBorders>
+              <w:bottom w:val="none" w:sz="0" w:space="0" w:color="000000"/>
+              <w:top w:val="none" w:sz="0" w:space="0" w:color="000000"/>
+              <w:left w:val="none" w:sz="0" w:space="0" w:color="000000"/>
+              <w:right w:val="none" w:sz="0" w:space="0" w:color="000000"/>
+            </w:tcBorders>
+            <w:shd w:val="clear" w:color="auto" w:fill="FFFFFF"/>
+            <w:tcMar>
+              <w:top w:w="0" w:type="dxa"/>
+              <w:bottom w:w="0" w:type="dxa"/>
+              <w:left w:w="0" w:type="dxa"/>
+              <w:right w:w="0" w:type="dxa"/>
+            </w:tcMar>
+            <w:vAlign w:val="center"/>
+          </w:tcPr>
+          <w:p>
+            <w:pPr>
+              <w:jc w:val="right"/>
+              <w:keepNext/>
+              <w:pBdr>
+                <w:bottom w:val="none" w:sz="0" w:space="0" w:color="000000"/>
+                <w:top w:val="none" w:sz="0" w:space="0" w:color="000000"/>
+                <w:left w:val="none" w:sz="0" w:space="0" w:color="000000"/>
+                <w:right w:val="none" w:sz="0" w:space="0" w:color="000000"/>
+              </w:pBdr>
+              <w:spacing w:after="40" w:before="40" w:line="240"/>
+              <w:ind w:firstLine="0" w:left="40" w:right="40"/>
+            </w:pPr>
+            <w:r xmlns:w="http://schemas.openxmlformats.org/wordprocessingml/2006/main" xmlns:wp="http://schemas.openxmlformats.org/drawingml/2006/wordprocessingDrawing" xmlns:r="http://schemas.openxmlformats.org/officeDocument/2006/relationships" xmlns:w14="http://schemas.microsoft.com/office/word/2010/wordml">
+              <w:rPr>
+                <w:rFonts w:ascii="DejaVu Sans"/>
+                <w:i w:val="false"/>
+                <w:b w:val="false"/>
+                <w:u w:val="none"/>
+                <w:sz w:val="22"/>
+                <w:szCs w:val="22"/>
+                <w:color w:val="000000"/>
+              </w:rPr>
+              <w:t xml:space="preserve">44,906,745</w:t>
+            </w:r>
+          </w:p>
+        </w:tc>
+        <w:tc>
+          <w:tcPr>
+            <w:tcBorders>
+              <w:bottom w:val="none" w:sz="0" w:space="0" w:color="000000"/>
+              <w:top w:val="none" w:sz="0" w:space="0" w:color="000000"/>
+              <w:left w:val="none" w:sz="0" w:space="0" w:color="000000"/>
+              <w:right w:val="none" w:sz="0" w:space="0" w:color="000000"/>
+            </w:tcBorders>
+            <w:shd w:val="clear" w:color="auto" w:fill="FFFFFF"/>
+            <w:tcMar>
+              <w:top w:w="0" w:type="dxa"/>
+              <w:bottom w:w="0" w:type="dxa"/>
+              <w:left w:w="0" w:type="dxa"/>
+              <w:right w:w="0" w:type="dxa"/>
+            </w:tcMar>
+            <w:vAlign w:val="center"/>
+          </w:tcPr>
+          <w:p>
+            <w:pPr>
+              <w:jc w:val="left"/>
+              <w:keepNext/>
+              <w:pBdr>
+                <w:bottom w:val="none" w:sz="0" w:space="0" w:color="000000"/>
+                <w:top w:val="none" w:sz="0" w:space="0" w:color="000000"/>
+                <w:left w:val="none" w:sz="0" w:space="0" w:color="000000"/>
+                <w:right w:val="none" w:sz="0" w:space="0" w:color="000000"/>
+              </w:pBdr>
+              <w:spacing w:after="40" w:before="40" w:line="240"/>
+              <w:ind w:firstLine="0" w:left="40" w:right="40"/>
+            </w:pPr>
+            <w:r xmlns:w="http://schemas.openxmlformats.org/wordprocessingml/2006/main" xmlns:wp="http://schemas.openxmlformats.org/drawingml/2006/wordprocessingDrawing" xmlns:r="http://schemas.openxmlformats.org/officeDocument/2006/relationships" xmlns:w14="http://schemas.microsoft.com/office/word/2010/wordml">
+              <w:rPr>
+                <w:rFonts w:ascii="DejaVu Sans"/>
+                <w:i w:val="false"/>
+                <w:b w:val="false"/>
+                <w:u w:val="none"/>
+                <w:sz w:val="22"/>
+                <w:szCs w:val="22"/>
+                <w:color w:val="000000"/>
+              </w:rPr>
+              <w:t xml:space="preserve">APOE</w:t>
+            </w:r>
+            <w:r xmlns:w="http://schemas.openxmlformats.org/wordprocessingml/2006/main" xmlns:wp="http://schemas.openxmlformats.org/drawingml/2006/wordprocessingDrawing" xmlns:r="http://schemas.openxmlformats.org/officeDocument/2006/relationships" xmlns:w14="http://schemas.microsoft.com/office/word/2010/wordml">
+              <w:rPr>
+                <w:rFonts w:ascii="DejaVu Sans"/>
+                <w:i w:val="false"/>
+                <w:b w:val="false"/>
+                <w:u w:val="none"/>
+                <w:vertAlign w:val="superscript"/>
+                <w:sz w:val="22"/>
+                <w:szCs w:val="22"/>
+                <w:color w:val="000000"/>
+              </w:rPr>
+              <w:t xml:space="preserve">e</w:t>
+            </w:r>
+          </w:p>
+        </w:tc>
+        <w:tc>
+          <w:tcPr>
+            <w:tcBorders>
+              <w:bottom w:val="none" w:sz="0" w:space="0" w:color="000000"/>
+              <w:top w:val="none" w:sz="0" w:space="0" w:color="000000"/>
+              <w:left w:val="none" w:sz="0" w:space="0" w:color="000000"/>
+              <w:right w:val="none" w:sz="0" w:space="0" w:color="000000"/>
+            </w:tcBorders>
+            <w:shd w:val="clear" w:color="auto" w:fill="FFFFFF"/>
+            <w:tcMar>
+              <w:top w:w="0" w:type="dxa"/>
+              <w:bottom w:w="0" w:type="dxa"/>
+              <w:left w:w="0" w:type="dxa"/>
+              <w:right w:w="0" w:type="dxa"/>
+            </w:tcMar>
+            <w:vAlign w:val="center"/>
+          </w:tcPr>
+          <w:p>
+            <w:pPr>
+              <w:jc w:val="left"/>
+              <w:keepNext/>
+              <w:pBdr>
+                <w:bottom w:val="none" w:sz="0" w:space="0" w:color="000000"/>
+                <w:top w:val="none" w:sz="0" w:space="0" w:color="000000"/>
+                <w:left w:val="none" w:sz="0" w:space="0" w:color="000000"/>
+                <w:right w:val="none" w:sz="0" w:space="0" w:color="000000"/>
+              </w:pBdr>
+              <w:spacing w:after="40" w:before="40" w:line="240"/>
+              <w:ind w:firstLine="0" w:left="40" w:right="40"/>
+            </w:pPr>
+            <w:r xmlns:w="http://schemas.openxmlformats.org/wordprocessingml/2006/main" xmlns:wp="http://schemas.openxmlformats.org/drawingml/2006/wordprocessingDrawing" xmlns:r="http://schemas.openxmlformats.org/officeDocument/2006/relationships" xmlns:w14="http://schemas.microsoft.com/office/word/2010/wordml">
+              <w:rPr>
+                <w:rFonts w:ascii="DejaVu Sans"/>
+                <w:i w:val="false"/>
+                <w:b w:val="false"/>
+                <w:u w:val="none"/>
+                <w:sz w:val="22"/>
+                <w:szCs w:val="22"/>
+                <w:color w:val="000000"/>
+              </w:rPr>
+              <w:t xml:space="preserve">A/G</w:t>
+            </w:r>
+          </w:p>
+        </w:tc>
+        <w:tc>
+          <w:tcPr>
+            <w:tcBorders>
+              <w:bottom w:val="none" w:sz="0" w:space="0" w:color="000000"/>
+              <w:top w:val="none" w:sz="0" w:space="0" w:color="000000"/>
+              <w:left w:val="none" w:sz="0" w:space="0" w:color="000000"/>
+              <w:right w:val="none" w:sz="0" w:space="0" w:color="000000"/>
+            </w:tcBorders>
+            <w:shd w:val="clear" w:color="auto" w:fill="FFFFFF"/>
+            <w:tcMar>
+              <w:top w:w="0" w:type="dxa"/>
+              <w:bottom w:w="0" w:type="dxa"/>
+              <w:left w:w="0" w:type="dxa"/>
+              <w:right w:w="0" w:type="dxa"/>
+            </w:tcMar>
+            <w:vAlign w:val="center"/>
+          </w:tcPr>
+          <w:p>
+            <w:pPr>
+              <w:jc w:val="right"/>
+              <w:keepNext/>
+              <w:pBdr>
+                <w:bottom w:val="none" w:sz="0" w:space="0" w:color="000000"/>
+                <w:top w:val="none" w:sz="0" w:space="0" w:color="000000"/>
+                <w:left w:val="none" w:sz="0" w:space="0" w:color="000000"/>
+                <w:right w:val="none" w:sz="0" w:space="0" w:color="000000"/>
+              </w:pBdr>
+              <w:spacing w:after="40" w:before="40" w:line="240"/>
+              <w:ind w:firstLine="0" w:left="40" w:right="40"/>
+            </w:pPr>
+            <w:r xmlns:w="http://schemas.openxmlformats.org/wordprocessingml/2006/main" xmlns:wp="http://schemas.openxmlformats.org/drawingml/2006/wordprocessingDrawing" xmlns:r="http://schemas.openxmlformats.org/officeDocument/2006/relationships" xmlns:w14="http://schemas.microsoft.com/office/word/2010/wordml">
+              <w:rPr>
+                <w:rFonts w:ascii="DejaVu Sans"/>
+                <w:i w:val="false"/>
+                <w:b w:val="false"/>
+                <w:u w:val="none"/>
+                <w:sz w:val="22"/>
+                <w:szCs w:val="22"/>
+                <w:color w:val="000000"/>
+              </w:rPr>
+              <w:t xml:space="preserve">1.89</w:t>
+            </w:r>
+          </w:p>
+        </w:tc>
+        <w:tc>
+          <w:tcPr>
+            <w:tcBorders>
+              <w:bottom w:val="none" w:sz="0" w:space="0" w:color="000000"/>
+              <w:top w:val="none" w:sz="0" w:space="0" w:color="000000"/>
+              <w:left w:val="none" w:sz="0" w:space="0" w:color="000000"/>
+              <w:right w:val="none" w:sz="0" w:space="0" w:color="000000"/>
+            </w:tcBorders>
+            <w:shd w:val="clear" w:color="auto" w:fill="FFFFFF"/>
+            <w:tcMar>
+              <w:top w:w="0" w:type="dxa"/>
+              <w:bottom w:w="0" w:type="dxa"/>
+              <w:left w:w="0" w:type="dxa"/>
+              <w:right w:w="0" w:type="dxa"/>
+            </w:tcMar>
+            <w:vAlign w:val="center"/>
+          </w:tcPr>
+          <w:p>
+            <w:pPr>
+              <w:jc w:val="left"/>
+              <w:keepNext/>
+              <w:pBdr>
+                <w:bottom w:val="none" w:sz="0" w:space="0" w:color="000000"/>
+                <w:top w:val="none" w:sz="0" w:space="0" w:color="000000"/>
+                <w:left w:val="none" w:sz="0" w:space="0" w:color="000000"/>
+                <w:right w:val="none" w:sz="0" w:space="0" w:color="000000"/>
+              </w:pBdr>
+              <w:spacing w:after="40" w:before="40" w:line="240"/>
+              <w:ind w:firstLine="0" w:left="40" w:right="40"/>
+            </w:pPr>
+            <w:r xmlns:w="http://schemas.openxmlformats.org/wordprocessingml/2006/main" xmlns:wp="http://schemas.openxmlformats.org/drawingml/2006/wordprocessingDrawing" xmlns:r="http://schemas.openxmlformats.org/officeDocument/2006/relationships" xmlns:w14="http://schemas.microsoft.com/office/word/2010/wordml">
+              <w:rPr>
+                <w:rFonts w:ascii="DejaVu Sans"/>
+                <w:i w:val="false"/>
+                <w:b w:val="false"/>
+                <w:u w:val="none"/>
+                <w:sz w:val="22"/>
+                <w:szCs w:val="22"/>
+                <w:color w:val="000000"/>
+              </w:rPr>
+              <w:t xml:space="preserve">1.76-2.03</w:t>
+            </w:r>
+          </w:p>
+        </w:tc>
+        <w:tc>
+          <w:tcPr>
+            <w:tcBorders>
+              <w:bottom w:val="none" w:sz="0" w:space="0" w:color="000000"/>
+              <w:top w:val="none" w:sz="0" w:space="0" w:color="000000"/>
+              <w:left w:val="none" w:sz="0" w:space="0" w:color="000000"/>
+              <w:right w:val="none" w:sz="0" w:space="0" w:color="000000"/>
+            </w:tcBorders>
+            <w:shd w:val="clear" w:color="auto" w:fill="FFFFFF"/>
+            <w:tcMar>
+              <w:top w:w="0" w:type="dxa"/>
+              <w:bottom w:w="0" w:type="dxa"/>
+              <w:left w:w="0" w:type="dxa"/>
+              <w:right w:w="0" w:type="dxa"/>
+            </w:tcMar>
+            <w:vAlign w:val="center"/>
+          </w:tcPr>
+          <w:p>
+            <w:pPr>
+              <w:jc w:val="left"/>
+              <w:keepNext/>
+              <w:pBdr>
+                <w:bottom w:val="none" w:sz="0" w:space="0" w:color="000000"/>
+                <w:top w:val="none" w:sz="0" w:space="0" w:color="000000"/>
+                <w:left w:val="none" w:sz="0" w:space="0" w:color="000000"/>
+                <w:right w:val="none" w:sz="0" w:space="0" w:color="000000"/>
+              </w:pBdr>
+              <w:spacing w:after="40" w:before="40" w:line="240"/>
+              <w:ind w:firstLine="0" w:left="40" w:right="40"/>
+            </w:pPr>
+            <w:r xmlns:w="http://schemas.openxmlformats.org/wordprocessingml/2006/main" xmlns:wp="http://schemas.openxmlformats.org/drawingml/2006/wordprocessingDrawing" xmlns:r="http://schemas.openxmlformats.org/officeDocument/2006/relationships" xmlns:w14="http://schemas.microsoft.com/office/word/2010/wordml">
+              <w:rPr>
+                <w:rFonts w:ascii="DejaVu Sans"/>
+                <w:i w:val="false"/>
+                <w:b w:val="false"/>
+                <w:u w:val="none"/>
+                <w:sz w:val="22"/>
+                <w:szCs w:val="22"/>
+                <w:color w:val="000000"/>
+              </w:rPr>
+              <w:t xml:space="preserve">2.3e-67</w:t>
+            </w:r>
+          </w:p>
+        </w:tc>
+      </w:tr>
+      <w:tr>
+        <w:trPr>
+          <w:cantSplit/>
+          <w:trHeight w:val="600" w:hRule="auto"/>
+        </w:trPr>
+        body 7
+        <w:tc>
+          <w:tcPr>
+            <w:tcBorders>
+              <w:bottom w:val="none" w:sz="0" w:space="0" w:color="000000"/>
+              <w:top w:val="none" w:sz="0" w:space="0" w:color="000000"/>
+              <w:left w:val="none" w:sz="0" w:space="0" w:color="000000"/>
+              <w:right w:val="none" w:sz="0" w:space="0" w:color="000000"/>
+            </w:tcBorders>
+            <w:shd w:val="clear" w:color="auto" w:fill="FFFFFF"/>
+            <w:tcMar>
+              <w:top w:w="0" w:type="dxa"/>
+              <w:bottom w:w="0" w:type="dxa"/>
+              <w:left w:w="0" w:type="dxa"/>
+              <w:right w:w="0" w:type="dxa"/>
+            </w:tcMar>
+            <w:vAlign w:val="center"/>
+          </w:tcPr>
+          <w:p>
+            <w:pPr>
+              <w:jc w:val="left"/>
+              <w:keepNext/>
+              <w:pBdr>
+                <w:bottom w:val="none" w:sz="0" w:space="0" w:color="000000"/>
+                <w:top w:val="none" w:sz="0" w:space="0" w:color="000000"/>
+                <w:left w:val="none" w:sz="0" w:space="0" w:color="000000"/>
+                <w:right w:val="none" w:sz="0" w:space="0" w:color="000000"/>
+              </w:pBdr>
+              <w:spacing w:after="40" w:before="40" w:line="240"/>
+              <w:ind w:firstLine="0" w:left="40" w:right="40"/>
+            </w:pPr>
+            <w:r xmlns:w="http://schemas.openxmlformats.org/wordprocessingml/2006/main" xmlns:wp="http://schemas.openxmlformats.org/drawingml/2006/wordprocessingDrawing" xmlns:r="http://schemas.openxmlformats.org/officeDocument/2006/relationships" xmlns:w14="http://schemas.microsoft.com/office/word/2010/wordml">
+              <w:rPr>
+                <w:rFonts w:ascii="DejaVu Sans"/>
+                <w:i w:val="false"/>
+                <w:b w:val="false"/>
+                <w:u w:val="none"/>
+                <w:sz w:val="22"/>
+                <w:szCs w:val="22"/>
+                <w:color w:val="000000"/>
+              </w:rPr>
+              <w:t xml:space="preserve">LATE-NC</w:t>
+            </w:r>
+          </w:p>
+        </w:tc>
+        <w:tc>
+          <w:tcPr>
+            <w:tcBorders>
+              <w:bottom w:val="none" w:sz="0" w:space="0" w:color="000000"/>
+              <w:top w:val="none" w:sz="0" w:space="0" w:color="000000"/>
+              <w:left w:val="none" w:sz="0" w:space="0" w:color="000000"/>
+              <w:right w:val="none" w:sz="0" w:space="0" w:color="000000"/>
+            </w:tcBorders>
+            <w:shd w:val="clear" w:color="auto" w:fill="FFFFFF"/>
+            <w:tcMar>
+              <w:top w:w="0" w:type="dxa"/>
+              <w:bottom w:w="0" w:type="dxa"/>
+              <w:left w:w="0" w:type="dxa"/>
+              <w:right w:w="0" w:type="dxa"/>
+            </w:tcMar>
+            <w:vAlign w:val="center"/>
+          </w:tcPr>
+          <w:p>
+            <w:pPr>
+              <w:jc w:val="left"/>
+              <w:keepNext/>
+              <w:pBdr>
+                <w:bottom w:val="none" w:sz="0" w:space="0" w:color="000000"/>
+                <w:top w:val="none" w:sz="0" w:space="0" w:color="000000"/>
+                <w:left w:val="none" w:sz="0" w:space="0" w:color="000000"/>
+                <w:right w:val="none" w:sz="0" w:space="0" w:color="000000"/>
+              </w:pBdr>
+              <w:spacing w:after="40" w:before="40" w:line="240"/>
+              <w:ind w:firstLine="0" w:left="40" w:right="40"/>
+            </w:pPr>
+            <w:r xmlns:w="http://schemas.openxmlformats.org/wordprocessingml/2006/main" xmlns:wp="http://schemas.openxmlformats.org/drawingml/2006/wordprocessingDrawing" xmlns:r="http://schemas.openxmlformats.org/officeDocument/2006/relationships" xmlns:w14="http://schemas.microsoft.com/office/word/2010/wordml">
+              <w:rPr>
+                <w:rFonts w:ascii="DejaVu Sans"/>
+                <w:i w:val="false"/>
+                <w:b w:val="false"/>
+                <w:u w:val="none"/>
+                <w:sz w:val="22"/>
+                <w:szCs w:val="22"/>
+                <w:color w:val="000000"/>
+              </w:rPr>
+              <w:t xml:space="preserve">rs769449</w:t>
+            </w:r>
+          </w:p>
+        </w:tc>
+        <w:tc>
+          <w:tcPr>
+            <w:tcBorders>
+              <w:bottom w:val="none" w:sz="0" w:space="0" w:color="000000"/>
+              <w:top w:val="none" w:sz="0" w:space="0" w:color="000000"/>
+              <w:left w:val="none" w:sz="0" w:space="0" w:color="000000"/>
+              <w:right w:val="none" w:sz="0" w:space="0" w:color="000000"/>
+            </w:tcBorders>
+            <w:shd w:val="clear" w:color="auto" w:fill="FFFFFF"/>
+            <w:tcMar>
+              <w:top w:w="0" w:type="dxa"/>
+              <w:bottom w:w="0" w:type="dxa"/>
+              <w:left w:w="0" w:type="dxa"/>
+              <w:right w:w="0" w:type="dxa"/>
+            </w:tcMar>
+            <w:vAlign w:val="center"/>
+          </w:tcPr>
+          <w:p>
+            <w:pPr>
+              <w:jc w:val="right"/>
+              <w:keepNext/>
+              <w:pBdr>
+                <w:bottom w:val="none" w:sz="0" w:space="0" w:color="000000"/>
+                <w:top w:val="none" w:sz="0" w:space="0" w:color="000000"/>
+                <w:left w:val="none" w:sz="0" w:space="0" w:color="000000"/>
+                <w:right w:val="none" w:sz="0" w:space="0" w:color="000000"/>
+              </w:pBdr>
+              <w:spacing w:after="40" w:before="40" w:line="240"/>
+              <w:ind w:firstLine="0" w:left="40" w:right="40"/>
+            </w:pPr>
+            <w:r xmlns:w="http://schemas.openxmlformats.org/wordprocessingml/2006/main" xmlns:wp="http://schemas.openxmlformats.org/drawingml/2006/wordprocessingDrawing" xmlns:r="http://schemas.openxmlformats.org/officeDocument/2006/relationships" xmlns:w14="http://schemas.microsoft.com/office/word/2010/wordml">
+              <w:rPr>
+                <w:rFonts w:ascii="DejaVu Sans"/>
+                <w:i w:val="false"/>
+                <w:b w:val="false"/>
+                <w:u w:val="none"/>
+                <w:sz w:val="22"/>
+                <w:szCs w:val="22"/>
+                <w:color w:val="000000"/>
+              </w:rPr>
+              <w:t xml:space="preserve">19</w:t>
+            </w:r>
+          </w:p>
+        </w:tc>
+        <w:tc>
+          <w:tcPr>
+            <w:tcBorders>
+              <w:bottom w:val="none" w:sz="0" w:space="0" w:color="000000"/>
+              <w:top w:val="none" w:sz="0" w:space="0" w:color="000000"/>
+              <w:left w:val="none" w:sz="0" w:space="0" w:color="000000"/>
+              <w:right w:val="none" w:sz="0" w:space="0" w:color="000000"/>
+            </w:tcBorders>
+            <w:shd w:val="clear" w:color="auto" w:fill="FFFFFF"/>
+            <w:tcMar>
+              <w:top w:w="0" w:type="dxa"/>
+              <w:bottom w:w="0" w:type="dxa"/>
+              <w:left w:w="0" w:type="dxa"/>
+              <w:right w:w="0" w:type="dxa"/>
+            </w:tcMar>
+            <w:vAlign w:val="center"/>
+          </w:tcPr>
+          <w:p>
+            <w:pPr>
+              <w:jc w:val="right"/>
+              <w:keepNext/>
+              <w:pBdr>
+                <w:bottom w:val="none" w:sz="0" w:space="0" w:color="000000"/>
+                <w:top w:val="none" w:sz="0" w:space="0" w:color="000000"/>
+                <w:left w:val="none" w:sz="0" w:space="0" w:color="000000"/>
+                <w:right w:val="none" w:sz="0" w:space="0" w:color="000000"/>
+              </w:pBdr>
+              <w:spacing w:after="40" w:before="40" w:line="240"/>
+              <w:ind w:firstLine="0" w:left="40" w:right="40"/>
+            </w:pPr>
+            <w:r xmlns:w="http://schemas.openxmlformats.org/wordprocessingml/2006/main" xmlns:wp="http://schemas.openxmlformats.org/drawingml/2006/wordprocessingDrawing" xmlns:r="http://schemas.openxmlformats.org/officeDocument/2006/relationships" xmlns:w14="http://schemas.microsoft.com/office/word/2010/wordml">
+              <w:rPr>
+                <w:rFonts w:ascii="DejaVu Sans"/>
+                <w:i w:val="false"/>
+                <w:b w:val="false"/>
+                <w:u w:val="none"/>
+                <w:sz w:val="22"/>
+                <w:szCs w:val="22"/>
+                <w:color w:val="000000"/>
+              </w:rPr>
+              <w:t xml:space="preserve">44,906,745</w:t>
+            </w:r>
+          </w:p>
+        </w:tc>
+        <w:tc>
+          <w:tcPr>
+            <w:tcBorders>
+              <w:bottom w:val="none" w:sz="0" w:space="0" w:color="000000"/>
+              <w:top w:val="none" w:sz="0" w:space="0" w:color="000000"/>
+              <w:left w:val="none" w:sz="0" w:space="0" w:color="000000"/>
+              <w:right w:val="none" w:sz="0" w:space="0" w:color="000000"/>
+            </w:tcBorders>
+            <w:shd w:val="clear" w:color="auto" w:fill="FFFFFF"/>
+            <w:tcMar>
+              <w:top w:w="0" w:type="dxa"/>
+              <w:bottom w:w="0" w:type="dxa"/>
+              <w:left w:w="0" w:type="dxa"/>
+              <w:right w:w="0" w:type="dxa"/>
+            </w:tcMar>
+            <w:vAlign w:val="center"/>
+          </w:tcPr>
+          <w:p>
+            <w:pPr>
+              <w:jc w:val="left"/>
+              <w:keepNext/>
+              <w:pBdr>
+                <w:bottom w:val="none" w:sz="0" w:space="0" w:color="000000"/>
+                <w:top w:val="none" w:sz="0" w:space="0" w:color="000000"/>
+                <w:left w:val="none" w:sz="0" w:space="0" w:color="000000"/>
+                <w:right w:val="none" w:sz="0" w:space="0" w:color="000000"/>
+              </w:pBdr>
+              <w:spacing w:after="40" w:before="40" w:line="240"/>
+              <w:ind w:firstLine="0" w:left="40" w:right="40"/>
+            </w:pPr>
+            <w:r xmlns:w="http://schemas.openxmlformats.org/wordprocessingml/2006/main" xmlns:wp="http://schemas.openxmlformats.org/drawingml/2006/wordprocessingDrawing" xmlns:r="http://schemas.openxmlformats.org/officeDocument/2006/relationships" xmlns:w14="http://schemas.microsoft.com/office/word/2010/wordml">
+              <w:rPr>
+                <w:rFonts w:ascii="DejaVu Sans"/>
+                <w:i w:val="false"/>
+                <w:b w:val="false"/>
+                <w:u w:val="none"/>
+                <w:sz w:val="22"/>
+                <w:szCs w:val="22"/>
+                <w:color w:val="000000"/>
+              </w:rPr>
+              <w:t xml:space="preserve">APOE</w:t>
+            </w:r>
+            <w:r xmlns:w="http://schemas.openxmlformats.org/wordprocessingml/2006/main" xmlns:wp="http://schemas.openxmlformats.org/drawingml/2006/wordprocessingDrawing" xmlns:r="http://schemas.openxmlformats.org/officeDocument/2006/relationships" xmlns:w14="http://schemas.microsoft.com/office/word/2010/wordml">
+              <w:rPr>
+                <w:rFonts w:ascii="DejaVu Sans"/>
+                <w:i w:val="false"/>
+                <w:b w:val="false"/>
+                <w:u w:val="none"/>
+                <w:vertAlign w:val="superscript"/>
+                <w:sz w:val="22"/>
+                <w:szCs w:val="22"/>
+                <w:color w:val="000000"/>
+              </w:rPr>
+              <w:t xml:space="preserve">e</w:t>
+            </w:r>
+          </w:p>
+        </w:tc>
+        <w:tc>
+          <w:tcPr>
+            <w:tcBorders>
+              <w:bottom w:val="none" w:sz="0" w:space="0" w:color="000000"/>
+              <w:top w:val="none" w:sz="0" w:space="0" w:color="000000"/>
+              <w:left w:val="none" w:sz="0" w:space="0" w:color="000000"/>
+              <w:right w:val="none" w:sz="0" w:space="0" w:color="000000"/>
+            </w:tcBorders>
+            <w:shd w:val="clear" w:color="auto" w:fill="FFFFFF"/>
+            <w:tcMar>
+              <w:top w:w="0" w:type="dxa"/>
+              <w:bottom w:w="0" w:type="dxa"/>
+              <w:left w:w="0" w:type="dxa"/>
+              <w:right w:w="0" w:type="dxa"/>
+            </w:tcMar>
+            <w:vAlign w:val="center"/>
+          </w:tcPr>
+          <w:p>
+            <w:pPr>
+              <w:jc w:val="left"/>
+              <w:keepNext/>
+              <w:pBdr>
+                <w:bottom w:val="none" w:sz="0" w:space="0" w:color="000000"/>
+                <w:top w:val="none" w:sz="0" w:space="0" w:color="000000"/>
+                <w:left w:val="none" w:sz="0" w:space="0" w:color="000000"/>
+                <w:right w:val="none" w:sz="0" w:space="0" w:color="000000"/>
+              </w:pBdr>
+              <w:spacing w:after="40" w:before="40" w:line="240"/>
+              <w:ind w:firstLine="0" w:left="40" w:right="40"/>
+            </w:pPr>
+            <w:r xmlns:w="http://schemas.openxmlformats.org/wordprocessingml/2006/main" xmlns:wp="http://schemas.openxmlformats.org/drawingml/2006/wordprocessingDrawing" xmlns:r="http://schemas.openxmlformats.org/officeDocument/2006/relationships" xmlns:w14="http://schemas.microsoft.com/office/word/2010/wordml">
+              <w:rPr>
+                <w:rFonts w:ascii="DejaVu Sans"/>
+                <w:i w:val="false"/>
+                <w:b w:val="false"/>
+                <w:u w:val="none"/>
+                <w:sz w:val="22"/>
+                <w:szCs w:val="22"/>
+                <w:color w:val="000000"/>
+              </w:rPr>
+              <w:t xml:space="preserve">A/G</w:t>
+            </w:r>
+          </w:p>
+        </w:tc>
+        <w:tc>
+          <w:tcPr>
+            <w:tcBorders>
+              <w:bottom w:val="none" w:sz="0" w:space="0" w:color="000000"/>
+              <w:top w:val="none" w:sz="0" w:space="0" w:color="000000"/>
+              <w:left w:val="none" w:sz="0" w:space="0" w:color="000000"/>
+              <w:right w:val="none" w:sz="0" w:space="0" w:color="000000"/>
+            </w:tcBorders>
+            <w:shd w:val="clear" w:color="auto" w:fill="FFFFFF"/>
+            <w:tcMar>
+              <w:top w:w="0" w:type="dxa"/>
+              <w:bottom w:w="0" w:type="dxa"/>
+              <w:left w:w="0" w:type="dxa"/>
+              <w:right w:w="0" w:type="dxa"/>
+            </w:tcMar>
+            <w:vAlign w:val="center"/>
+          </w:tcPr>
+          <w:p>
+            <w:pPr>
+              <w:jc w:val="right"/>
+              <w:keepNext/>
+              <w:pBdr>
+                <w:bottom w:val="none" w:sz="0" w:space="0" w:color="000000"/>
+                <w:top w:val="none" w:sz="0" w:space="0" w:color="000000"/>
+                <w:left w:val="none" w:sz="0" w:space="0" w:color="000000"/>
+                <w:right w:val="none" w:sz="0" w:space="0" w:color="000000"/>
+              </w:pBdr>
+              <w:spacing w:after="40" w:before="40" w:line="240"/>
+              <w:ind w:firstLine="0" w:left="40" w:right="40"/>
+            </w:pPr>
+            <w:r xmlns:w="http://schemas.openxmlformats.org/wordprocessingml/2006/main" xmlns:wp="http://schemas.openxmlformats.org/drawingml/2006/wordprocessingDrawing" xmlns:r="http://schemas.openxmlformats.org/officeDocument/2006/relationships" xmlns:w14="http://schemas.microsoft.com/office/word/2010/wordml">
+              <w:rPr>
+                <w:rFonts w:ascii="DejaVu Sans"/>
+                <w:i w:val="false"/>
+                <w:b w:val="false"/>
+                <w:u w:val="none"/>
+                <w:sz w:val="22"/>
+                <w:szCs w:val="22"/>
+                <w:color w:val="000000"/>
+              </w:rPr>
+              <w:t xml:space="preserve">1.70</w:t>
+            </w:r>
+          </w:p>
+        </w:tc>
+        <w:tc>
+          <w:tcPr>
+            <w:tcBorders>
+              <w:bottom w:val="none" w:sz="0" w:space="0" w:color="000000"/>
+              <w:top w:val="none" w:sz="0" w:space="0" w:color="000000"/>
+              <w:left w:val="none" w:sz="0" w:space="0" w:color="000000"/>
+              <w:right w:val="none" w:sz="0" w:space="0" w:color="000000"/>
+            </w:tcBorders>
+            <w:shd w:val="clear" w:color="auto" w:fill="FFFFFF"/>
+            <w:tcMar>
+              <w:top w:w="0" w:type="dxa"/>
+              <w:bottom w:w="0" w:type="dxa"/>
+              <w:left w:w="0" w:type="dxa"/>
+              <w:right w:w="0" w:type="dxa"/>
+            </w:tcMar>
+            <w:vAlign w:val="center"/>
+          </w:tcPr>
+          <w:p>
+            <w:pPr>
+              <w:jc w:val="left"/>
+              <w:keepNext/>
+              <w:pBdr>
+                <w:bottom w:val="none" w:sz="0" w:space="0" w:color="000000"/>
+                <w:top w:val="none" w:sz="0" w:space="0" w:color="000000"/>
+                <w:left w:val="none" w:sz="0" w:space="0" w:color="000000"/>
+                <w:right w:val="none" w:sz="0" w:space="0" w:color="000000"/>
+              </w:pBdr>
+              <w:spacing w:after="40" w:before="40" w:line="240"/>
+              <w:ind w:firstLine="0" w:left="40" w:right="40"/>
+            </w:pPr>
+            <w:r xmlns:w="http://schemas.openxmlformats.org/wordprocessingml/2006/main" xmlns:wp="http://schemas.openxmlformats.org/drawingml/2006/wordprocessingDrawing" xmlns:r="http://schemas.openxmlformats.org/officeDocument/2006/relationships" xmlns:w14="http://schemas.microsoft.com/office/word/2010/wordml">
+              <w:rPr>
+                <w:rFonts w:ascii="DejaVu Sans"/>
+                <w:i w:val="false"/>
+                <w:b w:val="false"/>
+                <w:u w:val="none"/>
+                <w:sz w:val="22"/>
+                <w:szCs w:val="22"/>
+                <w:color w:val="000000"/>
+              </w:rPr>
+              <w:t xml:space="preserve">1.43-2.02</w:t>
+            </w:r>
+          </w:p>
+        </w:tc>
+        <w:tc>
+          <w:tcPr>
+            <w:tcBorders>
+              <w:bottom w:val="none" w:sz="0" w:space="0" w:color="000000"/>
+              <w:top w:val="none" w:sz="0" w:space="0" w:color="000000"/>
+              <w:left w:val="none" w:sz="0" w:space="0" w:color="000000"/>
+              <w:right w:val="none" w:sz="0" w:space="0" w:color="000000"/>
+            </w:tcBorders>
+            <w:shd w:val="clear" w:color="auto" w:fill="FFFFFF"/>
+            <w:tcMar>
+              <w:top w:w="0" w:type="dxa"/>
+              <w:bottom w:w="0" w:type="dxa"/>
+              <w:left w:w="0" w:type="dxa"/>
+              <w:right w:w="0" w:type="dxa"/>
+            </w:tcMar>
+            <w:vAlign w:val="center"/>
+          </w:tcPr>
+          <w:p>
+            <w:pPr>
+              <w:jc w:val="left"/>
+              <w:keepNext/>
+              <w:pBdr>
+                <w:bottom w:val="none" w:sz="0" w:space="0" w:color="000000"/>
+                <w:top w:val="none" w:sz="0" w:space="0" w:color="000000"/>
+                <w:left w:val="none" w:sz="0" w:space="0" w:color="000000"/>
+                <w:right w:val="none" w:sz="0" w:space="0" w:color="000000"/>
+              </w:pBdr>
+              <w:spacing w:after="40" w:before="40" w:line="240"/>
+              <w:ind w:firstLine="0" w:left="40" w:right="40"/>
+            </w:pPr>
+            <w:r xmlns:w="http://schemas.openxmlformats.org/wordprocessingml/2006/main" xmlns:wp="http://schemas.openxmlformats.org/drawingml/2006/wordprocessingDrawing" xmlns:r="http://schemas.openxmlformats.org/officeDocument/2006/relationships" xmlns:w14="http://schemas.microsoft.com/office/word/2010/wordml">
+              <w:rPr>
+                <w:rFonts w:ascii="DejaVu Sans"/>
+                <w:i w:val="false"/>
+                <w:b w:val="false"/>
+                <w:u w:val="none"/>
+                <w:sz w:val="22"/>
+                <w:szCs w:val="22"/>
+                <w:color w:val="000000"/>
+              </w:rPr>
+              <w:t xml:space="preserve">4.4e-10</w:t>
+            </w:r>
+          </w:p>
+        </w:tc>
+      </w:tr>
+      <w:tr>
+        <w:trPr>
+          <w:cantSplit/>
+          <w:trHeight w:val="600" w:hRule="auto"/>
+        </w:trPr>
+        body 8
+        <w:tc>
+          <w:tcPr>
+            <w:tcBorders>
+              <w:bottom w:val="none" w:sz="0" w:space="0" w:color="000000"/>
+              <w:top w:val="none" w:sz="0" w:space="0" w:color="000000"/>
+              <w:left w:val="none" w:sz="0" w:space="0" w:color="000000"/>
+              <w:right w:val="none" w:sz="0" w:space="0" w:color="000000"/>
+            </w:tcBorders>
+            <w:shd w:val="clear" w:color="auto" w:fill="FFFFFF"/>
+            <w:tcMar>
+              <w:top w:w="0" w:type="dxa"/>
+              <w:bottom w:w="0" w:type="dxa"/>
+              <w:left w:w="0" w:type="dxa"/>
+              <w:right w:w="0" w:type="dxa"/>
+            </w:tcMar>
+            <w:vAlign w:val="center"/>
+          </w:tcPr>
+          <w:p>
+            <w:pPr>
+              <w:jc w:val="left"/>
+              <w:keepNext/>
+              <w:pBdr>
+                <w:bottom w:val="none" w:sz="0" w:space="0" w:color="000000"/>
+                <w:top w:val="none" w:sz="0" w:space="0" w:color="000000"/>
+                <w:left w:val="none" w:sz="0" w:space="0" w:color="000000"/>
+                <w:right w:val="none" w:sz="0" w:space="0" w:color="000000"/>
+              </w:pBdr>
+              <w:spacing w:after="40" w:before="40" w:line="240"/>
+              <w:ind w:firstLine="0" w:left="40" w:right="40"/>
+            </w:pPr>
+            <w:r xmlns:w="http://schemas.openxmlformats.org/wordprocessingml/2006/main" xmlns:wp="http://schemas.openxmlformats.org/drawingml/2006/wordprocessingDrawing" xmlns:r="http://schemas.openxmlformats.org/officeDocument/2006/relationships" xmlns:w14="http://schemas.microsoft.com/office/word/2010/wordml">
+              <w:rPr>
+                <w:rFonts w:ascii="DejaVu Sans"/>
+                <w:i w:val="false"/>
+                <w:b w:val="false"/>
+                <w:u w:val="none"/>
+                <w:sz w:val="22"/>
+                <w:szCs w:val="22"/>
+                <w:color w:val="000000"/>
+              </w:rPr>
+              <w:t xml:space="preserve">CERAD Score</w:t>
+            </w:r>
+          </w:p>
+        </w:tc>
+        <w:tc>
+          <w:tcPr>
+            <w:tcBorders>
+              <w:bottom w:val="none" w:sz="0" w:space="0" w:color="000000"/>
+              <w:top w:val="none" w:sz="0" w:space="0" w:color="000000"/>
+              <w:left w:val="none" w:sz="0" w:space="0" w:color="000000"/>
+              <w:right w:val="none" w:sz="0" w:space="0" w:color="000000"/>
+            </w:tcBorders>
+            <w:shd w:val="clear" w:color="auto" w:fill="FFFFFF"/>
+            <w:tcMar>
+              <w:top w:w="0" w:type="dxa"/>
+              <w:bottom w:w="0" w:type="dxa"/>
+              <w:left w:w="0" w:type="dxa"/>
+              <w:right w:w="0" w:type="dxa"/>
+            </w:tcMar>
+            <w:vAlign w:val="center"/>
+          </w:tcPr>
+          <w:p>
+            <w:pPr>
+              <w:jc w:val="left"/>
+              <w:keepNext/>
+              <w:pBdr>
+                <w:bottom w:val="none" w:sz="0" w:space="0" w:color="000000"/>
+                <w:top w:val="none" w:sz="0" w:space="0" w:color="000000"/>
+                <w:left w:val="none" w:sz="0" w:space="0" w:color="000000"/>
+                <w:right w:val="none" w:sz="0" w:space="0" w:color="000000"/>
+              </w:pBdr>
+              <w:spacing w:after="40" w:before="40" w:line="240"/>
+              <w:ind w:firstLine="0" w:left="40" w:right="40"/>
+            </w:pPr>
+            <w:r xmlns:w="http://schemas.openxmlformats.org/wordprocessingml/2006/main" xmlns:wp="http://schemas.openxmlformats.org/drawingml/2006/wordprocessingDrawing" xmlns:r="http://schemas.openxmlformats.org/officeDocument/2006/relationships" xmlns:w14="http://schemas.microsoft.com/office/word/2010/wordml">
+              <w:rPr>
+                <w:rFonts w:ascii="DejaVu Sans"/>
+                <w:i w:val="false"/>
+                <w:b w:val="false"/>
+                <w:u w:val="none"/>
+                <w:sz w:val="22"/>
+                <w:szCs w:val="22"/>
+                <w:color w:val="000000"/>
+              </w:rPr>
+              <w:t xml:space="preserve">rs12721051</w:t>
+            </w:r>
+          </w:p>
+        </w:tc>
+        <w:tc>
+          <w:tcPr>
+            <w:tcBorders>
+              <w:bottom w:val="none" w:sz="0" w:space="0" w:color="000000"/>
+              <w:top w:val="none" w:sz="0" w:space="0" w:color="000000"/>
+              <w:left w:val="none" w:sz="0" w:space="0" w:color="000000"/>
+              <w:right w:val="none" w:sz="0" w:space="0" w:color="000000"/>
+            </w:tcBorders>
+            <w:shd w:val="clear" w:color="auto" w:fill="FFFFFF"/>
+            <w:tcMar>
+              <w:top w:w="0" w:type="dxa"/>
+              <w:bottom w:w="0" w:type="dxa"/>
+              <w:left w:w="0" w:type="dxa"/>
+              <w:right w:w="0" w:type="dxa"/>
+            </w:tcMar>
+            <w:vAlign w:val="center"/>
+          </w:tcPr>
+          <w:p>
+            <w:pPr>
+              <w:jc w:val="right"/>
+              <w:keepNext/>
+              <w:pBdr>
+                <w:bottom w:val="none" w:sz="0" w:space="0" w:color="000000"/>
+                <w:top w:val="none" w:sz="0" w:space="0" w:color="000000"/>
+                <w:left w:val="none" w:sz="0" w:space="0" w:color="000000"/>
+                <w:right w:val="none" w:sz="0" w:space="0" w:color="000000"/>
+              </w:pBdr>
+              <w:spacing w:after="40" w:before="40" w:line="240"/>
+              <w:ind w:firstLine="0" w:left="40" w:right="40"/>
+            </w:pPr>
+            <w:r xmlns:w="http://schemas.openxmlformats.org/wordprocessingml/2006/main" xmlns:wp="http://schemas.openxmlformats.org/drawingml/2006/wordprocessingDrawing" xmlns:r="http://schemas.openxmlformats.org/officeDocument/2006/relationships" xmlns:w14="http://schemas.microsoft.com/office/word/2010/wordml">
+              <w:rPr>
+                <w:rFonts w:ascii="DejaVu Sans"/>
+                <w:i w:val="false"/>
+                <w:b w:val="false"/>
+                <w:u w:val="none"/>
+                <w:sz w:val="22"/>
+                <w:szCs w:val="22"/>
+                <w:color w:val="000000"/>
+              </w:rPr>
+              <w:t xml:space="preserve">19</w:t>
+            </w:r>
+          </w:p>
+        </w:tc>
+        <w:tc>
+          <w:tcPr>
+            <w:tcBorders>
+              <w:bottom w:val="none" w:sz="0" w:space="0" w:color="000000"/>
+              <w:top w:val="none" w:sz="0" w:space="0" w:color="000000"/>
+              <w:left w:val="none" w:sz="0" w:space="0" w:color="000000"/>
+              <w:right w:val="none" w:sz="0" w:space="0" w:color="000000"/>
+            </w:tcBorders>
+            <w:shd w:val="clear" w:color="auto" w:fill="FFFFFF"/>
+            <w:tcMar>
+              <w:top w:w="0" w:type="dxa"/>
+              <w:bottom w:w="0" w:type="dxa"/>
+              <w:left w:w="0" w:type="dxa"/>
+              <w:right w:w="0" w:type="dxa"/>
+            </w:tcMar>
+            <w:vAlign w:val="center"/>
+          </w:tcPr>
+          <w:p>
+            <w:pPr>
+              <w:jc w:val="right"/>
+              <w:keepNext/>
+              <w:pBdr>
+                <w:bottom w:val="none" w:sz="0" w:space="0" w:color="000000"/>
+                <w:top w:val="none" w:sz="0" w:space="0" w:color="000000"/>
+                <w:left w:val="none" w:sz="0" w:space="0" w:color="000000"/>
+                <w:right w:val="none" w:sz="0" w:space="0" w:color="000000"/>
+              </w:pBdr>
+              <w:spacing w:after="40" w:before="40" w:line="240"/>
+              <w:ind w:firstLine="0" w:left="40" w:right="40"/>
+            </w:pPr>
+            <w:r xmlns:w="http://schemas.openxmlformats.org/wordprocessingml/2006/main" xmlns:wp="http://schemas.openxmlformats.org/drawingml/2006/wordprocessingDrawing" xmlns:r="http://schemas.openxmlformats.org/officeDocument/2006/relationships" xmlns:w14="http://schemas.microsoft.com/office/word/2010/wordml">
+              <w:rPr>
+                <w:rFonts w:ascii="DejaVu Sans"/>
+                <w:i w:val="false"/>
+                <w:b w:val="false"/>
+                <w:u w:val="none"/>
+                <w:sz w:val="22"/>
+                <w:szCs w:val="22"/>
+                <w:color w:val="000000"/>
+              </w:rPr>
+              <w:t xml:space="preserve">44,918,903</w:t>
+            </w:r>
+          </w:p>
+        </w:tc>
+        <w:tc>
+          <w:tcPr>
+            <w:tcBorders>
+              <w:bottom w:val="none" w:sz="0" w:space="0" w:color="000000"/>
+              <w:top w:val="none" w:sz="0" w:space="0" w:color="000000"/>
+              <w:left w:val="none" w:sz="0" w:space="0" w:color="000000"/>
+              <w:right w:val="none" w:sz="0" w:space="0" w:color="000000"/>
+            </w:tcBorders>
+            <w:shd w:val="clear" w:color="auto" w:fill="FFFFFF"/>
+            <w:tcMar>
+              <w:top w:w="0" w:type="dxa"/>
+              <w:bottom w:w="0" w:type="dxa"/>
+              <w:left w:w="0" w:type="dxa"/>
+              <w:right w:w="0" w:type="dxa"/>
+            </w:tcMar>
+            <w:vAlign w:val="center"/>
+          </w:tcPr>
+          <w:p>
+            <w:pPr>
+              <w:jc w:val="left"/>
+              <w:keepNext/>
+              <w:pBdr>
+                <w:bottom w:val="none" w:sz="0" w:space="0" w:color="000000"/>
+                <w:top w:val="none" w:sz="0" w:space="0" w:color="000000"/>
+                <w:left w:val="none" w:sz="0" w:space="0" w:color="000000"/>
+                <w:right w:val="none" w:sz="0" w:space="0" w:color="000000"/>
+              </w:pBdr>
+              <w:spacing w:after="40" w:before="40" w:line="240"/>
+              <w:ind w:firstLine="0" w:left="40" w:right="40"/>
+            </w:pPr>
+            <w:r xmlns:w="http://schemas.openxmlformats.org/wordprocessingml/2006/main" xmlns:wp="http://schemas.openxmlformats.org/drawingml/2006/wordprocessingDrawing" xmlns:r="http://schemas.openxmlformats.org/officeDocument/2006/relationships" xmlns:w14="http://schemas.microsoft.com/office/word/2010/wordml">
+              <w:rPr>
+                <w:rFonts w:ascii="DejaVu Sans"/>
+                <w:i w:val="false"/>
+                <w:b w:val="false"/>
+                <w:u w:val="none"/>
+                <w:sz w:val="22"/>
+                <w:szCs w:val="22"/>
+                <w:color w:val="000000"/>
+              </w:rPr>
+              <w:t xml:space="preserve">APOC1</w:t>
+            </w:r>
+            <w:r xmlns:w="http://schemas.openxmlformats.org/wordprocessingml/2006/main" xmlns:wp="http://schemas.openxmlformats.org/drawingml/2006/wordprocessingDrawing" xmlns:r="http://schemas.openxmlformats.org/officeDocument/2006/relationships" xmlns:w14="http://schemas.microsoft.com/office/word/2010/wordml">
+              <w:rPr>
+                <w:rFonts w:ascii="DejaVu Sans"/>
+                <w:i w:val="false"/>
+                <w:b w:val="false"/>
+                <w:u w:val="none"/>
+                <w:vertAlign w:val="superscript"/>
+                <w:sz w:val="22"/>
+                <w:szCs w:val="22"/>
+                <w:color w:val="000000"/>
+              </w:rPr>
+              <w:t xml:space="preserve">e</w:t>
+            </w:r>
+          </w:p>
+        </w:tc>
+        <w:tc>
+          <w:tcPr>
+            <w:tcBorders>
+              <w:bottom w:val="none" w:sz="0" w:space="0" w:color="000000"/>
+              <w:top w:val="none" w:sz="0" w:space="0" w:color="000000"/>
+              <w:left w:val="none" w:sz="0" w:space="0" w:color="000000"/>
+              <w:right w:val="none" w:sz="0" w:space="0" w:color="000000"/>
+            </w:tcBorders>
+            <w:shd w:val="clear" w:color="auto" w:fill="FFFFFF"/>
+            <w:tcMar>
+              <w:top w:w="0" w:type="dxa"/>
+              <w:bottom w:w="0" w:type="dxa"/>
+              <w:left w:w="0" w:type="dxa"/>
+              <w:right w:w="0" w:type="dxa"/>
+            </w:tcMar>
+            <w:vAlign w:val="center"/>
+          </w:tcPr>
+          <w:p>
+            <w:pPr>
+              <w:jc w:val="left"/>
+              <w:keepNext/>
+              <w:pBdr>
+                <w:bottom w:val="none" w:sz="0" w:space="0" w:color="000000"/>
+                <w:top w:val="none" w:sz="0" w:space="0" w:color="000000"/>
+                <w:left w:val="none" w:sz="0" w:space="0" w:color="000000"/>
+                <w:right w:val="none" w:sz="0" w:space="0" w:color="000000"/>
+              </w:pBdr>
+              <w:spacing w:after="40" w:before="40" w:line="240"/>
+              <w:ind w:firstLine="0" w:left="40" w:right="40"/>
+            </w:pPr>
+            <w:r xmlns:w="http://schemas.openxmlformats.org/wordprocessingml/2006/main" xmlns:wp="http://schemas.openxmlformats.org/drawingml/2006/wordprocessingDrawing" xmlns:r="http://schemas.openxmlformats.org/officeDocument/2006/relationships" xmlns:w14="http://schemas.microsoft.com/office/word/2010/wordml">
+              <w:rPr>
+                <w:rFonts w:ascii="DejaVu Sans"/>
+                <w:i w:val="false"/>
+                <w:b w:val="false"/>
+                <w:u w:val="none"/>
+                <w:sz w:val="22"/>
+                <w:szCs w:val="22"/>
+                <w:color w:val="000000"/>
+              </w:rPr>
+              <w:t xml:space="preserve">G/C</w:t>
+            </w:r>
+          </w:p>
+        </w:tc>
+        <w:tc>
+          <w:tcPr>
+            <w:tcBorders>
+              <w:bottom w:val="none" w:sz="0" w:space="0" w:color="000000"/>
+              <w:top w:val="none" w:sz="0" w:space="0" w:color="000000"/>
+              <w:left w:val="none" w:sz="0" w:space="0" w:color="000000"/>
+              <w:right w:val="none" w:sz="0" w:space="0" w:color="000000"/>
+            </w:tcBorders>
+            <w:shd w:val="clear" w:color="auto" w:fill="FFFFFF"/>
+            <w:tcMar>
+              <w:top w:w="0" w:type="dxa"/>
+              <w:bottom w:w="0" w:type="dxa"/>
+              <w:left w:w="0" w:type="dxa"/>
+              <w:right w:w="0" w:type="dxa"/>
+            </w:tcMar>
+            <w:vAlign w:val="center"/>
+          </w:tcPr>
+          <w:p>
+            <w:pPr>
+              <w:jc w:val="right"/>
+              <w:keepNext/>
+              <w:pBdr>
+                <w:bottom w:val="none" w:sz="0" w:space="0" w:color="000000"/>
+                <w:top w:val="none" w:sz="0" w:space="0" w:color="000000"/>
+                <w:left w:val="none" w:sz="0" w:space="0" w:color="000000"/>
+                <w:right w:val="none" w:sz="0" w:space="0" w:color="000000"/>
+              </w:pBdr>
+              <w:spacing w:after="40" w:before="40" w:line="240"/>
+              <w:ind w:firstLine="0" w:left="40" w:right="40"/>
+            </w:pPr>
+            <w:r xmlns:w="http://schemas.openxmlformats.org/wordprocessingml/2006/main" xmlns:wp="http://schemas.openxmlformats.org/drawingml/2006/wordprocessingDrawing" xmlns:r="http://schemas.openxmlformats.org/officeDocument/2006/relationships" xmlns:w14="http://schemas.microsoft.com/office/word/2010/wordml">
+              <w:rPr>
+                <w:rFonts w:ascii="DejaVu Sans"/>
+                <w:i w:val="false"/>
+                <w:b w:val="false"/>
+                <w:u w:val="none"/>
+                <w:sz w:val="22"/>
+                <w:szCs w:val="22"/>
+                <w:color w:val="000000"/>
+              </w:rPr>
+              <w:t xml:space="preserve">2.12</w:t>
+            </w:r>
+          </w:p>
+        </w:tc>
+        <w:tc>
+          <w:tcPr>
+            <w:tcBorders>
+              <w:bottom w:val="none" w:sz="0" w:space="0" w:color="000000"/>
+              <w:top w:val="none" w:sz="0" w:space="0" w:color="000000"/>
+              <w:left w:val="none" w:sz="0" w:space="0" w:color="000000"/>
+              <w:right w:val="none" w:sz="0" w:space="0" w:color="000000"/>
+            </w:tcBorders>
+            <w:shd w:val="clear" w:color="auto" w:fill="FFFFFF"/>
+            <w:tcMar>
+              <w:top w:w="0" w:type="dxa"/>
+              <w:bottom w:w="0" w:type="dxa"/>
+              <w:left w:w="0" w:type="dxa"/>
+              <w:right w:w="0" w:type="dxa"/>
+            </w:tcMar>
+            <w:vAlign w:val="center"/>
+          </w:tcPr>
+          <w:p>
+            <w:pPr>
+              <w:jc w:val="left"/>
+              <w:keepNext/>
+              <w:pBdr>
+                <w:bottom w:val="none" w:sz="0" w:space="0" w:color="000000"/>
+                <w:top w:val="none" w:sz="0" w:space="0" w:color="000000"/>
+                <w:left w:val="none" w:sz="0" w:space="0" w:color="000000"/>
+                <w:right w:val="none" w:sz="0" w:space="0" w:color="000000"/>
+              </w:pBdr>
+              <w:spacing w:after="40" w:before="40" w:line="240"/>
+              <w:ind w:firstLine="0" w:left="40" w:right="40"/>
+            </w:pPr>
+            <w:r xmlns:w="http://schemas.openxmlformats.org/wordprocessingml/2006/main" xmlns:wp="http://schemas.openxmlformats.org/drawingml/2006/wordprocessingDrawing" xmlns:r="http://schemas.openxmlformats.org/officeDocument/2006/relationships" xmlns:w14="http://schemas.microsoft.com/office/word/2010/wordml">
+              <w:rPr>
+                <w:rFonts w:ascii="DejaVu Sans"/>
+                <w:i w:val="false"/>
+                <w:b w:val="false"/>
+                <w:u w:val="none"/>
+                <w:sz w:val="22"/>
+                <w:szCs w:val="22"/>
+                <w:color w:val="000000"/>
+              </w:rPr>
+              <w:t xml:space="preserve">1.96-2.29</w:t>
+            </w:r>
+          </w:p>
+        </w:tc>
+        <w:tc>
+          <w:tcPr>
+            <w:tcBorders>
+              <w:bottom w:val="none" w:sz="0" w:space="0" w:color="000000"/>
+              <w:top w:val="none" w:sz="0" w:space="0" w:color="000000"/>
+              <w:left w:val="none" w:sz="0" w:space="0" w:color="000000"/>
+              <w:right w:val="none" w:sz="0" w:space="0" w:color="000000"/>
+            </w:tcBorders>
+            <w:shd w:val="clear" w:color="auto" w:fill="FFFFFF"/>
+            <w:tcMar>
+              <w:top w:w="0" w:type="dxa"/>
+              <w:bottom w:w="0" w:type="dxa"/>
+              <w:left w:w="0" w:type="dxa"/>
+              <w:right w:w="0" w:type="dxa"/>
+            </w:tcMar>
+            <w:vAlign w:val="center"/>
+          </w:tcPr>
+          <w:p>
+            <w:pPr>
+              <w:jc w:val="left"/>
+              <w:keepNext/>
+              <w:pBdr>
+                <w:bottom w:val="none" w:sz="0" w:space="0" w:color="000000"/>
+                <w:top w:val="none" w:sz="0" w:space="0" w:color="000000"/>
+                <w:left w:val="none" w:sz="0" w:space="0" w:color="000000"/>
+                <w:right w:val="none" w:sz="0" w:space="0" w:color="000000"/>
+              </w:pBdr>
+              <w:spacing w:after="40" w:before="40" w:line="240"/>
+              <w:ind w:firstLine="0" w:left="40" w:right="40"/>
+            </w:pPr>
+            <w:r xmlns:w="http://schemas.openxmlformats.org/wordprocessingml/2006/main" xmlns:wp="http://schemas.openxmlformats.org/drawingml/2006/wordprocessingDrawing" xmlns:r="http://schemas.openxmlformats.org/officeDocument/2006/relationships" xmlns:w14="http://schemas.microsoft.com/office/word/2010/wordml">
+              <w:rPr>
+                <w:rFonts w:ascii="DejaVu Sans"/>
+                <w:i w:val="false"/>
+                <w:b w:val="false"/>
+                <w:u w:val="none"/>
+                <w:sz w:val="22"/>
+                <w:szCs w:val="22"/>
+                <w:color w:val="000000"/>
+              </w:rPr>
+              <w:t xml:space="preserve">5.3e-83</w:t>
+            </w:r>
+          </w:p>
+        </w:tc>
+      </w:tr>
+      <w:tr>
+        <w:trPr>
+          <w:cantSplit/>
+          <w:trHeight w:val="600" w:hRule="auto"/>
+        </w:trPr>
+        body 9
+        <w:tc>
+          <w:tcPr>
+            <w:tcBorders>
+              <w:bottom w:val="none" w:sz="0" w:space="0" w:color="000000"/>
+              <w:top w:val="none" w:sz="0" w:space="0" w:color="000000"/>
+              <w:left w:val="none" w:sz="0" w:space="0" w:color="000000"/>
+              <w:right w:val="none" w:sz="0" w:space="0" w:color="000000"/>
+            </w:tcBorders>
+            <w:shd w:val="clear" w:color="auto" w:fill="FFFFFF"/>
+            <w:tcMar>
+              <w:top w:w="0" w:type="dxa"/>
+              <w:bottom w:w="0" w:type="dxa"/>
+              <w:left w:w="0" w:type="dxa"/>
+              <w:right w:w="0" w:type="dxa"/>
+            </w:tcMar>
+            <w:vAlign w:val="center"/>
+          </w:tcPr>
+          <w:p>
+            <w:pPr>
+              <w:jc w:val="left"/>
+              <w:keepNext/>
+              <w:pBdr>
+                <w:bottom w:val="none" w:sz="0" w:space="0" w:color="000000"/>
+                <w:top w:val="none" w:sz="0" w:space="0" w:color="000000"/>
+                <w:left w:val="none" w:sz="0" w:space="0" w:color="000000"/>
+                <w:right w:val="none" w:sz="0" w:space="0" w:color="000000"/>
+              </w:pBdr>
+              <w:spacing w:after="40" w:before="40" w:line="240"/>
+              <w:ind w:firstLine="0" w:left="40" w:right="40"/>
+            </w:pPr>
+            <w:r xmlns:w="http://schemas.openxmlformats.org/wordprocessingml/2006/main" xmlns:wp="http://schemas.openxmlformats.org/drawingml/2006/wordprocessingDrawing" xmlns:r="http://schemas.openxmlformats.org/officeDocument/2006/relationships" xmlns:w14="http://schemas.microsoft.com/office/word/2010/wordml">
+              <w:rPr>
+                <w:rFonts w:ascii="DejaVu Sans"/>
+                <w:i w:val="false"/>
+                <w:b w:val="false"/>
+                <w:u w:val="none"/>
+                <w:sz w:val="22"/>
+                <w:szCs w:val="22"/>
+                <w:color w:val="000000"/>
+              </w:rPr>
+              <w:t xml:space="preserve">CAA</w:t>
+            </w:r>
+          </w:p>
+        </w:tc>
+        <w:tc>
+          <w:tcPr>
+            <w:tcBorders>
+              <w:bottom w:val="none" w:sz="0" w:space="0" w:color="000000"/>
+              <w:top w:val="none" w:sz="0" w:space="0" w:color="000000"/>
+              <w:left w:val="none" w:sz="0" w:space="0" w:color="000000"/>
+              <w:right w:val="none" w:sz="0" w:space="0" w:color="000000"/>
+            </w:tcBorders>
+            <w:shd w:val="clear" w:color="auto" w:fill="FFFFFF"/>
+            <w:tcMar>
+              <w:top w:w="0" w:type="dxa"/>
+              <w:bottom w:w="0" w:type="dxa"/>
+              <w:left w:w="0" w:type="dxa"/>
+              <w:right w:w="0" w:type="dxa"/>
+            </w:tcMar>
+            <w:vAlign w:val="center"/>
+          </w:tcPr>
+          <w:p>
+            <w:pPr>
+              <w:jc w:val="left"/>
+              <w:keepNext/>
+              <w:pBdr>
+                <w:bottom w:val="none" w:sz="0" w:space="0" w:color="000000"/>
+                <w:top w:val="none" w:sz="0" w:space="0" w:color="000000"/>
+                <w:left w:val="none" w:sz="0" w:space="0" w:color="000000"/>
+                <w:right w:val="none" w:sz="0" w:space="0" w:color="000000"/>
+              </w:pBdr>
+              <w:spacing w:after="40" w:before="40" w:line="240"/>
+              <w:ind w:firstLine="0" w:left="40" w:right="40"/>
+            </w:pPr>
+            <w:r xmlns:w="http://schemas.openxmlformats.org/wordprocessingml/2006/main" xmlns:wp="http://schemas.openxmlformats.org/drawingml/2006/wordprocessingDrawing" xmlns:r="http://schemas.openxmlformats.org/officeDocument/2006/relationships" xmlns:w14="http://schemas.microsoft.com/office/word/2010/wordml">
+              <w:rPr>
+                <w:rFonts w:ascii="DejaVu Sans"/>
+                <w:i w:val="false"/>
+                <w:b w:val="false"/>
+                <w:u w:val="none"/>
+                <w:sz w:val="22"/>
+                <w:szCs w:val="22"/>
+                <w:color w:val="000000"/>
+              </w:rPr>
+              <w:t xml:space="preserve">rs4420638</w:t>
+            </w:r>
+          </w:p>
+        </w:tc>
+        <w:tc>
+          <w:tcPr>
+            <w:tcBorders>
+              <w:bottom w:val="none" w:sz="0" w:space="0" w:color="000000"/>
+              <w:top w:val="none" w:sz="0" w:space="0" w:color="000000"/>
+              <w:left w:val="none" w:sz="0" w:space="0" w:color="000000"/>
+              <w:right w:val="none" w:sz="0" w:space="0" w:color="000000"/>
+            </w:tcBorders>
+            <w:shd w:val="clear" w:color="auto" w:fill="FFFFFF"/>
+            <w:tcMar>
+              <w:top w:w="0" w:type="dxa"/>
+              <w:bottom w:w="0" w:type="dxa"/>
+              <w:left w:w="0" w:type="dxa"/>
+              <w:right w:w="0" w:type="dxa"/>
+            </w:tcMar>
+            <w:vAlign w:val="center"/>
+          </w:tcPr>
+          <w:p>
+            <w:pPr>
+              <w:jc w:val="right"/>
+              <w:keepNext/>
+              <w:pBdr>
+                <w:bottom w:val="none" w:sz="0" w:space="0" w:color="000000"/>
+                <w:top w:val="none" w:sz="0" w:space="0" w:color="000000"/>
+                <w:left w:val="none" w:sz="0" w:space="0" w:color="000000"/>
+                <w:right w:val="none" w:sz="0" w:space="0" w:color="000000"/>
+              </w:pBdr>
+              <w:spacing w:after="40" w:before="40" w:line="240"/>
+              <w:ind w:firstLine="0" w:left="40" w:right="40"/>
+            </w:pPr>
+            <w:r xmlns:w="http://schemas.openxmlformats.org/wordprocessingml/2006/main" xmlns:wp="http://schemas.openxmlformats.org/drawingml/2006/wordprocessingDrawing" xmlns:r="http://schemas.openxmlformats.org/officeDocument/2006/relationships" xmlns:w14="http://schemas.microsoft.com/office/word/2010/wordml">
+              <w:rPr>
+                <w:rFonts w:ascii="DejaVu Sans"/>
+                <w:i w:val="false"/>
+                <w:b w:val="false"/>
+                <w:u w:val="none"/>
+                <w:sz w:val="22"/>
+                <w:szCs w:val="22"/>
+                <w:color w:val="000000"/>
+              </w:rPr>
+              <w:t xml:space="preserve">19</w:t>
+            </w:r>
+          </w:p>
+        </w:tc>
+        <w:tc>
+          <w:tcPr>
+            <w:tcBorders>
+              <w:bottom w:val="none" w:sz="0" w:space="0" w:color="000000"/>
+              <w:top w:val="none" w:sz="0" w:space="0" w:color="000000"/>
+              <w:left w:val="none" w:sz="0" w:space="0" w:color="000000"/>
+              <w:right w:val="none" w:sz="0" w:space="0" w:color="000000"/>
+            </w:tcBorders>
+            <w:shd w:val="clear" w:color="auto" w:fill="FFFFFF"/>
+            <w:tcMar>
+              <w:top w:w="0" w:type="dxa"/>
+              <w:bottom w:w="0" w:type="dxa"/>
+              <w:left w:w="0" w:type="dxa"/>
+              <w:right w:w="0" w:type="dxa"/>
+            </w:tcMar>
+            <w:vAlign w:val="center"/>
+          </w:tcPr>
+          <w:p>
+            <w:pPr>
+              <w:jc w:val="right"/>
+              <w:keepNext/>
+              <w:pBdr>
+                <w:bottom w:val="none" w:sz="0" w:space="0" w:color="000000"/>
+                <w:top w:val="none" w:sz="0" w:space="0" w:color="000000"/>
+                <w:left w:val="none" w:sz="0" w:space="0" w:color="000000"/>
+                <w:right w:val="none" w:sz="0" w:space="0" w:color="000000"/>
+              </w:pBdr>
+              <w:spacing w:after="40" w:before="40" w:line="240"/>
+              <w:ind w:firstLine="0" w:left="40" w:right="40"/>
+            </w:pPr>
+            <w:r xmlns:w="http://schemas.openxmlformats.org/wordprocessingml/2006/main" xmlns:wp="http://schemas.openxmlformats.org/drawingml/2006/wordprocessingDrawing" xmlns:r="http://schemas.openxmlformats.org/officeDocument/2006/relationships" xmlns:w14="http://schemas.microsoft.com/office/word/2010/wordml">
+              <w:rPr>
+                <w:rFonts w:ascii="DejaVu Sans"/>
+                <w:i w:val="false"/>
+                <w:b w:val="false"/>
+                <w:u w:val="none"/>
+                <w:sz w:val="22"/>
+                <w:szCs w:val="22"/>
+                <w:color w:val="000000"/>
+              </w:rPr>
+              <w:t xml:space="preserve">44,919,689</w:t>
+            </w:r>
+          </w:p>
+        </w:tc>
+        <w:tc>
+          <w:tcPr>
+            <w:tcBorders>
+              <w:bottom w:val="none" w:sz="0" w:space="0" w:color="000000"/>
+              <w:top w:val="none" w:sz="0" w:space="0" w:color="000000"/>
+              <w:left w:val="none" w:sz="0" w:space="0" w:color="000000"/>
+              <w:right w:val="none" w:sz="0" w:space="0" w:color="000000"/>
+            </w:tcBorders>
+            <w:shd w:val="clear" w:color="auto" w:fill="FFFFFF"/>
+            <w:tcMar>
+              <w:top w:w="0" w:type="dxa"/>
+              <w:bottom w:w="0" w:type="dxa"/>
+              <w:left w:w="0" w:type="dxa"/>
+              <w:right w:w="0" w:type="dxa"/>
+            </w:tcMar>
+            <w:vAlign w:val="center"/>
+          </w:tcPr>
+          <w:p>
+            <w:pPr>
+              <w:jc w:val="left"/>
+              <w:keepNext/>
+              <w:pBdr>
+                <w:bottom w:val="none" w:sz="0" w:space="0" w:color="000000"/>
+                <w:top w:val="none" w:sz="0" w:space="0" w:color="000000"/>
+                <w:left w:val="none" w:sz="0" w:space="0" w:color="000000"/>
+                <w:right w:val="none" w:sz="0" w:space="0" w:color="000000"/>
+              </w:pBdr>
+              <w:spacing w:after="40" w:before="40" w:line="240"/>
+              <w:ind w:firstLine="0" w:left="40" w:right="40"/>
+            </w:pPr>
+            <w:r xmlns:w="http://schemas.openxmlformats.org/wordprocessingml/2006/main" xmlns:wp="http://schemas.openxmlformats.org/drawingml/2006/wordprocessingDrawing" xmlns:r="http://schemas.openxmlformats.org/officeDocument/2006/relationships" xmlns:w14="http://schemas.microsoft.com/office/word/2010/wordml">
+              <w:rPr>
+                <w:rFonts w:ascii="DejaVu Sans"/>
+                <w:i w:val="false"/>
+                <w:b w:val="false"/>
+                <w:u w:val="none"/>
+                <w:sz w:val="22"/>
+                <w:szCs w:val="22"/>
+                <w:color w:val="000000"/>
+              </w:rPr>
+              <w:t xml:space="preserve">APOC1</w:t>
+            </w:r>
+            <w:r xmlns:w="http://schemas.openxmlformats.org/wordprocessingml/2006/main" xmlns:wp="http://schemas.openxmlformats.org/drawingml/2006/wordprocessingDrawing" xmlns:r="http://schemas.openxmlformats.org/officeDocument/2006/relationships" xmlns:w14="http://schemas.microsoft.com/office/word/2010/wordml">
+              <w:rPr>
+                <w:rFonts w:ascii="DejaVu Sans"/>
+                <w:i w:val="false"/>
+                <w:b w:val="false"/>
+                <w:u w:val="none"/>
+                <w:vertAlign w:val="superscript"/>
+                <w:sz w:val="22"/>
+                <w:szCs w:val="22"/>
+                <w:color w:val="000000"/>
+              </w:rPr>
+              <w:t xml:space="preserve">e</w:t>
+            </w:r>
+          </w:p>
+        </w:tc>
+        <w:tc>
+          <w:tcPr>
+            <w:tcBorders>
+              <w:bottom w:val="none" w:sz="0" w:space="0" w:color="000000"/>
+              <w:top w:val="none" w:sz="0" w:space="0" w:color="000000"/>
+              <w:left w:val="none" w:sz="0" w:space="0" w:color="000000"/>
+              <w:right w:val="none" w:sz="0" w:space="0" w:color="000000"/>
+            </w:tcBorders>
+            <w:shd w:val="clear" w:color="auto" w:fill="FFFFFF"/>
+            <w:tcMar>
+              <w:top w:w="0" w:type="dxa"/>
+              <w:bottom w:w="0" w:type="dxa"/>
+              <w:left w:w="0" w:type="dxa"/>
+              <w:right w:w="0" w:type="dxa"/>
+            </w:tcMar>
+            <w:vAlign w:val="center"/>
+          </w:tcPr>
+          <w:p>
+            <w:pPr>
+              <w:jc w:val="left"/>
+              <w:keepNext/>
+              <w:pBdr>
+                <w:bottom w:val="none" w:sz="0" w:space="0" w:color="000000"/>
+                <w:top w:val="none" w:sz="0" w:space="0" w:color="000000"/>
+                <w:left w:val="none" w:sz="0" w:space="0" w:color="000000"/>
+                <w:right w:val="none" w:sz="0" w:space="0" w:color="000000"/>
+              </w:pBdr>
+              <w:spacing w:after="40" w:before="40" w:line="240"/>
+              <w:ind w:firstLine="0" w:left="40" w:right="40"/>
+            </w:pPr>
+            <w:r xmlns:w="http://schemas.openxmlformats.org/wordprocessingml/2006/main" xmlns:wp="http://schemas.openxmlformats.org/drawingml/2006/wordprocessingDrawing" xmlns:r="http://schemas.openxmlformats.org/officeDocument/2006/relationships" xmlns:w14="http://schemas.microsoft.com/office/word/2010/wordml">
+              <w:rPr>
+                <w:rFonts w:ascii="DejaVu Sans"/>
+                <w:i w:val="false"/>
+                <w:b w:val="false"/>
+                <w:u w:val="none"/>
+                <w:sz w:val="22"/>
+                <w:szCs w:val="22"/>
+                <w:color w:val="000000"/>
+              </w:rPr>
+              <w:t xml:space="preserve">G/A</w:t>
+            </w:r>
+          </w:p>
+        </w:tc>
+        <w:tc>
+          <w:tcPr>
+            <w:tcBorders>
+              <w:bottom w:val="none" w:sz="0" w:space="0" w:color="000000"/>
+              <w:top w:val="none" w:sz="0" w:space="0" w:color="000000"/>
+              <w:left w:val="none" w:sz="0" w:space="0" w:color="000000"/>
+              <w:right w:val="none" w:sz="0" w:space="0" w:color="000000"/>
+            </w:tcBorders>
+            <w:shd w:val="clear" w:color="auto" w:fill="FFFFFF"/>
+            <w:tcMar>
+              <w:top w:w="0" w:type="dxa"/>
+              <w:bottom w:w="0" w:type="dxa"/>
+              <w:left w:w="0" w:type="dxa"/>
+              <w:right w:w="0" w:type="dxa"/>
+            </w:tcMar>
+            <w:vAlign w:val="center"/>
+          </w:tcPr>
+          <w:p>
+            <w:pPr>
+              <w:jc w:val="right"/>
+              <w:keepNext/>
+              <w:pBdr>
+                <w:bottom w:val="none" w:sz="0" w:space="0" w:color="000000"/>
+                <w:top w:val="none" w:sz="0" w:space="0" w:color="000000"/>
+                <w:left w:val="none" w:sz="0" w:space="0" w:color="000000"/>
+                <w:right w:val="none" w:sz="0" w:space="0" w:color="000000"/>
+              </w:pBdr>
+              <w:spacing w:after="40" w:before="40" w:line="240"/>
+              <w:ind w:firstLine="0" w:left="40" w:right="40"/>
+            </w:pPr>
+            <w:r xmlns:w="http://schemas.openxmlformats.org/wordprocessingml/2006/main" xmlns:wp="http://schemas.openxmlformats.org/drawingml/2006/wordprocessingDrawing" xmlns:r="http://schemas.openxmlformats.org/officeDocument/2006/relationships" xmlns:w14="http://schemas.microsoft.com/office/word/2010/wordml">
+              <w:rPr>
+                <w:rFonts w:ascii="DejaVu Sans"/>
+                <w:i w:val="false"/>
+                <w:b w:val="false"/>
+                <w:u w:val="none"/>
+                <w:sz w:val="22"/>
+                <w:szCs w:val="22"/>
+                <w:color w:val="000000"/>
+              </w:rPr>
+              <w:t xml:space="preserve">2.24</w:t>
+            </w:r>
+          </w:p>
+        </w:tc>
+        <w:tc>
+          <w:tcPr>
+            <w:tcBorders>
+              <w:bottom w:val="none" w:sz="0" w:space="0" w:color="000000"/>
+              <w:top w:val="none" w:sz="0" w:space="0" w:color="000000"/>
+              <w:left w:val="none" w:sz="0" w:space="0" w:color="000000"/>
+              <w:right w:val="none" w:sz="0" w:space="0" w:color="000000"/>
+            </w:tcBorders>
+            <w:shd w:val="clear" w:color="auto" w:fill="FFFFFF"/>
+            <w:tcMar>
+              <w:top w:w="0" w:type="dxa"/>
+              <w:bottom w:w="0" w:type="dxa"/>
+              <w:left w:w="0" w:type="dxa"/>
+              <w:right w:w="0" w:type="dxa"/>
+            </w:tcMar>
+            <w:vAlign w:val="center"/>
+          </w:tcPr>
+          <w:p>
+            <w:pPr>
+              <w:jc w:val="left"/>
+              <w:keepNext/>
+              <w:pBdr>
+                <w:bottom w:val="none" w:sz="0" w:space="0" w:color="000000"/>
+                <w:top w:val="none" w:sz="0" w:space="0" w:color="000000"/>
+                <w:left w:val="none" w:sz="0" w:space="0" w:color="000000"/>
+                <w:right w:val="none" w:sz="0" w:space="0" w:color="000000"/>
+              </w:pBdr>
+              <w:spacing w:after="40" w:before="40" w:line="240"/>
+              <w:ind w:firstLine="0" w:left="40" w:right="40"/>
+            </w:pPr>
+            <w:r xmlns:w="http://schemas.openxmlformats.org/wordprocessingml/2006/main" xmlns:wp="http://schemas.openxmlformats.org/drawingml/2006/wordprocessingDrawing" xmlns:r="http://schemas.openxmlformats.org/officeDocument/2006/relationships" xmlns:w14="http://schemas.microsoft.com/office/word/2010/wordml">
+              <w:rPr>
+                <w:rFonts w:ascii="DejaVu Sans"/>
+                <w:i w:val="false"/>
+                <w:b w:val="false"/>
+                <w:u w:val="none"/>
+                <w:sz w:val="22"/>
+                <w:szCs w:val="22"/>
+                <w:color w:val="000000"/>
+              </w:rPr>
+              <w:t xml:space="preserve">2.09-2.4</w:t>
+            </w:r>
+          </w:p>
+        </w:tc>
+        <w:tc>
+          <w:tcPr>
+            <w:tcBorders>
+              <w:bottom w:val="none" w:sz="0" w:space="0" w:color="000000"/>
+              <w:top w:val="none" w:sz="0" w:space="0" w:color="000000"/>
+              <w:left w:val="none" w:sz="0" w:space="0" w:color="000000"/>
+              <w:right w:val="none" w:sz="0" w:space="0" w:color="000000"/>
+            </w:tcBorders>
+            <w:shd w:val="clear" w:color="auto" w:fill="FFFFFF"/>
+            <w:tcMar>
+              <w:top w:w="0" w:type="dxa"/>
+              <w:bottom w:w="0" w:type="dxa"/>
+              <w:left w:w="0" w:type="dxa"/>
+              <w:right w:w="0" w:type="dxa"/>
+            </w:tcMar>
+            <w:vAlign w:val="center"/>
+          </w:tcPr>
+          <w:p>
+            <w:pPr>
+              <w:jc w:val="left"/>
+              <w:keepNext/>
+              <w:pBdr>
+                <w:bottom w:val="none" w:sz="0" w:space="0" w:color="000000"/>
+                <w:top w:val="none" w:sz="0" w:space="0" w:color="000000"/>
+                <w:left w:val="none" w:sz="0" w:space="0" w:color="000000"/>
+                <w:right w:val="none" w:sz="0" w:space="0" w:color="000000"/>
+              </w:pBdr>
+              <w:spacing w:after="40" w:before="40" w:line="240"/>
+              <w:ind w:firstLine="0" w:left="40" w:right="40"/>
+            </w:pPr>
+            <w:r xmlns:w="http://schemas.openxmlformats.org/wordprocessingml/2006/main" xmlns:wp="http://schemas.openxmlformats.org/drawingml/2006/wordprocessingDrawing" xmlns:r="http://schemas.openxmlformats.org/officeDocument/2006/relationships" xmlns:w14="http://schemas.microsoft.com/office/word/2010/wordml">
+              <w:rPr>
+                <w:rFonts w:ascii="DejaVu Sans"/>
+                <w:i w:val="false"/>
+                <w:b w:val="false"/>
+                <w:u w:val="none"/>
+                <w:sz w:val="22"/>
+                <w:szCs w:val="22"/>
+                <w:color w:val="000000"/>
+              </w:rPr>
+              <w:t xml:space="preserve">1.3e-112</w:t>
+            </w:r>
+          </w:p>
+        </w:tc>
+      </w:tr>
+      <w:tr>
+        <w:trPr>
+          <w:cantSplit/>
+          <w:trHeight w:val="624" w:hRule="auto"/>
+        </w:trPr>
+        body10
+        <w:tc>
+          <w:tcPr>
+            <w:tcBorders>
+              <w:bottom w:val="none" w:sz="0" w:space="0" w:color="000000"/>
+              <w:top w:val="none" w:sz="0" w:space="0" w:color="000000"/>
+              <w:left w:val="none" w:sz="0" w:space="0" w:color="000000"/>
+              <w:right w:val="none" w:sz="0" w:space="0" w:color="000000"/>
+            </w:tcBorders>
+            <w:shd w:val="clear" w:color="auto" w:fill="FFFFFF"/>
+            <w:tcMar>
+              <w:top w:w="0" w:type="dxa"/>
+              <w:bottom w:w="0" w:type="dxa"/>
+              <w:left w:w="0" w:type="dxa"/>
+              <w:right w:w="0" w:type="dxa"/>
+            </w:tcMar>
+            <w:vAlign w:val="center"/>
+          </w:tcPr>
+          <w:p>
+            <w:pPr>
+              <w:jc w:val="left"/>
+              <w:keepNext/>
+              <w:pBdr>
+                <w:bottom w:val="none" w:sz="0" w:space="0" w:color="000000"/>
+                <w:top w:val="none" w:sz="0" w:space="0" w:color="000000"/>
+                <w:left w:val="none" w:sz="0" w:space="0" w:color="000000"/>
+                <w:right w:val="none" w:sz="0" w:space="0" w:color="000000"/>
+              </w:pBdr>
+              <w:spacing w:after="40" w:before="40" w:line="240"/>
+              <w:ind w:firstLine="0" w:left="40" w:right="40"/>
+            </w:pPr>
+            <w:r xmlns:w="http://schemas.openxmlformats.org/wordprocessingml/2006/main" xmlns:wp="http://schemas.openxmlformats.org/drawingml/2006/wordprocessingDrawing" xmlns:r="http://schemas.openxmlformats.org/officeDocument/2006/relationships" xmlns:w14="http://schemas.microsoft.com/office/word/2010/wordml">
+              <w:rPr>
+                <w:rFonts w:ascii="DejaVu Sans"/>
+                <w:i w:val="false"/>
+                <w:b w:val="false"/>
+                <w:u w:val="none"/>
+                <w:sz w:val="22"/>
+                <w:szCs w:val="22"/>
+                <w:color w:val="000000"/>
+              </w:rPr>
+              <w:t xml:space="preserve">Diffuse Amyloid Plaques</w:t>
+            </w:r>
+          </w:p>
+        </w:tc>
+        <w:tc>
+          <w:tcPr>
+            <w:tcBorders>
+              <w:bottom w:val="none" w:sz="0" w:space="0" w:color="000000"/>
+              <w:top w:val="none" w:sz="0" w:space="0" w:color="000000"/>
+              <w:left w:val="none" w:sz="0" w:space="0" w:color="000000"/>
+              <w:right w:val="none" w:sz="0" w:space="0" w:color="000000"/>
+            </w:tcBorders>
+            <w:shd w:val="clear" w:color="auto" w:fill="FFFFFF"/>
+            <w:tcMar>
+              <w:top w:w="0" w:type="dxa"/>
+              <w:bottom w:w="0" w:type="dxa"/>
+              <w:left w:w="0" w:type="dxa"/>
+              <w:right w:w="0" w:type="dxa"/>
+            </w:tcMar>
+            <w:vAlign w:val="center"/>
+          </w:tcPr>
+          <w:p>
+            <w:pPr>
+              <w:jc w:val="left"/>
+              <w:keepNext/>
+              <w:pBdr>
+                <w:bottom w:val="none" w:sz="0" w:space="0" w:color="000000"/>
+                <w:top w:val="none" w:sz="0" w:space="0" w:color="000000"/>
+                <w:left w:val="none" w:sz="0" w:space="0" w:color="000000"/>
+                <w:right w:val="none" w:sz="0" w:space="0" w:color="000000"/>
+              </w:pBdr>
+              <w:spacing w:after="40" w:before="40" w:line="240"/>
+              <w:ind w:firstLine="0" w:left="40" w:right="40"/>
+            </w:pPr>
+            <w:r xmlns:w="http://schemas.openxmlformats.org/wordprocessingml/2006/main" xmlns:wp="http://schemas.openxmlformats.org/drawingml/2006/wordprocessingDrawing" xmlns:r="http://schemas.openxmlformats.org/officeDocument/2006/relationships" xmlns:w14="http://schemas.microsoft.com/office/word/2010/wordml">
+              <w:rPr>
+                <w:rFonts w:ascii="DejaVu Sans"/>
+                <w:i w:val="false"/>
+                <w:b w:val="false"/>
+                <w:u w:val="none"/>
+                <w:sz w:val="22"/>
+                <w:szCs w:val="22"/>
+                <w:color w:val="000000"/>
+              </w:rPr>
+              <w:t xml:space="preserve">rs4420638</w:t>
+            </w:r>
+          </w:p>
+        </w:tc>
+        <w:tc>
+          <w:tcPr>
+            <w:tcBorders>
+              <w:bottom w:val="none" w:sz="0" w:space="0" w:color="000000"/>
+              <w:top w:val="none" w:sz="0" w:space="0" w:color="000000"/>
+              <w:left w:val="none" w:sz="0" w:space="0" w:color="000000"/>
+              <w:right w:val="none" w:sz="0" w:space="0" w:color="000000"/>
+            </w:tcBorders>
+            <w:shd w:val="clear" w:color="auto" w:fill="FFFFFF"/>
+            <w:tcMar>
+              <w:top w:w="0" w:type="dxa"/>
+              <w:bottom w:w="0" w:type="dxa"/>
+              <w:left w:w="0" w:type="dxa"/>
+              <w:right w:w="0" w:type="dxa"/>
+            </w:tcMar>
+            <w:vAlign w:val="center"/>
+          </w:tcPr>
+          <w:p>
+            <w:pPr>
+              <w:jc w:val="right"/>
+              <w:keepNext/>
+              <w:pBdr>
+                <w:bottom w:val="none" w:sz="0" w:space="0" w:color="000000"/>
+                <w:top w:val="none" w:sz="0" w:space="0" w:color="000000"/>
+                <w:left w:val="none" w:sz="0" w:space="0" w:color="000000"/>
+                <w:right w:val="none" w:sz="0" w:space="0" w:color="000000"/>
+              </w:pBdr>
+              <w:spacing w:after="40" w:before="40" w:line="240"/>
+              <w:ind w:firstLine="0" w:left="40" w:right="40"/>
+            </w:pPr>
+            <w:r xmlns:w="http://schemas.openxmlformats.org/wordprocessingml/2006/main" xmlns:wp="http://schemas.openxmlformats.org/drawingml/2006/wordprocessingDrawing" xmlns:r="http://schemas.openxmlformats.org/officeDocument/2006/relationships" xmlns:w14="http://schemas.microsoft.com/office/word/2010/wordml">
+              <w:rPr>
+                <w:rFonts w:ascii="DejaVu Sans"/>
+                <w:i w:val="false"/>
+                <w:b w:val="false"/>
+                <w:u w:val="none"/>
+                <w:sz w:val="22"/>
+                <w:szCs w:val="22"/>
+                <w:color w:val="000000"/>
+              </w:rPr>
+              <w:t xml:space="preserve">19</w:t>
+            </w:r>
+          </w:p>
+        </w:tc>
+        <w:tc>
+          <w:tcPr>
+            <w:tcBorders>
+              <w:bottom w:val="none" w:sz="0" w:space="0" w:color="000000"/>
+              <w:top w:val="none" w:sz="0" w:space="0" w:color="000000"/>
+              <w:left w:val="none" w:sz="0" w:space="0" w:color="000000"/>
+              <w:right w:val="none" w:sz="0" w:space="0" w:color="000000"/>
+            </w:tcBorders>
+            <w:shd w:val="clear" w:color="auto" w:fill="FFFFFF"/>
+            <w:tcMar>
+              <w:top w:w="0" w:type="dxa"/>
+              <w:bottom w:w="0" w:type="dxa"/>
+              <w:left w:w="0" w:type="dxa"/>
+              <w:right w:w="0" w:type="dxa"/>
+            </w:tcMar>
+            <w:vAlign w:val="center"/>
+          </w:tcPr>
+          <w:p>
+            <w:pPr>
+              <w:jc w:val="right"/>
+              <w:keepNext/>
+              <w:pBdr>
+                <w:bottom w:val="none" w:sz="0" w:space="0" w:color="000000"/>
+                <w:top w:val="none" w:sz="0" w:space="0" w:color="000000"/>
+                <w:left w:val="none" w:sz="0" w:space="0" w:color="000000"/>
+                <w:right w:val="none" w:sz="0" w:space="0" w:color="000000"/>
+              </w:pBdr>
+              <w:spacing w:after="40" w:before="40" w:line="240"/>
+              <w:ind w:firstLine="0" w:left="40" w:right="40"/>
+            </w:pPr>
+            <w:r xmlns:w="http://schemas.openxmlformats.org/wordprocessingml/2006/main" xmlns:wp="http://schemas.openxmlformats.org/drawingml/2006/wordprocessingDrawing" xmlns:r="http://schemas.openxmlformats.org/officeDocument/2006/relationships" xmlns:w14="http://schemas.microsoft.com/office/word/2010/wordml">
+              <w:rPr>
+                <w:rFonts w:ascii="DejaVu Sans"/>
+                <w:i w:val="false"/>
+                <w:b w:val="false"/>
+                <w:u w:val="none"/>
+                <w:sz w:val="22"/>
+                <w:szCs w:val="22"/>
+                <w:color w:val="000000"/>
+              </w:rPr>
+              <w:t xml:space="preserve">44,919,689</w:t>
+            </w:r>
+          </w:p>
+        </w:tc>
+        <w:tc>
+          <w:tcPr>
+            <w:tcBorders>
+              <w:bottom w:val="none" w:sz="0" w:space="0" w:color="000000"/>
+              <w:top w:val="none" w:sz="0" w:space="0" w:color="000000"/>
+              <w:left w:val="none" w:sz="0" w:space="0" w:color="000000"/>
+              <w:right w:val="none" w:sz="0" w:space="0" w:color="000000"/>
+            </w:tcBorders>
+            <w:shd w:val="clear" w:color="auto" w:fill="FFFFFF"/>
+            <w:tcMar>
+              <w:top w:w="0" w:type="dxa"/>
+              <w:bottom w:w="0" w:type="dxa"/>
+              <w:left w:w="0" w:type="dxa"/>
+              <w:right w:w="0" w:type="dxa"/>
+            </w:tcMar>
+            <w:vAlign w:val="center"/>
+          </w:tcPr>
+          <w:p>
+            <w:pPr>
+              <w:jc w:val="left"/>
+              <w:keepNext/>
+              <w:pBdr>
+                <w:bottom w:val="none" w:sz="0" w:space="0" w:color="000000"/>
+                <w:top w:val="none" w:sz="0" w:space="0" w:color="000000"/>
+                <w:left w:val="none" w:sz="0" w:space="0" w:color="000000"/>
+                <w:right w:val="none" w:sz="0" w:space="0" w:color="000000"/>
+              </w:pBdr>
+              <w:spacing w:after="40" w:before="40" w:line="240"/>
+              <w:ind w:firstLine="0" w:left="40" w:right="40"/>
+            </w:pPr>
+            <w:r xmlns:w="http://schemas.openxmlformats.org/wordprocessingml/2006/main" xmlns:wp="http://schemas.openxmlformats.org/drawingml/2006/wordprocessingDrawing" xmlns:r="http://schemas.openxmlformats.org/officeDocument/2006/relationships" xmlns:w14="http://schemas.microsoft.com/office/word/2010/wordml">
+              <w:rPr>
+                <w:rFonts w:ascii="DejaVu Sans"/>
+                <w:i w:val="false"/>
+                <w:b w:val="false"/>
+                <w:u w:val="none"/>
+                <w:sz w:val="22"/>
+                <w:szCs w:val="22"/>
+                <w:color w:val="000000"/>
+              </w:rPr>
+              <w:t xml:space="preserve">APOC1</w:t>
+            </w:r>
+            <w:r xmlns:w="http://schemas.openxmlformats.org/wordprocessingml/2006/main" xmlns:wp="http://schemas.openxmlformats.org/drawingml/2006/wordprocessingDrawing" xmlns:r="http://schemas.openxmlformats.org/officeDocument/2006/relationships" xmlns:w14="http://schemas.microsoft.com/office/word/2010/wordml">
+              <w:rPr>
+                <w:rFonts w:ascii="DejaVu Sans"/>
+                <w:i w:val="false"/>
+                <w:b w:val="false"/>
+                <w:u w:val="none"/>
+                <w:vertAlign w:val="superscript"/>
+                <w:sz w:val="22"/>
+                <w:szCs w:val="22"/>
+                <w:color w:val="000000"/>
+              </w:rPr>
+              <w:t xml:space="preserve">e</w:t>
+            </w:r>
+          </w:p>
+        </w:tc>
+        <w:tc>
+          <w:tcPr>
+            <w:tcBorders>
+              <w:bottom w:val="none" w:sz="0" w:space="0" w:color="000000"/>
+              <w:top w:val="none" w:sz="0" w:space="0" w:color="000000"/>
+              <w:left w:val="none" w:sz="0" w:space="0" w:color="000000"/>
+              <w:right w:val="none" w:sz="0" w:space="0" w:color="000000"/>
+            </w:tcBorders>
+            <w:shd w:val="clear" w:color="auto" w:fill="FFFFFF"/>
+            <w:tcMar>
+              <w:top w:w="0" w:type="dxa"/>
+              <w:bottom w:w="0" w:type="dxa"/>
+              <w:left w:w="0" w:type="dxa"/>
+              <w:right w:w="0" w:type="dxa"/>
+            </w:tcMar>
+            <w:vAlign w:val="center"/>
+          </w:tcPr>
+          <w:p>
+            <w:pPr>
+              <w:jc w:val="left"/>
+              <w:keepNext/>
+              <w:pBdr>
+                <w:bottom w:val="none" w:sz="0" w:space="0" w:color="000000"/>
+                <w:top w:val="none" w:sz="0" w:space="0" w:color="000000"/>
+                <w:left w:val="none" w:sz="0" w:space="0" w:color="000000"/>
+                <w:right w:val="none" w:sz="0" w:space="0" w:color="000000"/>
+              </w:pBdr>
+              <w:spacing w:after="40" w:before="40" w:line="240"/>
+              <w:ind w:firstLine="0" w:left="40" w:right="40"/>
+            </w:pPr>
+            <w:r xmlns:w="http://schemas.openxmlformats.org/wordprocessingml/2006/main" xmlns:wp="http://schemas.openxmlformats.org/drawingml/2006/wordprocessingDrawing" xmlns:r="http://schemas.openxmlformats.org/officeDocument/2006/relationships" xmlns:w14="http://schemas.microsoft.com/office/word/2010/wordml">
+              <w:rPr>
+                <w:rFonts w:ascii="DejaVu Sans"/>
+                <w:i w:val="false"/>
+                <w:b w:val="false"/>
+                <w:u w:val="none"/>
+                <w:sz w:val="22"/>
+                <w:szCs w:val="22"/>
+                <w:color w:val="000000"/>
+              </w:rPr>
+              <w:t xml:space="preserve">G/A</w:t>
+            </w:r>
+          </w:p>
+        </w:tc>
+        <w:tc>
+          <w:tcPr>
+            <w:tcBorders>
+              <w:bottom w:val="none" w:sz="0" w:space="0" w:color="000000"/>
+              <w:top w:val="none" w:sz="0" w:space="0" w:color="000000"/>
+              <w:left w:val="none" w:sz="0" w:space="0" w:color="000000"/>
+              <w:right w:val="none" w:sz="0" w:space="0" w:color="000000"/>
+            </w:tcBorders>
+            <w:shd w:val="clear" w:color="auto" w:fill="FFFFFF"/>
+            <w:tcMar>
+              <w:top w:w="0" w:type="dxa"/>
+              <w:bottom w:w="0" w:type="dxa"/>
+              <w:left w:w="0" w:type="dxa"/>
+              <w:right w:w="0" w:type="dxa"/>
+            </w:tcMar>
+            <w:vAlign w:val="center"/>
+          </w:tcPr>
+          <w:p>
+            <w:pPr>
+              <w:jc w:val="right"/>
+              <w:keepNext/>
+              <w:pBdr>
+                <w:bottom w:val="none" w:sz="0" w:space="0" w:color="000000"/>
+                <w:top w:val="none" w:sz="0" w:space="0" w:color="000000"/>
+                <w:left w:val="none" w:sz="0" w:space="0" w:color="000000"/>
+                <w:right w:val="none" w:sz="0" w:space="0" w:color="000000"/>
+              </w:pBdr>
+              <w:spacing w:after="40" w:before="40" w:line="240"/>
+              <w:ind w:firstLine="0" w:left="40" w:right="40"/>
+            </w:pPr>
+            <w:r xmlns:w="http://schemas.openxmlformats.org/wordprocessingml/2006/main" xmlns:wp="http://schemas.openxmlformats.org/drawingml/2006/wordprocessingDrawing" xmlns:r="http://schemas.openxmlformats.org/officeDocument/2006/relationships" xmlns:w14="http://schemas.microsoft.com/office/word/2010/wordml">
+              <w:rPr>
+                <w:rFonts w:ascii="DejaVu Sans"/>
+                <w:i w:val="false"/>
+                <w:b w:val="false"/>
+                <w:u w:val="none"/>
+                <w:sz w:val="22"/>
+                <w:szCs w:val="22"/>
+                <w:color w:val="000000"/>
+              </w:rPr>
+              <w:t xml:space="preserve">1.81</w:t>
+            </w:r>
+          </w:p>
+        </w:tc>
+        <w:tc>
+          <w:tcPr>
+            <w:tcBorders>
+              <w:bottom w:val="none" w:sz="0" w:space="0" w:color="000000"/>
+              <w:top w:val="none" w:sz="0" w:space="0" w:color="000000"/>
+              <w:left w:val="none" w:sz="0" w:space="0" w:color="000000"/>
+              <w:right w:val="none" w:sz="0" w:space="0" w:color="000000"/>
+            </w:tcBorders>
+            <w:shd w:val="clear" w:color="auto" w:fill="FFFFFF"/>
+            <w:tcMar>
+              <w:top w:w="0" w:type="dxa"/>
+              <w:bottom w:w="0" w:type="dxa"/>
+              <w:left w:w="0" w:type="dxa"/>
+              <w:right w:w="0" w:type="dxa"/>
+            </w:tcMar>
+            <w:vAlign w:val="center"/>
+          </w:tcPr>
+          <w:p>
+            <w:pPr>
+              <w:jc w:val="left"/>
+              <w:keepNext/>
+              <w:pBdr>
+                <w:bottom w:val="none" w:sz="0" w:space="0" w:color="000000"/>
+                <w:top w:val="none" w:sz="0" w:space="0" w:color="000000"/>
+                <w:left w:val="none" w:sz="0" w:space="0" w:color="000000"/>
+                <w:right w:val="none" w:sz="0" w:space="0" w:color="000000"/>
+              </w:pBdr>
+              <w:spacing w:after="40" w:before="40" w:line="240"/>
+              <w:ind w:firstLine="0" w:left="40" w:right="40"/>
+            </w:pPr>
+            <w:r xmlns:w="http://schemas.openxmlformats.org/wordprocessingml/2006/main" xmlns:wp="http://schemas.openxmlformats.org/drawingml/2006/wordprocessingDrawing" xmlns:r="http://schemas.openxmlformats.org/officeDocument/2006/relationships" xmlns:w14="http://schemas.microsoft.com/office/word/2010/wordml">
+              <w:rPr>
+                <w:rFonts w:ascii="DejaVu Sans"/>
+                <w:i w:val="false"/>
+                <w:b w:val="false"/>
+                <w:u w:val="none"/>
+                <w:sz w:val="22"/>
+                <w:szCs w:val="22"/>
+                <w:color w:val="000000"/>
+              </w:rPr>
+              <w:t xml:space="preserve">1.67-1.96</w:t>
+            </w:r>
+          </w:p>
+        </w:tc>
+        <w:tc>
+          <w:tcPr>
+            <w:tcBorders>
+              <w:bottom w:val="none" w:sz="0" w:space="0" w:color="000000"/>
+              <w:top w:val="none" w:sz="0" w:space="0" w:color="000000"/>
+              <w:left w:val="none" w:sz="0" w:space="0" w:color="000000"/>
+              <w:right w:val="none" w:sz="0" w:space="0" w:color="000000"/>
+            </w:tcBorders>
+            <w:shd w:val="clear" w:color="auto" w:fill="FFFFFF"/>
+            <w:tcMar>
+              <w:top w:w="0" w:type="dxa"/>
+              <w:bottom w:w="0" w:type="dxa"/>
+              <w:left w:w="0" w:type="dxa"/>
+              <w:right w:w="0" w:type="dxa"/>
+            </w:tcMar>
+            <w:vAlign w:val="center"/>
+          </w:tcPr>
+          <w:p>
+            <w:pPr>
+              <w:jc w:val="left"/>
+              <w:keepNext/>
+              <w:pBdr>
+                <w:bottom w:val="none" w:sz="0" w:space="0" w:color="000000"/>
+                <w:top w:val="none" w:sz="0" w:space="0" w:color="000000"/>
+                <w:left w:val="none" w:sz="0" w:space="0" w:color="000000"/>
+                <w:right w:val="none" w:sz="0" w:space="0" w:color="000000"/>
+              </w:pBdr>
+              <w:spacing w:after="40" w:before="40" w:line="240"/>
+              <w:ind w:firstLine="0" w:left="40" w:right="40"/>
+            </w:pPr>
+            <w:r xmlns:w="http://schemas.openxmlformats.org/wordprocessingml/2006/main" xmlns:wp="http://schemas.openxmlformats.org/drawingml/2006/wordprocessingDrawing" xmlns:r="http://schemas.openxmlformats.org/officeDocument/2006/relationships" xmlns:w14="http://schemas.microsoft.com/office/word/2010/wordml">
+              <w:rPr>
+                <w:rFonts w:ascii="DejaVu Sans"/>
+                <w:i w:val="false"/>
+                <w:b w:val="false"/>
+                <w:u w:val="none"/>
+                <w:sz w:val="22"/>
+                <w:szCs w:val="22"/>
+                <w:color w:val="000000"/>
+              </w:rPr>
+              <w:t xml:space="preserve">3.9e-47</w:t>
+            </w:r>
+          </w:p>
+        </w:tc>
+      </w:tr>
+      <w:tr>
+        <w:trPr>
+          <w:cantSplit/>
+          <w:trHeight w:val="600" w:hRule="auto"/>
+        </w:trPr>
+        body11
+        <w:tc>
+          <w:tcPr>
+            <w:tcBorders>
+              <w:bottom w:val="single" w:sz="16" w:space="0" w:color="666666"/>
+              <w:top w:val="none" w:sz="0" w:space="0" w:color="000000"/>
+              <w:left w:val="none" w:sz="0" w:space="0" w:color="000000"/>
+              <w:right w:val="none" w:sz="0" w:space="0" w:color="000000"/>
+            </w:tcBorders>
+            <w:shd w:val="clear" w:color="auto" w:fill="FFFFFF"/>
+            <w:tcMar>
+              <w:top w:w="0" w:type="dxa"/>
+              <w:bottom w:w="0" w:type="dxa"/>
+              <w:left w:w="0" w:type="dxa"/>
+              <w:right w:w="0" w:type="dxa"/>
+            </w:tcMar>
+            <w:vAlign w:val="center"/>
+          </w:tcPr>
+          <w:p>
+            <w:pPr>
+              <w:jc w:val="left"/>
+              <w:keepNext/>
+              <w:pBdr>
+                <w:bottom w:val="none" w:sz="0" w:space="0" w:color="000000"/>
+                <w:top w:val="none" w:sz="0" w:space="0" w:color="000000"/>
+                <w:left w:val="none" w:sz="0" w:space="0" w:color="000000"/>
+                <w:right w:val="none" w:sz="0" w:space="0" w:color="000000"/>
+              </w:pBdr>
+              <w:spacing w:after="40" w:before="40" w:line="240"/>
+              <w:ind w:firstLine="0" w:left="40" w:right="40"/>
+            </w:pPr>
+            <w:r xmlns:w="http://schemas.openxmlformats.org/wordprocessingml/2006/main" xmlns:wp="http://schemas.openxmlformats.org/drawingml/2006/wordprocessingDrawing" xmlns:r="http://schemas.openxmlformats.org/officeDocument/2006/relationships" xmlns:w14="http://schemas.microsoft.com/office/word/2010/wordml">
+              <w:rPr>
+                <w:rFonts w:ascii="DejaVu Sans"/>
+                <w:i w:val="false"/>
+                <w:b w:val="false"/>
+                <w:u w:val="none"/>
+                <w:sz w:val="22"/>
+                <w:szCs w:val="22"/>
+                <w:color w:val="000000"/>
+              </w:rPr>
+              <w:t xml:space="preserve">CAA</w:t>
+            </w:r>
+            <w:r xmlns:w="http://schemas.openxmlformats.org/wordprocessingml/2006/main" xmlns:wp="http://schemas.openxmlformats.org/drawingml/2006/wordprocessingDrawing" xmlns:r="http://schemas.openxmlformats.org/officeDocument/2006/relationships" xmlns:w14="http://schemas.microsoft.com/office/word/2010/wordml">
+              <w:rPr>
+                <w:rFonts w:ascii="DejaVu Sans"/>
+                <w:i w:val="false"/>
+                <w:b w:val="false"/>
+                <w:u w:val="none"/>
+                <w:vertAlign w:val="superscript"/>
+                <w:sz w:val="22"/>
+                <w:szCs w:val="22"/>
+                <w:color w:val="000000"/>
+              </w:rPr>
+              <w:t xml:space="preserve">d</w:t>
+            </w:r>
+          </w:p>
+        </w:tc>
+        <w:tc>
+          <w:tcPr>
+            <w:tcBorders>
+              <w:bottom w:val="single" w:sz="16" w:space="0" w:color="666666"/>
+              <w:top w:val="none" w:sz="0" w:space="0" w:color="000000"/>
+              <w:left w:val="none" w:sz="0" w:space="0" w:color="000000"/>
+              <w:right w:val="none" w:sz="0" w:space="0" w:color="000000"/>
+            </w:tcBorders>
+            <w:shd w:val="clear" w:color="auto" w:fill="FFFFFF"/>
+            <w:tcMar>
+              <w:top w:w="0" w:type="dxa"/>
+              <w:bottom w:w="0" w:type="dxa"/>
+              <w:left w:w="0" w:type="dxa"/>
+              <w:right w:w="0" w:type="dxa"/>
+            </w:tcMar>
+            <w:vAlign w:val="center"/>
+          </w:tcPr>
+          <w:p>
+            <w:pPr>
+              <w:jc w:val="left"/>
+              <w:keepNext/>
+              <w:pBdr>
+                <w:bottom w:val="none" w:sz="0" w:space="0" w:color="000000"/>
+                <w:top w:val="none" w:sz="0" w:space="0" w:color="000000"/>
+                <w:left w:val="none" w:sz="0" w:space="0" w:color="000000"/>
+                <w:right w:val="none" w:sz="0" w:space="0" w:color="000000"/>
+              </w:pBdr>
+              <w:spacing w:after="40" w:before="40" w:line="240"/>
+              <w:ind w:firstLine="0" w:left="40" w:right="40"/>
+            </w:pPr>
+            <w:r xmlns:w="http://schemas.openxmlformats.org/wordprocessingml/2006/main" xmlns:wp="http://schemas.openxmlformats.org/drawingml/2006/wordprocessingDrawing" xmlns:r="http://schemas.openxmlformats.org/officeDocument/2006/relationships" xmlns:w14="http://schemas.microsoft.com/office/word/2010/wordml">
+              <w:rPr>
+                <w:rFonts w:ascii="DejaVu Sans"/>
+                <w:i w:val="false"/>
+                <w:b w:val="false"/>
+                <w:u w:val="none"/>
+                <w:sz w:val="22"/>
+                <w:szCs w:val="22"/>
+                <w:color w:val="000000"/>
+              </w:rPr>
+              <w:t xml:space="preserve">rs4803778</w:t>
+            </w:r>
+          </w:p>
+        </w:tc>
+        <w:tc>
+          <w:tcPr>
+            <w:tcBorders>
+              <w:bottom w:val="single" w:sz="16" w:space="0" w:color="666666"/>
+              <w:top w:val="none" w:sz="0" w:space="0" w:color="000000"/>
+              <w:left w:val="none" w:sz="0" w:space="0" w:color="000000"/>
+              <w:right w:val="none" w:sz="0" w:space="0" w:color="000000"/>
+            </w:tcBorders>
+            <w:shd w:val="clear" w:color="auto" w:fill="FFFFFF"/>
+            <w:tcMar>
+              <w:top w:w="0" w:type="dxa"/>
+              <w:bottom w:w="0" w:type="dxa"/>
+              <w:left w:w="0" w:type="dxa"/>
+              <w:right w:w="0" w:type="dxa"/>
+            </w:tcMar>
+            <w:vAlign w:val="center"/>
+          </w:tcPr>
+          <w:p>
+            <w:pPr>
+              <w:jc w:val="right"/>
+              <w:keepNext/>
+              <w:pBdr>
+                <w:bottom w:val="none" w:sz="0" w:space="0" w:color="000000"/>
+                <w:top w:val="none" w:sz="0" w:space="0" w:color="000000"/>
+                <w:left w:val="none" w:sz="0" w:space="0" w:color="000000"/>
+                <w:right w:val="none" w:sz="0" w:space="0" w:color="000000"/>
+              </w:pBdr>
+              <w:spacing w:after="40" w:before="40" w:line="240"/>
+              <w:ind w:firstLine="0" w:left="40" w:right="40"/>
+            </w:pPr>
+            <w:r xmlns:w="http://schemas.openxmlformats.org/wordprocessingml/2006/main" xmlns:wp="http://schemas.openxmlformats.org/drawingml/2006/wordprocessingDrawing" xmlns:r="http://schemas.openxmlformats.org/officeDocument/2006/relationships" xmlns:w14="http://schemas.microsoft.com/office/word/2010/wordml">
+              <w:rPr>
+                <w:rFonts w:ascii="DejaVu Sans"/>
+                <w:i w:val="false"/>
+                <w:b w:val="false"/>
+                <w:u w:val="none"/>
+                <w:sz w:val="22"/>
+                <w:szCs w:val="22"/>
+                <w:color w:val="000000"/>
+              </w:rPr>
+              <w:t xml:space="preserve">19</w:t>
+            </w:r>
+          </w:p>
+        </w:tc>
+        <w:tc>
+          <w:tcPr>
+            <w:tcBorders>
+              <w:bottom w:val="single" w:sz="16" w:space="0" w:color="666666"/>
+              <w:top w:val="none" w:sz="0" w:space="0" w:color="000000"/>
+              <w:left w:val="none" w:sz="0" w:space="0" w:color="000000"/>
+              <w:right w:val="none" w:sz="0" w:space="0" w:color="000000"/>
+            </w:tcBorders>
+            <w:shd w:val="clear" w:color="auto" w:fill="FFFFFF"/>
+            <w:tcMar>
+              <w:top w:w="0" w:type="dxa"/>
+              <w:bottom w:w="0" w:type="dxa"/>
+              <w:left w:w="0" w:type="dxa"/>
+              <w:right w:w="0" w:type="dxa"/>
+            </w:tcMar>
+            <w:vAlign w:val="center"/>
+          </w:tcPr>
+          <w:p>
+            <w:pPr>
+              <w:jc w:val="right"/>
+              <w:keepNext/>
+              <w:pBdr>
+                <w:bottom w:val="none" w:sz="0" w:space="0" w:color="000000"/>
+                <w:top w:val="none" w:sz="0" w:space="0" w:color="000000"/>
+                <w:left w:val="none" w:sz="0" w:space="0" w:color="000000"/>
+                <w:right w:val="none" w:sz="0" w:space="0" w:color="000000"/>
+              </w:pBdr>
+              <w:spacing w:after="40" w:before="40" w:line="240"/>
+              <w:ind w:firstLine="0" w:left="40" w:right="40"/>
+            </w:pPr>
+            <w:r xmlns:w="http://schemas.openxmlformats.org/wordprocessingml/2006/main" xmlns:wp="http://schemas.openxmlformats.org/drawingml/2006/wordprocessingDrawing" xmlns:r="http://schemas.openxmlformats.org/officeDocument/2006/relationships" xmlns:w14="http://schemas.microsoft.com/office/word/2010/wordml">
+              <w:rPr>
+                <w:rFonts w:ascii="DejaVu Sans"/>
+                <w:i w:val="false"/>
+                <w:b w:val="false"/>
+                <w:u w:val="none"/>
+                <w:sz w:val="22"/>
+                <w:szCs w:val="22"/>
+                <w:color w:val="000000"/>
+              </w:rPr>
+              <w:t xml:space="preserve">44,952,989</w:t>
+            </w:r>
+          </w:p>
+        </w:tc>
+        <w:tc>
+          <w:tcPr>
+            <w:tcBorders>
+              <w:bottom w:val="single" w:sz="16" w:space="0" w:color="666666"/>
+              <w:top w:val="none" w:sz="0" w:space="0" w:color="000000"/>
+              <w:left w:val="none" w:sz="0" w:space="0" w:color="000000"/>
+              <w:right w:val="none" w:sz="0" w:space="0" w:color="000000"/>
+            </w:tcBorders>
+            <w:shd w:val="clear" w:color="auto" w:fill="FFFFFF"/>
+            <w:tcMar>
+              <w:top w:w="0" w:type="dxa"/>
+              <w:bottom w:w="0" w:type="dxa"/>
+              <w:left w:w="0" w:type="dxa"/>
+              <w:right w:w="0" w:type="dxa"/>
+            </w:tcMar>
+            <w:vAlign w:val="center"/>
+          </w:tcPr>
+          <w:p>
+            <w:pPr>
+              <w:jc w:val="left"/>
+              <w:keepNext/>
+              <w:pBdr>
+                <w:bottom w:val="none" w:sz="0" w:space="0" w:color="000000"/>
+                <w:top w:val="none" w:sz="0" w:space="0" w:color="000000"/>
+                <w:left w:val="none" w:sz="0" w:space="0" w:color="000000"/>
+                <w:right w:val="none" w:sz="0" w:space="0" w:color="000000"/>
+              </w:pBdr>
+              <w:spacing w:after="40" w:before="40" w:line="240"/>
+              <w:ind w:firstLine="0" w:left="40" w:right="40"/>
+            </w:pPr>
+            <w:r xmlns:w="http://schemas.openxmlformats.org/wordprocessingml/2006/main" xmlns:wp="http://schemas.openxmlformats.org/drawingml/2006/wordprocessingDrawing" xmlns:r="http://schemas.openxmlformats.org/officeDocument/2006/relationships" xmlns:w14="http://schemas.microsoft.com/office/word/2010/wordml">
+              <w:rPr>
+                <w:rFonts w:ascii="DejaVu Sans"/>
+                <w:i w:val="false"/>
+                <w:b w:val="false"/>
+                <w:u w:val="none"/>
+                <w:sz w:val="22"/>
+                <w:szCs w:val="22"/>
+                <w:color w:val="000000"/>
+              </w:rPr>
+              <w:t xml:space="preserve">CLPTM1</w:t>
+            </w:r>
+            <w:r xmlns:w="http://schemas.openxmlformats.org/wordprocessingml/2006/main" xmlns:wp="http://schemas.openxmlformats.org/drawingml/2006/wordprocessingDrawing" xmlns:r="http://schemas.openxmlformats.org/officeDocument/2006/relationships" xmlns:w14="http://schemas.microsoft.com/office/word/2010/wordml">
+              <w:rPr>
+                <w:rFonts w:ascii="DejaVu Sans"/>
+                <w:i w:val="false"/>
+                <w:b w:val="false"/>
+                <w:u w:val="none"/>
+                <w:vertAlign w:val="superscript"/>
+                <w:sz w:val="22"/>
+                <w:szCs w:val="22"/>
+                <w:color w:val="000000"/>
+              </w:rPr>
+              <w:t xml:space="preserve">e</w:t>
+            </w:r>
+          </w:p>
+        </w:tc>
+        <w:tc>
+          <w:tcPr>
+            <w:tcBorders>
+              <w:bottom w:val="single" w:sz="16" w:space="0" w:color="666666"/>
+              <w:top w:val="none" w:sz="0" w:space="0" w:color="000000"/>
+              <w:left w:val="none" w:sz="0" w:space="0" w:color="000000"/>
+              <w:right w:val="none" w:sz="0" w:space="0" w:color="000000"/>
+            </w:tcBorders>
+            <w:shd w:val="clear" w:color="auto" w:fill="FFFFFF"/>
+            <w:tcMar>
+              <w:top w:w="0" w:type="dxa"/>
+              <w:bottom w:w="0" w:type="dxa"/>
+              <w:left w:w="0" w:type="dxa"/>
+              <w:right w:w="0" w:type="dxa"/>
+            </w:tcMar>
+            <w:vAlign w:val="center"/>
+          </w:tcPr>
+          <w:p>
+            <w:pPr>
+              <w:jc w:val="left"/>
+              <w:keepNext/>
+              <w:pBdr>
+                <w:bottom w:val="none" w:sz="0" w:space="0" w:color="000000"/>
+                <w:top w:val="none" w:sz="0" w:space="0" w:color="000000"/>
+                <w:left w:val="none" w:sz="0" w:space="0" w:color="000000"/>
+                <w:right w:val="none" w:sz="0" w:space="0" w:color="000000"/>
+              </w:pBdr>
+              <w:spacing w:after="40" w:before="40" w:line="240"/>
+              <w:ind w:firstLine="0" w:left="40" w:right="40"/>
+            </w:pPr>
+            <w:r xmlns:w="http://schemas.openxmlformats.org/wordprocessingml/2006/main" xmlns:wp="http://schemas.openxmlformats.org/drawingml/2006/wordprocessingDrawing" xmlns:r="http://schemas.openxmlformats.org/officeDocument/2006/relationships" xmlns:w14="http://schemas.microsoft.com/office/word/2010/wordml">
+              <w:rPr>
+                <w:rFonts w:ascii="DejaVu Sans"/>
+                <w:i w:val="false"/>
+                <w:b w:val="false"/>
+                <w:u w:val="none"/>
+                <w:sz w:val="22"/>
+                <w:szCs w:val="22"/>
+                <w:color w:val="000000"/>
+              </w:rPr>
+              <w:t xml:space="preserve">C/T</w:t>
+            </w:r>
+          </w:p>
+        </w:tc>
+        <w:tc>
+          <w:tcPr>
+            <w:tcBorders>
+              <w:bottom w:val="single" w:sz="16" w:space="0" w:color="666666"/>
+              <w:top w:val="none" w:sz="0" w:space="0" w:color="000000"/>
+              <w:left w:val="none" w:sz="0" w:space="0" w:color="000000"/>
+              <w:right w:val="none" w:sz="0" w:space="0" w:color="000000"/>
+            </w:tcBorders>
+            <w:shd w:val="clear" w:color="auto" w:fill="FFFFFF"/>
+            <w:tcMar>
+              <w:top w:w="0" w:type="dxa"/>
+              <w:bottom w:w="0" w:type="dxa"/>
+              <w:left w:w="0" w:type="dxa"/>
+              <w:right w:w="0" w:type="dxa"/>
+            </w:tcMar>
+            <w:vAlign w:val="center"/>
+          </w:tcPr>
+          <w:p>
+            <w:pPr>
+              <w:jc w:val="right"/>
+              <w:keepNext/>
+              <w:pBdr>
+                <w:bottom w:val="none" w:sz="0" w:space="0" w:color="000000"/>
+                <w:top w:val="none" w:sz="0" w:space="0" w:color="000000"/>
+                <w:left w:val="none" w:sz="0" w:space="0" w:color="000000"/>
+                <w:right w:val="none" w:sz="0" w:space="0" w:color="000000"/>
+              </w:pBdr>
+              <w:spacing w:after="40" w:before="40" w:line="240"/>
+              <w:ind w:firstLine="0" w:left="40" w:right="40"/>
+            </w:pPr>
+            <w:r xmlns:w="http://schemas.openxmlformats.org/wordprocessingml/2006/main" xmlns:wp="http://schemas.openxmlformats.org/drawingml/2006/wordprocessingDrawing" xmlns:r="http://schemas.openxmlformats.org/officeDocument/2006/relationships" xmlns:w14="http://schemas.microsoft.com/office/word/2010/wordml">
+              <w:rPr>
+                <w:rFonts w:ascii="DejaVu Sans"/>
+                <w:i w:val="false"/>
+                <w:b w:val="false"/>
+                <w:u w:val="none"/>
+                <w:sz w:val="22"/>
+                <w:szCs w:val="22"/>
+                <w:color w:val="000000"/>
+              </w:rPr>
+              <w:t xml:space="preserve">1.24</w:t>
+            </w:r>
+          </w:p>
+        </w:tc>
+        <w:tc>
+          <w:tcPr>
+            <w:tcBorders>
+              <w:bottom w:val="single" w:sz="16" w:space="0" w:color="666666"/>
+              <w:top w:val="none" w:sz="0" w:space="0" w:color="000000"/>
+              <w:left w:val="none" w:sz="0" w:space="0" w:color="000000"/>
+              <w:right w:val="none" w:sz="0" w:space="0" w:color="000000"/>
+            </w:tcBorders>
+            <w:shd w:val="clear" w:color="auto" w:fill="FFFFFF"/>
+            <w:tcMar>
+              <w:top w:w="0" w:type="dxa"/>
+              <w:bottom w:w="0" w:type="dxa"/>
+              <w:left w:w="0" w:type="dxa"/>
+              <w:right w:w="0" w:type="dxa"/>
+            </w:tcMar>
+            <w:vAlign w:val="center"/>
+          </w:tcPr>
+          <w:p>
+            <w:pPr>
+              <w:jc w:val="left"/>
+              <w:keepNext/>
+              <w:pBdr>
+                <w:bottom w:val="none" w:sz="0" w:space="0" w:color="000000"/>
+                <w:top w:val="none" w:sz="0" w:space="0" w:color="000000"/>
+                <w:left w:val="none" w:sz="0" w:space="0" w:color="000000"/>
+                <w:right w:val="none" w:sz="0" w:space="0" w:color="000000"/>
+              </w:pBdr>
+              <w:spacing w:after="40" w:before="40" w:line="240"/>
+              <w:ind w:firstLine="0" w:left="40" w:right="40"/>
+            </w:pPr>
+            <w:r xmlns:w="http://schemas.openxmlformats.org/wordprocessingml/2006/main" xmlns:wp="http://schemas.openxmlformats.org/drawingml/2006/wordprocessingDrawing" xmlns:r="http://schemas.openxmlformats.org/officeDocument/2006/relationships" xmlns:w14="http://schemas.microsoft.com/office/word/2010/wordml">
+              <w:rPr>
+                <w:rFonts w:ascii="DejaVu Sans"/>
+                <w:i w:val="false"/>
+                <w:b w:val="false"/>
+                <w:u w:val="none"/>
+                <w:sz w:val="22"/>
+                <w:szCs w:val="22"/>
+                <w:color w:val="000000"/>
+              </w:rPr>
+              <w:t xml:space="preserve">1.16-1.32</w:t>
+            </w:r>
+          </w:p>
+        </w:tc>
+        <w:tc>
+          <w:tcPr>
+            <w:tcBorders>
+              <w:bottom w:val="single" w:sz="16" w:space="0" w:color="666666"/>
+              <w:top w:val="none" w:sz="0" w:space="0" w:color="000000"/>
+              <w:left w:val="none" w:sz="0" w:space="0" w:color="000000"/>
+              <w:right w:val="none" w:sz="0" w:space="0" w:color="000000"/>
+            </w:tcBorders>
+            <w:shd w:val="clear" w:color="auto" w:fill="FFFFFF"/>
+            <w:tcMar>
+              <w:top w:w="0" w:type="dxa"/>
+              <w:bottom w:w="0" w:type="dxa"/>
+              <w:left w:w="0" w:type="dxa"/>
+              <w:right w:w="0" w:type="dxa"/>
+            </w:tcMar>
+            <w:vAlign w:val="center"/>
+          </w:tcPr>
+          <w:p>
+            <w:pPr>
+              <w:jc w:val="left"/>
+              <w:keepNext/>
+              <w:pBdr>
+                <w:bottom w:val="none" w:sz="0" w:space="0" w:color="000000"/>
+                <w:top w:val="none" w:sz="0" w:space="0" w:color="000000"/>
+                <w:left w:val="none" w:sz="0" w:space="0" w:color="000000"/>
+                <w:right w:val="none" w:sz="0" w:space="0" w:color="000000"/>
+              </w:pBdr>
+              <w:spacing w:after="40" w:before="40" w:line="240"/>
+              <w:ind w:firstLine="0" w:left="40" w:right="40"/>
+            </w:pPr>
+            <w:r xmlns:w="http://schemas.openxmlformats.org/wordprocessingml/2006/main" xmlns:wp="http://schemas.openxmlformats.org/drawingml/2006/wordprocessingDrawing" xmlns:r="http://schemas.openxmlformats.org/officeDocument/2006/relationships" xmlns:w14="http://schemas.microsoft.com/office/word/2010/wordml">
+              <w:rPr>
+                <w:rFonts w:ascii="DejaVu Sans"/>
+                <w:i w:val="false"/>
+                <w:b w:val="false"/>
+                <w:u w:val="none"/>
+                <w:sz w:val="22"/>
+                <w:szCs w:val="22"/>
+                <w:color w:val="000000"/>
+              </w:rPr>
+              <w:t xml:space="preserve">5.8e-12</w:t>
+            </w:r>
+          </w:p>
+        </w:tc>
+      </w:tr>
+      <w:tr>
+        <w:trPr>
+          <w:cantSplit/>
+          <w:trHeight w:val="360" w:hRule="auto"/>
+        </w:trPr>
+        footer 1
+        <w:tc>
+          <w:tcPr>
+            <w:gridSpan w:val="9"/>
+            <w:tcBorders>
+              <w:bottom w:val="none" w:sz="0" w:space="0" w:color="FFFFFF"/>
+              <w:top w:val="single" w:sz="16" w:space="0" w:color="666666"/>
+              <w:left w:val="none" w:sz="0" w:space="0" w:color="FFFFFF"/>
+              <w:right w:val="none" w:sz="0" w:space="0" w:color="FFFFFF"/>
+            </w:tcBorders>
+            <w:shd w:val="clear" w:color="auto" w:fill="FFFFFF"/>
+            <w:tcMar>
+              <w:top w:w="0" w:type="dxa"/>
+              <w:bottom w:w="0" w:type="dxa"/>
+              <w:left w:w="0" w:type="dxa"/>
+              <w:right w:w="0" w:type="dxa"/>
+            </w:tcMar>
+            <w:vAlign w:val="center"/>
+          </w:tcPr>
+          <w:p>
+            <w:pPr>
+              <w:jc w:val="left"/>
+              <w:keepNext/>
+              <w:pBdr>
+                <w:bottom w:val="none" w:sz="0" w:space="0" w:color="000000"/>
+                <w:top w:val="none" w:sz="0" w:space="0" w:color="000000"/>
+                <w:left w:val="none" w:sz="0" w:space="0" w:color="000000"/>
+                <w:right w:val="none" w:sz="0" w:space="0" w:color="000000"/>
+              </w:pBdr>
+              <w:spacing w:after="100" w:before="100" w:line="240"/>
+              <w:ind w:firstLine="0" w:left="100" w:right="100"/>
+            </w:pPr>
+            <w:r xmlns:w="http://schemas.openxmlformats.org/wordprocessingml/2006/main" xmlns:wp="http://schemas.openxmlformats.org/drawingml/2006/wordprocessingDrawing" xmlns:r="http://schemas.openxmlformats.org/officeDocument/2006/relationships" xmlns:w14="http://schemas.microsoft.com/office/word/2010/wordml">
+              <w:rPr>
+                <w:rFonts w:ascii="DejaVu Sans"/>
+                <w:i w:val="false"/>
+                <w:b w:val="false"/>
+                <w:u w:val="none"/>
+                <w:vertAlign w:val="superscript"/>
+                <w:sz w:val="22"/>
+                <w:szCs w:val="22"/>
+                <w:color w:val="000000"/>
+              </w:rPr>
+              <w:t xml:space="preserve">a</w:t>
+            </w:r>
+            <w:r xmlns:w="http://schemas.openxmlformats.org/wordprocessingml/2006/main" xmlns:wp="http://schemas.openxmlformats.org/drawingml/2006/wordprocessingDrawing" xmlns:r="http://schemas.openxmlformats.org/officeDocument/2006/relationships" xmlns:w14="http://schemas.microsoft.com/office/word/2010/wordml">
+              <w:rPr>
+                <w:rFonts w:ascii="DejaVu Sans"/>
+                <w:i w:val="false"/>
+                <w:b w:val="false"/>
+                <w:u w:val="none"/>
+                <w:sz w:val="22"/>
+                <w:szCs w:val="22"/>
+                <w:color w:val="000000"/>
+              </w:rPr>
+              <w:t xml:space="preserve">Genome positions are based on build HG38.</w:t>
+            </w:r>
+          </w:p>
+        </w:tc>
+      </w:tr>
+      <w:tr>
+        <w:trPr>
+          <w:cantSplit/>
+          <w:trHeight w:val="360" w:hRule="auto"/>
+        </w:trPr>
+        footer 2
+        <w:tc>
+          <w:tcPr>
+            <w:gridSpan w:val="9"/>
+            <w:tcBorders>
+              <w:bottom w:val="none" w:sz="0" w:space="0" w:color="FFFFFF"/>
+              <w:top w:val="none" w:sz="0" w:space="0" w:color="FFFFFF"/>
+              <w:left w:val="none" w:sz="0" w:space="0" w:color="FFFFFF"/>
+              <w:right w:val="none" w:sz="0" w:space="0" w:color="FFFFFF"/>
+            </w:tcBorders>
+            <w:shd w:val="clear" w:color="auto" w:fill="FFFFFF"/>
+            <w:tcMar>
+              <w:top w:w="0" w:type="dxa"/>
+              <w:bottom w:w="0" w:type="dxa"/>
+              <w:left w:w="0" w:type="dxa"/>
+              <w:right w:w="0" w:type="dxa"/>
+            </w:tcMar>
+            <w:vAlign w:val="center"/>
+          </w:tcPr>
+          <w:p>
+            <w:pPr>
+              <w:jc w:val="left"/>
+              <w:keepNext/>
+              <w:pBdr>
+                <w:bottom w:val="none" w:sz="0" w:space="0" w:color="000000"/>
+                <w:top w:val="none" w:sz="0" w:space="0" w:color="000000"/>
+                <w:left w:val="none" w:sz="0" w:space="0" w:color="000000"/>
+                <w:right w:val="none" w:sz="0" w:space="0" w:color="000000"/>
+              </w:pBdr>
+              <w:spacing w:after="100" w:before="100" w:line="240"/>
+              <w:ind w:firstLine="0" w:left="100" w:right="100"/>
+            </w:pPr>
+            <w:r xmlns:w="http://schemas.openxmlformats.org/wordprocessingml/2006/main" xmlns:wp="http://schemas.openxmlformats.org/drawingml/2006/wordprocessingDrawing" xmlns:r="http://schemas.openxmlformats.org/officeDocument/2006/relationships" xmlns:w14="http://schemas.microsoft.com/office/word/2010/wordml">
+              <w:rPr>
+                <w:rFonts w:ascii="DejaVu Sans"/>
+                <w:i w:val="false"/>
+                <w:b w:val="false"/>
+                <w:u w:val="none"/>
+                <w:vertAlign w:val="superscript"/>
+                <w:sz w:val="22"/>
+                <w:szCs w:val="22"/>
+                <w:color w:val="000000"/>
+              </w:rPr>
+              <w:t xml:space="preserve">b</w:t>
+            </w:r>
+            <w:r xmlns:w="http://schemas.openxmlformats.org/wordprocessingml/2006/main" xmlns:wp="http://schemas.openxmlformats.org/drawingml/2006/wordprocessingDrawing" xmlns:r="http://schemas.openxmlformats.org/officeDocument/2006/relationships" xmlns:w14="http://schemas.microsoft.com/office/word/2010/wordml">
+              <w:rPr>
+                <w:rFonts w:ascii="DejaVu Sans"/>
+                <w:i w:val="false"/>
+                <w:b w:val="false"/>
+                <w:u w:val="none"/>
+                <w:sz w:val="22"/>
+                <w:szCs w:val="22"/>
+                <w:color w:val="000000"/>
+              </w:rPr>
+              <w:t xml:space="preserve">Closest protein-coding gene according to GENCODE release 40.</w:t>
+            </w:r>
+          </w:p>
+        </w:tc>
+      </w:tr>
+      <w:tr>
+        <w:trPr>
+          <w:cantSplit/>
+          <w:trHeight w:val="360" w:hRule="auto"/>
+        </w:trPr>
+        footer 3
+        <w:tc>
+          <w:tcPr>
+            <w:gridSpan w:val="9"/>
+            <w:tcBorders>
+              <w:bottom w:val="none" w:sz="0" w:space="0" w:color="FFFFFF"/>
+              <w:top w:val="none" w:sz="0" w:space="0" w:color="FFFFFF"/>
+              <w:left w:val="none" w:sz="0" w:space="0" w:color="FFFFFF"/>
+              <w:right w:val="none" w:sz="0" w:space="0" w:color="FFFFFF"/>
+            </w:tcBorders>
+            <w:shd w:val="clear" w:color="auto" w:fill="FFFFFF"/>
+            <w:tcMar>
+              <w:top w:w="0" w:type="dxa"/>
+              <w:bottom w:w="0" w:type="dxa"/>
+              <w:left w:w="0" w:type="dxa"/>
+              <w:right w:w="0" w:type="dxa"/>
+            </w:tcMar>
+            <w:vAlign w:val="center"/>
+          </w:tcPr>
+          <w:p>
+            <w:pPr>
+              <w:jc w:val="left"/>
+              <w:keepNext/>
+              <w:pBdr>
+                <w:bottom w:val="none" w:sz="0" w:space="0" w:color="000000"/>
+                <w:top w:val="none" w:sz="0" w:space="0" w:color="000000"/>
+                <w:left w:val="none" w:sz="0" w:space="0" w:color="000000"/>
+                <w:right w:val="none" w:sz="0" w:space="0" w:color="000000"/>
+              </w:pBdr>
+              <w:spacing w:after="100" w:before="100" w:line="240"/>
+              <w:ind w:firstLine="0" w:left="100" w:right="100"/>
+            </w:pPr>
+            <w:r xmlns:w="http://schemas.openxmlformats.org/wordprocessingml/2006/main" xmlns:wp="http://schemas.openxmlformats.org/drawingml/2006/wordprocessingDrawing" xmlns:r="http://schemas.openxmlformats.org/officeDocument/2006/relationships" xmlns:w14="http://schemas.microsoft.com/office/word/2010/wordml">
+              <w:rPr>
+                <w:rFonts w:ascii="DejaVu Sans"/>
+                <w:i w:val="false"/>
+                <w:b w:val="false"/>
+                <w:u w:val="none"/>
+                <w:vertAlign w:val="superscript"/>
+                <w:sz w:val="22"/>
+                <w:szCs w:val="22"/>
+                <w:color w:val="000000"/>
+              </w:rPr>
+              <w:t xml:space="preserve">c</w:t>
+            </w:r>
+            <w:r xmlns:w="http://schemas.openxmlformats.org/wordprocessingml/2006/main" xmlns:wp="http://schemas.openxmlformats.org/drawingml/2006/wordprocessingDrawing" xmlns:r="http://schemas.openxmlformats.org/officeDocument/2006/relationships" xmlns:w14="http://schemas.microsoft.com/office/word/2010/wordml">
+              <w:rPr>
+                <w:rFonts w:ascii="DejaVu Sans"/>
+                <w:i w:val="false"/>
+                <w:b w:val="false"/>
+                <w:u w:val="none"/>
+                <w:sz w:val="22"/>
+                <w:szCs w:val="22"/>
+                <w:color w:val="000000"/>
+              </w:rPr>
+              <w:t xml:space="preserve">ORs are with respect to minor allele.</w:t>
+            </w:r>
+          </w:p>
+        </w:tc>
+      </w:tr>
+      <w:tr>
+        <w:trPr>
+          <w:cantSplit/>
+          <w:trHeight w:val="360" w:hRule="auto"/>
+        </w:trPr>
+        footer 4
+        <w:tc>
+          <w:tcPr>
+            <w:gridSpan w:val="9"/>
+            <w:tcBorders>
+              <w:bottom w:val="none" w:sz="0" w:space="0" w:color="FFFFFF"/>
+              <w:top w:val="none" w:sz="0" w:space="0" w:color="FFFFFF"/>
+              <w:left w:val="none" w:sz="0" w:space="0" w:color="FFFFFF"/>
+              <w:right w:val="none" w:sz="0" w:space="0" w:color="FFFFFF"/>
+            </w:tcBorders>
+            <w:shd w:val="clear" w:color="auto" w:fill="FFFFFF"/>
+            <w:tcMar>
+              <w:top w:w="0" w:type="dxa"/>
+              <w:bottom w:w="0" w:type="dxa"/>
+              <w:left w:w="0" w:type="dxa"/>
+              <w:right w:w="0" w:type="dxa"/>
+            </w:tcMar>
+            <w:vAlign w:val="center"/>
+          </w:tcPr>
+          <w:p>
+            <w:pPr>
+              <w:jc w:val="left"/>
+              <w:keepNext/>
+              <w:pBdr>
+                <w:bottom w:val="none" w:sz="0" w:space="0" w:color="000000"/>
+                <w:top w:val="none" w:sz="0" w:space="0" w:color="000000"/>
+                <w:left w:val="none" w:sz="0" w:space="0" w:color="000000"/>
+                <w:right w:val="none" w:sz="0" w:space="0" w:color="000000"/>
+              </w:pBdr>
+              <w:spacing w:after="100" w:before="100" w:line="240"/>
+              <w:ind w:firstLine="0" w:left="100" w:right="100"/>
+            </w:pPr>
+            <w:r xmlns:w="http://schemas.openxmlformats.org/wordprocessingml/2006/main" xmlns:wp="http://schemas.openxmlformats.org/drawingml/2006/wordprocessingDrawing" xmlns:r="http://schemas.openxmlformats.org/officeDocument/2006/relationships" xmlns:w14="http://schemas.microsoft.com/office/word/2010/wordml">
+              <w:rPr>
+                <w:rFonts w:ascii="DejaVu Sans"/>
+                <w:i w:val="false"/>
+                <w:b w:val="false"/>
+                <w:u w:val="none"/>
+                <w:vertAlign w:val="superscript"/>
+                <w:sz w:val="22"/>
+                <w:szCs w:val="22"/>
+                <w:color w:val="000000"/>
+              </w:rPr>
+              <w:t xml:space="preserve">d</w:t>
+            </w:r>
+            <w:r xmlns:w="http://schemas.openxmlformats.org/wordprocessingml/2006/main" xmlns:wp="http://schemas.openxmlformats.org/drawingml/2006/wordprocessingDrawing" xmlns:r="http://schemas.openxmlformats.org/officeDocument/2006/relationships" xmlns:w14="http://schemas.microsoft.com/office/word/2010/wordml">
+              <w:rPr>
+                <w:rFonts w:ascii="DejaVu Sans"/>
+                <w:i w:val="false"/>
+                <w:b w:val="false"/>
+                <w:u w:val="none"/>
+                <w:sz w:val="22"/>
+                <w:szCs w:val="22"/>
+                <w:color w:val="000000"/>
+              </w:rPr>
+              <w:t xml:space="preserve">Result from APOE diplotype-adjusted analysis</w:t>
+            </w:r>
+          </w:p>
+        </w:tc>
+      </w:tr>
+      <w:tr>
+        <w:trPr>
+          <w:cantSplit/>
+          <w:trHeight w:val="360" w:hRule="auto"/>
+        </w:trPr>
+        footer 5
+        <w:tc>
+          <w:tcPr>
+            <w:gridSpan w:val="9"/>
+            <w:tcBorders>
+              <w:bottom w:val="none" w:sz="0" w:space="0" w:color="FFFFFF"/>
+              <w:top w:val="none" w:sz="0" w:space="0" w:color="FFFFFF"/>
+              <w:left w:val="none" w:sz="0" w:space="0" w:color="FFFFFF"/>
+              <w:right w:val="none" w:sz="0" w:space="0" w:color="FFFFFF"/>
+            </w:tcBorders>
+            <w:shd w:val="clear" w:color="auto" w:fill="FFFFFF"/>
+            <w:tcMar>
+              <w:top w:w="0" w:type="dxa"/>
+              <w:bottom w:w="0" w:type="dxa"/>
+              <w:left w:w="0" w:type="dxa"/>
+              <w:right w:w="0" w:type="dxa"/>
+            </w:tcMar>
+            <w:vAlign w:val="center"/>
+          </w:tcPr>
+          <w:p>
+            <w:pPr>
+              <w:jc w:val="left"/>
+              <w:keepNext/>
+              <w:pBdr>
+                <w:bottom w:val="none" w:sz="0" w:space="0" w:color="000000"/>
+                <w:top w:val="none" w:sz="0" w:space="0" w:color="000000"/>
+                <w:left w:val="none" w:sz="0" w:space="0" w:color="000000"/>
+                <w:right w:val="none" w:sz="0" w:space="0" w:color="000000"/>
+              </w:pBdr>
+              <w:spacing w:after="100" w:before="100" w:line="240"/>
+              <w:ind w:firstLine="0" w:left="100" w:right="100"/>
+            </w:pPr>
+            <w:r xmlns:w="http://schemas.openxmlformats.org/wordprocessingml/2006/main" xmlns:wp="http://schemas.openxmlformats.org/drawingml/2006/wordprocessingDrawing" xmlns:r="http://schemas.openxmlformats.org/officeDocument/2006/relationships" xmlns:w14="http://schemas.microsoft.com/office/word/2010/wordml">
+              <w:rPr>
+                <w:rFonts w:ascii="DejaVu Sans"/>
+                <w:i w:val="false"/>
+                <w:b w:val="false"/>
+                <w:u w:val="none"/>
+                <w:vertAlign w:val="superscript"/>
+                <w:sz w:val="22"/>
+                <w:szCs w:val="22"/>
+                <w:color w:val="000000"/>
+              </w:rPr>
+              <w:t xml:space="preserve">e</w:t>
+            </w:r>
+            <w:r xmlns:w="http://schemas.openxmlformats.org/wordprocessingml/2006/main" xmlns:wp="http://schemas.openxmlformats.org/drawingml/2006/wordprocessingDrawing" xmlns:r="http://schemas.openxmlformats.org/officeDocument/2006/relationships" xmlns:w14="http://schemas.microsoft.com/office/word/2010/wordml">
+              <w:rPr>
+                <w:rFonts w:ascii="DejaVu Sans"/>
+                <w:i w:val="false"/>
+                <w:b w:val="false"/>
+                <w:u w:val="none"/>
+                <w:sz w:val="22"/>
+                <w:szCs w:val="22"/>
+                <w:color w:val="000000"/>
+              </w:rPr>
+              <w:t xml:space="preserve">Locus in APOE region</w:t>
+            </w:r>
+          </w:p>
+        </w:tc>
+      </w:tr>
+    </w:tbl>
     <w:p>
       <w:pPr>
-        <w:pStyle w:val="Bibliography"/>
+        <w:pStyle w:val="BodyText"/>
       </w:pPr>
       <w:r>
-        <w:t xml:space="preserve">2.</w:t>
-      </w:r>
-      <w:r>
-        <w:t xml:space="preserve"> </w:t>
-      </w:r>
-      <w:r>
-        <w:t xml:space="preserve">	</w:t>
-      </w:r>
-      <w:r>
-        <w:t xml:space="preserve">Wightman, D. P.</w:t>
-      </w:r>
-      <w:r>
-        <w:t xml:space="preserve"> </w:t>
-      </w:r>
-      <w:r>
-        <w:rPr>
-          <w:iCs/>
-          <w:i/>
-        </w:rPr>
-        <w:t xml:space="preserve">et al.</w:t>
-      </w:r>
-      <w:r>
-        <w:t xml:space="preserve"> </w:t>
-      </w:r>
-      <w:hyperlink r:id="rId33">
-        <w:r>
-          <w:rPr>
-            <w:rStyle w:val="Hyperlink"/>
-          </w:rPr>
-          <w:t xml:space="preserve">A genome-wide association study with 1,126,563 individuals identifies new risk loci for Alzheimer</w:t>
-        </w:r>
-        <w:r>
-          <w:rPr>
-            <w:rStyle w:val="Hyperlink"/>
-          </w:rPr>
-          <w:t xml:space="preserve">’</w:t>
-        </w:r>
-        <w:r>
-          <w:rPr>
-            <w:rStyle w:val="Hyperlink"/>
-          </w:rPr>
-          <w:t xml:space="preserve">s disease</w:t>
-        </w:r>
-      </w:hyperlink>
-      <w:r>
-        <w:t xml:space="preserve">.</w:t>
-      </w:r>
-      <w:r>
-        <w:t xml:space="preserve"> </w:t>
-      </w:r>
-      <w:r>
-        <w:rPr>
-          <w:iCs/>
-          <w:i/>
-        </w:rPr>
-        <w:t xml:space="preserve">Nature Genetics</w:t>
-      </w:r>
-      <w:r>
-        <w:t xml:space="preserve"> </w:t>
-      </w:r>
-      <w:r>
-        <w:rPr>
-          <w:bCs/>
-          <w:b/>
-        </w:rPr>
-        <w:t xml:space="preserve">53</w:t>
-      </w:r>
-      <w:r>
-        <w:t xml:space="preserve">, 1276–1282 (2021).</w:t>
+        <w:t xml:space="preserve"> </w:t>
       </w:r>
     </w:p>
-    <w:bookmarkEnd w:id="34"/>
-    <w:bookmarkStart w:id="36" w:name="ref-bellenguez2022"/>
-    <w:p>
-      <w:pPr>
-        <w:pStyle w:val="Bibliography"/>
-      </w:pPr>
-      <w:r>
-        <w:t xml:space="preserve">3.</w:t>
-      </w:r>
-      <w:r>
-        <w:t xml:space="preserve"> </w:t>
-      </w:r>
-      <w:r>
-        <w:t xml:space="preserve">	</w:t>
-      </w:r>
-      <w:r>
-        <w:t xml:space="preserve">Bellenguez, C.</w:t>
-      </w:r>
-      <w:r>
-        <w:t xml:space="preserve"> </w:t>
-      </w:r>
-      <w:r>
-        <w:rPr>
-          <w:iCs/>
-          <w:i/>
-        </w:rPr>
-        <w:t xml:space="preserve">et al.</w:t>
-      </w:r>
-      <w:r>
-        <w:t xml:space="preserve"> New insights into the genetic etiology of Alzheimer</w:t>
-      </w:r>
-      <w:r>
-        <w:t xml:space="preserve">’</w:t>
-      </w:r>
-      <w:r>
-        <w:t xml:space="preserve">s disease and related dementias.</w:t>
-      </w:r>
-      <w:r>
-        <w:t xml:space="preserve"> </w:t>
-      </w:r>
-      <w:r>
-        <w:rPr>
-          <w:iCs/>
-          <w:i/>
-        </w:rPr>
-        <w:t xml:space="preserve">Nature Genetics</w:t>
-      </w:r>
-      <w:r>
-        <w:t xml:space="preserve"> </w:t>
-      </w:r>
-      <w:r>
-        <w:t xml:space="preserve">1–25 (2022) doi:</w:t>
-      </w:r>
-      <w:hyperlink r:id="rId35">
-        <w:r>
-          <w:rPr>
-            <w:rStyle w:val="Hyperlink"/>
-          </w:rPr>
-          <w:t xml:space="preserve">10.1038/s41588-022-01024-z</w:t>
-        </w:r>
-      </w:hyperlink>
-      <w:r>
-        <w:t xml:space="preserve">.</w:t>
-      </w:r>
-    </w:p>
-    <w:bookmarkEnd w:id="36"/>
-    <w:bookmarkStart w:id="38" w:name="ref-nelson2012"/>
-    <w:p>
-      <w:pPr>
-        <w:pStyle w:val="Bibliography"/>
-      </w:pPr>
-      <w:r>
-        <w:t xml:space="preserve">4.</w:t>
-      </w:r>
-      <w:r>
-        <w:t xml:space="preserve"> </w:t>
-      </w:r>
-      <w:r>
-        <w:t xml:space="preserve">	</w:t>
-      </w:r>
-      <w:r>
-        <w:t xml:space="preserve">Nelson, P. T.</w:t>
-      </w:r>
-      <w:r>
-        <w:t xml:space="preserve"> </w:t>
-      </w:r>
-      <w:r>
-        <w:rPr>
-          <w:iCs/>
-          <w:i/>
-        </w:rPr>
-        <w:t xml:space="preserve">et al.</w:t>
-      </w:r>
-      <w:r>
-        <w:t xml:space="preserve"> </w:t>
-      </w:r>
-      <w:hyperlink r:id="rId37">
-        <w:r>
-          <w:rPr>
-            <w:rStyle w:val="Hyperlink"/>
-          </w:rPr>
-          <w:t xml:space="preserve">Correlation of Alzheimer disease neuropathologic changes with cognitive status: a review of the literature</w:t>
-        </w:r>
-      </w:hyperlink>
-      <w:r>
-        <w:t xml:space="preserve">.</w:t>
-      </w:r>
-      <w:r>
-        <w:t xml:space="preserve"> </w:t>
-      </w:r>
-      <w:r>
-        <w:rPr>
-          <w:iCs/>
-          <w:i/>
-        </w:rPr>
-        <w:t xml:space="preserve">Journal of Neuropathology and Experimental Neurology</w:t>
-      </w:r>
-      <w:r>
-        <w:t xml:space="preserve"> </w:t>
-      </w:r>
-      <w:r>
-        <w:rPr>
-          <w:bCs/>
-          <w:b/>
-        </w:rPr>
-        <w:t xml:space="preserve">71</w:t>
-      </w:r>
-      <w:r>
-        <w:t xml:space="preserve">, 362–381 (2012).</w:t>
-      </w:r>
-    </w:p>
-    <w:bookmarkEnd w:id="38"/>
-    <w:bookmarkStart w:id="40" w:name="ref-shade2022"/>
-    <w:p>
-      <w:pPr>
-        <w:pStyle w:val="Bibliography"/>
-      </w:pPr>
-      <w:r>
-        <w:t xml:space="preserve">5.</w:t>
-      </w:r>
-      <w:r>
-        <w:t xml:space="preserve"> </w:t>
-      </w:r>
-      <w:r>
-        <w:t xml:space="preserve">	</w:t>
-      </w:r>
-      <w:r>
-        <w:t xml:space="preserve">Shade, L. M.</w:t>
-      </w:r>
-      <w:r>
-        <w:t xml:space="preserve"> </w:t>
-      </w:r>
-      <w:r>
-        <w:rPr>
-          <w:iCs/>
-          <w:i/>
-        </w:rPr>
-        <w:t xml:space="preserve">et al.</w:t>
-      </w:r>
-      <w:r>
-        <w:t xml:space="preserve"> Genome-wide association study of brain arteriolosclerosis.</w:t>
-      </w:r>
-      <w:r>
-        <w:t xml:space="preserve"> </w:t>
-      </w:r>
-      <w:r>
-        <w:rPr>
-          <w:iCs/>
-          <w:i/>
-        </w:rPr>
-        <w:t xml:space="preserve">Journal of Cerebral Blood Flow &amp; Metabolism</w:t>
-      </w:r>
-      <w:r>
-        <w:t xml:space="preserve"> </w:t>
-      </w:r>
-      <w:r>
-        <w:t xml:space="preserve">0271678X211066299 (2022) doi:</w:t>
-      </w:r>
-      <w:hyperlink r:id="rId39">
-        <w:r>
-          <w:rPr>
-            <w:rStyle w:val="Hyperlink"/>
-          </w:rPr>
-          <w:t xml:space="preserve">10.1177/0271678X211066299</w:t>
-        </w:r>
-      </w:hyperlink>
-      <w:r>
-        <w:t xml:space="preserve">.</w:t>
-      </w:r>
-    </w:p>
-    <w:bookmarkEnd w:id="40"/>
-    <w:bookmarkStart w:id="42" w:name="ref-taliun2021"/>
-    <w:p>
-      <w:pPr>
-        <w:pStyle w:val="Bibliography"/>
-      </w:pPr>
-      <w:r>
-        <w:t xml:space="preserve">6.</w:t>
-      </w:r>
-      <w:r>
-        <w:t xml:space="preserve"> </w:t>
-      </w:r>
-      <w:r>
-        <w:t xml:space="preserve">	</w:t>
-      </w:r>
-      <w:r>
-        <w:t xml:space="preserve">Taliun, D.</w:t>
-      </w:r>
-      <w:r>
-        <w:t xml:space="preserve"> </w:t>
-      </w:r>
-      <w:r>
-        <w:rPr>
-          <w:iCs/>
-          <w:i/>
-        </w:rPr>
-        <w:t xml:space="preserve">et al.</w:t>
-      </w:r>
-      <w:r>
-        <w:t xml:space="preserve"> </w:t>
-      </w:r>
-      <w:hyperlink r:id="rId41">
-        <w:r>
-          <w:rPr>
-            <w:rStyle w:val="Hyperlink"/>
-          </w:rPr>
-          <w:t xml:space="preserve">Sequencing of 53,831 diverse genomes from the NHLBI TOPMed Program</w:t>
-        </w:r>
-      </w:hyperlink>
-      <w:r>
-        <w:t xml:space="preserve">.</w:t>
-      </w:r>
-      <w:r>
-        <w:t xml:space="preserve"> </w:t>
-      </w:r>
-      <w:r>
-        <w:rPr>
-          <w:iCs/>
-          <w:i/>
-        </w:rPr>
-        <w:t xml:space="preserve">Nature</w:t>
-      </w:r>
-      <w:r>
-        <w:t xml:space="preserve"> </w:t>
-      </w:r>
-      <w:r>
-        <w:rPr>
-          <w:bCs/>
-          <w:b/>
-        </w:rPr>
-        <w:t xml:space="preserve">590</w:t>
-      </w:r>
-      <w:r>
-        <w:t xml:space="preserve">, 290–299 (2021).</w:t>
-      </w:r>
-    </w:p>
-    <w:bookmarkEnd w:id="42"/>
-    <w:bookmarkStart w:id="44" w:name="ref-the1000genomesprojectconsortium2012"/>
-    <w:p>
-      <w:pPr>
-        <w:pStyle w:val="Bibliography"/>
-      </w:pPr>
-      <w:r>
-        <w:t xml:space="preserve">7.</w:t>
-      </w:r>
-      <w:r>
-        <w:t xml:space="preserve"> </w:t>
-      </w:r>
-      <w:r>
-        <w:t xml:space="preserve">	</w:t>
-      </w:r>
-      <w:r>
-        <w:t xml:space="preserve">The 1000 Genomes Project Consortium.</w:t>
-      </w:r>
-      <w:r>
-        <w:t xml:space="preserve"> </w:t>
-      </w:r>
-      <w:hyperlink r:id="rId43">
-        <w:r>
-          <w:rPr>
-            <w:rStyle w:val="Hyperlink"/>
-          </w:rPr>
-          <w:t xml:space="preserve">An integrated map of genetic variation from 1,092 human genomes</w:t>
-        </w:r>
-      </w:hyperlink>
-      <w:r>
-        <w:t xml:space="preserve">.</w:t>
-      </w:r>
-      <w:r>
-        <w:t xml:space="preserve"> </w:t>
-      </w:r>
-      <w:r>
-        <w:rPr>
-          <w:iCs/>
-          <w:i/>
-        </w:rPr>
-        <w:t xml:space="preserve">Nature</w:t>
-      </w:r>
-      <w:r>
-        <w:t xml:space="preserve"> </w:t>
-      </w:r>
-      <w:r>
-        <w:rPr>
-          <w:bCs/>
-          <w:b/>
-        </w:rPr>
-        <w:t xml:space="preserve">491</w:t>
-      </w:r>
-      <w:r>
-        <w:t xml:space="preserve">, 56–65 (2012).</w:t>
-      </w:r>
-    </w:p>
-    <w:bookmarkEnd w:id="44"/>
-    <w:bookmarkStart w:id="46" w:name="ref-manichaikul2010"/>
-    <w:p>
-      <w:pPr>
-        <w:pStyle w:val="Bibliography"/>
-      </w:pPr>
-      <w:r>
-        <w:t xml:space="preserve">8.</w:t>
-      </w:r>
-      <w:r>
-        <w:t xml:space="preserve"> </w:t>
-      </w:r>
-      <w:r>
-        <w:t xml:space="preserve">	</w:t>
-      </w:r>
-      <w:r>
-        <w:t xml:space="preserve">Manichaikul, A.</w:t>
-      </w:r>
-      <w:r>
-        <w:t xml:space="preserve"> </w:t>
-      </w:r>
-      <w:r>
-        <w:rPr>
-          <w:iCs/>
-          <w:i/>
-        </w:rPr>
-        <w:t xml:space="preserve">et al.</w:t>
-      </w:r>
-      <w:r>
-        <w:t xml:space="preserve"> </w:t>
-      </w:r>
-      <w:hyperlink r:id="rId45">
-        <w:r>
-          <w:rPr>
-            <w:rStyle w:val="Hyperlink"/>
-          </w:rPr>
-          <w:t xml:space="preserve">Robust relationship inference in genome-wide association studies</w:t>
-        </w:r>
-      </w:hyperlink>
-      <w:r>
-        <w:t xml:space="preserve">.</w:t>
-      </w:r>
-      <w:r>
-        <w:t xml:space="preserve"> </w:t>
-      </w:r>
-      <w:r>
-        <w:rPr>
-          <w:iCs/>
-          <w:i/>
-        </w:rPr>
-        <w:t xml:space="preserve">Bioinformatics</w:t>
-      </w:r>
-      <w:r>
-        <w:t xml:space="preserve"> </w:t>
-      </w:r>
-      <w:r>
-        <w:rPr>
-          <w:bCs/>
-          <w:b/>
-        </w:rPr>
-        <w:t xml:space="preserve">26</w:t>
-      </w:r>
-      <w:r>
-        <w:t xml:space="preserve">, 2867–2873 (2010).</w:t>
-      </w:r>
-    </w:p>
-    <w:bookmarkEnd w:id="46"/>
-    <w:bookmarkStart w:id="48" w:name="ref-conomos2015"/>
-    <w:p>
-      <w:pPr>
-        <w:pStyle w:val="Bibliography"/>
-      </w:pPr>
-      <w:r>
-        <w:t xml:space="preserve">9.</w:t>
-      </w:r>
-      <w:r>
-        <w:t xml:space="preserve"> </w:t>
-      </w:r>
-      <w:r>
-        <w:t xml:space="preserve">	</w:t>
-      </w:r>
-      <w:r>
-        <w:t xml:space="preserve">Conomos, M. P., Miller, M. B. &amp; Thornton, T. A.</w:t>
-      </w:r>
-      <w:r>
-        <w:t xml:space="preserve"> </w:t>
-      </w:r>
-      <w:hyperlink r:id="rId47">
-        <w:r>
-          <w:rPr>
-            <w:rStyle w:val="Hyperlink"/>
-          </w:rPr>
-          <w:t xml:space="preserve">Robust Inference of Population Structure for Ancestry Prediction and Correction of Stratification in the Presence of Relatedness</w:t>
-        </w:r>
-      </w:hyperlink>
-      <w:r>
-        <w:t xml:space="preserve">.</w:t>
-      </w:r>
-      <w:r>
-        <w:t xml:space="preserve"> </w:t>
-      </w:r>
-      <w:r>
-        <w:rPr>
-          <w:iCs/>
-          <w:i/>
-        </w:rPr>
-        <w:t xml:space="preserve">Genetic Epidemiology</w:t>
-      </w:r>
-      <w:r>
-        <w:t xml:space="preserve"> </w:t>
-      </w:r>
-      <w:r>
-        <w:rPr>
-          <w:bCs/>
-          <w:b/>
-        </w:rPr>
-        <w:t xml:space="preserve">39</w:t>
-      </w:r>
-      <w:r>
-        <w:t xml:space="preserve">, 276–293 (2015).</w:t>
-      </w:r>
-    </w:p>
-    <w:bookmarkEnd w:id="48"/>
-    <w:bookmarkStart w:id="50" w:name="ref-bi2021"/>
-    <w:p>
-      <w:pPr>
-        <w:pStyle w:val="Bibliography"/>
-      </w:pPr>
-      <w:r>
-        <w:t xml:space="preserve">10.</w:t>
-      </w:r>
-      <w:r>
-        <w:t xml:space="preserve"> </w:t>
-      </w:r>
-      <w:r>
-        <w:t xml:space="preserve">	</w:t>
-      </w:r>
-      <w:r>
-        <w:t xml:space="preserve">Bi, W.</w:t>
-      </w:r>
-      <w:r>
-        <w:t xml:space="preserve"> </w:t>
-      </w:r>
-      <w:r>
-        <w:rPr>
-          <w:iCs/>
-          <w:i/>
-        </w:rPr>
-        <w:t xml:space="preserve">et al.</w:t>
-      </w:r>
-      <w:r>
-        <w:t xml:space="preserve"> </w:t>
-      </w:r>
-      <w:hyperlink r:id="rId49">
-        <w:r>
-          <w:rPr>
-            <w:rStyle w:val="Hyperlink"/>
-          </w:rPr>
-          <w:t xml:space="preserve">Efficient mixed model approach for large-scale genome-wide association studies of ordinal categorical phenotypes</w:t>
-        </w:r>
-      </w:hyperlink>
-      <w:r>
-        <w:t xml:space="preserve">.</w:t>
-      </w:r>
-      <w:r>
-        <w:t xml:space="preserve"> </w:t>
-      </w:r>
-      <w:r>
-        <w:rPr>
-          <w:iCs/>
-          <w:i/>
-        </w:rPr>
-        <w:t xml:space="preserve">The American Journal of Human Genetics</w:t>
-      </w:r>
-      <w:r>
-        <w:t xml:space="preserve"> </w:t>
-      </w:r>
-      <w:r>
-        <w:rPr>
-          <w:bCs/>
-          <w:b/>
-        </w:rPr>
-        <w:t xml:space="preserve">108</w:t>
-      </w:r>
-      <w:r>
-        <w:t xml:space="preserve">, 825–839 (2021).</w:t>
-      </w:r>
-    </w:p>
-    <w:bookmarkEnd w:id="50"/>
-    <w:bookmarkStart w:id="52" w:name="ref-zhou2018"/>
-    <w:p>
-      <w:pPr>
-        <w:pStyle w:val="Bibliography"/>
-      </w:pPr>
-      <w:r>
-        <w:t xml:space="preserve">11.</w:t>
-      </w:r>
-      <w:r>
-        <w:t xml:space="preserve"> </w:t>
-      </w:r>
-      <w:r>
-        <w:t xml:space="preserve">	</w:t>
-      </w:r>
-      <w:r>
-        <w:t xml:space="preserve">Zhou, W.</w:t>
-      </w:r>
-      <w:r>
-        <w:t xml:space="preserve"> </w:t>
-      </w:r>
-      <w:r>
-        <w:rPr>
-          <w:iCs/>
-          <w:i/>
-        </w:rPr>
-        <w:t xml:space="preserve">et al.</w:t>
-      </w:r>
-      <w:r>
-        <w:t xml:space="preserve"> </w:t>
-      </w:r>
-      <w:hyperlink r:id="rId51">
-        <w:r>
-          <w:rPr>
-            <w:rStyle w:val="Hyperlink"/>
-          </w:rPr>
-          <w:t xml:space="preserve">Efficiently controlling for case-control imbalance and sample relatedness in large-scale genetic association studies</w:t>
-        </w:r>
-      </w:hyperlink>
-      <w:r>
-        <w:t xml:space="preserve">.</w:t>
-      </w:r>
-      <w:r>
-        <w:t xml:space="preserve"> </w:t>
-      </w:r>
-      <w:r>
-        <w:rPr>
-          <w:iCs/>
-          <w:i/>
-        </w:rPr>
-        <w:t xml:space="preserve">Nature Genetics</w:t>
-      </w:r>
-      <w:r>
-        <w:t xml:space="preserve"> </w:t>
-      </w:r>
-      <w:r>
-        <w:rPr>
-          <w:bCs/>
-          <w:b/>
-        </w:rPr>
-        <w:t xml:space="preserve">50</w:t>
-      </w:r>
-      <w:r>
-        <w:t xml:space="preserve">, 1335–1341 (2018).</w:t>
-      </w:r>
-    </w:p>
-    <w:bookmarkEnd w:id="52"/>
-    <w:bookmarkStart w:id="54" w:name="ref-chang"/>
-    <w:p>
-      <w:pPr>
-        <w:pStyle w:val="Bibliography"/>
-      </w:pPr>
-      <w:r>
-        <w:t xml:space="preserve">12.</w:t>
-      </w:r>
-      <w:r>
-        <w:t xml:space="preserve"> </w:t>
-      </w:r>
-      <w:r>
-        <w:t xml:space="preserve">	</w:t>
-      </w:r>
-      <w:r>
-        <w:t xml:space="preserve">Chang, C. C. &amp; Purcell, S.</w:t>
-      </w:r>
-      <w:r>
-        <w:t xml:space="preserve"> </w:t>
-      </w:r>
-      <w:hyperlink r:id="rId53">
-        <w:r>
-          <w:rPr>
-            <w:rStyle w:val="Hyperlink"/>
-            <w:iCs/>
-            <w:i/>
-          </w:rPr>
-          <w:t xml:space="preserve">Plink 1.9</w:t>
-        </w:r>
-      </w:hyperlink>
-      <w:r>
-        <w:t xml:space="preserve">.</w:t>
-      </w:r>
-    </w:p>
-    <w:bookmarkEnd w:id="54"/>
-    <w:bookmarkStart w:id="56" w:name="ref-tingley2014"/>
-    <w:p>
-      <w:pPr>
-        <w:pStyle w:val="Bibliography"/>
-      </w:pPr>
-      <w:r>
-        <w:t xml:space="preserve">13.</w:t>
-      </w:r>
-      <w:r>
-        <w:t xml:space="preserve"> </w:t>
-      </w:r>
-      <w:r>
-        <w:t xml:space="preserve">	</w:t>
-      </w:r>
-      <w:r>
-        <w:t xml:space="preserve">Tingley, D., Yamamoto, T., Hirose, K., Keele, L. &amp; Imai, K.</w:t>
-      </w:r>
-      <w:r>
-        <w:t xml:space="preserve"> </w:t>
-      </w:r>
-      <w:hyperlink r:id="rId55">
-        <w:r>
-          <w:rPr>
-            <w:rStyle w:val="Hyperlink"/>
-          </w:rPr>
-          <w:t xml:space="preserve">mediation: R Package for Causal Mediation Analysis</w:t>
-        </w:r>
-      </w:hyperlink>
-      <w:r>
-        <w:t xml:space="preserve">.</w:t>
-      </w:r>
-      <w:r>
-        <w:t xml:space="preserve"> </w:t>
-      </w:r>
-      <w:r>
-        <w:rPr>
-          <w:iCs/>
-          <w:i/>
-        </w:rPr>
-        <w:t xml:space="preserve">Journal of Statistical Software</w:t>
-      </w:r>
-      <w:r>
-        <w:t xml:space="preserve"> </w:t>
-      </w:r>
-      <w:r>
-        <w:rPr>
-          <w:bCs/>
-          <w:b/>
-        </w:rPr>
-        <w:t xml:space="preserve">59</w:t>
-      </w:r>
-      <w:r>
-        <w:t xml:space="preserve">, 1–38 (2014).</w:t>
-      </w:r>
-    </w:p>
-    <w:bookmarkEnd w:id="56"/>
-    <w:bookmarkEnd w:id="57"/>
-    <w:bookmarkEnd w:id="58"/>
+    <w:bookmarkEnd w:id="68"/>
     <w:sectPr/>
   </w:body>
 </w:document>
@@ -7314,36 +12990,6 @@
     <w:abstractNumId w:val="990"/>
   </w:num>
   <w:num w:numId="1001">
-    <w:abstractNumId w:val="99411"/>
-    <w:lvlOverride w:ilvl="0">
-      <w:startOverride w:val="1"/>
-    </w:lvlOverride>
-    <w:lvlOverride w:ilvl="1">
-      <w:startOverride w:val="1"/>
-    </w:lvlOverride>
-    <w:lvlOverride w:ilvl="2">
-      <w:startOverride w:val="1"/>
-    </w:lvlOverride>
-    <w:lvlOverride w:ilvl="3">
-      <w:startOverride w:val="1"/>
-    </w:lvlOverride>
-    <w:lvlOverride w:ilvl="4">
-      <w:startOverride w:val="1"/>
-    </w:lvlOverride>
-    <w:lvlOverride w:ilvl="5">
-      <w:startOverride w:val="1"/>
-    </w:lvlOverride>
-    <w:lvlOverride w:ilvl="6">
-      <w:startOverride w:val="1"/>
-    </w:lvlOverride>
-    <w:lvlOverride w:ilvl="7">
-      <w:startOverride w:val="1"/>
-    </w:lvlOverride>
-    <w:lvlOverride w:ilvl="8">
-      <w:startOverride w:val="1"/>
-    </w:lvlOverride>
-  </w:num>
-  <w:num w:numId="1002">
     <w:abstractNumId w:val="99411"/>
     <w:lvlOverride w:ilvl="0">
       <w:startOverride w:val="1"/>

--- a/manuscript.docx
+++ b/manuscript.docx
@@ -14,53 +14,47 @@
       </w:r>
       <w:r>
         <w:rPr>
-          <w:iCs/>
-          <w:i/>
           <w:bCs/>
           <w:b/>
         </w:rPr>
-        <w:t xml:space="preserve">Molecular Neurodegeneration</w:t>
-      </w:r>
-    </w:p>
-    <w:bookmarkStart w:id="26" w:name="title-page"/>
-    <w:p>
-      <w:pPr>
-        <w:pStyle w:val="Heading1"/>
-      </w:pPr>
-      <w:r>
-        <w:t xml:space="preserve">Title page</w:t>
-      </w:r>
-    </w:p>
-    <w:bookmarkStart w:id="20" w:name="title"/>
-    <w:p>
-      <w:pPr>
-        <w:pStyle w:val="Heading2"/>
-      </w:pPr>
-      <w:r>
-        <w:t xml:space="preserve">Title</w:t>
+        <w:t xml:space="preserve">???</w:t>
       </w:r>
     </w:p>
     <w:p>
       <w:pPr>
-        <w:pStyle w:val="FirstParagraph"/>
-      </w:pPr>
-      <w:r>
-        <w:t xml:space="preserve">Genome-wide association study of multiple neuropathology endophenotypes identifies novel risk loci and provides insights into known Alzheimer’s risk loci</w:t>
-      </w:r>
-    </w:p>
-    <w:bookmarkEnd w:id="20"/>
-    <w:bookmarkStart w:id="21" w:name="authors"/>
-    <w:p>
-      <w:pPr>
-        <w:pStyle w:val="Heading2"/>
-      </w:pPr>
-      <w:r>
-        <w:t xml:space="preserve">Authors</w:t>
+        <w:pStyle w:val="BodyText"/>
+      </w:pPr>
+      <w:r>
+        <w:rPr>
+          <w:bCs/>
+          <w:b/>
+        </w:rPr>
+        <w:t xml:space="preserve">Title</w:t>
       </w:r>
     </w:p>
     <w:p>
       <w:pPr>
-        <w:pStyle w:val="FirstParagraph"/>
+        <w:pStyle w:val="BodyText"/>
+      </w:pPr>
+      <w:r>
+        <w:t xml:space="preserve">Genome-wide association study of multiple neuropathology endophenotypes identifies novel risk loci and provides insights into known Alzheimer’s risk loci</w:t>
+      </w:r>
+    </w:p>
+    <w:p>
+      <w:pPr>
+        <w:pStyle w:val="BodyText"/>
+      </w:pPr>
+      <w:r>
+        <w:rPr>
+          <w:bCs/>
+          <w:b/>
+        </w:rPr>
+        <w:t xml:space="preserve">Authors</w:t>
+      </w:r>
+    </w:p>
+    <w:p>
+      <w:pPr>
+        <w:pStyle w:val="BodyText"/>
       </w:pPr>
       <w:r>
         <w:t xml:space="preserve">Lincoln M.P. Shade</w:t>
@@ -254,19 +248,21 @@
         <w:t xml:space="preserve">*</w:t>
       </w:r>
     </w:p>
-    <w:bookmarkEnd w:id="21"/>
-    <w:bookmarkStart w:id="23" w:name="author-affiliations"/>
     <w:p>
       <w:pPr>
-        <w:pStyle w:val="Heading2"/>
-      </w:pPr>
-      <w:r>
+        <w:pStyle w:val="BodyText"/>
+      </w:pPr>
+      <w:r>
+        <w:rPr>
+          <w:bCs/>
+          <w:b/>
+        </w:rPr>
         <w:t xml:space="preserve">Author Affiliations</w:t>
       </w:r>
     </w:p>
     <w:p>
       <w:pPr>
-        <w:pStyle w:val="FirstParagraph"/>
+        <w:pStyle w:val="BodyText"/>
       </w:pPr>
       <w:r>
         <w:rPr>
@@ -434,7 +430,7 @@
       <w:r>
         <w:t xml:space="preserve"> </w:t>
       </w:r>
-      <w:hyperlink r:id="rId22">
+      <w:hyperlink r:id="rId20">
         <w:r>
           <w:rPr>
             <w:rStyle w:val="Hyperlink"/>
@@ -443,19 +439,21 @@
         </w:r>
       </w:hyperlink>
     </w:p>
-    <w:bookmarkEnd w:id="23"/>
-    <w:bookmarkStart w:id="25" w:name="corresponding-author"/>
     <w:p>
       <w:pPr>
-        <w:pStyle w:val="Heading2"/>
-      </w:pPr>
-      <w:r>
+        <w:pStyle w:val="BodyText"/>
+      </w:pPr>
+      <w:r>
+        <w:rPr>
+          <w:bCs/>
+          <w:b/>
+        </w:rPr>
         <w:t xml:space="preserve">Corresponding Author</w:t>
       </w:r>
     </w:p>
     <w:p>
       <w:pPr>
-        <w:pStyle w:val="FirstParagraph"/>
+        <w:pStyle w:val="BodyText"/>
       </w:pPr>
       <w:r>
         <w:t xml:space="preserve">David W. Fardo</w:t>
@@ -489,7 +487,7 @@
       <w:pPr>
         <w:pStyle w:val="BodyText"/>
       </w:pPr>
-      <w:hyperlink r:id="rId24">
+      <w:hyperlink r:id="rId21">
         <w:r>
           <w:rPr>
             <w:rStyle w:val="Hyperlink"/>
@@ -506,68 +504,148 @@
         <w:t xml:space="preserve">859-218-2070</w:t>
       </w:r>
     </w:p>
-    <w:bookmarkEnd w:id="25"/>
-    <w:bookmarkEnd w:id="26"/>
-    <w:bookmarkStart w:id="31" w:name="abstract"/>
     <w:p>
       <w:pPr>
-        <w:pStyle w:val="Heading1"/>
-      </w:pPr>
-      <w:r>
+        <w:pStyle w:val="BodyText"/>
+      </w:pPr>
+      <w:r>
+        <w:rPr>
+          <w:bCs/>
+          <w:b/>
+        </w:rPr>
         <w:t xml:space="preserve">Abstract</w:t>
-      </w:r>
-    </w:p>
-    <w:bookmarkStart w:id="27" w:name="background"/>
-    <w:p>
-      <w:pPr>
-        <w:pStyle w:val="Heading2"/>
-      </w:pPr>
-      <w:r>
-        <w:t xml:space="preserve">Background</w:t>
       </w:r>
     </w:p>
     <w:p>
       <w:pPr>
-        <w:pStyle w:val="FirstParagraph"/>
-      </w:pPr>
-      <w:r>
-        <w:t xml:space="preserve">Alzheimer’s disease is highly heritable and exhibits neuropathological hallmarks of neurofibrillary tau tangles and neuritic amyloid plaques. Previous genome-wide association studies (GWAS) have identified over 70 genomic risk loci of clinically diagnosed Alzheimer’s disease. However, upon autopsy, many Alzheimer’s disease patients have multiple comorbid neuropathologies that may have independent or pleiotropic genomic risk factors. Autopsy data combined with GWAS provides the opportunity to study the genetic risk factors of individual neuropathologies.</w:t>
-      </w:r>
-    </w:p>
-    <w:bookmarkEnd w:id="27"/>
-    <w:bookmarkStart w:id="28" w:name="methods"/>
-    <w:p>
-      <w:pPr>
-        <w:pStyle w:val="Heading2"/>
-      </w:pPr>
-      <w:r>
-        <w:t xml:space="preserve">Methods</w:t>
+        <w:pStyle w:val="BodyText"/>
+      </w:pPr>
+      <w:r>
+        <w:rPr>
+          <w:iCs/>
+          <w:i/>
+          <w:bCs/>
+          <w:b/>
+        </w:rPr>
+        <w:t xml:space="preserve">Background</w:t>
       </w:r>
     </w:p>
     <w:p>
       <w:pPr>
-        <w:pStyle w:val="FirstParagraph"/>
-      </w:pPr>
-      <w:r>
-        <w:t xml:space="preserve">We studied the genome-wide risk factors of eleven Alzheimer’s disease-related neuropathology endophenotypes. We used four sources of neuropathological data: National Alzheimer’s Coordinating Center, Religious Orders Study and Rush Memory and Aging Project, Adult Changes in Thought study, and Alzheimer’s Disease Neuroimaging Initiative. We used generalized linear mixed models to identify risk loci, followed by Bayesian colocalization analyses to identify potential functional mechanisms by which genetic loci influence neuropathology risk.</w:t>
-      </w:r>
-    </w:p>
-    <w:bookmarkEnd w:id="28"/>
-    <w:bookmarkStart w:id="29" w:name="results"/>
-    <w:p>
-      <w:pPr>
-        <w:pStyle w:val="Heading2"/>
-      </w:pPr>
-      <w:r>
-        <w:t xml:space="preserve">Results</w:t>
+        <w:pStyle w:val="BodyText"/>
+      </w:pPr>
+      <w:r>
+        <w:t xml:space="preserve">Alzheimer’s disease is highly heritable and exhibits neuropathological hallmarks of neurofibrillary tau tangles and neuritic amyloid plaques. However, the reality of the relationship between clinically diagnosed Alzheimer’s disease and neuropathology is more complex. Upon autopsy, many Alzheimer’s disease patients have multiple comorbid neuropathologies other than plaques and tangles which may have independent or pleiotropic genomic risk factors. Autopsy data combined with genome-wide association study (GWAS) provides the opportunity to study the genetic risk factors of multiple neuropathologies that contribute to dementia.</w:t>
       </w:r>
     </w:p>
     <w:p>
       <w:pPr>
-        <w:pStyle w:val="FirstParagraph"/>
-      </w:pPr>
-      <w:r>
-        <w:t xml:space="preserve">We identified two novel loci associated with neuropathology: one</w:t>
+        <w:pStyle w:val="BodyText"/>
+      </w:pPr>
+      <w:r>
+        <w:rPr>
+          <w:iCs/>
+          <w:i/>
+          <w:bCs/>
+          <w:b/>
+        </w:rPr>
+        <w:t xml:space="preserve">Methods</w:t>
+      </w:r>
+    </w:p>
+    <w:p>
+      <w:pPr>
+        <w:pStyle w:val="BodyText"/>
+      </w:pPr>
+      <w:r>
+        <w:t xml:space="preserve">We studied the genome-wide risk factors of eleven Alzheimer’s disease-related neuropathology endophenotypes. We used four sources of neuropathological data: National Alzheimer’s Coordinating Center, Religious Orders Study and Rush Memory and Aging Project (ROSMAP), Adult Changes in Thought study, and Alzheimer’s Disease Neuroimaging Initiative. We used generalized linear mixed models to identify risk loci, followed by Bayesian colocalization analyses to identify potential molecular functions of risk loci. We then analyzed associations between four CpG methylation sites, identified through colocalization analysis, with cerebral amyloid angiopathy (CAA) pathology in ROSMAP.</w:t>
+      </w:r>
+    </w:p>
+    <w:p>
+      <w:pPr>
+        <w:pStyle w:val="BodyText"/>
+      </w:pPr>
+      <w:r>
+        <w:rPr>
+          <w:iCs/>
+          <w:i/>
+          <w:bCs/>
+          <w:b/>
+        </w:rPr>
+        <w:t xml:space="preserve">Results</w:t>
+      </w:r>
+    </w:p>
+    <w:p>
+      <w:pPr>
+        <w:pStyle w:val="BodyText"/>
+      </w:pPr>
+      <w:r>
+        <w:t xml:space="preserve">After adjusting for</w:t>
+      </w:r>
+      <w:r>
+        <w:t xml:space="preserve"> </w:t>
+      </w:r>
+      <w:r>
+        <w:rPr>
+          <w:iCs/>
+          <w:i/>
+        </w:rPr>
+        <w:t xml:space="preserve">APOE</w:t>
+      </w:r>
+      <w:r>
+        <w:t xml:space="preserve"> </w:t>
+      </w:r>
+      <w:r>
+        <w:t xml:space="preserve">genotype, we identified a locus near</w:t>
+      </w:r>
+      <w:r>
+        <w:t xml:space="preserve"> </w:t>
+      </w:r>
+      <w:r>
+        <w:rPr>
+          <w:iCs/>
+          <w:i/>
+        </w:rPr>
+        <w:t xml:space="preserve">APOC2</w:t>
+      </w:r>
+      <w:r>
+        <w:t xml:space="preserve"> </w:t>
+      </w:r>
+      <w:r>
+        <w:t xml:space="preserve">(lead variant rs4803778) associated with CAA that colocalizes with DNA methylation at four nearby CpG sites in the cerebral cortex. Two of these sites, cg0955818 (</w:t>
+      </w:r>
+      <m:oMath>
+        <m:r>
+          <m:t>p</m:t>
+        </m:r>
+        <m:r>
+          <m:rPr>
+            <m:sty m:val="p"/>
+          </m:rPr>
+          <m:t>=</m:t>
+        </m:r>
+        <m:r>
+          <m:t>0.004</m:t>
+        </m:r>
+      </m:oMath>
+      <w:r>
+        <w:t xml:space="preserve">) and cg13119609 (</w:t>
+      </w:r>
+      <m:oMath>
+        <m:r>
+          <m:t>p</m:t>
+        </m:r>
+        <m:r>
+          <m:rPr>
+            <m:sty m:val="p"/>
+          </m:rPr>
+          <m:t>=</m:t>
+        </m:r>
+        <m:r>
+          <m:t>0.0007</m:t>
+        </m:r>
+      </m:oMath>
+      <w:r>
+        <w:t xml:space="preserve">), were themselves significantly associated with CAA in ROSMAP. We identified two other novel neuropathology risk loci: one</w:t>
       </w:r>
       <w:r>
         <w:t xml:space="preserve"> </w:t>
@@ -647,7 +725,29 @@
         <w:t xml:space="preserve"> </w:t>
       </w:r>
       <w:r>
-        <w:t xml:space="preserve">(TDP-43 pathology and hippocampal sclerosis). After adjusting for</w:t>
+        <w:t xml:space="preserve">(TDP-43 pathology and hippocampal sclerosis).</w:t>
+      </w:r>
+    </w:p>
+    <w:p>
+      <w:pPr>
+        <w:pStyle w:val="BodyText"/>
+      </w:pPr>
+      <w:r>
+        <w:rPr>
+          <w:iCs/>
+          <w:i/>
+          <w:bCs/>
+          <w:b/>
+        </w:rPr>
+        <w:t xml:space="preserve">Conclusions</w:t>
+      </w:r>
+    </w:p>
+    <w:p>
+      <w:pPr>
+        <w:pStyle w:val="BodyText"/>
+      </w:pPr>
+      <w:r>
+        <w:t xml:space="preserve">Associations between the Chromosome 19 CAA risk locus, CpG methylation, and CAA pathology are consistent with the effect of this locus on disease being mediated by DNA methylation. Furthermore, the same two CpG sites are associated with dementia risk factors in independent cohorts, indicating that genomic signals other than</w:t>
       </w:r>
       <w:r>
         <w:t xml:space="preserve"> </w:t>
@@ -662,8 +762,16 @@
       <w:r>
         <w:t xml:space="preserve"> </w:t>
       </w:r>
-      <w:r>
-        <w:t xml:space="preserve">genotype, we identified a locus near</w:t>
+      <m:oMath>
+        <m:r>
+          <m:t>ϵ</m:t>
+        </m:r>
+      </m:oMath>
+      <w:r>
+        <w:t xml:space="preserve"> </w:t>
+      </w:r>
+      <w:r>
+        <w:t xml:space="preserve">alleles in the</w:t>
       </w:r>
       <w:r>
         <w:t xml:space="preserve"> </w:t>
@@ -673,31 +781,13 @@
           <w:iCs/>
           <w:i/>
         </w:rPr>
-        <w:t xml:space="preserve">APOC2</w:t>
-      </w:r>
-      <w:r>
-        <w:t xml:space="preserve"> </w:t>
-      </w:r>
-      <w:r>
-        <w:t xml:space="preserve">(lead variant rs4803778) associated with cerebral amyloid angiopathy that influences DNA methylation at nearby CpG sites in the cerebral cortex.</w:t>
-      </w:r>
-    </w:p>
-    <w:bookmarkEnd w:id="29"/>
-    <w:bookmarkStart w:id="30" w:name="conclusions"/>
-    <w:p>
-      <w:pPr>
-        <w:pStyle w:val="Heading2"/>
-      </w:pPr>
-      <w:r>
-        <w:t xml:space="preserve">Conclusions</w:t>
-      </w:r>
-    </w:p>
-    <w:p>
-      <w:pPr>
-        <w:pStyle w:val="FirstParagraph"/>
-      </w:pPr>
-      <w:r>
-        <w:t xml:space="preserve">rs2000660 is in strong linkage disequilibrium with a synonymous coding variant (rs650724) of</w:t>
+        <w:t xml:space="preserve">APOE</w:t>
+      </w:r>
+      <w:r>
+        <w:t xml:space="preserve"> </w:t>
+      </w:r>
+      <w:r>
+        <w:t xml:space="preserve">region may independently affect dementia risk. The atherosclerosis risk variant rs2000660 is in strong linkage disequilibrium with a synonymous coding variant (rs650724) of</w:t>
       </w:r>
       <w:r>
         <w:t xml:space="preserve"> </w:t>
@@ -710,23 +800,7 @@
         <w:t xml:space="preserve">COL4A1</w:t>
       </w:r>
       <w:r>
-        <w:t xml:space="preserve">, providing a candidate functional variant. Two CpG sites affected by the cerebral amyloid angiopathy-associated</w:t>
-      </w:r>
-      <w:r>
-        <w:t xml:space="preserve"> </w:t>
-      </w:r>
-      <w:r>
-        <w:rPr>
-          <w:iCs/>
-          <w:i/>
-        </w:rPr>
-        <w:t xml:space="preserve">APOC2</w:t>
-      </w:r>
-      <w:r>
-        <w:t xml:space="preserve"> </w:t>
-      </w:r>
-      <w:r>
-        <w:t xml:space="preserve">locus were previously associated with dementia in an independent cohort, suggesting that the effect of this locus on disease may be mediated by DNA methylation.</w:t>
+        <w:t xml:space="preserve">, providing a candidate functional variant.</w:t>
       </w:r>
       <w:r>
         <w:t xml:space="preserve"> </w:t>
@@ -742,7 +816,7 @@
         <w:t xml:space="preserve"> </w:t>
       </w:r>
       <w:r>
-        <w:t xml:space="preserve">is associated with neurofibrillary tangles and neuritic plaques but not with amyloid pathology.</w:t>
+        <w:t xml:space="preserve">is associated with neurofibrillary tangles and neuritic plaques but not with diffuse amyloid pathology.</w:t>
       </w:r>
       <w:r>
         <w:t xml:space="preserve"> </w:t>
@@ -758,12 +832,10 @@
         <w:t xml:space="preserve"> </w:t>
       </w:r>
       <w:r>
-        <w:t xml:space="preserve">is associated with hippocampal sclerosis and TDP-43 pathology but not the canonical Alzheimer’s disease pathologies. These findings provide insights into known Alzheimer’s disease risk loci by refining the pathways affected by these risk genes.</w:t>
+        <w:t xml:space="preserve">is associated with hippocampal sclerosis and TDP-43 pathology but not the canonical Alzheimer’s disease pathologies. Our findings provide novel insights into neuropathology risk factors and parse clinical Alzheimer’s genetic risk into specific key neuropathological domains.</w:t>
       </w:r>
     </w:p>
-    <w:bookmarkEnd w:id="30"/>
-    <w:bookmarkEnd w:id="31"/>
-    <w:bookmarkStart w:id="32" w:name="key-words"/>
+    <w:bookmarkStart w:id="22" w:name="key-words"/>
     <w:p>
       <w:pPr>
         <w:pStyle w:val="Heading1"/>
@@ -780,8 +852,8 @@
         <w:t xml:space="preserve">GWAS, Alzheimer’s, neuropathology, atherosclerosis, neurofibrillary tangles, cerebral amyloid angiopathy, TDP-43</w:t>
       </w:r>
     </w:p>
-    <w:bookmarkEnd w:id="32"/>
-    <w:bookmarkStart w:id="33" w:name="background-1"/>
+    <w:bookmarkEnd w:id="22"/>
+    <w:bookmarkStart w:id="23" w:name="background"/>
     <w:p>
       <w:pPr>
         <w:pStyle w:val="Heading1"/>
@@ -854,7 +926,7 @@
         <w:t xml:space="preserve">]</w:t>
       </w:r>
       <w:r>
-        <w:t xml:space="preserve">. Genome-wide association studies (GWAS) have to date identified over 70 genetic risk loci for LOAD that are involved biological processes including amyloid precursor protein processing, immune response, and extracellular matrix regulation</w:t>
+        <w:t xml:space="preserve">. Genome-wide association studies (GWAS) have to date identified over 70 genetic risk loci for LOAD that are involved biological processes including amyloid precursor protein processing, tau, and immune response</w:t>
       </w:r>
       <w:r>
         <w:t xml:space="preserve"> </w:t>
@@ -1281,7 +1353,7 @@
         <w:t xml:space="preserve">]</w:t>
       </w:r>
       <w:r>
-        <w:t xml:space="preserve">. Collectively, these factors reveal an increasingly complex and synergistic web of pathologies contributing to cognitive impairment and dementia, and demonstrate the need for continued study into genomic risk factors of dementia beyond those of clinically diagnosed LOAD.</w:t>
+        <w:t xml:space="preserve">. Collectively, these factors reveal an increasingly complex and synergistic web of pathologies which contribute to cognitive impairment and dementia.</w:t>
       </w:r>
     </w:p>
     <w:p>
@@ -1289,7 +1361,7 @@
         <w:pStyle w:val="BodyText"/>
       </w:pPr>
       <w:r>
-        <w:t xml:space="preserve">The investigation of genetic risk of neuropathologies is an attractive approach for uncovering biological pathways involved in the development of LOAD and related dementias. Neuropathologies are commonly operationalized in aged autopsy cohorts as binary or semi-quantitative (or ordinal) neuropathology endophenotypes (NPE). Prior GWAS of neuropathology endophenotypes have confirmed known LOAD risk loci and have identified potential neuropathology risk loci</w:t>
+        <w:t xml:space="preserve">The reality of clinically diagnosed AD being a heterogeneous catch-all clinical syndrome with multiple and varied pathologies found in the brains of those diagnosed has implications for the interpretation of AD GWAS (which can often be more accurately described as dementia GWAS). Each individual risk loci identified in large AD GWAS may be associated with some brain pathologies but not others. If this is so, we would expect that investigation into the pathologies themselves may provide a reasonable alternative approach to discovering relevant risk genes and biological pathways involved in the development of LOAD and related dementias. Prior GWAS of neuropathology endophenotypes (NPE) have confirmed known LOAD risk loci and have identified potential neuropathology risk loci</w:t>
       </w:r>
       <w:r>
         <w:t xml:space="preserve"> </w:t>
@@ -1331,8 +1403,8 @@
         <w:t xml:space="preserve">In this study, we perform GWAS on eleven neuropathology endophenotypes collected in four high-quality studies with autopsy and genotype data available. Endophenotypes studied include AD-associated pathologies; LATE-NC; hippocampal sclerosis; vascular NPE including cerebral amyloid angiopathy, gross infarcts, microinfarcts, atherosclerosis, and arteriolosclerosis; and Lewy body pathology. We also perform downstream functional analyses to explore potential biological functional mechanisms of identified risk loci and provide insight into the shared genomic risk of neuropathologies.</w:t>
       </w:r>
     </w:p>
-    <w:bookmarkEnd w:id="33"/>
-    <w:bookmarkStart w:id="45" w:name="methods-1"/>
+    <w:bookmarkEnd w:id="23"/>
+    <w:bookmarkStart w:id="37" w:name="methods"/>
     <w:p>
       <w:pPr>
         <w:pStyle w:val="Heading1"/>
@@ -1341,7 +1413,7 @@
         <w:t xml:space="preserve">Methods</w:t>
       </w:r>
     </w:p>
-    <w:bookmarkStart w:id="36" w:name="participants"/>
+    <w:bookmarkStart w:id="26" w:name="participants"/>
     <w:p>
       <w:pPr>
         <w:pStyle w:val="Heading2"/>
@@ -1355,7 +1427,20 @@
         <w:pStyle w:val="FirstParagraph"/>
       </w:pPr>
       <w:r>
-        <w:t xml:space="preserve">We used genotype and neuropathology data from four high-quality data sources: the National Alzheimer’s Coordinating Center (NACC), the Religious Orders Study and the Rush Memory and Aging Project (ROSMAP), the Adult Changes in Thought (ACT) study, and the AD Neuroimaging Initiative (ADNI). Some participants in ROSMAP and ADNI also had neuropathology and genotype data available in NACC. In these cases, records in the NACC were preferentially kept in order to maximize sample size of the initial analysis using only NACC participants (see Statistical Analyses subsection).</w:t>
+        <w:t xml:space="preserve">We used genotype and neuropathology data from four high-quality data sources: the National Alzheimer’s Coordinating Center (NACC), the Religious Orders Study and the Rush Memory and Aging Project (ROSMAP), the Adult Changes in Thought (ACT) study, and the AD Neuroimaging Initiative (ADNI). Some participants in ROSMAP and ADNI also had neuropathology and genotype data available in NACC. In these cases, records in the NACC were preferentially kept in order to maximize sample size of the initial analysis using only NACC participants (see Statistical Analyses subsection). An overview of our study design is presented in</w:t>
+      </w:r>
+      <w:r>
+        <w:t xml:space="preserve"> </w:t>
+      </w:r>
+      <w:r>
+        <w:rPr>
+          <w:bCs/>
+          <w:b/>
+        </w:rPr>
+        <w:t xml:space="preserve">Supplementary Figure S1</w:t>
+      </w:r>
+      <w:r>
+        <w:t xml:space="preserve">.</w:t>
       </w:r>
     </w:p>
     <w:p>
@@ -1403,7 +1488,7 @@
       <w:r>
         <w:t xml:space="preserve">The present study used NACC data from 35 National Institute on Aging-funded Alzheimer’s Disease Research Centers (ADRCs). Individual ADRCs use different recruitment strategies and perform autopsies on-site, but neuropathology data at each ADRC are collected using a standard form (</w:t>
       </w:r>
-      <w:hyperlink r:id="rId34">
+      <w:hyperlink r:id="rId24">
         <w:r>
           <w:rPr>
             <w:rStyle w:val="Hyperlink"/>
@@ -1514,7 +1599,7 @@
       <w:r>
         <w:t xml:space="preserve">The ADNI (</w:t>
       </w:r>
-      <w:hyperlink r:id="rId35">
+      <w:hyperlink r:id="rId25">
         <w:r>
           <w:rPr>
             <w:rStyle w:val="Hyperlink"/>
@@ -1526,8 +1611,8 @@
         <w:t xml:space="preserve">) was launched in 2003 as a public-private research partnership, led by Principal Investigator Michael W. Weiner, MD. The primary goal of ADNI has been to test whether serial magnetic resonance imaging, positron emission tomography (PET), other biological markers, and clinical and neuropsychological assessment can be combined to measure the progression of mild cognitive impairment and early AD. A subset of ADNI participants undergo autopsy and receive neuropathological phenotyping. The ADNI NP data used in this study was downloaded from the ADNI website in October 2021.</w:t>
       </w:r>
     </w:p>
-    <w:bookmarkEnd w:id="36"/>
-    <w:bookmarkStart w:id="37" w:name="genotype-data-and-quality-control"/>
+    <w:bookmarkEnd w:id="26"/>
+    <w:bookmarkStart w:id="27" w:name="genotype-data-and-quality-control"/>
     <w:p>
       <w:pPr>
         <w:pStyle w:val="Heading2"/>
@@ -1734,8 +1819,8 @@
         <w:t xml:space="preserve">). We excluded participants with substantial non-European ancestry, as determined by distance from the 1000 Genomes EUR superpopulation centroid using the first two principal components (PCs).</w:t>
       </w:r>
     </w:p>
-    <w:bookmarkEnd w:id="37"/>
-    <w:bookmarkStart w:id="38" w:name="X92e79c33030e84bd372543a5f1ff61bf22b3c5a"/>
+    <w:bookmarkEnd w:id="27"/>
+    <w:bookmarkStart w:id="28" w:name="X92e79c33030e84bd372543a5f1ff61bf22b3c5a"/>
     <w:p>
       <w:pPr>
         <w:pStyle w:val="Heading2"/>
@@ -2092,23 +2177,14 @@
         <w:t xml:space="preserve">if pathology was present in both the amygdala and the neocortex, we assigned a value of 3).</w:t>
       </w:r>
     </w:p>
-    <w:bookmarkEnd w:id="38"/>
-    <w:bookmarkStart w:id="44" w:name="statistical-analyses"/>
+    <w:bookmarkEnd w:id="28"/>
+    <w:bookmarkStart w:id="29" w:name="dna-methylation-data"/>
     <w:p>
       <w:pPr>
         <w:pStyle w:val="Heading2"/>
       </w:pPr>
       <w:r>
-        <w:t xml:space="preserve">Statistical Analyses</w:t>
-      </w:r>
-    </w:p>
-    <w:bookmarkStart w:id="39" w:name="single-variant-gwas"/>
-    <w:p>
-      <w:pPr>
-        <w:pStyle w:val="Heading3"/>
-      </w:pPr>
-      <w:r>
-        <w:t xml:space="preserve">Single-variant GWAS</w:t>
+        <w:t xml:space="preserve">DNA Methylation Data</w:t>
       </w:r>
     </w:p>
     <w:p>
@@ -2116,7 +2192,7 @@
         <w:pStyle w:val="FirstParagraph"/>
       </w:pPr>
       <w:r>
-        <w:t xml:space="preserve">We analyzed ordinal endophenotypes using proportional odds logistic mixed-effects models implemented in the POLMM R package</w:t>
+        <w:t xml:space="preserve">Pre-processed and quality-controlled DNA methylation data for 740 ROSMAP participants were downloaded from Synapse.org (Synapse IDs: syn3157275 and syn3191087). DNA methylation preparation and quality control measures have been previously described</w:t>
       </w:r>
       <w:r>
         <w:t xml:space="preserve"> </w:t>
@@ -2124,7 +2200,7 @@
       <w:r>
         <w:t xml:space="preserve">[</w:t>
       </w:r>
-      <w:hyperlink w:anchor="ref-bi2021">
+      <w:hyperlink w:anchor="ref-yu2015">
         <w:r>
           <w:rPr>
             <w:rStyle w:val="Hyperlink"/>
@@ -2133,18 +2209,12 @@
         </w:r>
       </w:hyperlink>
       <w:r>
-        <w:t xml:space="preserve">]</w:t>
-      </w:r>
-      <w:r>
-        <w:t xml:space="preserve">. We analyzed binary variables similarly with logistic mixed-effects models implemented in the SAIGE R package</w:t>
-      </w:r>
-      <w:r>
-        <w:t xml:space="preserve"> </w:t>
-      </w:r>
-      <w:r>
-        <w:t xml:space="preserve">[</w:t>
-      </w:r>
-      <w:hyperlink w:anchor="ref-zhou2018">
+        <w:t xml:space="preserve">,</w:t>
+      </w:r>
+      <w:r>
+        <w:t xml:space="preserve"> </w:t>
+      </w:r>
+      <w:hyperlink w:anchor="ref-dejager2018">
         <w:r>
           <w:rPr>
             <w:rStyle w:val="Hyperlink"/>
@@ -2156,6 +2226,107 @@
         <w:t xml:space="preserve">]</w:t>
       </w:r>
       <w:r>
+        <w:t xml:space="preserve">. Briefly, approximately 50mg of frozen gray matter tissue from the dorsolateral prefrontal cortex were sampled from each participant. DNA was then extracted and processed using the Illumina Infinium HumanMethylation450 BeadChip. Quality control measured included remove low-quality probes; removing participants with poor bisulfite-conversion efficiency; and adjusting methylation levels by age, sex, and batch, which adequately controlled for batch effects. Missing methylation levels were imputed using 100-nearest neighbors</w:t>
+      </w:r>
+      <w:r>
+        <w:t xml:space="preserve"> </w:t>
+      </w:r>
+      <w:r>
+        <w:t xml:space="preserve">[</w:t>
+      </w:r>
+      <w:hyperlink w:anchor="ref-yu2015">
+        <w:r>
+          <w:rPr>
+            <w:rStyle w:val="Hyperlink"/>
+          </w:rPr>
+          <w:t xml:space="preserve">35</w:t>
+        </w:r>
+      </w:hyperlink>
+      <w:r>
+        <w:t xml:space="preserve">,</w:t>
+      </w:r>
+      <w:r>
+        <w:t xml:space="preserve"> </w:t>
+      </w:r>
+      <w:hyperlink w:anchor="ref-dejager2018">
+        <w:r>
+          <w:rPr>
+            <w:rStyle w:val="Hyperlink"/>
+          </w:rPr>
+          <w:t xml:space="preserve">36</w:t>
+        </w:r>
+      </w:hyperlink>
+      <w:r>
+        <w:t xml:space="preserve">]</w:t>
+      </w:r>
+      <w:r>
+        <w:t xml:space="preserve">.</w:t>
+      </w:r>
+    </w:p>
+    <w:bookmarkEnd w:id="29"/>
+    <w:bookmarkStart w:id="35" w:name="statistical-analyses"/>
+    <w:p>
+      <w:pPr>
+        <w:pStyle w:val="Heading2"/>
+      </w:pPr>
+      <w:r>
+        <w:t xml:space="preserve">Statistical Analyses</w:t>
+      </w:r>
+    </w:p>
+    <w:bookmarkStart w:id="30" w:name="single-variant-gwas"/>
+    <w:p>
+      <w:pPr>
+        <w:pStyle w:val="Heading3"/>
+      </w:pPr>
+      <w:r>
+        <w:t xml:space="preserve">Single-variant GWAS</w:t>
+      </w:r>
+    </w:p>
+    <w:p>
+      <w:pPr>
+        <w:pStyle w:val="FirstParagraph"/>
+      </w:pPr>
+      <w:r>
+        <w:t xml:space="preserve">We analyzed ordinal endophenotypes using proportional odds logistic mixed-effects models implemented in the POLMM R package</w:t>
+      </w:r>
+      <w:r>
+        <w:t xml:space="preserve"> </w:t>
+      </w:r>
+      <w:r>
+        <w:t xml:space="preserve">[</w:t>
+      </w:r>
+      <w:hyperlink w:anchor="ref-bi2021">
+        <w:r>
+          <w:rPr>
+            <w:rStyle w:val="Hyperlink"/>
+          </w:rPr>
+          <w:t xml:space="preserve">37</w:t>
+        </w:r>
+      </w:hyperlink>
+      <w:r>
+        <w:t xml:space="preserve">]</w:t>
+      </w:r>
+      <w:r>
+        <w:t xml:space="preserve">. We analyzed binary variables similarly with logistic mixed-effects models implemented in the SAIGE R package</w:t>
+      </w:r>
+      <w:r>
+        <w:t xml:space="preserve"> </w:t>
+      </w:r>
+      <w:r>
+        <w:t xml:space="preserve">[</w:t>
+      </w:r>
+      <w:hyperlink w:anchor="ref-zhou2018">
+        <w:r>
+          <w:rPr>
+            <w:rStyle w:val="Hyperlink"/>
+          </w:rPr>
+          <w:t xml:space="preserve">38</w:t>
+        </w:r>
+      </w:hyperlink>
+      <w:r>
+        <w:t xml:space="preserve">]</w:t>
+      </w:r>
+      <w:r>
         <w:t xml:space="preserve">. Covariates included age at death, sex, cohort, and the first 10 genetic PCs created using the PCA in Related Samples (PC-AiR) method in the GENESIS R package</w:t>
       </w:r>
       <w:r>
@@ -2169,7 +2340,7 @@
           <w:rPr>
             <w:rStyle w:val="Hyperlink"/>
           </w:rPr>
-          <w:t xml:space="preserve">37</w:t>
+          <w:t xml:space="preserve">39</w:t>
         </w:r>
       </w:hyperlink>
       <w:r>
@@ -2334,7 +2505,7 @@
           <w:rPr>
             <w:rStyle w:val="Hyperlink"/>
           </w:rPr>
-          <w:t xml:space="preserve">38</w:t>
+          <w:t xml:space="preserve">40</w:t>
         </w:r>
       </w:hyperlink>
       <w:r>
@@ -2393,8 +2564,8 @@
         <w:t xml:space="preserve">, we attempted to validate the association in ROSMAP, ACT, and ADNI separately. Participants were then pooled into a single data set and genome-wide association analyses were performed again using all participants. As noted in the section on harmonization above, LATE-NC data was not available for ACT participants, so validation of LATE-NC-associated variants was not attempted in ACT.</w:t>
       </w:r>
     </w:p>
-    <w:bookmarkEnd w:id="39"/>
-    <w:bookmarkStart w:id="40" w:name="re-analysis-of-the-apoe-region"/>
+    <w:bookmarkEnd w:id="30"/>
+    <w:bookmarkStart w:id="31" w:name="re-analysis-of-the-apoe-region"/>
     <w:p>
       <w:pPr>
         <w:pStyle w:val="Heading3"/>
@@ -2738,7 +2909,7 @@
           <w:rPr>
             <w:rStyle w:val="Hyperlink"/>
           </w:rPr>
-          <w:t xml:space="preserve">39</w:t>
+          <w:t xml:space="preserve">41</w:t>
         </w:r>
       </w:hyperlink>
       <w:r>
@@ -2918,8 +3089,8 @@
         <w:t xml:space="preserve">alleles because it is robust to potential non-linear effects of genotypes.</w:t>
       </w:r>
     </w:p>
-    <w:bookmarkEnd w:id="40"/>
-    <w:bookmarkStart w:id="41" w:name="gene-based-analyses"/>
+    <w:bookmarkEnd w:id="31"/>
+    <w:bookmarkStart w:id="32" w:name="gene-based-analyses"/>
     <w:p>
       <w:pPr>
         <w:pStyle w:val="Heading3"/>
@@ -2946,7 +3117,7 @@
           <w:rPr>
             <w:rStyle w:val="Hyperlink"/>
           </w:rPr>
-          <w:t xml:space="preserve">40</w:t>
+          <w:t xml:space="preserve">42</w:t>
         </w:r>
       </w:hyperlink>
       <w:r>
@@ -3003,8 +3174,8 @@
         <w:t xml:space="preserve">to be significantly associated with endophenotypes.</w:t>
       </w:r>
     </w:p>
-    <w:bookmarkEnd w:id="41"/>
-    <w:bookmarkStart w:id="42" w:name="principal-component-outcome-analyses"/>
+    <w:bookmarkEnd w:id="32"/>
+    <w:bookmarkStart w:id="33" w:name="principal-component-outcome-analyses"/>
     <w:p>
       <w:pPr>
         <w:pStyle w:val="Heading3"/>
@@ -3031,7 +3202,7 @@
           <w:rPr>
             <w:rStyle w:val="Hyperlink"/>
           </w:rPr>
-          <w:t xml:space="preserve">41</w:t>
+          <w:t xml:space="preserve">43</w:t>
         </w:r>
       </w:hyperlink>
       <w:r>
@@ -3041,8 +3212,8 @@
         <w:t xml:space="preserve">, for each group of endophenotypes, we then performed PCA on the matrix of neuropathology endophenotype outcomes in that group. The first PC (PC1) of each group was then used as the outcome variable for GWAS using SAIGE in a two-stage analysis. In the first stage, PC1 was regressed on fixed-effects covariates, with the GRM included as a random effect. Because the residuals of PC1 may not be normally distributed, the residuals of stage one were then rank inverse normalized and regressed on covariates and GRM again in stage two. Score tests were then performed on genetic variants and a saddle-point approximation used to estimate p-values.</w:t>
       </w:r>
     </w:p>
-    <w:bookmarkEnd w:id="42"/>
-    <w:bookmarkStart w:id="43" w:name="colocalization-analyses"/>
+    <w:bookmarkEnd w:id="33"/>
+    <w:bookmarkStart w:id="34" w:name="colocalization-analyses"/>
     <w:p>
       <w:pPr>
         <w:pStyle w:val="Heading3"/>
@@ -3069,7 +3240,7 @@
           <w:rPr>
             <w:rStyle w:val="Hyperlink"/>
           </w:rPr>
-          <w:t xml:space="preserve">42</w:t>
+          <w:t xml:space="preserve">44</w:t>
         </w:r>
       </w:hyperlink>
       <w:r>
@@ -3089,7 +3260,7 @@
           <w:rPr>
             <w:rStyle w:val="Hyperlink"/>
           </w:rPr>
-          <w:t xml:space="preserve">43</w:t>
+          <w:t xml:space="preserve">45</w:t>
         </w:r>
       </w:hyperlink>
       <w:r>
@@ -3247,7 +3418,7 @@
           <w:rPr>
             <w:rStyle w:val="Hyperlink"/>
           </w:rPr>
-          <w:t xml:space="preserve">44</w:t>
+          <w:t xml:space="preserve">46</w:t>
         </w:r>
       </w:hyperlink>
       <w:r>
@@ -3396,10 +3567,125 @@
         <w:t xml:space="preserve">and concordant effect direction for at least two NPE in the pooled single-variant analysis.</w:t>
       </w:r>
     </w:p>
-    <w:bookmarkEnd w:id="43"/>
-    <w:bookmarkEnd w:id="44"/>
-    <w:bookmarkEnd w:id="45"/>
-    <w:bookmarkStart w:id="50" w:name="results-1"/>
+    <w:bookmarkEnd w:id="34"/>
+    <w:bookmarkEnd w:id="35"/>
+    <w:bookmarkStart w:id="36" w:name="Xe6d14a101ed5f42fe8f423ca5365449376b6749"/>
+    <w:p>
+      <w:pPr>
+        <w:pStyle w:val="Heading2"/>
+      </w:pPr>
+      <w:r>
+        <w:t xml:space="preserve">Association between CpG site methylation and cerebral amyloid angiopathy</w:t>
+      </w:r>
+    </w:p>
+    <w:p>
+      <w:pPr>
+        <w:pStyle w:val="FirstParagraph"/>
+      </w:pPr>
+      <w:r>
+        <w:t xml:space="preserve">In our</w:t>
+      </w:r>
+      <w:r>
+        <w:t xml:space="preserve"> </w:t>
+      </w:r>
+      <w:r>
+        <w:rPr>
+          <w:iCs/>
+          <w:i/>
+        </w:rPr>
+        <w:t xml:space="preserve">APOE</w:t>
+      </w:r>
+      <w:r>
+        <w:t xml:space="preserve"> </w:t>
+      </w:r>
+      <m:oMath>
+        <m:r>
+          <m:t>ϵ</m:t>
+        </m:r>
+      </m:oMath>
+      <w:r>
+        <w:t xml:space="preserve">-adjusted genetic association analysis, one locus near</w:t>
+      </w:r>
+      <w:r>
+        <w:t xml:space="preserve"> </w:t>
+      </w:r>
+      <w:r>
+        <w:rPr>
+          <w:iCs/>
+          <w:i/>
+        </w:rPr>
+        <w:t xml:space="preserve">APOE</w:t>
+      </w:r>
+      <w:r>
+        <w:t xml:space="preserve"> </w:t>
+      </w:r>
+      <w:r>
+        <w:t xml:space="preserve">remained significantly associated with cerebral amyloid angiopathy. We found that this locus colocalized with DNA methylation levels at four CpG sites in ROSMAP. To investigate whether these CpG sites were themselves association with CAA pathology, we combined connected individual-level DNA methylation data and neuropathological data in ROSMAP for analysis. We used cumulative logit models using the</w:t>
+      </w:r>
+      <w:r>
+        <w:t xml:space="preserve"> </w:t>
+      </w:r>
+      <w:r>
+        <w:t xml:space="preserve">“</w:t>
+      </w:r>
+      <w:r>
+        <w:t xml:space="preserve">clm</w:t>
+      </w:r>
+      <w:r>
+        <w:t xml:space="preserve">”</w:t>
+      </w:r>
+      <w:r>
+        <w:t xml:space="preserve"> </w:t>
+      </w:r>
+      <w:r>
+        <w:t xml:space="preserve">function implemented in the</w:t>
+      </w:r>
+      <w:r>
+        <w:t xml:space="preserve"> </w:t>
+      </w:r>
+      <w:r>
+        <w:t xml:space="preserve">“</w:t>
+      </w:r>
+      <w:r>
+        <w:t xml:space="preserve">ordinal</w:t>
+      </w:r>
+      <w:r>
+        <w:t xml:space="preserve">”</w:t>
+      </w:r>
+      <w:r>
+        <w:t xml:space="preserve"> </w:t>
+      </w:r>
+      <w:r>
+        <w:t xml:space="preserve">R package with the semi-quantitative CAA variable described above as the outcome for analysis. We performed four analyses, with one of each of the four CpG sites tested as the independent variable of interest in each analsyis. We adjusted for age, sex, ROS vs MAP study, bisulfite conversion efficiency, post-mortem interval, and</w:t>
+      </w:r>
+      <w:r>
+        <w:t xml:space="preserve"> </w:t>
+      </w:r>
+      <w:r>
+        <w:rPr>
+          <w:iCs/>
+          <w:i/>
+        </w:rPr>
+        <w:t xml:space="preserve">APOE</w:t>
+      </w:r>
+      <w:r>
+        <w:t xml:space="preserve"> </w:t>
+      </w:r>
+      <m:oMath>
+        <m:r>
+          <m:t>ϵ</m:t>
+        </m:r>
+      </m:oMath>
+      <w:r>
+        <w:t xml:space="preserve"> </w:t>
+      </w:r>
+      <w:r>
+        <w:t xml:space="preserve">genotype in each analysis. Z-values from the resulting parameter estimates were used as test statistics for statistical significance.</w:t>
+      </w:r>
+    </w:p>
+    <w:bookmarkEnd w:id="36"/>
+    <w:bookmarkEnd w:id="37"/>
+    <w:bookmarkStart w:id="43" w:name="results"/>
     <w:p>
       <w:pPr>
         <w:pStyle w:val="Heading1"/>
@@ -8947,13 +9233,13 @@
         <w:t xml:space="preserve">for summary demographics for all neuropathology endophenotypes).</w:t>
       </w:r>
     </w:p>
-    <w:bookmarkStart w:id="46" w:name="Xeff327489b02f5419ce5785de41acbb97569343"/>
+    <w:bookmarkStart w:id="38" w:name="Xed443a4d26dd3bef6c16948fbebdb09ac3946bc"/>
     <w:p>
       <w:pPr>
         <w:pStyle w:val="Heading2"/>
       </w:pPr>
       <w:r>
-        <w:t xml:space="preserve">Single-variant analysis identifies novel neuropathology-associated mapped to</w:t>
+        <w:t xml:space="preserve">GWAS identifies novel neuropathology-associated variants mapped to</w:t>
       </w:r>
       <w:r>
         <w:t xml:space="preserve"> </w:t>
@@ -8963,7 +9249,17 @@
           <w:iCs/>
           <w:i/>
         </w:rPr>
-        <w:t xml:space="preserve">COL4A1</w:t>
+        <w:t xml:space="preserve">APOC2,</w:t>
+      </w:r>
+      <w:r>
+        <w:t xml:space="preserve"> </w:t>
+      </w:r>
+      <w:r>
+        <w:rPr>
+          <w:iCs/>
+          <w:i/>
+        </w:rPr>
+        <w:t xml:space="preserve">COL4A1,</w:t>
       </w:r>
       <w:r>
         <w:t xml:space="preserve"> </w:t>
@@ -9172,7 +9468,39 @@
         <w:t xml:space="preserve">Figure 2</w:t>
       </w:r>
       <w:r>
-        <w:t xml:space="preserve">). Additionally, one locus with lead variant rs4803778 remained significantly associated with CAA in the</w:t>
+        <w:t xml:space="preserve">). Additionally, one locus between</w:t>
+      </w:r>
+      <w:r>
+        <w:t xml:space="preserve"> </w:t>
+      </w:r>
+      <w:r>
+        <w:rPr>
+          <w:iCs/>
+          <w:i/>
+        </w:rPr>
+        <w:t xml:space="preserve">APOC2</w:t>
+      </w:r>
+      <w:r>
+        <w:t xml:space="preserve"> </w:t>
+      </w:r>
+      <w:r>
+        <w:t xml:space="preserve">and</w:t>
+      </w:r>
+      <w:r>
+        <w:t xml:space="preserve"> </w:t>
+      </w:r>
+      <w:r>
+        <w:rPr>
+          <w:iCs/>
+          <w:i/>
+        </w:rPr>
+        <w:t xml:space="preserve">CLPTM1</w:t>
+      </w:r>
+      <w:r>
+        <w:t xml:space="preserve"> </w:t>
+      </w:r>
+      <w:r>
+        <w:t xml:space="preserve">with lead variant rs4803778 remained significantly associated with CAA in the</w:t>
       </w:r>
       <w:r>
         <w:t xml:space="preserve"> </w:t>
@@ -9200,7 +9528,7 @@
           <w:bCs/>
           <w:b/>
         </w:rPr>
-        <w:t xml:space="preserve">Figure 3</w:t>
+        <w:t xml:space="preserve">Figure 3a</w:t>
       </w:r>
       <w:r>
         <w:t xml:space="preserve">). Loci identified that have been previously associated with NPE or dementia included</w:t>
@@ -14741,8 +15069,8 @@
         </w:tc>
       </w:tr>
     </w:tbl>
-    <w:bookmarkEnd w:id="46"/>
-    <w:bookmarkStart w:id="47" w:name="Xb1e975f32a80c2b05144f5a94d91cd6ffb26fe1"/>
+    <w:bookmarkEnd w:id="38"/>
+    <w:bookmarkStart w:id="39" w:name="Xb1e975f32a80c2b05144f5a94d91cd6ffb26fe1"/>
     <w:p>
       <w:pPr>
         <w:pStyle w:val="Heading2"/>
@@ -14833,8 +15161,8 @@
         <w:t xml:space="preserve">was associated with both HS and LATE-NC.</w:t>
       </w:r>
     </w:p>
-    <w:bookmarkEnd w:id="47"/>
-    <w:bookmarkStart w:id="48" w:name="Xe649615ba6a5b85371aa1ae8d9026f5f3845b02"/>
+    <w:bookmarkEnd w:id="39"/>
+    <w:bookmarkStart w:id="40" w:name="Xe649615ba6a5b85371aa1ae8d9026f5f3845b02"/>
     <w:p>
       <w:pPr>
         <w:pStyle w:val="Heading2"/>
@@ -14855,7 +15183,7 @@
           <w:bCs/>
           <w:b/>
         </w:rPr>
-        <w:t xml:space="preserve">Supplementary Figure S1</w:t>
+        <w:t xml:space="preserve">Supplementary Figure S2</w:t>
       </w:r>
       <w:r>
         <w:t xml:space="preserve">) of neuropathology endophenotypes based on polychoric correlations reveals two primary clusters of NPE: (1) a cluster of AD- or amyloid-associated endophenotypes consisting of Braak NFT stage, CERAD score, diffuse amyloid, and CAA; and (2) a cluster of vascular endophenotypes consisting of atherosclerosis, arteriolosclerosis, gross infarcts, and microinfarcts. PC1 in the AD cluster accounted for 66% of variance in the cluster, while PC1 in the vascular cluster accounted for 50% of the variance in that cluster. Only the</w:t>
@@ -14877,14 +15205,14 @@
         <w:t xml:space="preserve">region was significantly associated with the AD cluster PC1, while no loci were significantly associated with the vascular PC1.</w:t>
       </w:r>
     </w:p>
-    <w:bookmarkEnd w:id="48"/>
-    <w:bookmarkStart w:id="49" w:name="X8901c2b7fc6b996c6876b811247f93a8854842e"/>
+    <w:bookmarkEnd w:id="40"/>
+    <w:bookmarkStart w:id="41" w:name="X63162a73dc53a2fc030bad2039b80409faf194f"/>
     <w:p>
       <w:pPr>
         <w:pStyle w:val="Heading2"/>
       </w:pPr>
       <w:r>
-        <w:t xml:space="preserve">Colocalization analyses identifies colocalization between CAA and DNA methylation in</w:t>
+        <w:t xml:space="preserve">Colocalization analyses identifies colocalization between cerebral amyloid angiopathy,</w:t>
       </w:r>
       <w:r>
         <w:t xml:space="preserve"> </w:t>
@@ -14900,7 +15228,23 @@
         <w:t xml:space="preserve"> </w:t>
       </w:r>
       <w:r>
-        <w:t xml:space="preserve">region</w:t>
+        <w:t xml:space="preserve">expression, and CpG methylation near</w:t>
+      </w:r>
+      <w:r>
+        <w:t xml:space="preserve"> </w:t>
+      </w:r>
+      <w:r>
+        <w:rPr>
+          <w:iCs/>
+          <w:i/>
+        </w:rPr>
+        <w:t xml:space="preserve">APOC2</w:t>
+      </w:r>
+      <w:r>
+        <w:t xml:space="preserve"> </w:t>
+      </w:r>
+      <w:r>
+        <w:t xml:space="preserve">in prefrontal cortex</w:t>
       </w:r>
     </w:p>
     <w:p>
@@ -15207,7 +15551,114 @@
         <w:t xml:space="preserve"> </w:t>
       </w:r>
       <w:r>
-        <w:t xml:space="preserve">eQTL. The CAA-associated</w:t>
+        <w:t xml:space="preserve">eQTL. In total, 42 NPE loci colocalized with QTL with</w:t>
+      </w:r>
+      <w:r>
+        <w:t xml:space="preserve"> </w:t>
+      </w:r>
+      <m:oMath>
+        <m:r>
+          <m:rPr>
+            <m:nor/>
+            <m:sty m:val="p"/>
+          </m:rPr>
+          <m:t>PrC</m:t>
+        </m:r>
+        <m:r>
+          <m:rPr>
+            <m:sty m:val="p"/>
+          </m:rPr>
+          <m:t>=</m:t>
+        </m:r>
+        <m:r>
+          <m:rPr>
+            <m:sty m:val="p"/>
+          </m:rPr>
+          <m:t>≥</m:t>
+        </m:r>
+        <m:r>
+          <m:t>80</m:t>
+        </m:r>
+        <m:r>
+          <m:rPr>
+            <m:sty m:val="p"/>
+          </m:rPr>
+          <m:t>%</m:t>
+        </m:r>
+      </m:oMath>
+      <w:r>
+        <w:t xml:space="preserve">, with 271 total colocalizing NPE-QTL pairs across 43 tissues (</w:t>
+      </w:r>
+      <w:r>
+        <w:rPr>
+          <w:bCs/>
+          <w:b/>
+        </w:rPr>
+        <w:t xml:space="preserve">Supplementary Table S4</w:t>
+      </w:r>
+      <w:r>
+        <w:t xml:space="preserve">).</w:t>
+      </w:r>
+    </w:p>
+    <w:p>
+      <w:pPr>
+        <w:pStyle w:val="BodyText"/>
+      </w:pPr>
+      <w:r>
+        <w:t xml:space="preserve">The</w:t>
+      </w:r>
+      <w:r>
+        <w:t xml:space="preserve"> </w:t>
+      </w:r>
+      <w:r>
+        <w:rPr>
+          <w:iCs/>
+          <w:i/>
+        </w:rPr>
+        <w:t xml:space="preserve">APOE</w:t>
+      </w:r>
+      <w:r>
+        <w:t xml:space="preserve"> </w:t>
+      </w:r>
+      <m:oMath>
+        <m:r>
+          <m:t>ϵ</m:t>
+        </m:r>
+      </m:oMath>
+      <w:r>
+        <w:t xml:space="preserve">-independent Chromosome 19 CAA-associated locus colocalized with expression of multiple genes in GTEx:</w:t>
+      </w:r>
+      <w:r>
+        <w:t xml:space="preserve"> </w:t>
+      </w:r>
+      <w:r>
+        <w:rPr>
+          <w:iCs/>
+          <w:i/>
+        </w:rPr>
+        <w:t xml:space="preserve">APOE</w:t>
+      </w:r>
+      <w:r>
+        <w:t xml:space="preserve"> </w:t>
+      </w:r>
+      <w:r>
+        <w:t xml:space="preserve">expression in the wall of the aorta;</w:t>
+      </w:r>
+      <w:r>
+        <w:t xml:space="preserve"> </w:t>
+      </w:r>
+      <w:r>
+        <w:rPr>
+          <w:iCs/>
+          <w:i/>
+        </w:rPr>
+        <w:t xml:space="preserve">8CLPTM1</w:t>
+      </w:r>
+      <w:r>
+        <w:t xml:space="preserve"> </w:t>
+      </w:r>
+      <w:r>
+        <w:t xml:space="preserve">expression in the skin of the leg and suprapubic region; and</w:t>
       </w:r>
       <w:r>
         <w:t xml:space="preserve"> </w:t>
@@ -15223,7 +15674,101 @@
         <w:t xml:space="preserve"> </w:t>
       </w:r>
       <w:r>
-        <w:t xml:space="preserve">locus independent of</w:t>
+        <w:t xml:space="preserve">expression in 14 different tissues, including the brain cortex, caudate, nuclues accumbens, and cerebellum (</w:t>
+      </w:r>
+      <m:oMath>
+        <m:r>
+          <m:rPr>
+            <m:nor/>
+            <m:sty m:val="p"/>
+          </m:rPr>
+          <m:t>PrC</m:t>
+        </m:r>
+        <m:r>
+          <m:rPr>
+            <m:sty m:val="p"/>
+          </m:rPr>
+          <m:t>=</m:t>
+        </m:r>
+        <m:r>
+          <m:t>90</m:t>
+        </m:r>
+        <m:r>
+          <m:rPr>
+            <m:sty m:val="p"/>
+          </m:rPr>
+          <m:t>−</m:t>
+        </m:r>
+        <m:r>
+          <m:t>97</m:t>
+        </m:r>
+        <m:r>
+          <m:rPr>
+            <m:sty m:val="p"/>
+          </m:rPr>
+          <m:t>%</m:t>
+        </m:r>
+      </m:oMath>
+      <w:r>
+        <w:t xml:space="preserve">). Additionally, the same locus colocalized with mQTL for four CpG sites in ROSMAP, cg09555818, cg04401876, cg10169327, and cg13119609 (</w:t>
+      </w:r>
+      <m:oMath>
+        <m:r>
+          <m:rPr>
+            <m:nor/>
+            <m:sty m:val="p"/>
+          </m:rPr>
+          <m:t>PrC</m:t>
+        </m:r>
+        <m:r>
+          <m:rPr>
+            <m:sty m:val="p"/>
+          </m:rPr>
+          <m:t>=</m:t>
+        </m:r>
+        <m:r>
+          <m:t>97</m:t>
+        </m:r>
+        <m:r>
+          <m:rPr>
+            <m:sty m:val="p"/>
+          </m:rPr>
+          <m:t>%</m:t>
+        </m:r>
+      </m:oMath>
+      <w:r>
+        <w:t xml:space="preserve">, see</w:t>
+      </w:r>
+      <w:r>
+        <w:t xml:space="preserve"> </w:t>
+      </w:r>
+      <w:r>
+        <w:rPr>
+          <w:bCs/>
+          <w:b/>
+        </w:rPr>
+        <w:t xml:space="preserve">Figure 3b</w:t>
+      </w:r>
+      <w:r>
+        <w:t xml:space="preserve">).</w:t>
+      </w:r>
+    </w:p>
+    <w:bookmarkEnd w:id="41"/>
+    <w:bookmarkStart w:id="42" w:name="Xb2ffd7e5717911d516078793981ce20b9e10cf9"/>
+    <w:p>
+      <w:pPr>
+        <w:pStyle w:val="Heading2"/>
+      </w:pPr>
+      <w:r>
+        <w:t xml:space="preserve">DNA methylation levels at CpG sites cg09555818 and cg13119609 in the cerebral cortex are associated with cerebral amyloid angiopathy</w:t>
+      </w:r>
+    </w:p>
+    <w:p>
+      <w:pPr>
+        <w:pStyle w:val="FirstParagraph"/>
+      </w:pPr>
+      <w:r>
+        <w:t xml:space="preserve">In total, 708 ROSMAP participants had DNA methylation and CAA data available for analysis. We test methylation levels at each of the four CpG sites that colocalize with the</w:t>
       </w:r>
       <w:r>
         <w:t xml:space="preserve"> </w:t>
@@ -15244,438 +15789,7 @@
         </m:r>
       </m:oMath>
       <w:r>
-        <w:t xml:space="preserve"> </w:t>
-      </w:r>
-      <w:r>
-        <w:t xml:space="preserve">diplotype also colocalized with</w:t>
-      </w:r>
-      <w:r>
-        <w:t xml:space="preserve"> </w:t>
-      </w:r>
-      <w:r>
-        <w:rPr>
-          <w:iCs/>
-          <w:i/>
-        </w:rPr>
-        <w:t xml:space="preserve">APOE</w:t>
-      </w:r>
-      <w:r>
-        <w:t xml:space="preserve"> </w:t>
-      </w:r>
-      <w:r>
-        <w:t xml:space="preserve">and</w:t>
-      </w:r>
-      <w:r>
-        <w:t xml:space="preserve"> </w:t>
-      </w:r>
-      <w:r>
-        <w:rPr>
-          <w:iCs/>
-          <w:i/>
-        </w:rPr>
-        <w:t xml:space="preserve">APOC2</w:t>
-      </w:r>
-      <w:r>
-        <w:t xml:space="preserve"> </w:t>
-      </w:r>
-      <w:r>
-        <w:t xml:space="preserve">eQTL in GTEx (</w:t>
-      </w:r>
-      <m:oMath>
-        <m:r>
-          <m:rPr>
-            <m:nor/>
-            <m:sty m:val="p"/>
-          </m:rPr>
-          <m:t>PrC</m:t>
-        </m:r>
-        <m:r>
-          <m:rPr>
-            <m:sty m:val="p"/>
-          </m:rPr>
-          <m:t>=</m:t>
-        </m:r>
-        <m:r>
-          <m:t>95</m:t>
-        </m:r>
-        <m:r>
-          <m:rPr>
-            <m:sty m:val="p"/>
-          </m:rPr>
-          <m:t>%</m:t>
-        </m:r>
-      </m:oMath>
-      <w:r>
-        <w:t xml:space="preserve">) and with four mQTL in ROSMAP (</w:t>
-      </w:r>
-      <m:oMath>
-        <m:r>
-          <m:rPr>
-            <m:nor/>
-            <m:sty m:val="p"/>
-          </m:rPr>
-          <m:t>PrC</m:t>
-        </m:r>
-        <m:r>
-          <m:rPr>
-            <m:sty m:val="p"/>
-          </m:rPr>
-          <m:t>=</m:t>
-        </m:r>
-        <m:r>
-          <m:t>97</m:t>
-        </m:r>
-        <m:r>
-          <m:rPr>
-            <m:sty m:val="p"/>
-          </m:rPr>
-          <m:t>%</m:t>
-        </m:r>
-      </m:oMath>
-      <w:r>
-        <w:t xml:space="preserve"> </w:t>
-      </w:r>
-      <w:r>
-        <w:t xml:space="preserve">for each of the four mQTL, see</w:t>
-      </w:r>
-      <w:r>
-        <w:t xml:space="preserve"> </w:t>
-      </w:r>
-      <w:r>
-        <w:rPr>
-          <w:bCs/>
-          <w:b/>
-        </w:rPr>
-        <w:t xml:space="preserve">Figure 3</w:t>
-      </w:r>
-      <w:r>
-        <w:t xml:space="preserve">).</w:t>
-      </w:r>
-    </w:p>
-    <w:bookmarkEnd w:id="49"/>
-    <w:bookmarkEnd w:id="50"/>
-    <w:bookmarkStart w:id="57" w:name="discussion"/>
-    <w:p>
-      <w:pPr>
-        <w:pStyle w:val="Heading1"/>
-      </w:pPr>
-      <w:r>
-        <w:t xml:space="preserve">Discussion</w:t>
-      </w:r>
-    </w:p>
-    <w:p>
-      <w:pPr>
-        <w:pStyle w:val="FirstParagraph"/>
-      </w:pPr>
-      <w:r>
-        <w:t xml:space="preserve">We performed GWAS and downstream in silico functional analyses for eleven neuropathology endophenotypes across four high-quality neuropathology cohorts with a maximum sample size of 7,463 participants. Our work builds on previous genetic association studies of NPE, Alzheimer’s, and related dementias and provides another attempt to better understand the complex associations between different neuropathologies and genetic risk factors</w:t>
-      </w:r>
-      <w:r>
-        <w:t xml:space="preserve"> </w:t>
-      </w:r>
-      <w:r>
-        <w:t xml:space="preserve">[</w:t>
-      </w:r>
-      <w:hyperlink w:anchor="ref-bellenguez2022">
-        <w:r>
-          <w:rPr>
-            <w:rStyle w:val="Hyperlink"/>
-          </w:rPr>
-          <w:t xml:space="preserve">7</w:t>
-        </w:r>
-      </w:hyperlink>
-      <w:r>
-        <w:t xml:space="preserve">,</w:t>
-      </w:r>
-      <w:r>
-        <w:t xml:space="preserve"> </w:t>
-      </w:r>
-      <w:hyperlink w:anchor="ref-katsumata2022">
-        <w:r>
-          <w:rPr>
-            <w:rStyle w:val="Hyperlink"/>
-          </w:rPr>
-          <w:t xml:space="preserve">10</w:t>
-        </w:r>
-      </w:hyperlink>
-      <w:r>
-        <w:t xml:space="preserve">,</w:t>
-      </w:r>
-      <w:r>
-        <w:t xml:space="preserve"> </w:t>
-      </w:r>
-      <w:hyperlink w:anchor="ref-beecham2014">
-        <w:r>
-          <w:rPr>
-            <w:rStyle w:val="Hyperlink"/>
-          </w:rPr>
-          <w:t xml:space="preserve">23</w:t>
-        </w:r>
-      </w:hyperlink>
-      <w:r>
-        <w:t xml:space="preserve">–</w:t>
-      </w:r>
-      <w:hyperlink w:anchor="ref-vattathil2021">
-        <w:r>
-          <w:rPr>
-            <w:rStyle w:val="Hyperlink"/>
-          </w:rPr>
-          <w:t xml:space="preserve">25</w:t>
-        </w:r>
-      </w:hyperlink>
-      <w:r>
-        <w:t xml:space="preserve">,</w:t>
-      </w:r>
-      <w:r>
-        <w:t xml:space="preserve"> </w:t>
-      </w:r>
-      <w:hyperlink w:anchor="ref-dugan2021">
-        <w:r>
-          <w:rPr>
-            <w:rStyle w:val="Hyperlink"/>
-          </w:rPr>
-          <w:t xml:space="preserve">45</w:t>
-        </w:r>
-      </w:hyperlink>
-      <w:r>
-        <w:t xml:space="preserve">]</w:t>
-      </w:r>
-      <w:r>
-        <w:t xml:space="preserve">. Our study has several important limitations, including sample size and heterogeneity in study design. However, we discovered intriguing new loci mapped to</w:t>
-      </w:r>
-      <w:r>
-        <w:t xml:space="preserve"> </w:t>
-      </w:r>
-      <w:r>
-        <w:rPr>
-          <w:iCs/>
-          <w:i/>
-        </w:rPr>
-        <w:t xml:space="preserve">COL4A1</w:t>
-      </w:r>
-      <w:r>
-        <w:t xml:space="preserve"> </w:t>
-      </w:r>
-      <w:r>
-        <w:t xml:space="preserve">and</w:t>
-      </w:r>
-      <w:r>
-        <w:t xml:space="preserve"> </w:t>
-      </w:r>
-      <w:r>
-        <w:rPr>
-          <w:iCs/>
-          <w:i/>
-        </w:rPr>
-        <w:t xml:space="preserve">PIK3R5</w:t>
-      </w:r>
-      <w:r>
-        <w:t xml:space="preserve"> </w:t>
-      </w:r>
-      <w:r>
-        <w:t xml:space="preserve">associated with atherosclerosis in the circle of Willis and Braak stage for neurofibrillary tangles, respectively. We also investigated known loci in</w:t>
-      </w:r>
-      <w:r>
-        <w:t xml:space="preserve"> </w:t>
-      </w:r>
-      <w:r>
-        <w:rPr>
-          <w:iCs/>
-          <w:i/>
-        </w:rPr>
-        <w:t xml:space="preserve">BIN1</w:t>
-      </w:r>
-      <w:r>
-        <w:t xml:space="preserve">,</w:t>
-      </w:r>
-      <w:r>
-        <w:t xml:space="preserve"> </w:t>
-      </w:r>
-      <w:r>
-        <w:rPr>
-          <w:iCs/>
-          <w:i/>
-        </w:rPr>
-        <w:t xml:space="preserve">APOE</w:t>
-      </w:r>
-      <w:r>
-        <w:t xml:space="preserve">, and</w:t>
-      </w:r>
-      <w:r>
-        <w:t xml:space="preserve"> </w:t>
-      </w:r>
-      <w:r>
-        <w:rPr>
-          <w:iCs/>
-          <w:i/>
-        </w:rPr>
-        <w:t xml:space="preserve">TMEM106B</w:t>
-      </w:r>
-      <w:r>
-        <w:t xml:space="preserve"> </w:t>
-      </w:r>
-      <w:r>
-        <w:t xml:space="preserve">to provide additional context on their associations with multiple NPE.</w:t>
-      </w:r>
-    </w:p>
-    <w:bookmarkStart w:id="51" w:name="limitations-and-conclusion"/>
-    <w:p>
-      <w:pPr>
-        <w:pStyle w:val="Heading2"/>
-      </w:pPr>
-      <w:r>
-        <w:t xml:space="preserve">Limitations and conclusion</w:t>
-      </w:r>
-    </w:p>
-    <w:p>
-      <w:pPr>
-        <w:pStyle w:val="FirstParagraph"/>
-      </w:pPr>
-      <w:r>
-        <w:t xml:space="preserve">There are limitations to the approach we took in this study. The four data sources we used, while all of high quality, used different study designs and recruitment strategies. NACC participant data arises from recruitment at each ADRC and likely consists of a more clinical population, whereas MAP and ACT participants may be more representative of the broader aged communities from which they are recruited. ROS participants include Catholic brothers, sisters, and priests and may represent a population more highly educated than the United States as a whole. These differences are reflected in the relative frequencies and distributions of NPE between cohorts, with NACC and ADNI tending to show more severe pathology than ACT and ROSMAP, and their mean ages of death were markedly lower (</w:t>
-      </w:r>
-      <w:r>
-        <w:rPr>
-          <w:bCs/>
-          <w:b/>
-        </w:rPr>
-        <w:t xml:space="preserve">Tables 1 and S2</w:t>
-      </w:r>
-      <w:r>
-        <w:t xml:space="preserve">). Additionally, there is likely substantial heterogeneity in the way that neuropathology data were collected and graded both within and between studies. We review these potential limitations briefly in our previous GWAS of brain arteriolosclerosis</w:t>
-      </w:r>
-      <w:r>
-        <w:t xml:space="preserve"> </w:t>
-      </w:r>
-      <w:r>
-        <w:t xml:space="preserve">[</w:t>
-      </w:r>
-      <w:hyperlink w:anchor="ref-shade2022">
-        <w:r>
-          <w:rPr>
-            <w:rStyle w:val="Hyperlink"/>
-          </w:rPr>
-          <w:t xml:space="preserve">24</w:t>
-        </w:r>
-      </w:hyperlink>
-      <w:r>
-        <w:t xml:space="preserve">]</w:t>
-      </w:r>
-      <w:r>
-        <w:t xml:space="preserve">.</w:t>
-      </w:r>
-    </w:p>
-    <w:p>
-      <w:pPr>
-        <w:pStyle w:val="BodyText"/>
-      </w:pPr>
-      <w:r>
-        <w:t xml:space="preserve">Additionally, while recruitment, autopsy, and genotyping of the cohorts used is ongoing, the sample sizes available for genome-wide investigation of NPE genetic risk is small relative to their clinical counterparts. A recent GWAS of AD included over 111,000 clinically diagnosed or</w:t>
-      </w:r>
-      <w:r>
-        <w:t xml:space="preserve"> </w:t>
-      </w:r>
-      <w:r>
-        <w:t xml:space="preserve">“</w:t>
-      </w:r>
-      <w:r>
-        <w:t xml:space="preserve">proxy</w:t>
-      </w:r>
-      <w:r>
-        <w:t xml:space="preserve">”</w:t>
-      </w:r>
-      <w:r>
-        <w:t xml:space="preserve"> </w:t>
-      </w:r>
-      <w:r>
-        <w:t xml:space="preserve">(based on family history) AD cases and nearly 700,000 controls. In contrast, our largest analyzed sample size for CERAD score totaled 7,447 participants, while LATE-NC totaled only 2,224. These sample reflect immense progress in autopsy cohorts from even eight years ago and will only continue to increase, but available sample sizes still pose limitations on power of GWAS and similar ’omics approaches to studying disease risk using neuropathology endophenotypes. A strength of our study is that data on multiple neuropathology is available for each participant, allowing for multivariate approaches to studying NPE. However, as our PCA-based multivariate analyses did not identify any risk loci not identified in single-outcome analyses, this approach alone is not sufficient overcome sample size limitations.</w:t>
-      </w:r>
-    </w:p>
-    <w:bookmarkEnd w:id="51"/>
-    <w:bookmarkStart w:id="52" w:name="col4a1-and-atherosclerosis"/>
-    <w:p>
-      <w:pPr>
-        <w:pStyle w:val="Heading2"/>
-      </w:pPr>
-      <w:r>
-        <w:rPr>
-          <w:iCs/>
-          <w:i/>
-        </w:rPr>
-        <w:t xml:space="preserve">COL4A1</w:t>
-      </w:r>
-      <w:r>
-        <w:t xml:space="preserve"> </w:t>
-      </w:r>
-      <w:r>
-        <w:t xml:space="preserve">and atherosclerosis</w:t>
-      </w:r>
-    </w:p>
-    <w:p>
-      <w:pPr>
-        <w:pStyle w:val="FirstParagraph"/>
-      </w:pPr>
-      <w:r>
-        <w:t xml:space="preserve">One locus on Chromosome 12q34 with lead variant rs2000660 (minor allele frequency</w:t>
-      </w:r>
-      <w:r>
-        <w:t xml:space="preserve"> </w:t>
-      </w:r>
-      <m:oMath>
-        <m:d>
-          <m:dPr>
-            <m:begChr m:val="["/>
-            <m:endChr m:val="]"/>
-            <m:sepChr m:val=""/>
-            <m:grow/>
-          </m:dPr>
-          <m:e>
-            <m:r>
-              <m:rPr>
-                <m:nor/>
-                <m:sty m:val="p"/>
-              </m:rPr>
-              <m:t>MAF</m:t>
-            </m:r>
-          </m:e>
-        </m:d>
-        <m:r>
-          <m:rPr>
-            <m:sty m:val="p"/>
-          </m:rPr>
-          <m:t>=</m:t>
-        </m:r>
-        <m:r>
-          <m:t>9.9</m:t>
-        </m:r>
-        <m:r>
-          <m:rPr>
-            <m:sty m:val="p"/>
-          </m:rPr>
-          <m:t>%</m:t>
-        </m:r>
-      </m:oMath>
-      <w:r>
-        <w:t xml:space="preserve"> </w:t>
-      </w:r>
-      <w:r>
-        <w:t xml:space="preserve">in pooled data set) located 12 kbp upstream of</w:t>
-      </w:r>
-      <w:r>
-        <w:t xml:space="preserve"> </w:t>
-      </w:r>
-      <w:r>
-        <w:rPr>
-          <w:iCs/>
-          <w:i/>
-        </w:rPr>
-        <w:t xml:space="preserve">COL4A1</w:t>
-      </w:r>
-      <w:r>
-        <w:t xml:space="preserve"> </w:t>
-      </w:r>
-      <w:r>
-        <w:t xml:space="preserve">was significantly associated with atherosclerosis in the circle of Willis (odds ratio</w:t>
+        <w:t xml:space="preserve">-independent CAA risk locus on Chromosome 19 – cg09555818, cg04401876, cg10169327, and cg13119609 – for association with CAA pathology. Of these, hypomethylation of cg09555818 (odds ratio</w:t>
       </w:r>
       <w:r>
         <w:t xml:space="preserve"> </w:t>
@@ -15705,7 +15819,7 @@
           <m:t>=</m:t>
         </m:r>
         <m:r>
-          <m:t>0.71</m:t>
+          <m:t>0.82</m:t>
         </m:r>
       </m:oMath>
       <w:r>
@@ -15725,7 +15839,531 @@
           <m:t>=</m:t>
         </m:r>
         <m:r>
-          <m:t>3.9</m:t>
+          <m:t>0.004</m:t>
+        </m:r>
+      </m:oMath>
+      <w:r>
+        <w:t xml:space="preserve">) and cg13119609 (</w:t>
+      </w:r>
+      <m:oMath>
+        <m:r>
+          <m:rPr>
+            <m:nor/>
+            <m:sty m:val="p"/>
+          </m:rPr>
+          <m:t>OR</m:t>
+        </m:r>
+        <m:r>
+          <m:rPr>
+            <m:sty m:val="p"/>
+          </m:rPr>
+          <m:t>=</m:t>
+        </m:r>
+        <m:r>
+          <m:t>0.78</m:t>
+        </m:r>
+      </m:oMath>
+      <w:r>
+        <w:t xml:space="preserve">,</w:t>
+      </w:r>
+      <w:r>
+        <w:t xml:space="preserve"> </w:t>
+      </w:r>
+      <m:oMath>
+        <m:r>
+          <m:t>p</m:t>
+        </m:r>
+        <m:r>
+          <m:rPr>
+            <m:sty m:val="p"/>
+          </m:rPr>
+          <m:t>=</m:t>
+        </m:r>
+        <m:r>
+          <m:t>0.0007</m:t>
+        </m:r>
+      </m:oMath>
+      <w:r>
+        <w:t xml:space="preserve">) were significantly associated with worse CAA pathology (see</w:t>
+      </w:r>
+      <w:r>
+        <w:t xml:space="preserve"> </w:t>
+      </w:r>
+      <w:r>
+        <w:rPr>
+          <w:bCs/>
+          <w:b/>
+        </w:rPr>
+        <w:t xml:space="preserve">Figure 3c</w:t>
+      </w:r>
+      <w:r>
+        <w:t xml:space="preserve">).</w:t>
+      </w:r>
+    </w:p>
+    <w:bookmarkEnd w:id="42"/>
+    <w:bookmarkEnd w:id="43"/>
+    <w:bookmarkStart w:id="46" w:name="discussion"/>
+    <w:p>
+      <w:pPr>
+        <w:pStyle w:val="Heading1"/>
+      </w:pPr>
+      <w:r>
+        <w:t xml:space="preserve">Discussion</w:t>
+      </w:r>
+    </w:p>
+    <w:p>
+      <w:pPr>
+        <w:pStyle w:val="FirstParagraph"/>
+      </w:pPr>
+      <w:r>
+        <w:t xml:space="preserve">We performed GWAS and downstream in silico functional analyses for eleven neuropathology endophenotypes across four high-quality neuropathology cohorts with a maximum sample size of 7,463 participants. Our work builds on previous genetic association studies of NPE, Alzheimer’s, and related dementias and provides another attempt to better understand the complex associations between different neuropathologies and genetic risk factors</w:t>
+      </w:r>
+      <w:r>
+        <w:t xml:space="preserve"> </w:t>
+      </w:r>
+      <w:r>
+        <w:t xml:space="preserve">[</w:t>
+      </w:r>
+      <w:hyperlink w:anchor="ref-bellenguez2022">
+        <w:r>
+          <w:rPr>
+            <w:rStyle w:val="Hyperlink"/>
+          </w:rPr>
+          <w:t xml:space="preserve">7</w:t>
+        </w:r>
+      </w:hyperlink>
+      <w:r>
+        <w:t xml:space="preserve">,</w:t>
+      </w:r>
+      <w:r>
+        <w:t xml:space="preserve"> </w:t>
+      </w:r>
+      <w:hyperlink w:anchor="ref-katsumata2022">
+        <w:r>
+          <w:rPr>
+            <w:rStyle w:val="Hyperlink"/>
+          </w:rPr>
+          <w:t xml:space="preserve">10</w:t>
+        </w:r>
+      </w:hyperlink>
+      <w:r>
+        <w:t xml:space="preserve">,</w:t>
+      </w:r>
+      <w:r>
+        <w:t xml:space="preserve"> </w:t>
+      </w:r>
+      <w:hyperlink w:anchor="ref-beecham2014">
+        <w:r>
+          <w:rPr>
+            <w:rStyle w:val="Hyperlink"/>
+          </w:rPr>
+          <w:t xml:space="preserve">23</w:t>
+        </w:r>
+      </w:hyperlink>
+      <w:r>
+        <w:t xml:space="preserve">–</w:t>
+      </w:r>
+      <w:hyperlink w:anchor="ref-vattathil2021">
+        <w:r>
+          <w:rPr>
+            <w:rStyle w:val="Hyperlink"/>
+          </w:rPr>
+          <w:t xml:space="preserve">25</w:t>
+        </w:r>
+      </w:hyperlink>
+      <w:r>
+        <w:t xml:space="preserve">,</w:t>
+      </w:r>
+      <w:r>
+        <w:t xml:space="preserve"> </w:t>
+      </w:r>
+      <w:hyperlink w:anchor="ref-dugan2021">
+        <w:r>
+          <w:rPr>
+            <w:rStyle w:val="Hyperlink"/>
+          </w:rPr>
+          <w:t xml:space="preserve">47</w:t>
+        </w:r>
+      </w:hyperlink>
+      <w:r>
+        <w:t xml:space="preserve">]</w:t>
+      </w:r>
+      <w:r>
+        <w:t xml:space="preserve">. Our study has several important limitations, including sample size and heterogeneity in study design. However, we identified a novel APOE</w:t>
+      </w:r>
+      <w:r>
+        <w:t xml:space="preserve"> </w:t>
+      </w:r>
+      <m:oMath>
+        <m:r>
+          <m:t>ϵ</m:t>
+        </m:r>
+      </m:oMath>
+      <w:r>
+        <w:t xml:space="preserve">-independent CAA risk locus which also affects</w:t>
+      </w:r>
+      <w:r>
+        <w:t xml:space="preserve"> </w:t>
+      </w:r>
+      <w:r>
+        <w:rPr>
+          <w:iCs/>
+          <w:i/>
+        </w:rPr>
+        <w:t xml:space="preserve">APOC2</w:t>
+      </w:r>
+      <w:r>
+        <w:t xml:space="preserve"> </w:t>
+      </w:r>
+      <w:r>
+        <w:t xml:space="preserve">brain expression and dementia-associated CpG methylation sites, which in turn were also associated with CAA risk. We also discovered intriguing new loci mapped to</w:t>
+      </w:r>
+      <w:r>
+        <w:t xml:space="preserve"> </w:t>
+      </w:r>
+      <w:r>
+        <w:rPr>
+          <w:iCs/>
+          <w:i/>
+        </w:rPr>
+        <w:t xml:space="preserve">COL4A1</w:t>
+      </w:r>
+      <w:r>
+        <w:t xml:space="preserve"> </w:t>
+      </w:r>
+      <w:r>
+        <w:t xml:space="preserve">and</w:t>
+      </w:r>
+      <w:r>
+        <w:t xml:space="preserve"> </w:t>
+      </w:r>
+      <w:r>
+        <w:rPr>
+          <w:iCs/>
+          <w:i/>
+        </w:rPr>
+        <w:t xml:space="preserve">PIK3R5</w:t>
+      </w:r>
+      <w:r>
+        <w:t xml:space="preserve"> </w:t>
+      </w:r>
+      <w:r>
+        <w:t xml:space="preserve">associated with atherosclerosis in the circle of Willis and Braak stage for neurofibrillary tangles, respectively. Lastly, we investigated known loci in</w:t>
+      </w:r>
+      <w:r>
+        <w:t xml:space="preserve"> </w:t>
+      </w:r>
+      <w:r>
+        <w:rPr>
+          <w:iCs/>
+          <w:i/>
+        </w:rPr>
+        <w:t xml:space="preserve">BIN1</w:t>
+      </w:r>
+      <w:r>
+        <w:t xml:space="preserve">,</w:t>
+      </w:r>
+      <w:r>
+        <w:t xml:space="preserve"> </w:t>
+      </w:r>
+      <w:r>
+        <w:rPr>
+          <w:iCs/>
+          <w:i/>
+        </w:rPr>
+        <w:t xml:space="preserve">APOE</w:t>
+      </w:r>
+      <w:r>
+        <w:t xml:space="preserve">, and</w:t>
+      </w:r>
+      <w:r>
+        <w:t xml:space="preserve"> </w:t>
+      </w:r>
+      <w:r>
+        <w:rPr>
+          <w:iCs/>
+          <w:i/>
+        </w:rPr>
+        <w:t xml:space="preserve">TMEM106B</w:t>
+      </w:r>
+      <w:r>
+        <w:t xml:space="preserve"> </w:t>
+      </w:r>
+      <w:r>
+        <w:t xml:space="preserve">to provide additional context on their associations with multiple NPE.</w:t>
+      </w:r>
+    </w:p>
+    <w:bookmarkStart w:id="44" w:name="limitations"/>
+    <w:p>
+      <w:pPr>
+        <w:pStyle w:val="Heading2"/>
+      </w:pPr>
+      <w:r>
+        <w:t xml:space="preserve">Limitations</w:t>
+      </w:r>
+    </w:p>
+    <w:p>
+      <w:pPr>
+        <w:pStyle w:val="FirstParagraph"/>
+      </w:pPr>
+      <w:r>
+        <w:t xml:space="preserve">There are limitations to the approach we took in this study. The four data sources we used, while all of high quality, used different study designs and recruitment strategies. NACC participant data arises from recruitment at each ADRC and likely consists of a more clinical population, whereas MAP and ACT participants may be more representative of the broader aged communities from which they are recruited. ROS participants include Catholic brothers, sisters, and priests and may represent a population more highly educated than the United States as a whole. These differences are reflected in the relative frequencies and distributions of NPE between cohorts, with NACC and ADNI tending to show more severe pathology than ACT and ROSMAP, and their mean ages of death were markedly lower (</w:t>
+      </w:r>
+      <w:r>
+        <w:rPr>
+          <w:bCs/>
+          <w:b/>
+        </w:rPr>
+        <w:t xml:space="preserve">Tables 1 and S2</w:t>
+      </w:r>
+      <w:r>
+        <w:t xml:space="preserve">). Additionally, there is likely substantial heterogeneity in the way that neuropathology data were collected and graded both within and between studies. We review these potential limitations briefly in our previous GWAS of brain arteriolosclerosis</w:t>
+      </w:r>
+      <w:r>
+        <w:t xml:space="preserve"> </w:t>
+      </w:r>
+      <w:r>
+        <w:t xml:space="preserve">[</w:t>
+      </w:r>
+      <w:hyperlink w:anchor="ref-shade2022">
+        <w:r>
+          <w:rPr>
+            <w:rStyle w:val="Hyperlink"/>
+          </w:rPr>
+          <w:t xml:space="preserve">24</w:t>
+        </w:r>
+      </w:hyperlink>
+      <w:r>
+        <w:t xml:space="preserve">]</w:t>
+      </w:r>
+      <w:r>
+        <w:t xml:space="preserve">. Additionally, while recruitment, autopsy, and genotyping of the cohorts used is ongoing, the sample sizes available for genome-wide investigation of NPE genetic risk is modest relative to their clinical and proxy outcomes.</w:t>
+      </w:r>
+    </w:p>
+    <w:bookmarkEnd w:id="44"/>
+    <w:bookmarkStart w:id="45" w:name="X3add95e769f4d32bb086cc1b01c928671979bdc"/>
+    <w:p>
+      <w:pPr>
+        <w:pStyle w:val="Heading2"/>
+      </w:pPr>
+      <w:r>
+        <w:t xml:space="preserve">Known AD risk loci are associated with specific neuropathological features</w:t>
+      </w:r>
+    </w:p>
+    <w:p>
+      <w:pPr>
+        <w:pStyle w:val="FirstParagraph"/>
+      </w:pPr>
+      <w:r>
+        <w:t xml:space="preserve">Multiple variants in the</w:t>
+      </w:r>
+      <w:r>
+        <w:t xml:space="preserve"> </w:t>
+      </w:r>
+      <w:r>
+        <w:rPr>
+          <w:iCs/>
+          <w:i/>
+        </w:rPr>
+        <w:t xml:space="preserve">APOE</w:t>
+      </w:r>
+      <w:r>
+        <w:t xml:space="preserve"> </w:t>
+      </w:r>
+      <w:r>
+        <w:t xml:space="preserve">region were associated with pathognomonic AD NPE, including Braak stage, CERAD score, diffuse amyloid plaques, and CAA. Variants in the</w:t>
+      </w:r>
+      <w:r>
+        <w:t xml:space="preserve"> </w:t>
+      </w:r>
+      <w:r>
+        <w:rPr>
+          <w:iCs/>
+          <w:i/>
+        </w:rPr>
+        <w:t xml:space="preserve">APOE</w:t>
+      </w:r>
+      <w:r>
+        <w:t xml:space="preserve"> </w:t>
+      </w:r>
+      <w:r>
+        <w:t xml:space="preserve">region were also associated with LATE-NC, which is consistent with previous genetic association studies of NPE</w:t>
+      </w:r>
+      <w:r>
+        <w:t xml:space="preserve"> </w:t>
+      </w:r>
+      <w:r>
+        <w:t xml:space="preserve">[</w:t>
+      </w:r>
+      <w:hyperlink w:anchor="ref-beecham2014">
+        <w:r>
+          <w:rPr>
+            <w:rStyle w:val="Hyperlink"/>
+          </w:rPr>
+          <w:t xml:space="preserve">23</w:t>
+        </w:r>
+      </w:hyperlink>
+      <w:r>
+        <w:t xml:space="preserve">,</w:t>
+      </w:r>
+      <w:r>
+        <w:t xml:space="preserve"> </w:t>
+      </w:r>
+      <w:hyperlink w:anchor="ref-dugan2021">
+        <w:r>
+          <w:rPr>
+            <w:rStyle w:val="Hyperlink"/>
+          </w:rPr>
+          <w:t xml:space="preserve">47</w:t>
+        </w:r>
+      </w:hyperlink>
+      <w:r>
+        <w:t xml:space="preserve">]</w:t>
+      </w:r>
+      <w:r>
+        <w:t xml:space="preserve">. Notably,</w:t>
+      </w:r>
+      <w:r>
+        <w:t xml:space="preserve"> </w:t>
+      </w:r>
+      <w:r>
+        <w:rPr>
+          <w:iCs/>
+          <w:i/>
+        </w:rPr>
+        <w:t xml:space="preserve">APOE</w:t>
+      </w:r>
+      <w:r>
+        <w:t xml:space="preserve"> </w:t>
+      </w:r>
+      <w:r>
+        <w:t xml:space="preserve">was not associated with vascular pathology except for CAA.</w:t>
+      </w:r>
+    </w:p>
+    <w:p>
+      <w:pPr>
+        <w:pStyle w:val="BodyText"/>
+      </w:pPr>
+      <w:r>
+        <w:t xml:space="preserve">A locus approximately 30 kbp downstream of</w:t>
+      </w:r>
+      <w:r>
+        <w:t xml:space="preserve"> </w:t>
+      </w:r>
+      <w:r>
+        <w:rPr>
+          <w:iCs/>
+          <w:i/>
+        </w:rPr>
+        <w:t xml:space="preserve">BIN1</w:t>
+      </w:r>
+      <w:r>
+        <w:t xml:space="preserve"> </w:t>
+      </w:r>
+      <w:r>
+        <w:t xml:space="preserve">on Chromosome 2q14 was significantly associated with Braak stage (</w:t>
+      </w:r>
+      <m:oMath>
+        <m:r>
+          <m:rPr>
+            <m:nor/>
+            <m:sty m:val="p"/>
+          </m:rPr>
+          <m:t>OR</m:t>
+        </m:r>
+        <m:r>
+          <m:rPr>
+            <m:sty m:val="p"/>
+          </m:rPr>
+          <m:t>=</m:t>
+        </m:r>
+        <m:r>
+          <m:t>1.21</m:t>
+        </m:r>
+      </m:oMath>
+      <w:r>
+        <w:t xml:space="preserve">,</w:t>
+      </w:r>
+      <w:r>
+        <w:t xml:space="preserve"> </w:t>
+      </w:r>
+      <m:oMath>
+        <m:r>
+          <m:t>p</m:t>
+        </m:r>
+        <m:r>
+          <m:rPr>
+            <m:sty m:val="p"/>
+          </m:rPr>
+          <m:t>=</m:t>
+        </m:r>
+        <m:r>
+          <m:t>3.8</m:t>
+        </m:r>
+        <m:r>
+          <m:rPr>
+            <m:sty m:val="p"/>
+          </m:rPr>
+          <m:t>×</m:t>
+        </m:r>
+        <m:sSup>
+          <m:e>
+            <m:r>
+              <m:t>10</m:t>
+            </m:r>
+          </m:e>
+          <m:sup>
+            <m:r>
+              <m:rPr>
+                <m:sty m:val="p"/>
+              </m:rPr>
+              <m:t>−</m:t>
+            </m:r>
+            <m:r>
+              <m:t>10</m:t>
+            </m:r>
+          </m:sup>
+        </m:sSup>
+      </m:oMath>
+      <w:r>
+        <w:t xml:space="preserve">) and suggestively associated with CERAD score for neuritic plaques (</w:t>
+      </w:r>
+      <m:oMath>
+        <m:r>
+          <m:rPr>
+            <m:nor/>
+            <m:sty m:val="p"/>
+          </m:rPr>
+          <m:t>OR</m:t>
+        </m:r>
+        <m:r>
+          <m:rPr>
+            <m:sty m:val="p"/>
+          </m:rPr>
+          <m:t>=</m:t>
+        </m:r>
+        <m:r>
+          <m:t>1.20</m:t>
+        </m:r>
+      </m:oMath>
+      <w:r>
+        <w:t xml:space="preserve">,</w:t>
+      </w:r>
+      <w:r>
+        <w:t xml:space="preserve"> </w:t>
+      </w:r>
+      <m:oMath>
+        <m:r>
+          <m:t>p</m:t>
+        </m:r>
+        <m:r>
+          <m:rPr>
+            <m:sty m:val="p"/>
+          </m:rPr>
+          <m:t>=</m:t>
+        </m:r>
+        <m:r>
+          <m:t>6.6</m:t>
         </m:r>
         <m:r>
           <m:rPr>
@@ -15753,7 +16391,7 @@
         </m:sSup>
       </m:oMath>
       <w:r>
-        <w:t xml:space="preserve">).</w:t>
+        <w:t xml:space="preserve">). We verified through colocalization analysis that the same locus drives association signals with Braak NFT stage and CERAD score. In prior GWAS, this locus is second only to</w:t>
       </w:r>
       <w:r>
         <w:t xml:space="preserve"> </w:t>
@@ -15763,26 +16401,115 @@
           <w:iCs/>
           <w:i/>
         </w:rPr>
-        <w:t xml:space="preserve">COL4A1</w:t>
-      </w:r>
-      <w:r>
-        <w:t xml:space="preserve"> </w:t>
-      </w:r>
-      <w:r>
-        <w:t xml:space="preserve">in the brain is preferentially expressed in endothelial cells (</w:t>
-      </w:r>
-      <w:r>
-        <w:rPr>
-          <w:bCs/>
-          <w:b/>
-        </w:rPr>
-        <w:t xml:space="preserve">Figure 1)</w:t>
-      </w:r>
-      <w:r>
-        <w:t xml:space="preserve"> </w:t>
-      </w:r>
-      <w:r>
-        <w:t xml:space="preserve">and codes for a component of collagen IV, an important component of basal lamina. In previous GWAS, researchers have reported the</w:t>
+        <w:t xml:space="preserve">APOE</w:t>
+      </w:r>
+      <w:r>
+        <w:t xml:space="preserve"> </w:t>
+      </w:r>
+      <w:r>
+        <w:t xml:space="preserve">for strength of association with LOAD</w:t>
+      </w:r>
+      <w:r>
+        <w:t xml:space="preserve"> </w:t>
+      </w:r>
+      <w:r>
+        <w:t xml:space="preserve">[</w:t>
+      </w:r>
+      <w:hyperlink w:anchor="ref-bellenguez2022">
+        <w:r>
+          <w:rPr>
+            <w:rStyle w:val="Hyperlink"/>
+          </w:rPr>
+          <w:t xml:space="preserve">7</w:t>
+        </w:r>
+      </w:hyperlink>
+      <w:r>
+        <w:t xml:space="preserve">]</w:t>
+      </w:r>
+      <w:r>
+        <w:t xml:space="preserve">. Interestingly, the lead variant in this locus, rs6733839, was associated with neither diffuse amyloid plaques (</w:t>
+      </w:r>
+      <m:oMath>
+        <m:r>
+          <m:rPr>
+            <m:nor/>
+            <m:sty m:val="p"/>
+          </m:rPr>
+          <m:t>OR</m:t>
+        </m:r>
+        <m:r>
+          <m:rPr>
+            <m:sty m:val="p"/>
+          </m:rPr>
+          <m:t>=</m:t>
+        </m:r>
+        <m:r>
+          <m:t>1.05</m:t>
+        </m:r>
+      </m:oMath>
+      <w:r>
+        <w:t xml:space="preserve">,</w:t>
+      </w:r>
+      <w:r>
+        <w:t xml:space="preserve"> </w:t>
+      </w:r>
+      <m:oMath>
+        <m:r>
+          <m:t>p</m:t>
+        </m:r>
+        <m:r>
+          <m:rPr>
+            <m:sty m:val="p"/>
+          </m:rPr>
+          <m:t>=</m:t>
+        </m:r>
+        <m:r>
+          <m:t>0.15</m:t>
+        </m:r>
+      </m:oMath>
+      <w:r>
+        <w:t xml:space="preserve">) nor CAA (</w:t>
+      </w:r>
+      <m:oMath>
+        <m:r>
+          <m:rPr>
+            <m:nor/>
+            <m:sty m:val="p"/>
+          </m:rPr>
+          <m:t>OR</m:t>
+        </m:r>
+        <m:r>
+          <m:rPr>
+            <m:sty m:val="p"/>
+          </m:rPr>
+          <m:t>=</m:t>
+        </m:r>
+        <m:r>
+          <m:t>1.02</m:t>
+        </m:r>
+      </m:oMath>
+      <w:r>
+        <w:t xml:space="preserve">,</w:t>
+      </w:r>
+      <w:r>
+        <w:t xml:space="preserve"> </w:t>
+      </w:r>
+      <m:oMath>
+        <m:r>
+          <m:t>p</m:t>
+        </m:r>
+        <m:r>
+          <m:rPr>
+            <m:sty m:val="p"/>
+          </m:rPr>
+          <m:t>=</m:t>
+        </m:r>
+        <m:r>
+          <m:t>0.49</m:t>
+        </m:r>
+      </m:oMath>
+      <w:r>
+        <w:t xml:space="preserve">). Previous research supports the hypothesis that</w:t>
       </w:r>
       <w:r>
         <w:t xml:space="preserve"> </w:t>
@@ -15792,13 +16519,13 @@
           <w:iCs/>
           <w:i/>
         </w:rPr>
-        <w:t xml:space="preserve">COL4A1/COL4A2</w:t>
-      </w:r>
-      <w:r>
-        <w:t xml:space="preserve"> </w:t>
-      </w:r>
-      <w:r>
-        <w:t xml:space="preserve">locus to be associated with numerous other vascular phenotypes, including peripheral artery disease, coronary artery disease, stroke, and arteriolar stiffness</w:t>
+        <w:t xml:space="preserve">BIN1</w:t>
+      </w:r>
+      <w:r>
+        <w:t xml:space="preserve"> </w:t>
+      </w:r>
+      <w:r>
+        <w:t xml:space="preserve">is associated with LOAD through its effect on NFT rather than amyloid pathology</w:t>
       </w:r>
       <w:r>
         <w:t xml:space="preserve"> </w:t>
@@ -15806,7 +16533,7 @@
       <w:r>
         <w:t xml:space="preserve">[</w:t>
       </w:r>
-      <w:hyperlink w:anchor="ref-steffensen2018">
+      <w:hyperlink w:anchor="ref-holler2014">
         <w:r>
           <w:rPr>
             <w:rStyle w:val="Hyperlink"/>
@@ -15815,31 +16542,12 @@
         </w:r>
       </w:hyperlink>
       <w:r>
-        <w:t xml:space="preserve">]</w:t>
-      </w:r>
-      <w:r>
-        <w:t xml:space="preserve">. The</w:t>
-      </w:r>
-      <w:r>
-        <w:t xml:space="preserve"> </w:t>
-      </w:r>
-      <w:r>
-        <w:rPr>
-          <w:iCs/>
-          <w:i/>
-        </w:rPr>
-        <w:t xml:space="preserve">COL4A1/COL4A2</w:t>
-      </w:r>
-      <w:r>
-        <w:t xml:space="preserve"> </w:t>
-      </w:r>
-      <w:r>
-        <w:t xml:space="preserve">locus has also been found to be associated with rare familial cerebrovascular diseases and lacunar ischemic stroke</w:t>
-      </w:r>
-      <w:r>
-        <w:t xml:space="preserve">[</w:t>
-      </w:r>
-      <w:hyperlink w:anchor="ref-blevins2021">
+        <w:t xml:space="preserve">,</w:t>
+      </w:r>
+      <w:r>
+        <w:t xml:space="preserve"> </w:t>
+      </w:r>
+      <w:hyperlink w:anchor="ref-franzmeier2019">
         <w:r>
           <w:rPr>
             <w:rStyle w:val="Hyperlink"/>
@@ -15848,12 +16556,289 @@
         </w:r>
       </w:hyperlink>
       <w:r>
+        <w:t xml:space="preserve">]</w:t>
+      </w:r>
+      <w:r>
+        <w:t xml:space="preserve">. As neuritic plaques contain dying nerve cell processes with aberrant tau fibrils identical to those seen in neurofibrillary tangles</w:t>
+      </w:r>
+      <w:r>
+        <w:t xml:space="preserve"> </w:t>
+      </w:r>
+      <w:r>
+        <w:t xml:space="preserve">[</w:t>
+      </w:r>
+      <w:hyperlink w:anchor="ref-nelson2009">
+        <w:r>
+          <w:rPr>
+            <w:rStyle w:val="Hyperlink"/>
+          </w:rPr>
+          <w:t xml:space="preserve">12</w:t>
+        </w:r>
+      </w:hyperlink>
+      <w:r>
+        <w:t xml:space="preserve">]</w:t>
+      </w:r>
+      <w:r>
+        <w:t xml:space="preserve">, our findings are also consistent with the hypothesis that</w:t>
+      </w:r>
+      <w:r>
+        <w:t xml:space="preserve"> </w:t>
+      </w:r>
+      <w:r>
+        <w:rPr>
+          <w:iCs/>
+          <w:i/>
+        </w:rPr>
+        <w:t xml:space="preserve">BIN1</w:t>
+      </w:r>
+      <w:r>
+        <w:t xml:space="preserve"> </w:t>
+      </w:r>
+      <w:r>
+        <w:t xml:space="preserve">influences AD risk primarily through tau rather than amyloid pathogenic processes.</w:t>
+      </w:r>
+    </w:p>
+    <w:p>
+      <w:pPr>
+        <w:pStyle w:val="BodyText"/>
+      </w:pPr>
+      <w:r>
+        <w:t xml:space="preserve">One intronic locus of</w:t>
+      </w:r>
+      <w:r>
+        <w:t xml:space="preserve"> </w:t>
+      </w:r>
+      <w:r>
+        <w:rPr>
+          <w:iCs/>
+          <w:i/>
+        </w:rPr>
+        <w:t xml:space="preserve">TMEM106B</w:t>
+      </w:r>
+      <w:r>
+        <w:t xml:space="preserve"> </w:t>
+      </w:r>
+      <w:r>
+        <w:t xml:space="preserve">was significantly associated with both HS (</w:t>
+      </w:r>
+      <m:oMath>
+        <m:r>
+          <m:rPr>
+            <m:nor/>
+            <m:sty m:val="p"/>
+          </m:rPr>
+          <m:t>OR</m:t>
+        </m:r>
+        <m:r>
+          <m:rPr>
+            <m:sty m:val="p"/>
+          </m:rPr>
+          <m:t>=</m:t>
+        </m:r>
+        <m:r>
+          <m:t>1.50</m:t>
+        </m:r>
+      </m:oMath>
+      <w:r>
         <w:t xml:space="preserve">,</w:t>
       </w:r>
       <w:r>
         <w:t xml:space="preserve"> </w:t>
       </w:r>
-      <w:hyperlink w:anchor="ref-rannikmae2017">
+      <m:oMath>
+        <m:r>
+          <m:t>p</m:t>
+        </m:r>
+        <m:r>
+          <m:rPr>
+            <m:sty m:val="p"/>
+          </m:rPr>
+          <m:t>=</m:t>
+        </m:r>
+        <m:r>
+          <m:t>1.5</m:t>
+        </m:r>
+        <m:r>
+          <m:rPr>
+            <m:sty m:val="p"/>
+          </m:rPr>
+          <m:t>×</m:t>
+        </m:r>
+        <m:sSup>
+          <m:e>
+            <m:r>
+              <m:t>10</m:t>
+            </m:r>
+          </m:e>
+          <m:sup>
+            <m:r>
+              <m:rPr>
+                <m:sty m:val="p"/>
+              </m:rPr>
+              <m:t>−</m:t>
+            </m:r>
+            <m:r>
+              <m:t>11</m:t>
+            </m:r>
+          </m:sup>
+        </m:sSup>
+      </m:oMath>
+      <w:r>
+        <w:t xml:space="preserve">) and LATE-NC (</w:t>
+      </w:r>
+      <m:oMath>
+        <m:r>
+          <m:rPr>
+            <m:nor/>
+            <m:sty m:val="p"/>
+          </m:rPr>
+          <m:t>OR</m:t>
+        </m:r>
+        <m:r>
+          <m:rPr>
+            <m:sty m:val="p"/>
+          </m:rPr>
+          <m:t>=</m:t>
+        </m:r>
+        <m:r>
+          <m:t>1.50</m:t>
+        </m:r>
+      </m:oMath>
+      <w:r>
+        <w:t xml:space="preserve">,</w:t>
+      </w:r>
+      <w:r>
+        <w:t xml:space="preserve"> </w:t>
+      </w:r>
+      <m:oMath>
+        <m:r>
+          <m:t>p</m:t>
+        </m:r>
+        <m:r>
+          <m:rPr>
+            <m:sty m:val="p"/>
+          </m:rPr>
+          <m:t>=</m:t>
+        </m:r>
+        <m:r>
+          <m:t>1.5</m:t>
+        </m:r>
+        <m:r>
+          <m:rPr>
+            <m:sty m:val="p"/>
+          </m:rPr>
+          <m:t>×</m:t>
+        </m:r>
+        <m:sSup>
+          <m:e>
+            <m:r>
+              <m:t>10</m:t>
+            </m:r>
+          </m:e>
+          <m:sup>
+            <m:r>
+              <m:rPr>
+                <m:sty m:val="p"/>
+              </m:rPr>
+              <m:t>−</m:t>
+            </m:r>
+            <m:r>
+              <m:t>11</m:t>
+            </m:r>
+          </m:sup>
+        </m:sSup>
+      </m:oMath>
+      <w:r>
+        <w:t xml:space="preserve">). Additionally, a locus within</w:t>
+      </w:r>
+      <w:r>
+        <w:t xml:space="preserve"> </w:t>
+      </w:r>
+      <w:r>
+        <w:rPr>
+          <w:iCs/>
+          <w:i/>
+        </w:rPr>
+        <w:t xml:space="preserve">GRN</w:t>
+      </w:r>
+      <w:r>
+        <w:t xml:space="preserve"> </w:t>
+      </w:r>
+      <w:r>
+        <w:t xml:space="preserve">was suggestively associated with HS (</w:t>
+      </w:r>
+      <m:oMath>
+        <m:r>
+          <m:rPr>
+            <m:nor/>
+            <m:sty m:val="p"/>
+          </m:rPr>
+          <m:t>OR</m:t>
+        </m:r>
+        <m:r>
+          <m:rPr>
+            <m:sty m:val="p"/>
+          </m:rPr>
+          <m:t>=</m:t>
+        </m:r>
+        <m:r>
+          <m:t>0.72</m:t>
+        </m:r>
+      </m:oMath>
+      <w:r>
+        <w:t xml:space="preserve">,</w:t>
+      </w:r>
+      <w:r>
+        <w:t xml:space="preserve"> </w:t>
+      </w:r>
+      <m:oMath>
+        <m:r>
+          <m:t>p</m:t>
+        </m:r>
+        <m:r>
+          <m:rPr>
+            <m:sty m:val="p"/>
+          </m:rPr>
+          <m:t>=</m:t>
+        </m:r>
+        <m:r>
+          <m:t>6.9</m:t>
+        </m:r>
+        <m:r>
+          <m:rPr>
+            <m:sty m:val="p"/>
+          </m:rPr>
+          <m:t>×</m:t>
+        </m:r>
+        <m:sSup>
+          <m:e>
+            <m:r>
+              <m:t>10</m:t>
+            </m:r>
+          </m:e>
+          <m:sup>
+            <m:r>
+              <m:rPr>
+                <m:sty m:val="p"/>
+              </m:rPr>
+              <m:t>−</m:t>
+            </m:r>
+            <m:r>
+              <m:t>8</m:t>
+            </m:r>
+          </m:sup>
+        </m:sSup>
+      </m:oMath>
+      <w:r>
+        <w:t xml:space="preserve">). Both of these genes are associated with frontotemporal lobar degeneration</w:t>
+      </w:r>
+      <w:r>
+        <w:t xml:space="preserve"> </w:t>
+      </w:r>
+      <w:r>
+        <w:t xml:space="preserve">[</w:t>
+      </w:r>
+      <w:hyperlink w:anchor="ref-rollinson2011">
         <w:r>
           <w:rPr>
             <w:rStyle w:val="Hyperlink"/>
@@ -15862,18 +16847,12 @@
         </w:r>
       </w:hyperlink>
       <w:r>
-        <w:t xml:space="preserve">]</w:t>
-      </w:r>
-      <w:r>
-        <w:t xml:space="preserve">. In a recent GWAS, rs2000660 in particular was a risk variant for migraines</w:t>
-      </w:r>
-      <w:r>
-        <w:t xml:space="preserve"> </w:t>
-      </w:r>
-      <w:r>
-        <w:t xml:space="preserve">[</w:t>
-      </w:r>
-      <w:hyperlink w:anchor="ref-hautakangas2022">
+        <w:t xml:space="preserve">,</w:t>
+      </w:r>
+      <w:r>
+        <w:t xml:space="preserve"> </w:t>
+      </w:r>
+      <w:hyperlink w:anchor="ref-ciani2019">
         <w:r>
           <w:rPr>
             <w:rStyle w:val="Hyperlink"/>
@@ -15885,11 +16864,626 @@
         <w:t xml:space="preserve">]</w:t>
       </w:r>
       <w:r>
-        <w:t xml:space="preserve">. The relevance of the</w:t>
-      </w:r>
-      <w:r>
-        <w:t xml:space="preserve"> </w:t>
-      </w:r>
+        <w:t xml:space="preserve">, and with LOAD</w:t>
+      </w:r>
+      <w:r>
+        <w:t xml:space="preserve"> </w:t>
+      </w:r>
+      <w:r>
+        <w:t xml:space="preserve">[</w:t>
+      </w:r>
+      <w:hyperlink w:anchor="ref-bellenguez2022a">
+        <w:r>
+          <w:rPr>
+            <w:rStyle w:val="Hyperlink"/>
+          </w:rPr>
+          <w:t xml:space="preserve">52</w:t>
+        </w:r>
+      </w:hyperlink>
+      <w:r>
+        <w:t xml:space="preserve">]</w:t>
+      </w:r>
+      <w:r>
+        <w:t xml:space="preserve">. We downloaded available summary statistics from the GWAS Catalog and performed additional colocalization analyses at these loci to investigate if these loci were shared between clinical LOAD phenotypes and NPE</w:t>
+      </w:r>
+      <w:r>
+        <w:t xml:space="preserve"> </w:t>
+      </w:r>
+      <w:r>
+        <w:t xml:space="preserve">[</w:t>
+      </w:r>
+      <w:hyperlink w:anchor="ref-buniello2019">
+        <w:r>
+          <w:rPr>
+            <w:rStyle w:val="Hyperlink"/>
+          </w:rPr>
+          <w:t xml:space="preserve">53</w:t>
+        </w:r>
+      </w:hyperlink>
+      <w:r>
+        <w:t xml:space="preserve">]</w:t>
+      </w:r>
+      <w:r>
+        <w:t xml:space="preserve">. We found that HS, LATE-NC, and LOAD all colocalize at these two loci (</w:t>
+      </w:r>
+      <m:oMath>
+        <m:r>
+          <m:rPr>
+            <m:nor/>
+            <m:sty m:val="p"/>
+          </m:rPr>
+          <m:t>PrC</m:t>
+        </m:r>
+        <m:r>
+          <m:rPr>
+            <m:sty m:val="p"/>
+          </m:rPr>
+          <m:t>≥</m:t>
+        </m:r>
+        <m:r>
+          <m:t>90</m:t>
+        </m:r>
+        <m:r>
+          <m:rPr>
+            <m:sty m:val="p"/>
+          </m:rPr>
+          <m:t>%</m:t>
+        </m:r>
+      </m:oMath>
+      <w:r>
+        <w:t xml:space="preserve">,</w:t>
+      </w:r>
+      <w:r>
+        <w:t xml:space="preserve"> </w:t>
+      </w:r>
+      <w:r>
+        <w:rPr>
+          <w:bCs/>
+          <w:b/>
+        </w:rPr>
+        <w:t xml:space="preserve">Figure 4</w:t>
+      </w:r>
+      <w:r>
+        <w:t xml:space="preserve">). These results indicate that HS, LATE-NC, and LOAD likely share causal loci for these genes.</w:t>
+      </w:r>
+    </w:p>
+    <w:bookmarkEnd w:id="45"/>
+    <w:bookmarkEnd w:id="46"/>
+    <w:bookmarkStart w:id="49" w:name="Xda8b7f55a8c3150370146424a62ed95c333b60f"/>
+    <w:p>
+      <w:pPr>
+        <w:pStyle w:val="Heading1"/>
+      </w:pPr>
+      <w:r>
+        <w:rPr>
+          <w:iCs/>
+          <w:i/>
+        </w:rPr>
+        <w:t xml:space="preserve">APOE</w:t>
+      </w:r>
+      <w:r>
+        <w:t xml:space="preserve"> </w:t>
+      </w:r>
+      <m:oMath>
+        <m:r>
+          <m:t>ϵ</m:t>
+        </m:r>
+      </m:oMath>
+      <w:r>
+        <w:t xml:space="preserve">-independent</w:t>
+      </w:r>
+      <w:r>
+        <w:t xml:space="preserve"> </w:t>
+      </w:r>
+      <w:r>
+        <w:rPr>
+          <w:iCs/>
+          <w:i/>
+        </w:rPr>
+        <w:t xml:space="preserve">APOC2</w:t>
+      </w:r>
+      <w:r>
+        <w:t xml:space="preserve"> </w:t>
+      </w:r>
+      <w:r>
+        <w:t xml:space="preserve">is associated with CAA</w:t>
+      </w:r>
+    </w:p>
+    <w:p>
+      <w:pPr>
+        <w:pStyle w:val="FirstParagraph"/>
+      </w:pPr>
+      <w:r>
+        <w:t xml:space="preserve">When we re-ran Chromosome 19 analyses on these phenotypes while adjusting for</w:t>
+      </w:r>
+      <w:r>
+        <w:t xml:space="preserve"> </w:t>
+      </w:r>
+      <w:r>
+        <w:rPr>
+          <w:iCs/>
+          <w:i/>
+        </w:rPr>
+        <w:t xml:space="preserve">APOE</w:t>
+      </w:r>
+      <w:r>
+        <w:t xml:space="preserve"> </w:t>
+      </w:r>
+      <m:oMath>
+        <m:r>
+          <m:t>ϵ</m:t>
+        </m:r>
+      </m:oMath>
+      <w:r>
+        <w:t xml:space="preserve"> </w:t>
+      </w:r>
+      <w:r>
+        <w:t xml:space="preserve">genotype, only one CAA-associated locus with lead variant rs4803778 remained significant (</w:t>
+      </w:r>
+      <m:oMath>
+        <m:r>
+          <m:rPr>
+            <m:nor/>
+            <m:sty m:val="p"/>
+          </m:rPr>
+          <m:t>OR</m:t>
+        </m:r>
+        <m:r>
+          <m:rPr>
+            <m:sty m:val="p"/>
+          </m:rPr>
+          <m:t>=</m:t>
+        </m:r>
+        <m:r>
+          <m:t>1.24</m:t>
+        </m:r>
+      </m:oMath>
+      <w:r>
+        <w:t xml:space="preserve">,</w:t>
+      </w:r>
+      <w:r>
+        <w:t xml:space="preserve"> </w:t>
+      </w:r>
+      <m:oMath>
+        <m:r>
+          <m:t>p</m:t>
+        </m:r>
+        <m:r>
+          <m:rPr>
+            <m:sty m:val="p"/>
+          </m:rPr>
+          <m:t>=</m:t>
+        </m:r>
+        <m:r>
+          <m:t>5.8</m:t>
+        </m:r>
+        <m:r>
+          <m:rPr>
+            <m:sty m:val="p"/>
+          </m:rPr>
+          <m:t>×</m:t>
+        </m:r>
+        <m:sSup>
+          <m:e>
+            <m:r>
+              <m:t>10</m:t>
+            </m:r>
+          </m:e>
+          <m:sup>
+            <m:r>
+              <m:rPr>
+                <m:sty m:val="p"/>
+              </m:rPr>
+              <m:t>−</m:t>
+            </m:r>
+            <m:r>
+              <m:t>12</m:t>
+            </m:r>
+          </m:sup>
+        </m:sSup>
+      </m:oMath>
+      <w:r>
+        <w:t xml:space="preserve">). Several variants in this locus were lead eQTL for</w:t>
+      </w:r>
+      <w:r>
+        <w:t xml:space="preserve"> </w:t>
+      </w:r>
+      <w:r>
+        <w:rPr>
+          <w:iCs/>
+          <w:i/>
+        </w:rPr>
+        <w:t xml:space="preserve">APOC2</w:t>
+      </w:r>
+      <w:r>
+        <w:t xml:space="preserve"> </w:t>
+      </w:r>
+      <w:r>
+        <w:t xml:space="preserve">brain expression in GTEx and mQTL in ROSMAP for four methylation sites (</w:t>
+      </w:r>
+      <m:oMath>
+        <m:r>
+          <m:t>p</m:t>
+        </m:r>
+        <m:r>
+          <m:rPr>
+            <m:sty m:val="p"/>
+          </m:rPr>
+          <m:t>=</m:t>
+        </m:r>
+        <m:r>
+          <m:t>3.3</m:t>
+        </m:r>
+        <m:r>
+          <m:rPr>
+            <m:sty m:val="p"/>
+          </m:rPr>
+          <m:t>×</m:t>
+        </m:r>
+        <m:sSup>
+          <m:e>
+            <m:r>
+              <m:t>10</m:t>
+            </m:r>
+          </m:e>
+          <m:sup>
+            <m:r>
+              <m:rPr>
+                <m:sty m:val="p"/>
+              </m:rPr>
+              <m:t>−</m:t>
+            </m:r>
+            <m:r>
+              <m:t>91</m:t>
+            </m:r>
+          </m:sup>
+        </m:sSup>
+      </m:oMath>
+      <w:r>
+        <w:t xml:space="preserve"> </w:t>
+      </w:r>
+      <w:r>
+        <w:t xml:space="preserve">for top site cg09555818; see</w:t>
+      </w:r>
+      <w:r>
+        <w:t xml:space="preserve"> </w:t>
+      </w:r>
+      <w:r>
+        <w:rPr>
+          <w:bCs/>
+          <w:b/>
+        </w:rPr>
+        <w:t xml:space="preserve">Figure 3</w:t>
+      </w:r>
+      <w:r>
+        <w:t xml:space="preserve">). Colocalization analysis confirmed that the CAA risk locus shares a functional variants with both</w:t>
+      </w:r>
+      <w:r>
+        <w:t xml:space="preserve"> </w:t>
+      </w:r>
+      <w:r>
+        <w:rPr>
+          <w:iCs/>
+          <w:i/>
+        </w:rPr>
+        <w:t xml:space="preserve">APOC2</w:t>
+      </w:r>
+      <w:r>
+        <w:t xml:space="preserve"> </w:t>
+      </w:r>
+      <w:r>
+        <w:t xml:space="preserve">eQTL (</w:t>
+      </w:r>
+      <m:oMath>
+        <m:r>
+          <m:rPr>
+            <m:nor/>
+            <m:sty m:val="p"/>
+          </m:rPr>
+          <m:t>PrC</m:t>
+        </m:r>
+        <m:r>
+          <m:rPr>
+            <m:sty m:val="p"/>
+          </m:rPr>
+          <m:t>=</m:t>
+        </m:r>
+        <m:r>
+          <m:t>89</m:t>
+        </m:r>
+        <m:r>
+          <m:rPr>
+            <m:sty m:val="p"/>
+          </m:rPr>
+          <m:t>−</m:t>
+        </m:r>
+        <m:r>
+          <m:t>97</m:t>
+        </m:r>
+        <m:r>
+          <m:rPr>
+            <m:sty m:val="p"/>
+          </m:rPr>
+          <m:t>%</m:t>
+        </m:r>
+      </m:oMath>
+      <w:r>
+        <w:t xml:space="preserve"> </w:t>
+      </w:r>
+      <w:r>
+        <w:t xml:space="preserve">in brain tissues) and nearby mQTL (</w:t>
+      </w:r>
+      <m:oMath>
+        <m:r>
+          <m:rPr>
+            <m:nor/>
+            <m:sty m:val="p"/>
+          </m:rPr>
+          <m:t>PrC</m:t>
+        </m:r>
+        <m:r>
+          <m:rPr>
+            <m:sty m:val="p"/>
+          </m:rPr>
+          <m:t>=</m:t>
+        </m:r>
+        <m:r>
+          <m:t>97</m:t>
+        </m:r>
+        <m:r>
+          <m:rPr>
+            <m:sty m:val="p"/>
+          </m:rPr>
+          <m:t>%</m:t>
+        </m:r>
+      </m:oMath>
+      <w:r>
+        <w:t xml:space="preserve"> </w:t>
+      </w:r>
+      <w:r>
+        <w:t xml:space="preserve">for all four CpG sites). We confirmed that two of the CpG sites affected by the CAA risk locus, cg09555818 (</w:t>
+      </w:r>
+      <m:oMath>
+        <m:r>
+          <m:rPr>
+            <m:nor/>
+            <m:sty m:val="p"/>
+          </m:rPr>
+          <m:t>OR</m:t>
+        </m:r>
+        <m:r>
+          <m:rPr>
+            <m:sty m:val="p"/>
+          </m:rPr>
+          <m:t>=</m:t>
+        </m:r>
+        <m:r>
+          <m:t>0.82</m:t>
+        </m:r>
+      </m:oMath>
+      <w:r>
+        <w:t xml:space="preserve">,</w:t>
+      </w:r>
+      <w:r>
+        <w:t xml:space="preserve"> </w:t>
+      </w:r>
+      <m:oMath>
+        <m:r>
+          <m:t>p</m:t>
+        </m:r>
+        <m:r>
+          <m:rPr>
+            <m:sty m:val="p"/>
+          </m:rPr>
+          <m:t>=</m:t>
+        </m:r>
+        <m:r>
+          <m:t>0.004</m:t>
+        </m:r>
+      </m:oMath>
+      <w:r>
+        <w:t xml:space="preserve">) and cg13119609 (</w:t>
+      </w:r>
+      <m:oMath>
+        <m:r>
+          <m:rPr>
+            <m:nor/>
+            <m:sty m:val="p"/>
+          </m:rPr>
+          <m:t>OR</m:t>
+        </m:r>
+        <m:r>
+          <m:rPr>
+            <m:sty m:val="p"/>
+          </m:rPr>
+          <m:t>=</m:t>
+        </m:r>
+        <m:r>
+          <m:t>0.78</m:t>
+        </m:r>
+      </m:oMath>
+      <w:r>
+        <w:t xml:space="preserve">,</w:t>
+      </w:r>
+      <w:r>
+        <w:t xml:space="preserve"> </w:t>
+      </w:r>
+      <m:oMath>
+        <m:r>
+          <m:t>p</m:t>
+        </m:r>
+        <m:r>
+          <m:rPr>
+            <m:sty m:val="p"/>
+          </m:rPr>
+          <m:t>=</m:t>
+        </m:r>
+        <m:r>
+          <m:t>0.0007</m:t>
+        </m:r>
+      </m:oMath>
+      <w:r>
+        <w:t xml:space="preserve">), were in turn significantly associated with CAA pathology. Both of these CpG sites are located within the</w:t>
+      </w:r>
+      <w:r>
+        <w:t xml:space="preserve"> </w:t>
+      </w:r>
+      <w:r>
+        <w:rPr>
+          <w:iCs/>
+          <w:i/>
+        </w:rPr>
+        <w:t xml:space="preserve">APOC4-APOC2</w:t>
+      </w:r>
+      <w:r>
+        <w:t xml:space="preserve"> </w:t>
+      </w:r>
+      <w:r>
+        <w:t xml:space="preserve">readthrough transcript region overlapping</w:t>
+      </w:r>
+      <w:r>
+        <w:t xml:space="preserve"> </w:t>
+      </w:r>
+      <w:r>
+        <w:rPr>
+          <w:iCs/>
+          <w:i/>
+        </w:rPr>
+        <w:t xml:space="preserve">APOC4</w:t>
+      </w:r>
+      <w:r>
+        <w:t xml:space="preserve"> </w:t>
+      </w:r>
+      <w:r>
+        <w:t xml:space="preserve">and</w:t>
+      </w:r>
+      <w:r>
+        <w:t xml:space="preserve"> </w:t>
+      </w:r>
+      <w:r>
+        <w:rPr>
+          <w:iCs/>
+          <w:i/>
+        </w:rPr>
+        <w:t xml:space="preserve">APOC2</w:t>
+      </w:r>
+      <w:r>
+        <w:t xml:space="preserve">. We then confirmed that the directions of effects for rs4803779 risk allele, CpG methylation, and CAA risk were consistent with the hypothesis that CpG methylation mediates the genotype-phenotype association. Our results are consistent with the hypothesis that rs4803779 locus affects CAA risk through hypomethylation of CpG sites in the</w:t>
+      </w:r>
+      <w:r>
+        <w:t xml:space="preserve"> </w:t>
+      </w:r>
+      <w:r>
+        <w:rPr>
+          <w:iCs/>
+          <w:i/>
+        </w:rPr>
+        <w:t xml:space="preserve">APOC4-APOC2</w:t>
+      </w:r>
+      <w:r>
+        <w:t xml:space="preserve"> </w:t>
+      </w:r>
+      <w:r>
+        <w:t xml:space="preserve">region. These results are also consistent with previous studies in other human cohorts that implicate hypomethylation at cg09555818 and cg13119609 as potentially associated with Alzheimer’s disease</w:t>
+      </w:r>
+      <w:r>
+        <w:t xml:space="preserve"> </w:t>
+      </w:r>
+      <w:r>
+        <w:t xml:space="preserve">[</w:t>
+      </w:r>
+      <w:hyperlink w:anchor="ref-walker2021">
+        <w:r>
+          <w:rPr>
+            <w:rStyle w:val="Hyperlink"/>
+          </w:rPr>
+          <w:t xml:space="preserve">54</w:t>
+        </w:r>
+      </w:hyperlink>
+      <w:r>
+        <w:t xml:space="preserve">–</w:t>
+      </w:r>
+      <w:hyperlink w:anchor="ref-shao2018">
+        <w:r>
+          <w:rPr>
+            <w:rStyle w:val="Hyperlink"/>
+          </w:rPr>
+          <w:t xml:space="preserve">56</w:t>
+        </w:r>
+      </w:hyperlink>
+      <w:r>
+        <w:t xml:space="preserve">]</w:t>
+      </w:r>
+      <w:r>
+        <w:t xml:space="preserve">. Circumstantial evidence indicates that</w:t>
+      </w:r>
+      <w:r>
+        <w:t xml:space="preserve"> </w:t>
+      </w:r>
+      <w:r>
+        <w:rPr>
+          <w:iCs/>
+          <w:i/>
+        </w:rPr>
+        <w:t xml:space="preserve">APOC2</w:t>
+      </w:r>
+      <w:r>
+        <w:t xml:space="preserve"> </w:t>
+      </w:r>
+      <w:r>
+        <w:t xml:space="preserve">may be the target gene of the rs4803779 risk locus as it colocalizes with</w:t>
+      </w:r>
+      <w:r>
+        <w:t xml:space="preserve"> </w:t>
+      </w:r>
+      <w:r>
+        <w:rPr>
+          <w:iCs/>
+          <w:i/>
+        </w:rPr>
+        <w:t xml:space="preserve">APOC2</w:t>
+      </w:r>
+      <w:r>
+        <w:t xml:space="preserve"> </w:t>
+      </w:r>
+      <w:r>
+        <w:t xml:space="preserve">expression in multiple brain tissues in GTEx and the associated CpG sites are located in exon 3 of</w:t>
+      </w:r>
+      <w:r>
+        <w:t xml:space="preserve"> </w:t>
+      </w:r>
+      <w:r>
+        <w:rPr>
+          <w:iCs/>
+          <w:i/>
+        </w:rPr>
+        <w:t xml:space="preserve">APOC4-APOC2</w:t>
+      </w:r>
+      <w:r>
+        <w:t xml:space="preserve">. However, more research will need to be done to verify that</w:t>
+      </w:r>
+      <w:r>
+        <w:t xml:space="preserve"> </w:t>
+      </w:r>
+      <w:r>
+        <w:rPr>
+          <w:iCs/>
+          <w:i/>
+        </w:rPr>
+        <w:t xml:space="preserve">APOC2</w:t>
+      </w:r>
+      <w:r>
+        <w:t xml:space="preserve"> </w:t>
+      </w:r>
+      <w:r>
+        <w:t xml:space="preserve">is the target gene.</w:t>
+      </w:r>
+    </w:p>
+    <w:bookmarkStart w:id="47" w:name="col4a1-and-atherosclerosis"/>
+    <w:p>
+      <w:pPr>
+        <w:pStyle w:val="Heading2"/>
+      </w:pPr>
       <w:r>
         <w:rPr>
           <w:iCs/>
@@ -15901,7 +17495,187 @@
         <w:t xml:space="preserve"> </w:t>
       </w:r>
       <w:r>
-        <w:t xml:space="preserve">locus to cerebral vascular traits is thus highly supported by previous research, and the biological role of collagen IV to vascular disease is possibly related to disruption of the extracellular matrix</w:t>
+        <w:t xml:space="preserve">and atherosclerosis</w:t>
+      </w:r>
+    </w:p>
+    <w:p>
+      <w:pPr>
+        <w:pStyle w:val="FirstParagraph"/>
+      </w:pPr>
+      <w:r>
+        <w:t xml:space="preserve">One locus on Chromosome 12q34 with lead variant rs2000660 (minor allele frequency</w:t>
+      </w:r>
+      <w:r>
+        <w:t xml:space="preserve"> </w:t>
+      </w:r>
+      <m:oMath>
+        <m:d>
+          <m:dPr>
+            <m:begChr m:val="["/>
+            <m:endChr m:val="]"/>
+            <m:sepChr m:val=""/>
+            <m:grow/>
+          </m:dPr>
+          <m:e>
+            <m:r>
+              <m:rPr>
+                <m:nor/>
+                <m:sty m:val="p"/>
+              </m:rPr>
+              <m:t>MAF</m:t>
+            </m:r>
+          </m:e>
+        </m:d>
+        <m:r>
+          <m:rPr>
+            <m:sty m:val="p"/>
+          </m:rPr>
+          <m:t>=</m:t>
+        </m:r>
+        <m:r>
+          <m:t>9.9</m:t>
+        </m:r>
+        <m:r>
+          <m:rPr>
+            <m:sty m:val="p"/>
+          </m:rPr>
+          <m:t>%</m:t>
+        </m:r>
+      </m:oMath>
+      <w:r>
+        <w:t xml:space="preserve"> </w:t>
+      </w:r>
+      <w:r>
+        <w:t xml:space="preserve">in pooled data set) located 12 kbp upstream of</w:t>
+      </w:r>
+      <w:r>
+        <w:t xml:space="preserve"> </w:t>
+      </w:r>
+      <w:r>
+        <w:rPr>
+          <w:iCs/>
+          <w:i/>
+        </w:rPr>
+        <w:t xml:space="preserve">COL4A1</w:t>
+      </w:r>
+      <w:r>
+        <w:t xml:space="preserve"> </w:t>
+      </w:r>
+      <w:r>
+        <w:t xml:space="preserve">was significantly associated with atherosclerosis in the circle of Willis (</w:t>
+      </w:r>
+      <w:r>
+        <w:t xml:space="preserve"> </w:t>
+      </w:r>
+      <m:oMath>
+        <m:r>
+          <m:rPr>
+            <m:nor/>
+            <m:sty m:val="p"/>
+          </m:rPr>
+          <m:t>OR</m:t>
+        </m:r>
+        <m:r>
+          <m:rPr>
+            <m:sty m:val="p"/>
+          </m:rPr>
+          <m:t>=</m:t>
+        </m:r>
+        <m:r>
+          <m:t>0.71</m:t>
+        </m:r>
+      </m:oMath>
+      <w:r>
+        <w:t xml:space="preserve">,</w:t>
+      </w:r>
+      <w:r>
+        <w:t xml:space="preserve"> </w:t>
+      </w:r>
+      <m:oMath>
+        <m:r>
+          <m:t>p</m:t>
+        </m:r>
+        <m:r>
+          <m:rPr>
+            <m:sty m:val="p"/>
+          </m:rPr>
+          <m:t>=</m:t>
+        </m:r>
+        <m:r>
+          <m:t>3.9</m:t>
+        </m:r>
+        <m:r>
+          <m:rPr>
+            <m:sty m:val="p"/>
+          </m:rPr>
+          <m:t>×</m:t>
+        </m:r>
+        <m:sSup>
+          <m:e>
+            <m:r>
+              <m:t>10</m:t>
+            </m:r>
+          </m:e>
+          <m:sup>
+            <m:r>
+              <m:rPr>
+                <m:sty m:val="p"/>
+              </m:rPr>
+              <m:t>−</m:t>
+            </m:r>
+            <m:r>
+              <m:t>8</m:t>
+            </m:r>
+          </m:sup>
+        </m:sSup>
+      </m:oMath>
+      <w:r>
+        <w:t xml:space="preserve">).</w:t>
+      </w:r>
+      <w:r>
+        <w:t xml:space="preserve"> </w:t>
+      </w:r>
+      <w:r>
+        <w:rPr>
+          <w:iCs/>
+          <w:i/>
+        </w:rPr>
+        <w:t xml:space="preserve">COL4A1</w:t>
+      </w:r>
+      <w:r>
+        <w:t xml:space="preserve"> </w:t>
+      </w:r>
+      <w:r>
+        <w:t xml:space="preserve">in the brain is preferentially expressed in endothelial cells (</w:t>
+      </w:r>
+      <w:r>
+        <w:rPr>
+          <w:bCs/>
+          <w:b/>
+        </w:rPr>
+        <w:t xml:space="preserve">Figure 1)</w:t>
+      </w:r>
+      <w:r>
+        <w:t xml:space="preserve"> </w:t>
+      </w:r>
+      <w:r>
+        <w:t xml:space="preserve">and codes for a component of collagen IV, an important component of basal lamina. rs2000660 was not nominally associated with any other vascular NPE in our study, and a previous GWAS of cerebral atherosclerosis using ROSMAP participants did not identify the</w:t>
+      </w:r>
+      <w:r>
+        <w:t xml:space="preserve"> </w:t>
+      </w:r>
+      <w:r>
+        <w:rPr>
+          <w:iCs/>
+          <w:i/>
+        </w:rPr>
+        <w:t xml:space="preserve">COL4A1</w:t>
+      </w:r>
+      <w:r>
+        <w:t xml:space="preserve"> </w:t>
+      </w:r>
+      <w:r>
+        <w:t xml:space="preserve">as a risk locus</w:t>
       </w:r>
       <w:r>
         <w:t xml:space="preserve"> </w:t>
@@ -15909,19 +17683,36 @@
       <w:r>
         <w:t xml:space="preserve">[</w:t>
       </w:r>
-      <w:hyperlink w:anchor="ref-steffensen2018">
+      <w:hyperlink w:anchor="ref-vattathil2021">
         <w:r>
           <w:rPr>
             <w:rStyle w:val="Hyperlink"/>
           </w:rPr>
-          <w:t xml:space="preserve">48</w:t>
+          <w:t xml:space="preserve">25</w:t>
         </w:r>
       </w:hyperlink>
       <w:r>
         <w:t xml:space="preserve">]</w:t>
       </w:r>
       <w:r>
-        <w:t xml:space="preserve">.</w:t>
+        <w:t xml:space="preserve">. However, the sample size of the previous study was significantly smaller than the one used in the present study (1,325 vs 6,959). Indeed, in the present study, rs2000660 reached genome-wide significance only in the pooled mega-analysis, though it was nominally significant in the ROSMAP-only validation analysis (</w:t>
+      </w:r>
+      <m:oMath>
+        <m:r>
+          <m:t>p</m:t>
+        </m:r>
+        <m:r>
+          <m:rPr>
+            <m:sty m:val="p"/>
+          </m:rPr>
+          <m:t>=</m:t>
+        </m:r>
+        <m:r>
+          <m:t>0.0079</m:t>
+        </m:r>
+      </m:oMath>
+      <w:r>
+        <w:t xml:space="preserve">).</w:t>
       </w:r>
     </w:p>
     <w:p>
@@ -15968,7 +17759,130 @@
         <w:t xml:space="preserve">COL4A1</w:t>
       </w:r>
       <w:r>
-        <w:t xml:space="preserve">. rs2000660 was not nominally associated with any other vascular NPE in our study, and a previous GWAS of cerebral atherosclerosis using ROSMAP participants did not identify the</w:t>
+        <w:t xml:space="preserve">. As rs2000660 does not have an obvious functional role and synonymous variants in some genes have been shown to alter mRNA stability, protein conformation, and other regulatory functions</w:t>
+      </w:r>
+      <w:r>
+        <w:t xml:space="preserve"> </w:t>
+      </w:r>
+      <w:r>
+        <w:t xml:space="preserve">[</w:t>
+      </w:r>
+      <w:hyperlink w:anchor="ref-sauna2011">
+        <w:r>
+          <w:rPr>
+            <w:rStyle w:val="Hyperlink"/>
+          </w:rPr>
+          <w:t xml:space="preserve">57</w:t>
+        </w:r>
+      </w:hyperlink>
+      <w:r>
+        <w:t xml:space="preserve">]</w:t>
+      </w:r>
+      <w:r>
+        <w:t xml:space="preserve">, rs650724 presents as a possible functional variant driving genotype-atheroscerosis assosiation in this locus. In previous GWAS, researchers have reported the</w:t>
+      </w:r>
+      <w:r>
+        <w:t xml:space="preserve"> </w:t>
+      </w:r>
+      <w:r>
+        <w:rPr>
+          <w:iCs/>
+          <w:i/>
+        </w:rPr>
+        <w:t xml:space="preserve">COL4A1/COL4A2</w:t>
+      </w:r>
+      <w:r>
+        <w:t xml:space="preserve"> </w:t>
+      </w:r>
+      <w:r>
+        <w:t xml:space="preserve">locus to be associated with numerous other vascular phenotypes, including peripheral artery disease, coronary artery disease, stroke, and arteriolar stiffness</w:t>
+      </w:r>
+      <w:r>
+        <w:t xml:space="preserve"> </w:t>
+      </w:r>
+      <w:r>
+        <w:t xml:space="preserve">[</w:t>
+      </w:r>
+      <w:hyperlink w:anchor="ref-steffensen2018">
+        <w:r>
+          <w:rPr>
+            <w:rStyle w:val="Hyperlink"/>
+          </w:rPr>
+          <w:t xml:space="preserve">60</w:t>
+        </w:r>
+      </w:hyperlink>
+      <w:r>
+        <w:t xml:space="preserve">]</w:t>
+      </w:r>
+      <w:r>
+        <w:t xml:space="preserve">. The</w:t>
+      </w:r>
+      <w:r>
+        <w:t xml:space="preserve"> </w:t>
+      </w:r>
+      <w:r>
+        <w:rPr>
+          <w:iCs/>
+          <w:i/>
+        </w:rPr>
+        <w:t xml:space="preserve">COL4A1/COL4A2</w:t>
+      </w:r>
+      <w:r>
+        <w:t xml:space="preserve"> </w:t>
+      </w:r>
+      <w:r>
+        <w:t xml:space="preserve">locus has also been found to be associated with rare familial cerebrovascular diseases and lacunar ischemic stroke</w:t>
+      </w:r>
+      <w:r>
+        <w:t xml:space="preserve">[</w:t>
+      </w:r>
+      <w:hyperlink w:anchor="ref-blevins2021">
+        <w:r>
+          <w:rPr>
+            <w:rStyle w:val="Hyperlink"/>
+          </w:rPr>
+          <w:t xml:space="preserve">61</w:t>
+        </w:r>
+      </w:hyperlink>
+      <w:r>
+        <w:t xml:space="preserve">,</w:t>
+      </w:r>
+      <w:r>
+        <w:t xml:space="preserve"> </w:t>
+      </w:r>
+      <w:hyperlink w:anchor="ref-rannikmae2017">
+        <w:r>
+          <w:rPr>
+            <w:rStyle w:val="Hyperlink"/>
+          </w:rPr>
+          <w:t xml:space="preserve">62</w:t>
+        </w:r>
+      </w:hyperlink>
+      <w:r>
+        <w:t xml:space="preserve">]</w:t>
+      </w:r>
+      <w:r>
+        <w:t xml:space="preserve">. In a recent GWAS, rs2000660 in particular was a risk variant for migraines</w:t>
+      </w:r>
+      <w:r>
+        <w:t xml:space="preserve"> </w:t>
+      </w:r>
+      <w:r>
+        <w:t xml:space="preserve">[</w:t>
+      </w:r>
+      <w:hyperlink w:anchor="ref-hautakangas2022">
+        <w:r>
+          <w:rPr>
+            <w:rStyle w:val="Hyperlink"/>
+          </w:rPr>
+          <w:t xml:space="preserve">63</w:t>
+        </w:r>
+      </w:hyperlink>
+      <w:r>
+        <w:t xml:space="preserve">]</w:t>
+      </w:r>
+      <w:r>
+        <w:t xml:space="preserve">. The relevance of the</w:t>
       </w:r>
       <w:r>
         <w:t xml:space="preserve"> </w:t>
@@ -15984,7 +17898,7 @@
         <w:t xml:space="preserve"> </w:t>
       </w:r>
       <w:r>
-        <w:t xml:space="preserve">as a risk locus</w:t>
+        <w:t xml:space="preserve">locus to cerebral vascular traits is thus highly supported by previous research, and the biological role of collagen IV to vascular disease is possibly related to disruption of the extracellular matrix</w:t>
       </w:r>
       <w:r>
         <w:t xml:space="preserve"> </w:t>
@@ -15992,40 +17906,23 @@
       <w:r>
         <w:t xml:space="preserve">[</w:t>
       </w:r>
-      <w:hyperlink w:anchor="ref-vattathil2021">
+      <w:hyperlink w:anchor="ref-steffensen2018">
         <w:r>
           <w:rPr>
             <w:rStyle w:val="Hyperlink"/>
           </w:rPr>
-          <w:t xml:space="preserve">25</w:t>
+          <w:t xml:space="preserve">60</w:t>
         </w:r>
       </w:hyperlink>
       <w:r>
         <w:t xml:space="preserve">]</w:t>
       </w:r>
       <w:r>
-        <w:t xml:space="preserve">. However, the sample size of the previous study was significantly smaller than the one used in the present study (1,325 vs 6,959). Indeed, in the present study, rs2000660 reached genome-wide significance only in the pooled mega-analysis, though it was nominally significant in the ROSMAP-only validation analysis (</w:t>
-      </w:r>
-      <m:oMath>
-        <m:r>
-          <m:t>p</m:t>
-        </m:r>
-        <m:r>
-          <m:rPr>
-            <m:sty m:val="p"/>
-          </m:rPr>
-          <m:t>=</m:t>
-        </m:r>
-        <m:r>
-          <m:t>0.0079</m:t>
-        </m:r>
-      </m:oMath>
-      <w:r>
-        <w:t xml:space="preserve">).</w:t>
+        <w:t xml:space="preserve">.</w:t>
       </w:r>
     </w:p>
-    <w:bookmarkEnd w:id="52"/>
-    <w:bookmarkStart w:id="53" w:name="pik3r5-and-braak-nft-stage"/>
+    <w:bookmarkEnd w:id="47"/>
+    <w:bookmarkStart w:id="48" w:name="pik3r5-and-braak-nft-stage"/>
     <w:p>
       <w:pPr>
         <w:pStyle w:val="Heading2"/>
@@ -16385,7 +18282,7 @@
           <w:rPr>
             <w:rStyle w:val="Hyperlink"/>
           </w:rPr>
-          <w:t xml:space="preserve">52</w:t>
+          <w:t xml:space="preserve">64</w:t>
         </w:r>
       </w:hyperlink>
       <w:r>
@@ -16418,10 +18315,10 @@
           <w:bCs/>
           <w:b/>
         </w:rPr>
-        <w:t xml:space="preserve">Figure 2)</w:t>
-      </w:r>
-      <w:r>
-        <w:t xml:space="preserve">, suggesting that its association with neurofibrillary pathology may be immune-mediated</w:t>
+        <w:t xml:space="preserve">Figure 2</w:t>
+      </w:r>
+      <w:r>
+        <w:t xml:space="preserve">), suggesting that its association with neurofibrillary pathology may be immune-mediated</w:t>
       </w:r>
       <w:r>
         <w:t xml:space="preserve"> </w:t>
@@ -16434,7 +18331,7 @@
           <w:rPr>
             <w:rStyle w:val="Hyperlink"/>
           </w:rPr>
-          <w:t xml:space="preserve">53</w:t>
+          <w:t xml:space="preserve">65</w:t>
         </w:r>
       </w:hyperlink>
       <w:r>
@@ -16444,24 +18341,15 @@
         <w:t xml:space="preserve">.</w:t>
       </w:r>
     </w:p>
-    <w:bookmarkEnd w:id="53"/>
-    <w:bookmarkStart w:id="54" w:name="apoe-and-npe"/>
+    <w:bookmarkEnd w:id="48"/>
+    <w:bookmarkEnd w:id="49"/>
+    <w:bookmarkStart w:id="50" w:name="conclusions"/>
     <w:p>
       <w:pPr>
-        <w:pStyle w:val="Heading2"/>
-      </w:pPr>
-      <w:r>
-        <w:rPr>
-          <w:iCs/>
-          <w:i/>
-        </w:rPr>
-        <w:t xml:space="preserve">APOE</w:t>
-      </w:r>
-      <w:r>
-        <w:t xml:space="preserve"> </w:t>
-      </w:r>
-      <w:r>
-        <w:t xml:space="preserve">and NPE</w:t>
+        <w:pStyle w:val="Heading1"/>
+      </w:pPr>
+      <w:r>
+        <w:t xml:space="preserve">Conclusions</w:t>
       </w:r>
     </w:p>
     <w:p>
@@ -16469,470 +18357,17 @@
         <w:pStyle w:val="FirstParagraph"/>
       </w:pPr>
       <w:r>
-        <w:t xml:space="preserve">Multiple variants in the</w:t>
-      </w:r>
-      <w:r>
-        <w:t xml:space="preserve"> </w:t>
-      </w:r>
-      <w:r>
-        <w:rPr>
-          <w:iCs/>
-          <w:i/>
-        </w:rPr>
-        <w:t xml:space="preserve">APOE</w:t>
-      </w:r>
-      <w:r>
-        <w:t xml:space="preserve"> </w:t>
-      </w:r>
-      <w:r>
-        <w:t xml:space="preserve">region were associated with pathognomonic AD NPE, including Braak stage, CERAD score, diffuse amyloid plaques, and CAA. Variants in the</w:t>
-      </w:r>
-      <w:r>
-        <w:t xml:space="preserve"> </w:t>
-      </w:r>
-      <w:r>
-        <w:rPr>
-          <w:iCs/>
-          <w:i/>
-        </w:rPr>
-        <w:t xml:space="preserve">APOE</w:t>
-      </w:r>
-      <w:r>
-        <w:t xml:space="preserve"> </w:t>
-      </w:r>
-      <w:r>
-        <w:t xml:space="preserve">region were also associated with LATE-NC, which is consistent with previous genetic association studies of NPE</w:t>
-      </w:r>
-      <w:r>
-        <w:t xml:space="preserve"> </w:t>
-      </w:r>
-      <w:r>
-        <w:t xml:space="preserve">[</w:t>
-      </w:r>
-      <w:hyperlink w:anchor="ref-beecham2014">
-        <w:r>
-          <w:rPr>
-            <w:rStyle w:val="Hyperlink"/>
-          </w:rPr>
-          <w:t xml:space="preserve">23</w:t>
-        </w:r>
-      </w:hyperlink>
-      <w:r>
-        <w:t xml:space="preserve">,</w:t>
-      </w:r>
-      <w:r>
-        <w:t xml:space="preserve"> </w:t>
-      </w:r>
-      <w:hyperlink w:anchor="ref-dugan2021">
-        <w:r>
-          <w:rPr>
-            <w:rStyle w:val="Hyperlink"/>
-          </w:rPr>
-          <w:t xml:space="preserve">45</w:t>
-        </w:r>
-      </w:hyperlink>
-      <w:r>
-        <w:t xml:space="preserve">]</w:t>
-      </w:r>
-      <w:r>
-        <w:t xml:space="preserve">. While multiple loci in this region were significantly associated with each of these four NPE, only one CAA-associated locus with lead variant rs4803778 remained significant (</w:t>
-      </w:r>
-      <m:oMath>
-        <m:r>
-          <m:rPr>
-            <m:nor/>
-            <m:sty m:val="p"/>
-          </m:rPr>
-          <m:t>OR</m:t>
-        </m:r>
-        <m:r>
-          <m:rPr>
-            <m:sty m:val="p"/>
-          </m:rPr>
-          <m:t>=</m:t>
-        </m:r>
-        <m:r>
-          <m:t>1.24</m:t>
-        </m:r>
-      </m:oMath>
-      <w:r>
-        <w:t xml:space="preserve">,</w:t>
-      </w:r>
-      <w:r>
-        <w:t xml:space="preserve"> </w:t>
-      </w:r>
-      <m:oMath>
-        <m:r>
-          <m:t>p</m:t>
-        </m:r>
-        <m:r>
-          <m:rPr>
-            <m:sty m:val="p"/>
-          </m:rPr>
-          <m:t>=</m:t>
-        </m:r>
-        <m:r>
-          <m:t>5.8</m:t>
-        </m:r>
-        <m:r>
-          <m:rPr>
-            <m:sty m:val="p"/>
-          </m:rPr>
-          <m:t>×</m:t>
-        </m:r>
-        <m:sSup>
-          <m:e>
-            <m:r>
-              <m:t>10</m:t>
-            </m:r>
-          </m:e>
-          <m:sup>
-            <m:r>
-              <m:rPr>
-                <m:sty m:val="p"/>
-              </m:rPr>
-              <m:t>−</m:t>
-            </m:r>
-            <m:r>
-              <m:t>12</m:t>
-            </m:r>
-          </m:sup>
-        </m:sSup>
-      </m:oMath>
-      <w:r>
-        <w:t xml:space="preserve">) when adjusting for</w:t>
-      </w:r>
-      <w:r>
-        <w:t xml:space="preserve"> </w:t>
-      </w:r>
-      <w:r>
-        <w:rPr>
-          <w:iCs/>
-          <w:i/>
-        </w:rPr>
-        <w:t xml:space="preserve">APOE</w:t>
-      </w:r>
-      <w:r>
-        <w:t xml:space="preserve"> </w:t>
-      </w:r>
-      <m:oMath>
-        <m:r>
-          <m:t>ϵ</m:t>
-        </m:r>
-      </m:oMath>
-      <w:r>
-        <w:t xml:space="preserve"> </w:t>
-      </w:r>
-      <w:r>
-        <w:t xml:space="preserve">diplotype. rs4803778 was in high LD (</w:t>
-      </w:r>
-      <m:oMath>
-        <m:sSup>
-          <m:e>
-            <m:r>
-              <m:t>r</m:t>
-            </m:r>
-          </m:e>
-          <m:sup>
-            <m:r>
-              <m:t>2</m:t>
-            </m:r>
-          </m:sup>
-        </m:sSup>
-        <m:r>
-          <m:rPr>
-            <m:sty m:val="p"/>
-          </m:rPr>
-          <m:t>=</m:t>
-        </m:r>
-        <m:r>
-          <m:t>0.97</m:t>
-        </m:r>
-      </m:oMath>
-      <w:r>
-        <w:t xml:space="preserve">) with rs4803779, which was also significantly associated with CAA (</w:t>
-      </w:r>
-      <m:oMath>
-        <m:r>
-          <m:rPr>
-            <m:nor/>
-            <m:sty m:val="p"/>
-          </m:rPr>
-          <m:t>OR</m:t>
-        </m:r>
-        <m:r>
-          <m:rPr>
-            <m:sty m:val="p"/>
-          </m:rPr>
-          <m:t>=</m:t>
-        </m:r>
-        <m:r>
-          <m:t>1.24</m:t>
-        </m:r>
-      </m:oMath>
-      <w:r>
-        <w:t xml:space="preserve">,</w:t>
-      </w:r>
-      <w:r>
-        <w:t xml:space="preserve"> </w:t>
-      </w:r>
-      <m:oMath>
-        <m:r>
-          <m:t>p</m:t>
-        </m:r>
-        <m:r>
-          <m:rPr>
-            <m:sty m:val="p"/>
-          </m:rPr>
-          <m:t>=</m:t>
-        </m:r>
-        <m:r>
-          <m:t>6.7</m:t>
-        </m:r>
-        <m:r>
-          <m:rPr>
-            <m:sty m:val="p"/>
-          </m:rPr>
-          <m:t>×</m:t>
-        </m:r>
-        <m:sSup>
-          <m:e>
-            <m:r>
-              <m:t>10</m:t>
-            </m:r>
-          </m:e>
-          <m:sup>
-            <m:r>
-              <m:rPr>
-                <m:sty m:val="p"/>
-              </m:rPr>
-              <m:t>−</m:t>
-            </m:r>
-            <m:r>
-              <m:t>12</m:t>
-            </m:r>
-          </m:sup>
-        </m:sSup>
-      </m:oMath>
-      <w:r>
-        <w:t xml:space="preserve">), is a lead mQTL in ROSMAP for five methylation sites (</w:t>
-      </w:r>
-      <m:oMath>
-        <m:r>
-          <m:t>p</m:t>
-        </m:r>
-        <m:r>
-          <m:rPr>
-            <m:sty m:val="p"/>
-          </m:rPr>
-          <m:t>=</m:t>
-        </m:r>
-        <m:r>
-          <m:t>3.3</m:t>
-        </m:r>
-        <m:r>
-          <m:rPr>
-            <m:sty m:val="p"/>
-          </m:rPr>
-          <m:t>×</m:t>
-        </m:r>
-        <m:sSup>
-          <m:e>
-            <m:r>
-              <m:t>10</m:t>
-            </m:r>
-          </m:e>
-          <m:sup>
-            <m:r>
-              <m:rPr>
-                <m:sty m:val="p"/>
-              </m:rPr>
-              <m:t>−</m:t>
-            </m:r>
-            <m:r>
-              <m:t>91</m:t>
-            </m:r>
-          </m:sup>
-        </m:sSup>
-      </m:oMath>
-      <w:r>
-        <w:t xml:space="preserve"> </w:t>
-      </w:r>
-      <w:r>
-        <w:t xml:space="preserve">for top site cg09555818; see</w:t>
-      </w:r>
-      <w:r>
-        <w:t xml:space="preserve"> </w:t>
-      </w:r>
-      <w:r>
-        <w:rPr>
-          <w:bCs/>
-          <w:b/>
-        </w:rPr>
-        <w:t xml:space="preserve">Figure 3</w:t>
-      </w:r>
-      <w:r>
-        <w:t xml:space="preserve">), and colocalizes with four of these mQTL (</w:t>
-      </w:r>
-      <m:oMath>
-        <m:r>
-          <m:rPr>
-            <m:nor/>
-            <m:sty m:val="p"/>
-          </m:rPr>
-          <m:t>PrC</m:t>
-        </m:r>
-        <m:r>
-          <m:rPr>
-            <m:sty m:val="p"/>
-          </m:rPr>
-          <m:t>=</m:t>
-        </m:r>
-        <m:r>
-          <m:t>97</m:t>
-        </m:r>
-        <m:r>
-          <m:rPr>
-            <m:sty m:val="p"/>
-          </m:rPr>
-          <m:t>%</m:t>
-        </m:r>
-      </m:oMath>
-      <w:r>
-        <w:t xml:space="preserve"> </w:t>
-      </w:r>
-      <w:r>
-        <w:t xml:space="preserve">for all four sites). Furthermore, two of these associated methylation sites, including cg09555818, were significantly associated with dementia in the Generation Scotland: Scottish Family Health Study</w:t>
-      </w:r>
-      <w:r>
-        <w:t xml:space="preserve"> </w:t>
-      </w:r>
-      <w:r>
-        <w:t xml:space="preserve">[</w:t>
-      </w:r>
-      <w:hyperlink w:anchor="ref-walker2020">
-        <w:r>
-          <w:rPr>
-            <w:rStyle w:val="Hyperlink"/>
-          </w:rPr>
-          <w:t xml:space="preserve">54</w:t>
-        </w:r>
-      </w:hyperlink>
-      <w:r>
-        <w:t xml:space="preserve">]</w:t>
-      </w:r>
-      <w:r>
-        <w:t xml:space="preserve">. These results indicate that this locus may be associated with CAA through epigenetic regulation. However, this locus is located approximately 30 kbp downstream of the</w:t>
-      </w:r>
-      <w:r>
-        <w:t xml:space="preserve"> </w:t>
-      </w:r>
-      <w:r>
-        <w:rPr>
-          <w:iCs/>
-          <w:i/>
-        </w:rPr>
-        <w:t xml:space="preserve">APOE</w:t>
-      </w:r>
-      <w:r>
-        <w:t xml:space="preserve"> </w:t>
-      </w:r>
-      <w:r>
-        <w:t xml:space="preserve">coding end site and is situated between the</w:t>
-      </w:r>
-      <w:r>
-        <w:t xml:space="preserve"> </w:t>
-      </w:r>
-      <w:r>
-        <w:rPr>
-          <w:iCs/>
-          <w:i/>
-        </w:rPr>
-        <w:t xml:space="preserve">APOC4</w:t>
-      </w:r>
-      <w:r>
-        <w:t xml:space="preserve">,</w:t>
-      </w:r>
-      <w:r>
-        <w:t xml:space="preserve"> </w:t>
-      </w:r>
-      <w:r>
-        <w:rPr>
-          <w:iCs/>
-          <w:i/>
-        </w:rPr>
-        <w:t xml:space="preserve">APOC2</w:t>
-      </w:r>
-      <w:r>
-        <w:t xml:space="preserve">, and</w:t>
-      </w:r>
-      <w:r>
-        <w:t xml:space="preserve"> </w:t>
-      </w:r>
-      <w:r>
-        <w:rPr>
-          <w:iCs/>
-          <w:i/>
-        </w:rPr>
-        <w:t xml:space="preserve">CLPTM1</w:t>
-      </w:r>
-      <w:r>
-        <w:t xml:space="preserve">. While</w:t>
-      </w:r>
-      <w:r>
-        <w:t xml:space="preserve"> </w:t>
-      </w:r>
-      <w:r>
-        <w:rPr>
-          <w:iCs/>
-          <w:i/>
-        </w:rPr>
-        <w:t xml:space="preserve">APOE</w:t>
-      </w:r>
-      <w:r>
-        <w:t xml:space="preserve"> </w:t>
-      </w:r>
-      <w:r>
-        <w:t xml:space="preserve">may be the most likely target gene of this locus due to its known association with CAA, this inference is not straightforward. In GTEx, this locus is a stronger eQTL of</w:t>
-      </w:r>
-      <w:r>
-        <w:t xml:space="preserve"> </w:t>
-      </w:r>
-      <w:r>
-        <w:rPr>
-          <w:iCs/>
-          <w:i/>
-        </w:rPr>
-        <w:t xml:space="preserve">APOC2</w:t>
-      </w:r>
-      <w:r>
-        <w:t xml:space="preserve"> </w:t>
-      </w:r>
-      <w:r>
-        <w:t xml:space="preserve">than</w:t>
-      </w:r>
-      <w:r>
-        <w:t xml:space="preserve"> </w:t>
-      </w:r>
-      <w:r>
-        <w:rPr>
-          <w:iCs/>
-          <w:i/>
-        </w:rPr>
-        <w:t xml:space="preserve">APOE</w:t>
-      </w:r>
-      <w:r>
-        <w:t xml:space="preserve">, although it is strongly significant and colocalizes with expression of both genes in multiple tissues. Future work should examine the regulatory role of the identified methylation sites and test them for association with CAA and other AD NPE.</w:t>
+        <w:t xml:space="preserve">In conclusion, we identified several promising novel loci associated with NPE and validated multiple known risk loci for AD using NPE. We also provided additional context and consideration for relationships between specific risk loci and different NPE. Overall, our study provides additional potential avenues of investigation into the relationship between genomics, Alzheimer’s disease, and neuropathology.</w:t>
       </w:r>
     </w:p>
-    <w:bookmarkEnd w:id="54"/>
-    <w:bookmarkStart w:id="55" w:name="hs-and-late-nc"/>
+    <w:bookmarkEnd w:id="50"/>
+    <w:bookmarkStart w:id="51" w:name="list-of-abbreviations"/>
     <w:p>
       <w:pPr>
-        <w:pStyle w:val="Heading2"/>
-      </w:pPr>
-      <w:r>
-        <w:t xml:space="preserve">HS and LATE-NC</w:t>
+        <w:pStyle w:val="Heading1"/>
+      </w:pPr>
+      <w:r>
+        <w:t xml:space="preserve">List of abbreviations</w:t>
       </w:r>
     </w:p>
     <w:p>
@@ -16940,918 +18375,31 @@
         <w:pStyle w:val="FirstParagraph"/>
       </w:pPr>
       <w:r>
-        <w:t xml:space="preserve">One intronic locus of</w:t>
-      </w:r>
-      <w:r>
-        <w:t xml:space="preserve"> </w:t>
-      </w:r>
-      <w:r>
-        <w:rPr>
-          <w:iCs/>
-          <w:i/>
-        </w:rPr>
-        <w:t xml:space="preserve">TMEM106B</w:t>
-      </w:r>
-      <w:r>
-        <w:t xml:space="preserve"> </w:t>
-      </w:r>
-      <w:r>
-        <w:t xml:space="preserve">was significantly associated with both HS (</w:t>
-      </w:r>
-      <m:oMath>
-        <m:r>
-          <m:rPr>
-            <m:nor/>
-            <m:sty m:val="p"/>
-          </m:rPr>
-          <m:t>OR</m:t>
-        </m:r>
-        <m:r>
-          <m:rPr>
-            <m:sty m:val="p"/>
-          </m:rPr>
-          <m:t>=</m:t>
-        </m:r>
-        <m:r>
-          <m:t>1.50</m:t>
-        </m:r>
-      </m:oMath>
-      <w:r>
-        <w:t xml:space="preserve">,</w:t>
-      </w:r>
-      <w:r>
-        <w:t xml:space="preserve"> </w:t>
-      </w:r>
-      <m:oMath>
-        <m:r>
-          <m:t>p</m:t>
-        </m:r>
-        <m:r>
-          <m:rPr>
-            <m:sty m:val="p"/>
-          </m:rPr>
-          <m:t>=</m:t>
-        </m:r>
-        <m:r>
-          <m:t>1.5</m:t>
-        </m:r>
-        <m:r>
-          <m:rPr>
-            <m:sty m:val="p"/>
-          </m:rPr>
-          <m:t>×</m:t>
-        </m:r>
-        <m:sSup>
-          <m:e>
-            <m:r>
-              <m:t>10</m:t>
-            </m:r>
-          </m:e>
-          <m:sup>
-            <m:r>
-              <m:rPr>
-                <m:sty m:val="p"/>
-              </m:rPr>
-              <m:t>−</m:t>
-            </m:r>
-            <m:r>
-              <m:t>11</m:t>
-            </m:r>
-          </m:sup>
-        </m:sSup>
-      </m:oMath>
-      <w:r>
-        <w:t xml:space="preserve">) and LATE-NC (</w:t>
-      </w:r>
-      <m:oMath>
-        <m:r>
-          <m:rPr>
-            <m:nor/>
-            <m:sty m:val="p"/>
-          </m:rPr>
-          <m:t>OR</m:t>
-        </m:r>
-        <m:r>
-          <m:rPr>
-            <m:sty m:val="p"/>
-          </m:rPr>
-          <m:t>=</m:t>
-        </m:r>
-        <m:r>
-          <m:t>1.50</m:t>
-        </m:r>
-      </m:oMath>
-      <w:r>
-        <w:t xml:space="preserve">,</w:t>
-      </w:r>
-      <w:r>
-        <w:t xml:space="preserve"> </w:t>
-      </w:r>
-      <m:oMath>
-        <m:r>
-          <m:t>p</m:t>
-        </m:r>
-        <m:r>
-          <m:rPr>
-            <m:sty m:val="p"/>
-          </m:rPr>
-          <m:t>=</m:t>
-        </m:r>
-        <m:r>
-          <m:t>1.5</m:t>
-        </m:r>
-        <m:r>
-          <m:rPr>
-            <m:sty m:val="p"/>
-          </m:rPr>
-          <m:t>×</m:t>
-        </m:r>
-        <m:sSup>
-          <m:e>
-            <m:r>
-              <m:t>10</m:t>
-            </m:r>
-          </m:e>
-          <m:sup>
-            <m:r>
-              <m:rPr>
-                <m:sty m:val="p"/>
-              </m:rPr>
-              <m:t>−</m:t>
-            </m:r>
-            <m:r>
-              <m:t>11</m:t>
-            </m:r>
-          </m:sup>
-        </m:sSup>
-      </m:oMath>
-      <w:r>
-        <w:t xml:space="preserve">). Additionally, a locus within</w:t>
-      </w:r>
-      <w:r>
-        <w:t xml:space="preserve"> </w:t>
-      </w:r>
-      <w:r>
-        <w:rPr>
-          <w:iCs/>
-          <w:i/>
-        </w:rPr>
-        <w:t xml:space="preserve">GRN</w:t>
-      </w:r>
-      <w:r>
-        <w:t xml:space="preserve"> </w:t>
-      </w:r>
-      <w:r>
-        <w:t xml:space="preserve">was suggestively associated with HS (</w:t>
-      </w:r>
-      <m:oMath>
-        <m:r>
-          <m:rPr>
-            <m:nor/>
-            <m:sty m:val="p"/>
-          </m:rPr>
-          <m:t>OR</m:t>
-        </m:r>
-        <m:r>
-          <m:rPr>
-            <m:sty m:val="p"/>
-          </m:rPr>
-          <m:t>=</m:t>
-        </m:r>
-        <m:r>
-          <m:t>0.72</m:t>
-        </m:r>
-      </m:oMath>
-      <w:r>
-        <w:t xml:space="preserve">,</w:t>
-      </w:r>
-      <w:r>
-        <w:t xml:space="preserve"> </w:t>
-      </w:r>
-      <m:oMath>
-        <m:r>
-          <m:t>p</m:t>
-        </m:r>
-        <m:r>
-          <m:rPr>
-            <m:sty m:val="p"/>
-          </m:rPr>
-          <m:t>=</m:t>
-        </m:r>
-        <m:r>
-          <m:t>6.9</m:t>
-        </m:r>
-        <m:r>
-          <m:rPr>
-            <m:sty m:val="p"/>
-          </m:rPr>
-          <m:t>×</m:t>
-        </m:r>
-        <m:sSup>
-          <m:e>
-            <m:r>
-              <m:t>10</m:t>
-            </m:r>
-          </m:e>
-          <m:sup>
-            <m:r>
-              <m:rPr>
-                <m:sty m:val="p"/>
-              </m:rPr>
-              <m:t>−</m:t>
-            </m:r>
-            <m:r>
-              <m:t>8</m:t>
-            </m:r>
-          </m:sup>
-        </m:sSup>
-      </m:oMath>
-      <w:r>
-        <w:t xml:space="preserve">). Both of these genes have been found previously to be associated with frontotemporal lobar degeneration</w:t>
-      </w:r>
-      <w:r>
-        <w:t xml:space="preserve"> </w:t>
-      </w:r>
-      <w:r>
-        <w:t xml:space="preserve">[</w:t>
-      </w:r>
-      <w:hyperlink w:anchor="ref-rollinson2011">
-        <w:r>
-          <w:rPr>
-            <w:rStyle w:val="Hyperlink"/>
-          </w:rPr>
-          <w:t xml:space="preserve">55</w:t>
-        </w:r>
-      </w:hyperlink>
-      <w:r>
-        <w:t xml:space="preserve">,</w:t>
-      </w:r>
-      <w:r>
-        <w:t xml:space="preserve"> </w:t>
-      </w:r>
-      <w:hyperlink w:anchor="ref-ciani2019">
-        <w:r>
-          <w:rPr>
-            <w:rStyle w:val="Hyperlink"/>
-          </w:rPr>
-          <w:t xml:space="preserve">56</w:t>
-        </w:r>
-      </w:hyperlink>
-      <w:r>
-        <w:t xml:space="preserve">]</w:t>
-      </w:r>
-      <w:r>
-        <w:t xml:space="preserve">, and in a recent GWAS by Bellenguez et al., both of these genes were identified as risk factors for LOAD</w:t>
-      </w:r>
-      <w:r>
-        <w:t xml:space="preserve"> </w:t>
-      </w:r>
-      <w:r>
-        <w:t xml:space="preserve">[</w:t>
-      </w:r>
-      <w:hyperlink w:anchor="ref-bellenguez2022a">
-        <w:r>
-          <w:rPr>
-            <w:rStyle w:val="Hyperlink"/>
-          </w:rPr>
-          <w:t xml:space="preserve">57</w:t>
-        </w:r>
-      </w:hyperlink>
-      <w:r>
-        <w:t xml:space="preserve">]</w:t>
-      </w:r>
-      <w:r>
-        <w:t xml:space="preserve">. We downloaded available summary statistics from the GWAS Catalog and performed additional colocalization analyses at these loci to investigate if these loci were shared between clinical LOAD phenotypes and NPE</w:t>
-      </w:r>
-      <w:r>
-        <w:t xml:space="preserve"> </w:t>
-      </w:r>
-      <w:r>
-        <w:t xml:space="preserve">[</w:t>
-      </w:r>
-      <w:hyperlink w:anchor="ref-buniello2019">
-        <w:r>
-          <w:rPr>
-            <w:rStyle w:val="Hyperlink"/>
-          </w:rPr>
-          <w:t xml:space="preserve">58</w:t>
-        </w:r>
-      </w:hyperlink>
-      <w:r>
-        <w:t xml:space="preserve">]</w:t>
-      </w:r>
-      <w:r>
-        <w:t xml:space="preserve">. We found that HS (</w:t>
-      </w:r>
-      <m:oMath>
-        <m:r>
-          <m:rPr>
-            <m:nor/>
-            <m:sty m:val="p"/>
-          </m:rPr>
-          <m:t>PrC</m:t>
-        </m:r>
-        <m:r>
-          <m:rPr>
-            <m:sty m:val="p"/>
-          </m:rPr>
-          <m:t>=</m:t>
-        </m:r>
-        <m:r>
-          <m:t>91</m:t>
-        </m:r>
-        <m:r>
-          <m:rPr>
-            <m:sty m:val="p"/>
-          </m:rPr>
-          <m:t>%</m:t>
-        </m:r>
-      </m:oMath>
-      <w:r>
-        <w:t xml:space="preserve">) and LATE-NC (</w:t>
-      </w:r>
-      <m:oMath>
-        <m:r>
-          <m:rPr>
-            <m:nor/>
-            <m:sty m:val="p"/>
-          </m:rPr>
-          <m:t>PrC</m:t>
-        </m:r>
-        <m:r>
-          <m:rPr>
-            <m:sty m:val="p"/>
-          </m:rPr>
-          <m:t>=</m:t>
-        </m:r>
-        <m:r>
-          <m:t>91</m:t>
-        </m:r>
-        <m:r>
-          <m:rPr>
-            <m:sty m:val="p"/>
-          </m:rPr>
-          <m:t>%</m:t>
-        </m:r>
-      </m:oMath>
-      <w:r>
-        <w:t xml:space="preserve">) colocalized with ADRD at both the</w:t>
-      </w:r>
-      <w:r>
-        <w:t xml:space="preserve"> </w:t>
-      </w:r>
-      <w:r>
-        <w:rPr>
-          <w:iCs/>
-          <w:i/>
-        </w:rPr>
-        <w:t xml:space="preserve">TMEM106B</w:t>
-      </w:r>
-      <w:r>
-        <w:t xml:space="preserve"> </w:t>
-      </w:r>
-      <w:r>
-        <w:t xml:space="preserve">(HS and LATE-NC both</w:t>
-      </w:r>
-      <w:r>
-        <w:t xml:space="preserve"> </w:t>
-      </w:r>
-      <m:oMath>
-        <m:r>
-          <m:rPr>
-            <m:nor/>
-            <m:sty m:val="p"/>
-          </m:rPr>
-          <m:t>PrC</m:t>
-        </m:r>
-        <m:r>
-          <m:rPr>
-            <m:sty m:val="p"/>
-          </m:rPr>
-          <m:t>=</m:t>
-        </m:r>
-        <m:r>
-          <m:t>91</m:t>
-        </m:r>
-        <m:r>
-          <m:rPr>
-            <m:sty m:val="p"/>
-          </m:rPr>
-          <m:t>%</m:t>
-        </m:r>
-      </m:oMath>
-      <w:r>
-        <w:t xml:space="preserve">) and</w:t>
-      </w:r>
-      <w:r>
-        <w:t xml:space="preserve"> </w:t>
-      </w:r>
-      <w:r>
-        <w:rPr>
-          <w:iCs/>
-          <w:i/>
-        </w:rPr>
-        <w:t xml:space="preserve">GRN</w:t>
-      </w:r>
-      <w:r>
-        <w:t xml:space="preserve"> </w:t>
-      </w:r>
-      <w:r>
-        <w:t xml:space="preserve">(HS</w:t>
-      </w:r>
-      <w:r>
-        <w:t xml:space="preserve"> </w:t>
-      </w:r>
-      <m:oMath>
-        <m:r>
-          <m:rPr>
-            <m:nor/>
-            <m:sty m:val="p"/>
-          </m:rPr>
-          <m:t>PrC</m:t>
-        </m:r>
-        <m:r>
-          <m:rPr>
-            <m:sty m:val="p"/>
-          </m:rPr>
-          <m:t>&gt;</m:t>
-        </m:r>
-        <m:r>
-          <m:t>99.9</m:t>
-        </m:r>
-        <m:r>
-          <m:rPr>
-            <m:sty m:val="p"/>
-          </m:rPr>
-          <m:t>%</m:t>
-        </m:r>
-      </m:oMath>
-      <w:r>
-        <w:t xml:space="preserve">, LATE-NC</w:t>
-      </w:r>
-      <w:r>
-        <w:t xml:space="preserve"> </w:t>
-      </w:r>
-      <m:oMath>
-        <m:r>
-          <m:rPr>
-            <m:nor/>
-            <m:sty m:val="p"/>
-          </m:rPr>
-          <m:t>PrC</m:t>
-        </m:r>
-        <m:r>
-          <m:rPr>
-            <m:sty m:val="p"/>
-          </m:rPr>
-          <m:t>=</m:t>
-        </m:r>
-        <m:r>
-          <m:t>90</m:t>
-        </m:r>
-        <m:r>
-          <m:rPr>
-            <m:sty m:val="p"/>
-          </m:rPr>
-          <m:t>%</m:t>
-        </m:r>
-      </m:oMath>
-      <w:r>
-        <w:t xml:space="preserve">) loci (</w:t>
-      </w:r>
-      <w:r>
-        <w:rPr>
-          <w:bCs/>
-          <w:b/>
-        </w:rPr>
-        <w:t xml:space="preserve">Figure 4</w:t>
-      </w:r>
-      <w:r>
-        <w:t xml:space="preserve">). HS and LATE-NC also colocalized with each other at these loci, as discussed above. These results indicate that HS, LATE-NC, and LOAD likely share causal loci at these genes.</w:t>
-      </w:r>
-    </w:p>
-    <w:bookmarkEnd w:id="55"/>
-    <w:bookmarkStart w:id="56" w:name="Xd82a1728ca6efeab346b7d68d9433abdc2a4f42"/>
-    <w:p>
-      <w:pPr>
-        <w:pStyle w:val="Heading2"/>
-      </w:pPr>
-      <w:r>
-        <w:rPr>
-          <w:iCs/>
-          <w:i/>
-        </w:rPr>
-        <w:t xml:space="preserve">BIN1</w:t>
-      </w:r>
-      <w:r>
-        <w:t xml:space="preserve">, neurofibrillary tangles, and neuritic plaques</w:t>
+        <w:t xml:space="preserve">AD, Alzheimer’s disease; LOAD, late-onset Alzheimer’s disease; GWAS, genome-wide association study; NFT, neurofibrillary tangle; LATE, limbic-predominant age-related TDP-43 encephalopathy; LATE-NC, LATE neuropathologic change; HS, hippocampal sclerosis; CAA, cerebral amyloid angiopathy; NPE, neuropathology endophenotype; NACC, National Alzheimer’s Coordinating Center; ROSMAP, the Religious Orders Study and the Rush Memory and Aging Project; ACT, the Adult Change in Thought Study; ADNI, AD Neuroimaging Initiative; ADRC, Alzheimer’s Disease Research Center; NP, neuropathology; ROS, Religious Orders Study; MAP, Rush Memory and Aging Project; PET, positron emission tomography; TOPMed, Trans-’Omics for Precision Medicine; ADGC, Alzheimer’s Disease Genetics Consortium; PCA, principal components analysis; GRM, genetic relationship matrix; PC-AiR, PCA in Related Samples; kbp, kilobase pairs; LD, linkage disequilibrium; PC1, first principal component; GTEx, Genotype-Tissue Expression Project; QTL, quantitative trait locus; eQTL, expression QTL; sQTL, splicing QTL; mQTL, methylation QTL; OR, odds ratio; PrC, probability of colocalization.</w:t>
       </w:r>
     </w:p>
     <w:p>
-      <w:pPr>
-        <w:pStyle w:val="FirstParagraph"/>
-      </w:pPr>
-      <w:r>
-        <w:t xml:space="preserve">A locus approximately 30 kbp downstream of</w:t>
-      </w:r>
-      <w:r>
-        <w:t xml:space="preserve"> </w:t>
-      </w:r>
-      <w:r>
-        <w:rPr>
-          <w:iCs/>
-          <w:i/>
-        </w:rPr>
-        <w:t xml:space="preserve">BIN1</w:t>
-      </w:r>
-      <w:r>
-        <w:t xml:space="preserve"> </w:t>
-      </w:r>
-      <w:r>
-        <w:t xml:space="preserve">on Chromosome 2q14 was significantly associated with Braak stage (</w:t>
-      </w:r>
-      <m:oMath>
-        <m:r>
-          <m:rPr>
-            <m:nor/>
-            <m:sty m:val="p"/>
-          </m:rPr>
-          <m:t>OR</m:t>
-        </m:r>
-        <m:r>
-          <m:rPr>
-            <m:sty m:val="p"/>
-          </m:rPr>
-          <m:t>=</m:t>
-        </m:r>
-        <m:r>
-          <m:t>1.21</m:t>
-        </m:r>
-      </m:oMath>
-      <w:r>
-        <w:t xml:space="preserve">,</w:t>
-      </w:r>
-      <w:r>
-        <w:t xml:space="preserve"> </w:t>
-      </w:r>
-      <m:oMath>
-        <m:r>
-          <m:t>p</m:t>
-        </m:r>
-        <m:r>
-          <m:rPr>
-            <m:sty m:val="p"/>
-          </m:rPr>
-          <m:t>=</m:t>
-        </m:r>
-        <m:r>
-          <m:t>3.8</m:t>
-        </m:r>
-        <m:r>
-          <m:rPr>
-            <m:sty m:val="p"/>
-          </m:rPr>
-          <m:t>×</m:t>
-        </m:r>
-        <m:sSup>
-          <m:e>
-            <m:r>
-              <m:t>10</m:t>
-            </m:r>
-          </m:e>
-          <m:sup>
-            <m:r>
-              <m:rPr>
-                <m:sty m:val="p"/>
-              </m:rPr>
-              <m:t>−</m:t>
-            </m:r>
-            <m:r>
-              <m:t>10</m:t>
-            </m:r>
-          </m:sup>
-        </m:sSup>
-      </m:oMath>
-      <w:r>
-        <w:t xml:space="preserve">) and suggestively associated with CERAD score for neuritic plaques (</w:t>
-      </w:r>
-      <m:oMath>
-        <m:r>
-          <m:rPr>
-            <m:nor/>
-            <m:sty m:val="p"/>
-          </m:rPr>
-          <m:t>OR</m:t>
-        </m:r>
-        <m:r>
-          <m:rPr>
-            <m:sty m:val="p"/>
-          </m:rPr>
-          <m:t>=</m:t>
-        </m:r>
-        <m:r>
-          <m:t>1.20</m:t>
-        </m:r>
-      </m:oMath>
-      <w:r>
-        <w:t xml:space="preserve">,</w:t>
-      </w:r>
-      <w:r>
-        <w:t xml:space="preserve"> </w:t>
-      </w:r>
-      <m:oMath>
-        <m:r>
-          <m:t>p</m:t>
-        </m:r>
-        <m:r>
-          <m:rPr>
-            <m:sty m:val="p"/>
-          </m:rPr>
-          <m:t>=</m:t>
-        </m:r>
-        <m:r>
-          <m:t>6.6</m:t>
-        </m:r>
-        <m:r>
-          <m:rPr>
-            <m:sty m:val="p"/>
-          </m:rPr>
-          <m:t>×</m:t>
-        </m:r>
-        <m:sSup>
-          <m:e>
-            <m:r>
-              <m:t>10</m:t>
-            </m:r>
-          </m:e>
-          <m:sup>
-            <m:r>
-              <m:rPr>
-                <m:sty m:val="p"/>
-              </m:rPr>
-              <m:t>−</m:t>
-            </m:r>
-            <m:r>
-              <m:t>8</m:t>
-            </m:r>
-          </m:sup>
-        </m:sSup>
-      </m:oMath>
-      <w:r>
-        <w:t xml:space="preserve">). In our colocalization analysis, we verified that the same locus drives association signals with Braak NFT stage and CERAD score. In prior GWAS, this locus is second only to</w:t>
-      </w:r>
-      <w:r>
-        <w:t xml:space="preserve"> </w:t>
-      </w:r>
-      <w:r>
-        <w:rPr>
-          <w:iCs/>
-          <w:i/>
-        </w:rPr>
-        <w:t xml:space="preserve">APOE</w:t>
-      </w:r>
-      <w:r>
-        <w:t xml:space="preserve"> </w:t>
-      </w:r>
-      <w:r>
-        <w:t xml:space="preserve">for strength of association with LOAD</w:t>
-      </w:r>
-      <w:r>
-        <w:t xml:space="preserve"> </w:t>
-      </w:r>
-      <w:r>
-        <w:t xml:space="preserve">[</w:t>
-      </w:r>
-      <w:hyperlink w:anchor="ref-bellenguez2022">
-        <w:r>
-          <w:rPr>
-            <w:rStyle w:val="Hyperlink"/>
-          </w:rPr>
-          <w:t xml:space="preserve">7</w:t>
-        </w:r>
-      </w:hyperlink>
-      <w:r>
-        <w:t xml:space="preserve">]</w:t>
-      </w:r>
-      <w:r>
-        <w:t xml:space="preserve">. However, the lead variant in this locus, rs6733839, was associated with neither diffuse amyloid plaques (</w:t>
-      </w:r>
-      <m:oMath>
-        <m:r>
-          <m:rPr>
-            <m:nor/>
-            <m:sty m:val="p"/>
-          </m:rPr>
-          <m:t>OR</m:t>
-        </m:r>
-        <m:r>
-          <m:rPr>
-            <m:sty m:val="p"/>
-          </m:rPr>
-          <m:t>=</m:t>
-        </m:r>
-        <m:r>
-          <m:t>1.05</m:t>
-        </m:r>
-      </m:oMath>
-      <w:r>
-        <w:t xml:space="preserve">,</w:t>
-      </w:r>
-      <w:r>
-        <w:t xml:space="preserve"> </w:t>
-      </w:r>
-      <m:oMath>
-        <m:r>
-          <m:t>p</m:t>
-        </m:r>
-        <m:r>
-          <m:rPr>
-            <m:sty m:val="p"/>
-          </m:rPr>
-          <m:t>=</m:t>
-        </m:r>
-        <m:r>
-          <m:t>0.15</m:t>
-        </m:r>
-      </m:oMath>
-      <w:r>
-        <w:t xml:space="preserve">) nor CAA (</w:t>
-      </w:r>
-      <m:oMath>
-        <m:r>
-          <m:rPr>
-            <m:nor/>
-            <m:sty m:val="p"/>
-          </m:rPr>
-          <m:t>OR</m:t>
-        </m:r>
-        <m:r>
-          <m:rPr>
-            <m:sty m:val="p"/>
-          </m:rPr>
-          <m:t>=</m:t>
-        </m:r>
-        <m:r>
-          <m:t>1.02</m:t>
-        </m:r>
-      </m:oMath>
-      <w:r>
-        <w:t xml:space="preserve">,</w:t>
-      </w:r>
-      <w:r>
-        <w:t xml:space="preserve"> </w:t>
-      </w:r>
-      <m:oMath>
-        <m:r>
-          <m:t>p</m:t>
-        </m:r>
-        <m:r>
-          <m:rPr>
-            <m:sty m:val="p"/>
-          </m:rPr>
-          <m:t>=</m:t>
-        </m:r>
-        <m:r>
-          <m:t>0.49</m:t>
-        </m:r>
-      </m:oMath>
-      <w:r>
-        <w:t xml:space="preserve">). Previous research supports the hypothesis that</w:t>
-      </w:r>
-      <w:r>
-        <w:t xml:space="preserve"> </w:t>
-      </w:r>
-      <w:r>
-        <w:rPr>
-          <w:iCs/>
-          <w:i/>
-        </w:rPr>
-        <w:t xml:space="preserve">BIN1</w:t>
-      </w:r>
-      <w:r>
-        <w:t xml:space="preserve"> </w:t>
-      </w:r>
-      <w:r>
-        <w:t xml:space="preserve">is associated with LOAD through its effect on NFT rather than amyloid pathology. In one study, researchers identified that</w:t>
-      </w:r>
-      <w:r>
-        <w:t xml:space="preserve"> </w:t>
-      </w:r>
-      <w:r>
-        <w:rPr>
-          <w:iCs/>
-          <w:i/>
-        </w:rPr>
-        <w:t xml:space="preserve">BIN1</w:t>
-      </w:r>
-      <w:r>
-        <w:t xml:space="preserve"> </w:t>
-      </w:r>
-      <w:r>
-        <w:t xml:space="preserve">variant rs744373 is associated with tau-PET but not amyloid-PET levels</w:t>
-      </w:r>
-      <w:r>
-        <w:t xml:space="preserve"> </w:t>
-      </w:r>
-      <w:r>
-        <w:t xml:space="preserve">[</w:t>
-      </w:r>
-      <w:hyperlink w:anchor="ref-franzmeier2019">
-        <w:r>
-          <w:rPr>
-            <w:rStyle w:val="Hyperlink"/>
-          </w:rPr>
-          <w:t xml:space="preserve">59</w:t>
-        </w:r>
-      </w:hyperlink>
-      <w:r>
-        <w:t xml:space="preserve">]</w:t>
-      </w:r>
-      <w:r>
-        <w:t xml:space="preserve">. In another study, authors found that</w:t>
-      </w:r>
-      <w:r>
-        <w:t xml:space="preserve"> </w:t>
-      </w:r>
-      <w:r>
-        <w:rPr>
-          <w:iCs/>
-          <w:i/>
-        </w:rPr>
-        <w:t xml:space="preserve">BIN1</w:t>
-      </w:r>
-      <w:r>
-        <w:t xml:space="preserve"> </w:t>
-      </w:r>
-      <w:r>
-        <w:t xml:space="preserve">protein expression is correlated with NFT pathology but not with diffuse or neuritic plaques</w:t>
-      </w:r>
-      <w:r>
-        <w:t xml:space="preserve"> </w:t>
-      </w:r>
-      <w:r>
-        <w:t xml:space="preserve">[</w:t>
-      </w:r>
-      <w:hyperlink w:anchor="ref-holler2014">
-        <w:r>
-          <w:rPr>
-            <w:rStyle w:val="Hyperlink"/>
-          </w:rPr>
-          <w:t xml:space="preserve">60</w:t>
-        </w:r>
-      </w:hyperlink>
-      <w:r>
-        <w:t xml:space="preserve">]</w:t>
-      </w:r>
-      <w:r>
-        <w:t xml:space="preserve">. As neuritic plaques contain dying nerve cell processes with aberrant tau fibrils identical to those seen in neurofibrillary tangles</w:t>
-      </w:r>
-      <w:r>
-        <w:t xml:space="preserve"> </w:t>
-      </w:r>
-      <w:r>
-        <w:t xml:space="preserve">[</w:t>
-      </w:r>
-      <w:hyperlink w:anchor="ref-nelson2009">
-        <w:r>
-          <w:rPr>
-            <w:rStyle w:val="Hyperlink"/>
-          </w:rPr>
-          <w:t xml:space="preserve">12</w:t>
-        </w:r>
-      </w:hyperlink>
-      <w:r>
-        <w:t xml:space="preserve">]</w:t>
-      </w:r>
-      <w:r>
-        <w:t xml:space="preserve">, our findings are also consistent with the hypothesis that</w:t>
-      </w:r>
-      <w:r>
-        <w:t xml:space="preserve"> </w:t>
-      </w:r>
-      <w:r>
-        <w:rPr>
-          <w:iCs/>
-          <w:i/>
-        </w:rPr>
-        <w:t xml:space="preserve">BIN1</w:t>
-      </w:r>
-      <w:r>
-        <w:t xml:space="preserve"> </w:t>
-      </w:r>
-      <w:r>
-        <w:t xml:space="preserve">influences AD risk primarily through tau rather than amyloid pathogenic processes.</w:t>
+      <w:r>
+        <w:br w:type="page"/>
       </w:r>
     </w:p>
-    <w:bookmarkEnd w:id="56"/>
-    <w:bookmarkEnd w:id="57"/>
-    <w:bookmarkStart w:id="58" w:name="conclusions-1"/>
+    <w:bookmarkEnd w:id="51"/>
+    <w:bookmarkStart w:id="67" w:name="declarations"/>
     <w:p>
       <w:pPr>
         <w:pStyle w:val="Heading1"/>
       </w:pPr>
       <w:r>
-        <w:t xml:space="preserve">Conclusions</w:t>
+        <w:t xml:space="preserve">Declarations</w:t>
+      </w:r>
+    </w:p>
+    <w:bookmarkStart w:id="52" w:name="Xd182db0490b2de20bd2b4e4cc8698599182035f"/>
+    <w:p>
+      <w:pPr>
+        <w:pStyle w:val="Heading2"/>
+      </w:pPr>
+      <w:r>
+        <w:t xml:space="preserve">Ethics approval and consent to participate</w:t>
       </w:r>
     </w:p>
     <w:p>
@@ -17859,17 +18407,47 @@
         <w:pStyle w:val="FirstParagraph"/>
       </w:pPr>
       <w:r>
-        <w:t xml:space="preserve">In conclusion, we identified several promising novel loci associated with NPE and validated multiple known risk loci for AD using NPE. We also provided additional context and consideration for relationships between specific risk loci and different NPE. Overall, our study provides additional potential avenues of investigation into the relationship between genomics, Alzheimer’s disease, and neuropathology.</w:t>
+        <w:t xml:space="preserve">All study participants were deceased and the resulting data de-identified, and we exclusively used archival samples. Therefore, our study does not fall under the definition of</w:t>
+      </w:r>
+      <w:r>
+        <w:t xml:space="preserve"> </w:t>
+      </w:r>
+      <w:r>
+        <w:t xml:space="preserve">“</w:t>
+      </w:r>
+      <w:r>
+        <w:t xml:space="preserve">Human Subjects Research</w:t>
+      </w:r>
+      <w:r>
+        <w:t xml:space="preserve">”</w:t>
+      </w:r>
+      <w:r>
+        <w:t xml:space="preserve"> </w:t>
+      </w:r>
+      <w:r>
+        <w:t xml:space="preserve">according to the University of Kentucky Institutional Review Board because of NIH Exemption #4 –</w:t>
+      </w:r>
+      <w:r>
+        <w:t xml:space="preserve"> </w:t>
+      </w:r>
+      <w:r>
+        <w:t xml:space="preserve">“</w:t>
+      </w:r>
+      <w:r>
+        <w:t xml:space="preserve">involving the collection/study of data or specimens if publicly available, or/or recorded such that subjects cannot be identified.</w:t>
+      </w:r>
+      <w:r>
+        <w:t xml:space="preserve">”</w:t>
       </w:r>
     </w:p>
-    <w:bookmarkEnd w:id="58"/>
-    <w:bookmarkStart w:id="59" w:name="list-of-abbreviations"/>
+    <w:bookmarkEnd w:id="52"/>
+    <w:bookmarkStart w:id="53" w:name="consent-for-publication"/>
     <w:p>
       <w:pPr>
-        <w:pStyle w:val="Heading1"/>
-      </w:pPr>
-      <w:r>
-        <w:t xml:space="preserve">List of abbreviations</w:t>
+        <w:pStyle w:val="Heading2"/>
+      </w:pPr>
+      <w:r>
+        <w:t xml:space="preserve">Consent for publication</w:t>
       </w:r>
     </w:p>
     <w:p>
@@ -17877,110 +18455,30 @@
         <w:pStyle w:val="FirstParagraph"/>
       </w:pPr>
       <w:r>
-        <w:t xml:space="preserve">AD, Alzheimer’s disease; LOAD, late-onset Alzheimer’s disease; GWAS, genome-wide association study; NFT, neurofibrillary tangle; LATE, limbic-predominant age-related TDP-43 encephalopathy; LATE-NC, LATE neuropathologic change; HS, hippocampal sclerosis; CAA, cerebral amyloid angiopathy; NPE, neuropathology endophenotype; NACC, National Alzheimer’s Coordinating Center; ROSMAP, the Religious Orders Study and the Rush Memory and Aging Project; ACT, the Adult Change in Thought Study; ADNI, AD Neuroimaging Initiative; ADRC, Alzheimer’s Disease Research Center; NP, neuropathology; ROS, Religious Orders Study; MAP, Rush Memory and Aging Project; PET, positron emission tomography; TOPMed, Trans-’Omics for Precision Medicine; ADGC, Alzheimer’s Disease Genetics Consortium; PCA, principal components analysis; GRM, genetic relationship matrix; PC-AiR, PCA in Related Samples; kbp, kilobase pairs; LD, linkage disequilibrium; PC1, first principal component; GTEx, Genotype-Tissue Expression Project; QTL, quantitative trait locus; eQTL, expression QTL; sQTL, splicing QTL; mQTL, methylation QTL; OR, odds ratio; PrC, probability of colocalization.</w:t>
+        <w:t xml:space="preserve">Not applicable.</w:t>
+      </w:r>
+    </w:p>
+    <w:bookmarkEnd w:id="53"/>
+    <w:bookmarkStart w:id="61" w:name="availability-of-data-and-materials"/>
+    <w:p>
+      <w:pPr>
+        <w:pStyle w:val="Heading2"/>
+      </w:pPr>
+      <w:r>
+        <w:t xml:space="preserve">Availability of data and materials</w:t>
       </w:r>
     </w:p>
     <w:p>
-      <w:r>
-        <w:br w:type="page"/>
-      </w:r>
-    </w:p>
-    <w:bookmarkEnd w:id="59"/>
-    <w:bookmarkStart w:id="75" w:name="declarations"/>
-    <w:p>
-      <w:pPr>
-        <w:pStyle w:val="Heading1"/>
-      </w:pPr>
-      <w:r>
-        <w:t xml:space="preserve">Declarations</w:t>
-      </w:r>
-    </w:p>
-    <w:bookmarkStart w:id="60" w:name="Xd182db0490b2de20bd2b4e4cc8698599182035f"/>
-    <w:p>
-      <w:pPr>
-        <w:pStyle w:val="Heading2"/>
-      </w:pPr>
-      <w:r>
-        <w:t xml:space="preserve">Ethics approval and consent to participate</w:t>
-      </w:r>
-    </w:p>
-    <w:p>
       <w:pPr>
         <w:pStyle w:val="FirstParagraph"/>
       </w:pPr>
       <w:r>
-        <w:t xml:space="preserve">All study participants were deceased and the resulting data de-identified, and we exclusively used archival samples. Therefore, our study does not fall under the definition of</w:t>
-      </w:r>
-      <w:r>
-        <w:t xml:space="preserve"> </w:t>
-      </w:r>
-      <w:r>
-        <w:t xml:space="preserve">“</w:t>
-      </w:r>
-      <w:r>
-        <w:t xml:space="preserve">Human Subjects Research</w:t>
-      </w:r>
-      <w:r>
-        <w:t xml:space="preserve">”</w:t>
-      </w:r>
-      <w:r>
-        <w:t xml:space="preserve"> </w:t>
-      </w:r>
-      <w:r>
-        <w:t xml:space="preserve">according to the University of Kentucky Institutional Review Board because of NIH Exemption #4 –</w:t>
-      </w:r>
-      <w:r>
-        <w:t xml:space="preserve"> </w:t>
-      </w:r>
-      <w:r>
-        <w:t xml:space="preserve">“</w:t>
-      </w:r>
-      <w:r>
-        <w:t xml:space="preserve">involving the collection/study of data or specimens if publicly available, or/or recorded such that subjects cannot be identified.</w:t>
-      </w:r>
-      <w:r>
-        <w:t xml:space="preserve">”</w:t>
-      </w:r>
-    </w:p>
-    <w:bookmarkEnd w:id="60"/>
-    <w:bookmarkStart w:id="61" w:name="consent-for-publication"/>
-    <w:p>
-      <w:pPr>
-        <w:pStyle w:val="Heading2"/>
-      </w:pPr>
-      <w:r>
-        <w:t xml:space="preserve">Consent for publication</w:t>
-      </w:r>
-    </w:p>
-    <w:p>
-      <w:pPr>
-        <w:pStyle w:val="FirstParagraph"/>
-      </w:pPr>
-      <w:r>
-        <w:t xml:space="preserve">Not applicable.</w:t>
-      </w:r>
-    </w:p>
-    <w:bookmarkEnd w:id="61"/>
-    <w:bookmarkStart w:id="69" w:name="availability-of-data-and-materials"/>
-    <w:p>
-      <w:pPr>
-        <w:pStyle w:val="Heading2"/>
-      </w:pPr>
-      <w:r>
-        <w:t xml:space="preserve">Availability of data and materials</w:t>
-      </w:r>
-    </w:p>
-    <w:p>
-      <w:pPr>
-        <w:pStyle w:val="FirstParagraph"/>
-      </w:pPr>
-      <w:r>
         <w:t xml:space="preserve">All code used for data preparation and analysis is available at</w:t>
       </w:r>
       <w:r>
         <w:t xml:space="preserve"> </w:t>
       </w:r>
-      <w:hyperlink r:id="rId62">
+      <w:hyperlink r:id="rId54">
         <w:r>
           <w:rPr>
             <w:rStyle w:val="Hyperlink"/>
@@ -17994,7 +18492,7 @@
       <w:r>
         <w:t xml:space="preserve"> </w:t>
       </w:r>
-      <w:hyperlink r:id="rId63">
+      <w:hyperlink r:id="rId55">
         <w:r>
           <w:rPr>
             <w:rStyle w:val="Hyperlink"/>
@@ -18011,7 +18509,7 @@
       <w:r>
         <w:t xml:space="preserve"> </w:t>
       </w:r>
-      <w:hyperlink r:id="rId64">
+      <w:hyperlink r:id="rId56">
         <w:r>
           <w:rPr>
             <w:rStyle w:val="Hyperlink"/>
@@ -18025,7 +18523,7 @@
       <w:r>
         <w:t xml:space="preserve"> </w:t>
       </w:r>
-      <w:hyperlink r:id="rId65">
+      <w:hyperlink r:id="rId57">
         <w:r>
           <w:rPr>
             <w:rStyle w:val="Hyperlink"/>
@@ -18039,7 +18537,7 @@
       <w:r>
         <w:t xml:space="preserve"> </w:t>
       </w:r>
-      <w:hyperlink r:id="rId66">
+      <w:hyperlink r:id="rId58">
         <w:r>
           <w:rPr>
             <w:rStyle w:val="Hyperlink"/>
@@ -18053,7 +18551,7 @@
       <w:r>
         <w:t xml:space="preserve"> </w:t>
       </w:r>
-      <w:hyperlink r:id="rId67">
+      <w:hyperlink r:id="rId59">
         <w:r>
           <w:rPr>
             <w:rStyle w:val="Hyperlink"/>
@@ -18067,7 +18565,7 @@
       <w:r>
         <w:t xml:space="preserve"> </w:t>
       </w:r>
-      <w:hyperlink r:id="rId68">
+      <w:hyperlink r:id="rId60">
         <w:r>
           <w:rPr>
             <w:rStyle w:val="Hyperlink"/>
@@ -18076,11 +18574,11 @@
         </w:r>
       </w:hyperlink>
       <w:r>
-        <w:t xml:space="preserve">.</w:t>
+        <w:t xml:space="preserve">. The results published here are in whole or in part based on data obtained from the AD Knowledge Portal.</w:t>
       </w:r>
     </w:p>
-    <w:bookmarkEnd w:id="69"/>
-    <w:bookmarkStart w:id="70" w:name="competing-interests"/>
+    <w:bookmarkEnd w:id="61"/>
+    <w:bookmarkStart w:id="62" w:name="competing-interests"/>
     <w:p>
       <w:pPr>
         <w:pStyle w:val="Heading2"/>
@@ -18097,8 +18595,8 @@
         <w:t xml:space="preserve">JAS reported personal fees from Observational Study Monitoring Board Framingham, Observational Study Monitoring Board Discovery (National Institute of Neurological Disorders and Stroke), and Takeda Pharma. AJS reported support from Avid Radiopharmaceuticals, a subsidiary of Eli Lilly (in kind contribution of PET tracer precursor); Bayer Oncology (Scientific Advisory Board); Eisai (Scientific Advisory Board); Siemens Medical Solutions USA, Inc. (Dementia Advisory Board); NIH NHLBI (MESA Observational Study Monitoring Board); and Springer-Nature Publishing (Editorial Office Support as Editor-in-Chief, Brain Imaging and Behavior). All other authors declare that they have no competing interests.</w:t>
       </w:r>
     </w:p>
-    <w:bookmarkEnd w:id="70"/>
-    <w:bookmarkStart w:id="72" w:name="funding"/>
+    <w:bookmarkEnd w:id="62"/>
+    <w:bookmarkStart w:id="64" w:name="funding"/>
     <w:p>
       <w:pPr>
         <w:pStyle w:val="Heading2"/>
@@ -18172,7 +18670,7 @@
       <w:r>
         <w:t xml:space="preserve">Data collection and sharing for this project was funded by the Alzheimer’s Disease Neuroimaging Initiative (ADNI) (National Institutes of Health Grant U01 AG024904) and DOD ADNI (Department of Defense award number W81XWH-12-2-0012). ADNI is funded by the National Institute on Aging, the National Institute of Biomedical Imaging and Bioengineering, and through generous contributions from the following: AbbVie, Alzheimer’s Association; Alzheimer’s Drug Discovery Foundation; Araclon Biotech; BioClinica, Inc.; Biogen; Bristol-Myers Squibb Company; CereSpir, Inc.; Cogstate; Eisai Inc.; Elan Pharmaceuticals, Inc.; Eli Lilly and Company; EuroImmun; F. Hoffmann-La Roche Ltd and its affiliated company Genentech, Inc.; Fujirebio; GE Healthcare; IXICO Ltd.; Janssen Alzheimer Immunotherapy Research &amp; Development, LLC.; Johnson &amp; Johnson Pharmaceutical Research &amp; Development LLC.; Lumosity; Lundbeck; Merck &amp; Co., Inc.; Meso Scale Diagnostics, LLC.; NeuroRx Research; Neurotrack Technologies; Novartis Pharmaceuticals Corporation; Pfizer Inc.; Piramal Imaging; Servier; Takeda Pharmaceutical Company; and Transition Therapeutics. The Canadian Institutes of Health Research is providing funds to support ADNI clinical sites in Canada. Private sector contributions are facilitated by the Foundation for the National Institutes of Health (</w:t>
       </w:r>
-      <w:hyperlink r:id="rId71">
+      <w:hyperlink r:id="rId63">
         <w:r>
           <w:rPr>
             <w:rStyle w:val="Hyperlink"/>
@@ -18184,8 +18682,8 @@
         <w:t xml:space="preserve">). The grantee organization is the Northern California Institute for Research and Education, and the study is coordinated by the Alzheimer’s Therapeutic Research Institute at the University of Southern California. ADNI data are disseminated by the Laboratory for Neuro Imaging at the University of Southern California.</w:t>
       </w:r>
     </w:p>
-    <w:bookmarkEnd w:id="72"/>
-    <w:bookmarkStart w:id="73" w:name="authors-contributions"/>
+    <w:bookmarkEnd w:id="64"/>
+    <w:bookmarkStart w:id="65" w:name="authors-contributions"/>
     <w:p>
       <w:pPr>
         <w:pStyle w:val="Heading2"/>
@@ -18218,8 +18716,8 @@
         <w:t xml:space="preserve">results and provided extensive feedback on manuscript preparation. T.J.H. performed imputation and quality control on ROSMAP genotype data. K.N. and A.J.S. provided imputed and quality-controlled ADNI genotype data. D.A.B. and J.A.S. provided ROSMAP neuropathology dataand made critical revisions to the manuscript. P.T.N. provided guidance on defining neuropathology endophenotypes and contributed to the manuscript. D.W.F. conceptualized study design and provided feedback on manuscript preparation. All authors read and approved the final manuscript.</w:t>
       </w:r>
     </w:p>
-    <w:bookmarkEnd w:id="73"/>
-    <w:bookmarkStart w:id="74" w:name="acknowledgements"/>
+    <w:bookmarkEnd w:id="65"/>
+    <w:bookmarkStart w:id="66" w:name="acknowledgements"/>
     <w:p>
       <w:pPr>
         <w:pStyle w:val="Heading2"/>
@@ -18237,13 +18735,21 @@
       </w:r>
     </w:p>
     <w:p>
+      <w:pPr>
+        <w:pStyle w:val="BodyText"/>
+      </w:pPr>
+      <w:r>
+        <w:t xml:space="preserve">The results published here are in whole or in part based on data obtained from the AD Knowledge Portal.</w:t>
+      </w:r>
+    </w:p>
+    <w:p>
       <w:r>
         <w:br w:type="page"/>
       </w:r>
     </w:p>
-    <w:bookmarkEnd w:id="74"/>
-    <w:bookmarkEnd w:id="75"/>
-    <w:bookmarkStart w:id="198" w:name="references"/>
+    <w:bookmarkEnd w:id="66"/>
+    <w:bookmarkEnd w:id="67"/>
+    <w:bookmarkStart w:id="200" w:name="references"/>
     <w:p>
       <w:pPr>
         <w:pStyle w:val="Heading1"/>
@@ -18252,8 +18758,8 @@
         <w:t xml:space="preserve">References</w:t>
       </w:r>
     </w:p>
-    <w:bookmarkStart w:id="197" w:name="refs"/>
-    <w:bookmarkStart w:id="77" w:name="ref-2021alz2021"/>
+    <w:bookmarkStart w:id="199" w:name="refs"/>
+    <w:bookmarkStart w:id="69" w:name="ref-2021alz2021"/>
     <w:p>
       <w:pPr>
         <w:pStyle w:val="Bibliography"/>
@@ -18273,7 +18779,7 @@
       <w:r>
         <w:t xml:space="preserve"> </w:t>
       </w:r>
-      <w:hyperlink r:id="rId76">
+      <w:hyperlink r:id="rId68">
         <w:r>
           <w:rPr>
             <w:rStyle w:val="Hyperlink"/>
@@ -18282,8 +18788,8 @@
         </w:r>
       </w:hyperlink>
     </w:p>
-    <w:bookmarkEnd w:id="77"/>
-    <w:bookmarkStart w:id="79" w:name="ref-ridge2013"/>
+    <w:bookmarkEnd w:id="69"/>
+    <w:bookmarkStart w:id="71" w:name="ref-ridge2013"/>
     <w:p>
       <w:pPr>
         <w:pStyle w:val="Bibliography"/>
@@ -18309,7 +18815,7 @@
       <w:r>
         <w:t xml:space="preserve"> </w:t>
       </w:r>
-      <w:hyperlink r:id="rId78">
+      <w:hyperlink r:id="rId70">
         <w:r>
           <w:rPr>
             <w:rStyle w:val="Hyperlink"/>
@@ -18318,8 +18824,8 @@
         </w:r>
       </w:hyperlink>
     </w:p>
-    <w:bookmarkEnd w:id="79"/>
-    <w:bookmarkStart w:id="81" w:name="ref-gatz1997"/>
+    <w:bookmarkEnd w:id="71"/>
+    <w:bookmarkStart w:id="73" w:name="ref-gatz1997"/>
     <w:p>
       <w:pPr>
         <w:pStyle w:val="Bibliography"/>
@@ -18339,7 +18845,7 @@
       <w:r>
         <w:t xml:space="preserve"> </w:t>
       </w:r>
-      <w:hyperlink r:id="rId80">
+      <w:hyperlink r:id="rId72">
         <w:r>
           <w:rPr>
             <w:rStyle w:val="Hyperlink"/>
@@ -18348,8 +18854,8 @@
         </w:r>
       </w:hyperlink>
     </w:p>
-    <w:bookmarkEnd w:id="81"/>
-    <w:bookmarkStart w:id="83" w:name="ref-gatz2006"/>
+    <w:bookmarkEnd w:id="73"/>
+    <w:bookmarkStart w:id="75" w:name="ref-gatz2006"/>
     <w:p>
       <w:pPr>
         <w:pStyle w:val="Bibliography"/>
@@ -18369,7 +18875,7 @@
       <w:r>
         <w:t xml:space="preserve"> </w:t>
       </w:r>
-      <w:hyperlink r:id="rId82">
+      <w:hyperlink r:id="rId74">
         <w:r>
           <w:rPr>
             <w:rStyle w:val="Hyperlink"/>
@@ -18378,8 +18884,8 @@
         </w:r>
       </w:hyperlink>
     </w:p>
-    <w:bookmarkEnd w:id="83"/>
-    <w:bookmarkStart w:id="85" w:name="ref-jansen2019"/>
+    <w:bookmarkEnd w:id="75"/>
+    <w:bookmarkStart w:id="77" w:name="ref-jansen2019"/>
     <w:p>
       <w:pPr>
         <w:pStyle w:val="Bibliography"/>
@@ -18405,7 +18911,7 @@
       <w:r>
         <w:t xml:space="preserve"> </w:t>
       </w:r>
-      <w:hyperlink r:id="rId84">
+      <w:hyperlink r:id="rId76">
         <w:r>
           <w:rPr>
             <w:rStyle w:val="Hyperlink"/>
@@ -18414,8 +18920,8 @@
         </w:r>
       </w:hyperlink>
     </w:p>
-    <w:bookmarkEnd w:id="85"/>
-    <w:bookmarkStart w:id="87" w:name="ref-wightman2021"/>
+    <w:bookmarkEnd w:id="77"/>
+    <w:bookmarkStart w:id="79" w:name="ref-wightman2021"/>
     <w:p>
       <w:pPr>
         <w:pStyle w:val="Bibliography"/>
@@ -18441,7 +18947,7 @@
       <w:r>
         <w:t xml:space="preserve"> </w:t>
       </w:r>
-      <w:hyperlink r:id="rId86">
+      <w:hyperlink r:id="rId78">
         <w:r>
           <w:rPr>
             <w:rStyle w:val="Hyperlink"/>
@@ -18450,8 +18956,8 @@
         </w:r>
       </w:hyperlink>
     </w:p>
-    <w:bookmarkEnd w:id="87"/>
-    <w:bookmarkStart w:id="89" w:name="ref-bellenguez2022"/>
+    <w:bookmarkEnd w:id="79"/>
+    <w:bookmarkStart w:id="81" w:name="ref-bellenguez2022"/>
     <w:p>
       <w:pPr>
         <w:pStyle w:val="Bibliography"/>
@@ -18477,7 +18983,7 @@
       <w:r>
         <w:t xml:space="preserve"> </w:t>
       </w:r>
-      <w:hyperlink r:id="rId88">
+      <w:hyperlink r:id="rId80">
         <w:r>
           <w:rPr>
             <w:rStyle w:val="Hyperlink"/>
@@ -18486,8 +18992,8 @@
         </w:r>
       </w:hyperlink>
     </w:p>
-    <w:bookmarkEnd w:id="89"/>
-    <w:bookmarkStart w:id="91" w:name="ref-kunkle2019"/>
+    <w:bookmarkEnd w:id="81"/>
+    <w:bookmarkStart w:id="83" w:name="ref-kunkle2019"/>
     <w:p>
       <w:pPr>
         <w:pStyle w:val="Bibliography"/>
@@ -18513,7 +19019,7 @@
       <w:r>
         <w:t xml:space="preserve"> </w:t>
       </w:r>
-      <w:hyperlink r:id="rId90">
+      <w:hyperlink r:id="rId82">
         <w:r>
           <w:rPr>
             <w:rStyle w:val="Hyperlink"/>
@@ -18522,8 +19028,8 @@
         </w:r>
       </w:hyperlink>
     </w:p>
-    <w:bookmarkEnd w:id="91"/>
-    <w:bookmarkStart w:id="93" w:name="ref-farfel2016"/>
+    <w:bookmarkEnd w:id="83"/>
+    <w:bookmarkStart w:id="85" w:name="ref-farfel2016"/>
     <w:p>
       <w:pPr>
         <w:pStyle w:val="Bibliography"/>
@@ -18543,7 +19049,7 @@
       <w:r>
         <w:t xml:space="preserve"> </w:t>
       </w:r>
-      <w:hyperlink r:id="rId92">
+      <w:hyperlink r:id="rId84">
         <w:r>
           <w:rPr>
             <w:rStyle w:val="Hyperlink"/>
@@ -18552,8 +19058,8 @@
         </w:r>
       </w:hyperlink>
     </w:p>
-    <w:bookmarkEnd w:id="93"/>
-    <w:bookmarkStart w:id="95" w:name="ref-katsumata2022"/>
+    <w:bookmarkEnd w:id="85"/>
+    <w:bookmarkStart w:id="87" w:name="ref-katsumata2022"/>
     <w:p>
       <w:pPr>
         <w:pStyle w:val="Bibliography"/>
@@ -18573,7 +19079,7 @@
       <w:r>
         <w:t xml:space="preserve"> </w:t>
       </w:r>
-      <w:hyperlink r:id="rId94">
+      <w:hyperlink r:id="rId86">
         <w:r>
           <w:rPr>
             <w:rStyle w:val="Hyperlink"/>
@@ -18582,8 +19088,8 @@
         </w:r>
       </w:hyperlink>
     </w:p>
-    <w:bookmarkEnd w:id="95"/>
-    <w:bookmarkStart w:id="97" w:name="ref-karanth2020"/>
+    <w:bookmarkEnd w:id="87"/>
+    <w:bookmarkStart w:id="89" w:name="ref-karanth2020"/>
     <w:p>
       <w:pPr>
         <w:pStyle w:val="Bibliography"/>
@@ -18603,7 +19109,7 @@
       <w:r>
         <w:t xml:space="preserve"> </w:t>
       </w:r>
-      <w:hyperlink r:id="rId96">
+      <w:hyperlink r:id="rId88">
         <w:r>
           <w:rPr>
             <w:rStyle w:val="Hyperlink"/>
@@ -18612,8 +19118,8 @@
         </w:r>
       </w:hyperlink>
     </w:p>
-    <w:bookmarkEnd w:id="97"/>
-    <w:bookmarkStart w:id="99" w:name="ref-nelson2009"/>
+    <w:bookmarkEnd w:id="89"/>
+    <w:bookmarkStart w:id="91" w:name="ref-nelson2009"/>
     <w:p>
       <w:pPr>
         <w:pStyle w:val="Bibliography"/>
@@ -18633,7 +19139,7 @@
       <w:r>
         <w:t xml:space="preserve"> </w:t>
       </w:r>
-      <w:hyperlink r:id="rId98">
+      <w:hyperlink r:id="rId90">
         <w:r>
           <w:rPr>
             <w:rStyle w:val="Hyperlink"/>
@@ -18642,8 +19148,8 @@
         </w:r>
       </w:hyperlink>
     </w:p>
-    <w:bookmarkEnd w:id="99"/>
-    <w:bookmarkStart w:id="101" w:name="ref-nelson2019"/>
+    <w:bookmarkEnd w:id="91"/>
+    <w:bookmarkStart w:id="93" w:name="ref-nelson2019"/>
     <w:p>
       <w:pPr>
         <w:pStyle w:val="Bibliography"/>
@@ -18663,7 +19169,7 @@
       <w:r>
         <w:t xml:space="preserve"> </w:t>
       </w:r>
-      <w:hyperlink r:id="rId100">
+      <w:hyperlink r:id="rId92">
         <w:r>
           <w:rPr>
             <w:rStyle w:val="Hyperlink"/>
@@ -18672,8 +19178,8 @@
         </w:r>
       </w:hyperlink>
     </w:p>
-    <w:bookmarkEnd w:id="101"/>
-    <w:bookmarkStart w:id="103" w:name="ref-farfel2019"/>
+    <w:bookmarkEnd w:id="93"/>
+    <w:bookmarkStart w:id="95" w:name="ref-farfel2019"/>
     <w:p>
       <w:pPr>
         <w:pStyle w:val="Bibliography"/>
@@ -18699,7 +19205,7 @@
       <w:r>
         <w:t xml:space="preserve"> </w:t>
       </w:r>
-      <w:hyperlink r:id="rId102">
+      <w:hyperlink r:id="rId94">
         <w:r>
           <w:rPr>
             <w:rStyle w:val="Hyperlink"/>
@@ -18708,8 +19214,8 @@
         </w:r>
       </w:hyperlink>
     </w:p>
-    <w:bookmarkEnd w:id="103"/>
-    <w:bookmarkStart w:id="105" w:name="ref-brenowitz2014"/>
+    <w:bookmarkEnd w:id="95"/>
+    <w:bookmarkStart w:id="97" w:name="ref-brenowitz2014"/>
     <w:p>
       <w:pPr>
         <w:pStyle w:val="Bibliography"/>
@@ -18729,7 +19235,7 @@
       <w:r>
         <w:t xml:space="preserve"> </w:t>
       </w:r>
-      <w:hyperlink r:id="rId104">
+      <w:hyperlink r:id="rId96">
         <w:r>
           <w:rPr>
             <w:rStyle w:val="Hyperlink"/>
@@ -18738,8 +19244,8 @@
         </w:r>
       </w:hyperlink>
     </w:p>
-    <w:bookmarkEnd w:id="105"/>
-    <w:bookmarkStart w:id="107" w:name="ref-skrobot2016"/>
+    <w:bookmarkEnd w:id="97"/>
+    <w:bookmarkStart w:id="99" w:name="ref-skrobot2016"/>
     <w:p>
       <w:pPr>
         <w:pStyle w:val="Bibliography"/>
@@ -18759,7 +19265,7 @@
       <w:r>
         <w:t xml:space="preserve"> </w:t>
       </w:r>
-      <w:hyperlink r:id="rId106">
+      <w:hyperlink r:id="rId98">
         <w:r>
           <w:rPr>
             <w:rStyle w:val="Hyperlink"/>
@@ -18768,8 +19274,8 @@
         </w:r>
       </w:hyperlink>
     </w:p>
-    <w:bookmarkEnd w:id="107"/>
-    <w:bookmarkStart w:id="109" w:name="ref-weber2018"/>
+    <w:bookmarkEnd w:id="99"/>
+    <w:bookmarkStart w:id="101" w:name="ref-weber2018"/>
     <w:p>
       <w:pPr>
         <w:pStyle w:val="Bibliography"/>
@@ -18789,7 +19295,7 @@
       <w:r>
         <w:t xml:space="preserve"> </w:t>
       </w:r>
-      <w:hyperlink r:id="rId108">
+      <w:hyperlink r:id="rId100">
         <w:r>
           <w:rPr>
             <w:rStyle w:val="Hyperlink"/>
@@ -18798,8 +19304,8 @@
         </w:r>
       </w:hyperlink>
     </w:p>
-    <w:bookmarkEnd w:id="109"/>
-    <w:bookmarkStart w:id="111" w:name="ref-smith2012"/>
+    <w:bookmarkEnd w:id="101"/>
+    <w:bookmarkStart w:id="103" w:name="ref-smith2012"/>
     <w:p>
       <w:pPr>
         <w:pStyle w:val="Bibliography"/>
@@ -18819,7 +19325,7 @@
       <w:r>
         <w:t xml:space="preserve"> </w:t>
       </w:r>
-      <w:hyperlink r:id="rId110">
+      <w:hyperlink r:id="rId102">
         <w:r>
           <w:rPr>
             <w:rStyle w:val="Hyperlink"/>
@@ -18828,8 +19334,8 @@
         </w:r>
       </w:hyperlink>
     </w:p>
-    <w:bookmarkEnd w:id="111"/>
-    <w:bookmarkStart w:id="113" w:name="ref-arvanitakis2017"/>
+    <w:bookmarkEnd w:id="103"/>
+    <w:bookmarkStart w:id="105" w:name="ref-arvanitakis2017"/>
     <w:p>
       <w:pPr>
         <w:pStyle w:val="Bibliography"/>
@@ -18849,7 +19355,7 @@
       <w:r>
         <w:t xml:space="preserve"> </w:t>
       </w:r>
-      <w:hyperlink r:id="rId112">
+      <w:hyperlink r:id="rId104">
         <w:r>
           <w:rPr>
             <w:rStyle w:val="Hyperlink"/>
@@ -18858,8 +19364,8 @@
         </w:r>
       </w:hyperlink>
     </w:p>
-    <w:bookmarkEnd w:id="113"/>
-    <w:bookmarkStart w:id="115" w:name="ref-neltner2014"/>
+    <w:bookmarkEnd w:id="105"/>
+    <w:bookmarkStart w:id="107" w:name="ref-neltner2014"/>
     <w:p>
       <w:pPr>
         <w:pStyle w:val="Bibliography"/>
@@ -18879,7 +19385,7 @@
       <w:r>
         <w:t xml:space="preserve"> </w:t>
       </w:r>
-      <w:hyperlink r:id="rId114">
+      <w:hyperlink r:id="rId106">
         <w:r>
           <w:rPr>
             <w:rStyle w:val="Hyperlink"/>
@@ -18888,8 +19394,8 @@
         </w:r>
       </w:hyperlink>
     </w:p>
-    <w:bookmarkEnd w:id="115"/>
-    <w:bookmarkStart w:id="117" w:name="ref-arvanitakis2016"/>
+    <w:bookmarkEnd w:id="107"/>
+    <w:bookmarkStart w:id="109" w:name="ref-arvanitakis2016"/>
     <w:p>
       <w:pPr>
         <w:pStyle w:val="Bibliography"/>
@@ -18915,7 +19421,7 @@
       <w:r>
         <w:t xml:space="preserve"> </w:t>
       </w:r>
-      <w:hyperlink r:id="rId116">
+      <w:hyperlink r:id="rId108">
         <w:r>
           <w:rPr>
             <w:rStyle w:val="Hyperlink"/>
@@ -18924,8 +19430,8 @@
         </w:r>
       </w:hyperlink>
     </w:p>
-    <w:bookmarkEnd w:id="117"/>
-    <w:bookmarkStart w:id="119" w:name="ref-ighodaro2017"/>
+    <w:bookmarkEnd w:id="109"/>
+    <w:bookmarkStart w:id="111" w:name="ref-ighodaro2017"/>
     <w:p>
       <w:pPr>
         <w:pStyle w:val="Bibliography"/>
@@ -18945,7 +19451,7 @@
       <w:r>
         <w:t xml:space="preserve"> </w:t>
       </w:r>
-      <w:hyperlink r:id="rId118">
+      <w:hyperlink r:id="rId110">
         <w:r>
           <w:rPr>
             <w:rStyle w:val="Hyperlink"/>
@@ -18954,8 +19460,8 @@
         </w:r>
       </w:hyperlink>
     </w:p>
-    <w:bookmarkEnd w:id="119"/>
-    <w:bookmarkStart w:id="121" w:name="ref-beecham2014"/>
+    <w:bookmarkEnd w:id="111"/>
+    <w:bookmarkStart w:id="113" w:name="ref-beecham2014"/>
     <w:p>
       <w:pPr>
         <w:pStyle w:val="Bibliography"/>
@@ -18975,7 +19481,7 @@
       <w:r>
         <w:t xml:space="preserve"> </w:t>
       </w:r>
-      <w:hyperlink r:id="rId120">
+      <w:hyperlink r:id="rId112">
         <w:r>
           <w:rPr>
             <w:rStyle w:val="Hyperlink"/>
@@ -18984,8 +19490,8 @@
         </w:r>
       </w:hyperlink>
     </w:p>
-    <w:bookmarkEnd w:id="121"/>
-    <w:bookmarkStart w:id="123" w:name="ref-shade2022"/>
+    <w:bookmarkEnd w:id="113"/>
+    <w:bookmarkStart w:id="115" w:name="ref-shade2022"/>
     <w:p>
       <w:pPr>
         <w:pStyle w:val="Bibliography"/>
@@ -19005,7 +19511,7 @@
       <w:r>
         <w:t xml:space="preserve"> </w:t>
       </w:r>
-      <w:hyperlink r:id="rId122">
+      <w:hyperlink r:id="rId114">
         <w:r>
           <w:rPr>
             <w:rStyle w:val="Hyperlink"/>
@@ -19014,8 +19520,8 @@
         </w:r>
       </w:hyperlink>
     </w:p>
-    <w:bookmarkEnd w:id="123"/>
-    <w:bookmarkStart w:id="125" w:name="ref-vattathil2021"/>
+    <w:bookmarkEnd w:id="115"/>
+    <w:bookmarkStart w:id="117" w:name="ref-vattathil2021"/>
     <w:p>
       <w:pPr>
         <w:pStyle w:val="Bibliography"/>
@@ -19035,7 +19541,7 @@
       <w:r>
         <w:t xml:space="preserve"> </w:t>
       </w:r>
-      <w:hyperlink r:id="rId124">
+      <w:hyperlink r:id="rId116">
         <w:r>
           <w:rPr>
             <w:rStyle w:val="Hyperlink"/>
@@ -19044,8 +19550,8 @@
         </w:r>
       </w:hyperlink>
     </w:p>
-    <w:bookmarkEnd w:id="125"/>
-    <w:bookmarkStart w:id="127" w:name="ref-farrell2022"/>
+    <w:bookmarkEnd w:id="117"/>
+    <w:bookmarkStart w:id="119" w:name="ref-farrell2022"/>
     <w:p>
       <w:pPr>
         <w:pStyle w:val="Bibliography"/>
@@ -19065,7 +19571,7 @@
       <w:r>
         <w:t xml:space="preserve"> </w:t>
       </w:r>
-      <w:hyperlink r:id="rId126">
+      <w:hyperlink r:id="rId118">
         <w:r>
           <w:rPr>
             <w:rStyle w:val="Hyperlink"/>
@@ -19074,8 +19580,8 @@
         </w:r>
       </w:hyperlink>
     </w:p>
-    <w:bookmarkEnd w:id="127"/>
-    <w:bookmarkStart w:id="129" w:name="ref-besser2018"/>
+    <w:bookmarkEnd w:id="119"/>
+    <w:bookmarkStart w:id="121" w:name="ref-besser2018"/>
     <w:p>
       <w:pPr>
         <w:pStyle w:val="Bibliography"/>
@@ -19095,7 +19601,7 @@
       <w:r>
         <w:t xml:space="preserve"> </w:t>
       </w:r>
-      <w:hyperlink r:id="rId128">
+      <w:hyperlink r:id="rId120">
         <w:r>
           <w:rPr>
             <w:rStyle w:val="Hyperlink"/>
@@ -19104,8 +19610,8 @@
         </w:r>
       </w:hyperlink>
     </w:p>
-    <w:bookmarkEnd w:id="129"/>
-    <w:bookmarkStart w:id="131" w:name="ref-bennett2018"/>
+    <w:bookmarkEnd w:id="121"/>
+    <w:bookmarkStart w:id="123" w:name="ref-bennett2018"/>
     <w:p>
       <w:pPr>
         <w:pStyle w:val="Bibliography"/>
@@ -19125,7 +19631,7 @@
       <w:r>
         <w:t xml:space="preserve"> </w:t>
       </w:r>
-      <w:hyperlink r:id="rId130">
+      <w:hyperlink r:id="rId122">
         <w:r>
           <w:rPr>
             <w:rStyle w:val="Hyperlink"/>
@@ -19134,8 +19640,8 @@
         </w:r>
       </w:hyperlink>
     </w:p>
-    <w:bookmarkEnd w:id="131"/>
-    <w:bookmarkStart w:id="133" w:name="ref-kukull2002"/>
+    <w:bookmarkEnd w:id="123"/>
+    <w:bookmarkStart w:id="125" w:name="ref-kukull2002"/>
     <w:p>
       <w:pPr>
         <w:pStyle w:val="Bibliography"/>
@@ -19155,7 +19661,7 @@
       <w:r>
         <w:t xml:space="preserve"> </w:t>
       </w:r>
-      <w:hyperlink r:id="rId132">
+      <w:hyperlink r:id="rId124">
         <w:r>
           <w:rPr>
             <w:rStyle w:val="Hyperlink"/>
@@ -19164,8 +19670,8 @@
         </w:r>
       </w:hyperlink>
     </w:p>
-    <w:bookmarkEnd w:id="133"/>
-    <w:bookmarkStart w:id="135" w:name="ref-taliun2021"/>
+    <w:bookmarkEnd w:id="125"/>
+    <w:bookmarkStart w:id="127" w:name="ref-taliun2021"/>
     <w:p>
       <w:pPr>
         <w:pStyle w:val="Bibliography"/>
@@ -19185,7 +19691,7 @@
       <w:r>
         <w:t xml:space="preserve"> </w:t>
       </w:r>
-      <w:hyperlink r:id="rId134">
+      <w:hyperlink r:id="rId126">
         <w:r>
           <w:rPr>
             <w:rStyle w:val="Hyperlink"/>
@@ -19194,8 +19700,8 @@
         </w:r>
       </w:hyperlink>
     </w:p>
-    <w:bookmarkEnd w:id="135"/>
-    <w:bookmarkStart w:id="137" w:name="ref-manichaikul2010"/>
+    <w:bookmarkEnd w:id="127"/>
+    <w:bookmarkStart w:id="129" w:name="ref-manichaikul2010"/>
     <w:p>
       <w:pPr>
         <w:pStyle w:val="Bibliography"/>
@@ -19215,7 +19721,7 @@
       <w:r>
         <w:t xml:space="preserve"> </w:t>
       </w:r>
-      <w:hyperlink r:id="rId136">
+      <w:hyperlink r:id="rId128">
         <w:r>
           <w:rPr>
             <w:rStyle w:val="Hyperlink"/>
@@ -19224,8 +19730,8 @@
         </w:r>
       </w:hyperlink>
     </w:p>
-    <w:bookmarkEnd w:id="137"/>
-    <w:bookmarkStart w:id="139" w:name="ref-chang"/>
+    <w:bookmarkEnd w:id="129"/>
+    <w:bookmarkStart w:id="131" w:name="ref-chang"/>
     <w:p>
       <w:pPr>
         <w:pStyle w:val="Bibliography"/>
@@ -19245,7 +19751,7 @@
       <w:r>
         <w:t xml:space="preserve"> </w:t>
       </w:r>
-      <w:hyperlink r:id="rId138">
+      <w:hyperlink r:id="rId130">
         <w:r>
           <w:rPr>
             <w:rStyle w:val="Hyperlink"/>
@@ -19254,8 +19760,8 @@
         </w:r>
       </w:hyperlink>
     </w:p>
-    <w:bookmarkEnd w:id="139"/>
-    <w:bookmarkStart w:id="141" w:name="ref-the1000genomesprojectconsortium2012"/>
+    <w:bookmarkEnd w:id="131"/>
+    <w:bookmarkStart w:id="133" w:name="ref-the1000genomesprojectconsortium2012"/>
     <w:p>
       <w:pPr>
         <w:pStyle w:val="Bibliography"/>
@@ -19275,7 +19781,7 @@
       <w:r>
         <w:t xml:space="preserve"> </w:t>
       </w:r>
-      <w:hyperlink r:id="rId140">
+      <w:hyperlink r:id="rId132">
         <w:r>
           <w:rPr>
             <w:rStyle w:val="Hyperlink"/>
@@ -19284,8 +19790,8 @@
         </w:r>
       </w:hyperlink>
     </w:p>
-    <w:bookmarkEnd w:id="141"/>
-    <w:bookmarkStart w:id="143" w:name="ref-braak1991"/>
+    <w:bookmarkEnd w:id="133"/>
+    <w:bookmarkStart w:id="135" w:name="ref-braak1991"/>
     <w:p>
       <w:pPr>
         <w:pStyle w:val="Bibliography"/>
@@ -19305,7 +19811,7 @@
       <w:r>
         <w:t xml:space="preserve"> </w:t>
       </w:r>
-      <w:hyperlink r:id="rId142">
+      <w:hyperlink r:id="rId134">
         <w:r>
           <w:rPr>
             <w:rStyle w:val="Hyperlink"/>
@@ -19314,8 +19820,8 @@
         </w:r>
       </w:hyperlink>
     </w:p>
-    <w:bookmarkEnd w:id="143"/>
-    <w:bookmarkStart w:id="145" w:name="ref-bi2021"/>
+    <w:bookmarkEnd w:id="135"/>
+    <w:bookmarkStart w:id="137" w:name="ref-yu2015"/>
     <w:p>
       <w:pPr>
         <w:pStyle w:val="Bibliography"/>
@@ -19330,12 +19836,72 @@
         <w:t xml:space="preserve">	</w:t>
       </w:r>
       <w:r>
+        <w:t xml:space="preserve">Yu L, Chibnik LB, Srivastava GP, et al (2015) Association of Brain DNA Methylation in SORL1, ABCA7, HLA-DRB5, SLC24A4, and BIN1 With Pathological Diagnosis of Alzheimer Disease. JAMA Neurology 72:15–24.</w:t>
+      </w:r>
+      <w:r>
+        <w:t xml:space="preserve"> </w:t>
+      </w:r>
+      <w:hyperlink r:id="rId136">
+        <w:r>
+          <w:rPr>
+            <w:rStyle w:val="Hyperlink"/>
+          </w:rPr>
+          <w:t xml:space="preserve">https://doi.org/10.1001/jamaneurol.2014.3049</w:t>
+        </w:r>
+      </w:hyperlink>
+    </w:p>
+    <w:bookmarkEnd w:id="137"/>
+    <w:bookmarkStart w:id="139" w:name="ref-dejager2018"/>
+    <w:p>
+      <w:pPr>
+        <w:pStyle w:val="Bibliography"/>
+      </w:pPr>
+      <w:r>
+        <w:t xml:space="preserve">36.</w:t>
+      </w:r>
+      <w:r>
+        <w:t xml:space="preserve"> </w:t>
+      </w:r>
+      <w:r>
+        <w:t xml:space="preserve">	</w:t>
+      </w:r>
+      <w:r>
+        <w:t xml:space="preserve">De Jager PL, Ma Y, McCabe C, et al (2018) A multi-omic atlas of the human frontal cortex for aging and Alzheimer’s disease research. Scientific Data 5:180142.</w:t>
+      </w:r>
+      <w:r>
+        <w:t xml:space="preserve"> </w:t>
+      </w:r>
+      <w:hyperlink r:id="rId138">
+        <w:r>
+          <w:rPr>
+            <w:rStyle w:val="Hyperlink"/>
+          </w:rPr>
+          <w:t xml:space="preserve">https://doi.org/10.1038/sdata.2018.142</w:t>
+        </w:r>
+      </w:hyperlink>
+    </w:p>
+    <w:bookmarkEnd w:id="139"/>
+    <w:bookmarkStart w:id="141" w:name="ref-bi2021"/>
+    <w:p>
+      <w:pPr>
+        <w:pStyle w:val="Bibliography"/>
+      </w:pPr>
+      <w:r>
+        <w:t xml:space="preserve">37.</w:t>
+      </w:r>
+      <w:r>
+        <w:t xml:space="preserve"> </w:t>
+      </w:r>
+      <w:r>
+        <w:t xml:space="preserve">	</w:t>
+      </w:r>
+      <w:r>
         <w:t xml:space="preserve">Bi W, Zhou W, Dey R, et al (2021) Efficient mixed model approach for large-scale genome-wide association studies of ordinal categorical phenotypes. The American Journal of Human Genetics 108:825–839.</w:t>
       </w:r>
       <w:r>
         <w:t xml:space="preserve"> </w:t>
       </w:r>
-      <w:hyperlink r:id="rId144">
+      <w:hyperlink r:id="rId140">
         <w:r>
           <w:rPr>
             <w:rStyle w:val="Hyperlink"/>
@@ -19344,14 +19910,14 @@
         </w:r>
       </w:hyperlink>
     </w:p>
-    <w:bookmarkEnd w:id="145"/>
-    <w:bookmarkStart w:id="147" w:name="ref-zhou2018"/>
+    <w:bookmarkEnd w:id="141"/>
+    <w:bookmarkStart w:id="143" w:name="ref-zhou2018"/>
     <w:p>
       <w:pPr>
         <w:pStyle w:val="Bibliography"/>
       </w:pPr>
       <w:r>
-        <w:t xml:space="preserve">36.</w:t>
+        <w:t xml:space="preserve">38.</w:t>
       </w:r>
       <w:r>
         <w:t xml:space="preserve"> </w:t>
@@ -19365,7 +19931,7 @@
       <w:r>
         <w:t xml:space="preserve"> </w:t>
       </w:r>
-      <w:hyperlink r:id="rId146">
+      <w:hyperlink r:id="rId142">
         <w:r>
           <w:rPr>
             <w:rStyle w:val="Hyperlink"/>
@@ -19374,14 +19940,14 @@
         </w:r>
       </w:hyperlink>
     </w:p>
-    <w:bookmarkEnd w:id="147"/>
-    <w:bookmarkStart w:id="149" w:name="ref-conomos2015"/>
+    <w:bookmarkEnd w:id="143"/>
+    <w:bookmarkStart w:id="145" w:name="ref-conomos2015"/>
     <w:p>
       <w:pPr>
         <w:pStyle w:val="Bibliography"/>
       </w:pPr>
       <w:r>
-        <w:t xml:space="preserve">37.</w:t>
+        <w:t xml:space="preserve">39.</w:t>
       </w:r>
       <w:r>
         <w:t xml:space="preserve"> </w:t>
@@ -19395,7 +19961,7 @@
       <w:r>
         <w:t xml:space="preserve"> </w:t>
       </w:r>
-      <w:hyperlink r:id="rId148">
+      <w:hyperlink r:id="rId144">
         <w:r>
           <w:rPr>
             <w:rStyle w:val="Hyperlink"/>
@@ -19404,14 +19970,14 @@
         </w:r>
       </w:hyperlink>
     </w:p>
-    <w:bookmarkEnd w:id="149"/>
-    <w:bookmarkStart w:id="151" w:name="ref-chang2015"/>
+    <w:bookmarkEnd w:id="145"/>
+    <w:bookmarkStart w:id="147" w:name="ref-chang2015"/>
     <w:p>
       <w:pPr>
         <w:pStyle w:val="Bibliography"/>
       </w:pPr>
       <w:r>
-        <w:t xml:space="preserve">38.</w:t>
+        <w:t xml:space="preserve">40.</w:t>
       </w:r>
       <w:r>
         <w:t xml:space="preserve"> </w:t>
@@ -19425,7 +19991,7 @@
       <w:r>
         <w:t xml:space="preserve"> </w:t>
       </w:r>
-      <w:hyperlink r:id="rId150">
+      <w:hyperlink r:id="rId146">
         <w:r>
           <w:rPr>
             <w:rStyle w:val="Hyperlink"/>
@@ -19434,14 +20000,14 @@
         </w:r>
       </w:hyperlink>
     </w:p>
-    <w:bookmarkEnd w:id="151"/>
-    <w:bookmarkStart w:id="153" w:name="ref-apoe-s"/>
+    <w:bookmarkEnd w:id="147"/>
+    <w:bookmarkStart w:id="149" w:name="ref-apoe-s"/>
     <w:p>
       <w:pPr>
         <w:pStyle w:val="Bibliography"/>
       </w:pPr>
       <w:r>
-        <w:t xml:space="preserve">39.</w:t>
+        <w:t xml:space="preserve">41.</w:t>
       </w:r>
       <w:r>
         <w:t xml:space="preserve"> </w:t>
@@ -19449,7 +20015,7 @@
       <w:r>
         <w:t xml:space="preserve">	</w:t>
       </w:r>
-      <w:hyperlink r:id="rId152">
+      <w:hyperlink r:id="rId148">
         <w:r>
           <w:rPr>
             <w:rStyle w:val="Hyperlink"/>
@@ -19458,14 +20024,14 @@
         </w:r>
       </w:hyperlink>
     </w:p>
-    <w:bookmarkEnd w:id="153"/>
-    <w:bookmarkStart w:id="155" w:name="ref-leeuw2015"/>
+    <w:bookmarkEnd w:id="149"/>
+    <w:bookmarkStart w:id="151" w:name="ref-leeuw2015"/>
     <w:p>
       <w:pPr>
         <w:pStyle w:val="Bibliography"/>
       </w:pPr>
       <w:r>
-        <w:t xml:space="preserve">40.</w:t>
+        <w:t xml:space="preserve">42.</w:t>
       </w:r>
       <w:r>
         <w:t xml:space="preserve"> </w:t>
@@ -19479,7 +20045,7 @@
       <w:r>
         <w:t xml:space="preserve"> </w:t>
       </w:r>
-      <w:hyperlink r:id="rId154">
+      <w:hyperlink r:id="rId150">
         <w:r>
           <w:rPr>
             <w:rStyle w:val="Hyperlink"/>
@@ -19488,14 +20054,14 @@
         </w:r>
       </w:hyperlink>
     </w:p>
-    <w:bookmarkEnd w:id="155"/>
-    <w:bookmarkStart w:id="157" w:name="ref-revelle2022"/>
+    <w:bookmarkEnd w:id="151"/>
+    <w:bookmarkStart w:id="153" w:name="ref-revelle2022"/>
     <w:p>
       <w:pPr>
         <w:pStyle w:val="Bibliography"/>
       </w:pPr>
       <w:r>
-        <w:t xml:space="preserve">41.</w:t>
+        <w:t xml:space="preserve">43.</w:t>
       </w:r>
       <w:r>
         <w:t xml:space="preserve"> </w:t>
@@ -19509,7 +20075,7 @@
       <w:r>
         <w:t xml:space="preserve"> </w:t>
       </w:r>
-      <w:hyperlink r:id="rId156">
+      <w:hyperlink r:id="rId152">
         <w:r>
           <w:rPr>
             <w:rStyle w:val="Hyperlink"/>
@@ -19521,14 +20087,14 @@
         <w:t xml:space="preserve">. Evanston, Illinois</w:t>
       </w:r>
     </w:p>
-    <w:bookmarkEnd w:id="157"/>
-    <w:bookmarkStart w:id="159" w:name="ref-gtexconsortium2017"/>
+    <w:bookmarkEnd w:id="153"/>
+    <w:bookmarkStart w:id="155" w:name="ref-gtexconsortium2017"/>
     <w:p>
       <w:pPr>
         <w:pStyle w:val="Bibliography"/>
       </w:pPr>
       <w:r>
-        <w:t xml:space="preserve">42.</w:t>
+        <w:t xml:space="preserve">44.</w:t>
       </w:r>
       <w:r>
         <w:t xml:space="preserve"> </w:t>
@@ -19542,7 +20108,7 @@
       <w:r>
         <w:t xml:space="preserve"> </w:t>
       </w:r>
-      <w:hyperlink r:id="rId158">
+      <w:hyperlink r:id="rId154">
         <w:r>
           <w:rPr>
             <w:rStyle w:val="Hyperlink"/>
@@ -19551,14 +20117,14 @@
         </w:r>
       </w:hyperlink>
     </w:p>
-    <w:bookmarkEnd w:id="159"/>
-    <w:bookmarkStart w:id="161" w:name="ref-ng2017"/>
+    <w:bookmarkEnd w:id="155"/>
+    <w:bookmarkStart w:id="157" w:name="ref-ng2017"/>
     <w:p>
       <w:pPr>
         <w:pStyle w:val="Bibliography"/>
       </w:pPr>
       <w:r>
-        <w:t xml:space="preserve">43.</w:t>
+        <w:t xml:space="preserve">45.</w:t>
       </w:r>
       <w:r>
         <w:t xml:space="preserve"> </w:t>
@@ -19572,7 +20138,7 @@
       <w:r>
         <w:t xml:space="preserve"> </w:t>
       </w:r>
-      <w:hyperlink r:id="rId160">
+      <w:hyperlink r:id="rId156">
         <w:r>
           <w:rPr>
             <w:rStyle w:val="Hyperlink"/>
@@ -19581,14 +20147,14 @@
         </w:r>
       </w:hyperlink>
     </w:p>
-    <w:bookmarkEnd w:id="161"/>
-    <w:bookmarkStart w:id="163" w:name="ref-giambartolomei2014"/>
+    <w:bookmarkEnd w:id="157"/>
+    <w:bookmarkStart w:id="159" w:name="ref-giambartolomei2014"/>
     <w:p>
       <w:pPr>
         <w:pStyle w:val="Bibliography"/>
       </w:pPr>
       <w:r>
-        <w:t xml:space="preserve">44.</w:t>
+        <w:t xml:space="preserve">46.</w:t>
       </w:r>
       <w:r>
         <w:t xml:space="preserve"> </w:t>
@@ -19602,7 +20168,7 @@
       <w:r>
         <w:t xml:space="preserve"> </w:t>
       </w:r>
-      <w:hyperlink r:id="rId162">
+      <w:hyperlink r:id="rId158">
         <w:r>
           <w:rPr>
             <w:rStyle w:val="Hyperlink"/>
@@ -19611,14 +20177,14 @@
         </w:r>
       </w:hyperlink>
     </w:p>
-    <w:bookmarkEnd w:id="163"/>
-    <w:bookmarkStart w:id="165" w:name="ref-dugan2021"/>
+    <w:bookmarkEnd w:id="159"/>
+    <w:bookmarkStart w:id="161" w:name="ref-dugan2021"/>
     <w:p>
       <w:pPr>
         <w:pStyle w:val="Bibliography"/>
       </w:pPr>
       <w:r>
-        <w:t xml:space="preserve">45.</w:t>
+        <w:t xml:space="preserve">47.</w:t>
       </w:r>
       <w:r>
         <w:t xml:space="preserve"> </w:t>
@@ -19632,7 +20198,7 @@
       <w:r>
         <w:t xml:space="preserve"> </w:t>
       </w:r>
-      <w:hyperlink r:id="rId164">
+      <w:hyperlink r:id="rId160">
         <w:r>
           <w:rPr>
             <w:rStyle w:val="Hyperlink"/>
@@ -19641,14 +20207,74 @@
         </w:r>
       </w:hyperlink>
     </w:p>
+    <w:bookmarkEnd w:id="161"/>
+    <w:bookmarkStart w:id="163" w:name="ref-holler2014"/>
+    <w:p>
+      <w:pPr>
+        <w:pStyle w:val="Bibliography"/>
+      </w:pPr>
+      <w:r>
+        <w:t xml:space="preserve">48.</w:t>
+      </w:r>
+      <w:r>
+        <w:t xml:space="preserve"> </w:t>
+      </w:r>
+      <w:r>
+        <w:t xml:space="preserve">	</w:t>
+      </w:r>
+      <w:r>
+        <w:t xml:space="preserve">Holler CJ, Davis PR, Beckett TL, et al (2014) Bridging Integrator 1 (BIN1) Protein Expression Increases in the Alzheimer’s Disease Brain and Correlates with Neurofibrillary Tangle Pathology. Journal of Alzheimer’s Disease 42:1221–1227.</w:t>
+      </w:r>
+      <w:r>
+        <w:t xml:space="preserve"> </w:t>
+      </w:r>
+      <w:hyperlink r:id="rId162">
+        <w:r>
+          <w:rPr>
+            <w:rStyle w:val="Hyperlink"/>
+          </w:rPr>
+          <w:t xml:space="preserve">https://doi.org/10.3233/JAD-132450</w:t>
+        </w:r>
+      </w:hyperlink>
+    </w:p>
+    <w:bookmarkEnd w:id="163"/>
+    <w:bookmarkStart w:id="165" w:name="ref-franzmeier2019"/>
+    <w:p>
+      <w:pPr>
+        <w:pStyle w:val="Bibliography"/>
+      </w:pPr>
+      <w:r>
+        <w:t xml:space="preserve">49.</w:t>
+      </w:r>
+      <w:r>
+        <w:t xml:space="preserve"> </w:t>
+      </w:r>
+      <w:r>
+        <w:t xml:space="preserve">	</w:t>
+      </w:r>
+      <w:r>
+        <w:t xml:space="preserve">Franzmeier N, Rubinski A, Neitzel J, Ewers M (2019) The BIN1 rs744373 SNP is associated with increased tau-PET levels and impaired memory. Nature Communications 10:1766.</w:t>
+      </w:r>
+      <w:r>
+        <w:t xml:space="preserve"> </w:t>
+      </w:r>
+      <w:hyperlink r:id="rId164">
+        <w:r>
+          <w:rPr>
+            <w:rStyle w:val="Hyperlink"/>
+          </w:rPr>
+          <w:t xml:space="preserve">https://doi.org/10.1038/s41467-019-09564-5</w:t>
+        </w:r>
+      </w:hyperlink>
+    </w:p>
     <w:bookmarkEnd w:id="165"/>
-    <w:bookmarkStart w:id="167" w:name="ref-klarin2019"/>
+    <w:bookmarkStart w:id="167" w:name="ref-rollinson2011"/>
     <w:p>
       <w:pPr>
         <w:pStyle w:val="Bibliography"/>
       </w:pPr>
       <w:r>
-        <w:t xml:space="preserve">46.</w:t>
+        <w:t xml:space="preserve">50.</w:t>
       </w:r>
       <w:r>
         <w:t xml:space="preserve"> </w:t>
@@ -19657,12 +20283,264 @@
         <w:t xml:space="preserve">	</w:t>
       </w:r>
       <w:r>
+        <w:t xml:space="preserve">Rollinson S, Mead S, Snowden J, et al (2011) Frontotemporal lobar degeneration genome wide association study replication confirms a risk locus shared with amyotrophic lateral sclerosis. Neurobiology of Aging 32:758.e1–758.e7.</w:t>
+      </w:r>
+      <w:r>
+        <w:t xml:space="preserve"> </w:t>
+      </w:r>
+      <w:hyperlink r:id="rId166">
+        <w:r>
+          <w:rPr>
+            <w:rStyle w:val="Hyperlink"/>
+          </w:rPr>
+          <w:t xml:space="preserve">https://doi.org/10.1016/j.neurobiolaging.2010.12.005</w:t>
+        </w:r>
+      </w:hyperlink>
+    </w:p>
+    <w:bookmarkEnd w:id="167"/>
+    <w:bookmarkStart w:id="169" w:name="ref-ciani2019"/>
+    <w:p>
+      <w:pPr>
+        <w:pStyle w:val="Bibliography"/>
+      </w:pPr>
+      <w:r>
+        <w:t xml:space="preserve">51.</w:t>
+      </w:r>
+      <w:r>
+        <w:t xml:space="preserve"> </w:t>
+      </w:r>
+      <w:r>
+        <w:t xml:space="preserve">	</w:t>
+      </w:r>
+      <w:r>
+        <w:t xml:space="preserve">Ciani M, Benussi L, Bonvicini C, Ghidoni R (2019) Genome wide association study and next generation sequencing: A glimmer of light toward new possible horizons in frontotemporal dementia research. Frontiers in Neuroscience 13:506.</w:t>
+      </w:r>
+      <w:r>
+        <w:t xml:space="preserve"> </w:t>
+      </w:r>
+      <w:hyperlink r:id="rId168">
+        <w:r>
+          <w:rPr>
+            <w:rStyle w:val="Hyperlink"/>
+          </w:rPr>
+          <w:t xml:space="preserve">https://doi.org/10.3389/fnins.2019.00506</w:t>
+        </w:r>
+      </w:hyperlink>
+    </w:p>
+    <w:bookmarkEnd w:id="169"/>
+    <w:bookmarkStart w:id="170" w:name="ref-bellenguez2022a"/>
+    <w:p>
+      <w:pPr>
+        <w:pStyle w:val="Bibliography"/>
+      </w:pPr>
+      <w:r>
+        <w:t xml:space="preserve">52.</w:t>
+      </w:r>
+      <w:r>
+        <w:t xml:space="preserve"> </w:t>
+      </w:r>
+      <w:r>
+        <w:t xml:space="preserve">	</w:t>
+      </w:r>
+      <w:r>
+        <w:t xml:space="preserve">Bellenguez C, Küçükali F, Jansen IE, et al (2022) New insights into the genetic etiology of Alzheimer</w:t>
+      </w:r>
+      <w:r>
+        <w:t xml:space="preserve">’</w:t>
+      </w:r>
+      <w:r>
+        <w:t xml:space="preserve">s disease and related dementias. Nature Genetics 1–25.</w:t>
+      </w:r>
+      <w:r>
+        <w:t xml:space="preserve"> </w:t>
+      </w:r>
+      <w:hyperlink r:id="rId80">
+        <w:r>
+          <w:rPr>
+            <w:rStyle w:val="Hyperlink"/>
+          </w:rPr>
+          <w:t xml:space="preserve">https://doi.org/10.1038/s41588-022-01024-z</w:t>
+        </w:r>
+      </w:hyperlink>
+    </w:p>
+    <w:bookmarkEnd w:id="170"/>
+    <w:bookmarkStart w:id="172" w:name="ref-buniello2019"/>
+    <w:p>
+      <w:pPr>
+        <w:pStyle w:val="Bibliography"/>
+      </w:pPr>
+      <w:r>
+        <w:t xml:space="preserve">53.</w:t>
+      </w:r>
+      <w:r>
+        <w:t xml:space="preserve"> </w:t>
+      </w:r>
+      <w:r>
+        <w:t xml:space="preserve">	</w:t>
+      </w:r>
+      <w:r>
+        <w:t xml:space="preserve">Buniello A, MacArthur JAL, Cerezo M, et al (2019) The NHGRI-EBI GWAS Catalog of published genome-wide association studies, targeted arrays and summary statistics 2019. Nucleic Acids Research 47:D1005–D1012.</w:t>
+      </w:r>
+      <w:r>
+        <w:t xml:space="preserve"> </w:t>
+      </w:r>
+      <w:hyperlink r:id="rId171">
+        <w:r>
+          <w:rPr>
+            <w:rStyle w:val="Hyperlink"/>
+          </w:rPr>
+          <w:t xml:space="preserve">https://doi.org/10.1093/nar/gky1120</w:t>
+        </w:r>
+      </w:hyperlink>
+    </w:p>
+    <w:bookmarkEnd w:id="172"/>
+    <w:bookmarkStart w:id="174" w:name="ref-walker2021"/>
+    <w:p>
+      <w:pPr>
+        <w:pStyle w:val="Bibliography"/>
+      </w:pPr>
+      <w:r>
+        <w:t xml:space="preserve">54.</w:t>
+      </w:r>
+      <w:r>
+        <w:t xml:space="preserve"> </w:t>
+      </w:r>
+      <w:r>
+        <w:t xml:space="preserve">	</w:t>
+      </w:r>
+      <w:r>
+        <w:t xml:space="preserve">Walker RM, Vaher K, Bermingham ML, et al (2021) Identification of epigenome-wide DNA methylation differences between carriers of APOE ε4 and APOE ε2 alleles. Genome Medicine 13:1.</w:t>
+      </w:r>
+      <w:r>
+        <w:t xml:space="preserve"> </w:t>
+      </w:r>
+      <w:hyperlink r:id="rId173">
+        <w:r>
+          <w:rPr>
+            <w:rStyle w:val="Hyperlink"/>
+          </w:rPr>
+          <w:t xml:space="preserve">https://doi.org/10.1186/s13073-020-00808-4</w:t>
+        </w:r>
+      </w:hyperlink>
+    </w:p>
+    <w:bookmarkEnd w:id="174"/>
+    <w:bookmarkStart w:id="176" w:name="ref-walker2020"/>
+    <w:p>
+      <w:pPr>
+        <w:pStyle w:val="Bibliography"/>
+      </w:pPr>
+      <w:r>
+        <w:t xml:space="preserve">55.</w:t>
+      </w:r>
+      <w:r>
+        <w:t xml:space="preserve"> </w:t>
+      </w:r>
+      <w:r>
+        <w:t xml:space="preserve">	</w:t>
+      </w:r>
+      <w:r>
+        <w:t xml:space="preserve">Walker RM, Bermingham ML, Vaher K, et al (2020) Epigenome-wide analyses identify DNA methylation signatures of dementia risk. Alzheimer’s &amp; Dementia: Diagnosis, Assessment &amp; Disease Monitoring 12:e12078.</w:t>
+      </w:r>
+      <w:r>
+        <w:t xml:space="preserve"> </w:t>
+      </w:r>
+      <w:hyperlink r:id="rId175">
+        <w:r>
+          <w:rPr>
+            <w:rStyle w:val="Hyperlink"/>
+          </w:rPr>
+          <w:t xml:space="preserve">https://doi.org/10.1002/dad2.12078</w:t>
+        </w:r>
+      </w:hyperlink>
+    </w:p>
+    <w:bookmarkEnd w:id="176"/>
+    <w:bookmarkStart w:id="178" w:name="ref-shao2018"/>
+    <w:p>
+      <w:pPr>
+        <w:pStyle w:val="Bibliography"/>
+      </w:pPr>
+      <w:r>
+        <w:t xml:space="preserve">56.</w:t>
+      </w:r>
+      <w:r>
+        <w:t xml:space="preserve"> </w:t>
+      </w:r>
+      <w:r>
+        <w:t xml:space="preserve">	</w:t>
+      </w:r>
+      <w:r>
+        <w:t xml:space="preserve">Shao Y, Shaw M, Todd K, et al (2018) DNA methylation of TOMM40-APOE-APOC2 in alzheimer</w:t>
+      </w:r>
+      <w:r>
+        <w:t xml:space="preserve">’</w:t>
+      </w:r>
+      <w:r>
+        <w:t xml:space="preserve">s disease. Journal of human genetics 63:459–471.</w:t>
+      </w:r>
+      <w:r>
+        <w:t xml:space="preserve"> </w:t>
+      </w:r>
+      <w:hyperlink r:id="rId177">
+        <w:r>
+          <w:rPr>
+            <w:rStyle w:val="Hyperlink"/>
+          </w:rPr>
+          <w:t xml:space="preserve">https://doi.org/10.1038/s10038-017-0393-8</w:t>
+        </w:r>
+      </w:hyperlink>
+    </w:p>
+    <w:bookmarkEnd w:id="178"/>
+    <w:bookmarkStart w:id="180" w:name="ref-sauna2011"/>
+    <w:p>
+      <w:pPr>
+        <w:pStyle w:val="Bibliography"/>
+      </w:pPr>
+      <w:r>
+        <w:t xml:space="preserve">57.</w:t>
+      </w:r>
+      <w:r>
+        <w:t xml:space="preserve"> </w:t>
+      </w:r>
+      <w:r>
+        <w:t xml:space="preserve">	</w:t>
+      </w:r>
+      <w:r>
+        <w:t xml:space="preserve">Sauna ZE, Kimchi-Sarfaty C (2011) Understanding the contribution of synonymous mutations to human disease. Nature Reviews Genetics 12:683–691.</w:t>
+      </w:r>
+      <w:r>
+        <w:t xml:space="preserve"> </w:t>
+      </w:r>
+      <w:hyperlink r:id="rId179">
+        <w:r>
+          <w:rPr>
+            <w:rStyle w:val="Hyperlink"/>
+          </w:rPr>
+          <w:t xml:space="preserve">https://doi.org/10.1038/nrg3051</w:t>
+        </w:r>
+      </w:hyperlink>
+    </w:p>
+    <w:bookmarkEnd w:id="180"/>
+    <w:bookmarkStart w:id="182" w:name="ref-klarin2019"/>
+    <w:p>
+      <w:pPr>
+        <w:pStyle w:val="Bibliography"/>
+      </w:pPr>
+      <w:r>
+        <w:t xml:space="preserve">58.</w:t>
+      </w:r>
+      <w:r>
+        <w:t xml:space="preserve"> </w:t>
+      </w:r>
+      <w:r>
+        <w:t xml:space="preserve">	</w:t>
+      </w:r>
+      <w:r>
         <w:t xml:space="preserve">Klarin D, Lynch J, Aragam K, et al (2019) Genome-wide association study of peripheral artery disease in the million veteran program. Nature medicine 25:1274–1279.</w:t>
       </w:r>
       <w:r>
         <w:t xml:space="preserve"> </w:t>
       </w:r>
-      <w:hyperlink r:id="rId166">
+      <w:hyperlink r:id="rId181">
         <w:r>
           <w:rPr>
             <w:rStyle w:val="Hyperlink"/>
@@ -19671,14 +20549,14 @@
         </w:r>
       </w:hyperlink>
     </w:p>
-    <w:bookmarkEnd w:id="167"/>
-    <w:bookmarkStart w:id="169" w:name="ref-nikpay2015"/>
+    <w:bookmarkEnd w:id="182"/>
+    <w:bookmarkStart w:id="184" w:name="ref-nikpay2015"/>
     <w:p>
       <w:pPr>
         <w:pStyle w:val="Bibliography"/>
       </w:pPr>
       <w:r>
-        <w:t xml:space="preserve">47.</w:t>
+        <w:t xml:space="preserve">59.</w:t>
       </w:r>
       <w:r>
         <w:t xml:space="preserve"> </w:t>
@@ -19692,7 +20570,7 @@
       <w:r>
         <w:t xml:space="preserve"> </w:t>
       </w:r>
-      <w:hyperlink r:id="rId168">
+      <w:hyperlink r:id="rId183">
         <w:r>
           <w:rPr>
             <w:rStyle w:val="Hyperlink"/>
@@ -19701,14 +20579,14 @@
         </w:r>
       </w:hyperlink>
     </w:p>
-    <w:bookmarkEnd w:id="169"/>
-    <w:bookmarkStart w:id="171" w:name="ref-steffensen2018"/>
+    <w:bookmarkEnd w:id="184"/>
+    <w:bookmarkStart w:id="186" w:name="ref-steffensen2018"/>
     <w:p>
       <w:pPr>
         <w:pStyle w:val="Bibliography"/>
       </w:pPr>
       <w:r>
-        <w:t xml:space="preserve">48.</w:t>
+        <w:t xml:space="preserve">60.</w:t>
       </w:r>
       <w:r>
         <w:t xml:space="preserve"> </w:t>
@@ -19722,7 +20600,7 @@
       <w:r>
         <w:t xml:space="preserve"> </w:t>
       </w:r>
-      <w:hyperlink r:id="rId170">
+      <w:hyperlink r:id="rId185">
         <w:r>
           <w:rPr>
             <w:rStyle w:val="Hyperlink"/>
@@ -19731,14 +20609,14 @@
         </w:r>
       </w:hyperlink>
     </w:p>
-    <w:bookmarkEnd w:id="171"/>
-    <w:bookmarkStart w:id="173" w:name="ref-blevins2021"/>
+    <w:bookmarkEnd w:id="186"/>
+    <w:bookmarkStart w:id="188" w:name="ref-blevins2021"/>
     <w:p>
       <w:pPr>
         <w:pStyle w:val="Bibliography"/>
       </w:pPr>
       <w:r>
-        <w:t xml:space="preserve">49.</w:t>
+        <w:t xml:space="preserve">61.</w:t>
       </w:r>
       <w:r>
         <w:t xml:space="preserve"> </w:t>
@@ -19752,7 +20630,7 @@
       <w:r>
         <w:t xml:space="preserve"> </w:t>
       </w:r>
-      <w:hyperlink r:id="rId172">
+      <w:hyperlink r:id="rId187">
         <w:r>
           <w:rPr>
             <w:rStyle w:val="Hyperlink"/>
@@ -19761,14 +20639,14 @@
         </w:r>
       </w:hyperlink>
     </w:p>
-    <w:bookmarkEnd w:id="173"/>
-    <w:bookmarkStart w:id="175" w:name="ref-rannikmae2017"/>
+    <w:bookmarkEnd w:id="188"/>
+    <w:bookmarkStart w:id="190" w:name="ref-rannikmae2017"/>
     <w:p>
       <w:pPr>
         <w:pStyle w:val="Bibliography"/>
       </w:pPr>
       <w:r>
-        <w:t xml:space="preserve">50.</w:t>
+        <w:t xml:space="preserve">62.</w:t>
       </w:r>
       <w:r>
         <w:t xml:space="preserve"> </w:t>
@@ -19782,7 +20660,7 @@
       <w:r>
         <w:t xml:space="preserve"> </w:t>
       </w:r>
-      <w:hyperlink r:id="rId174">
+      <w:hyperlink r:id="rId189">
         <w:r>
           <w:rPr>
             <w:rStyle w:val="Hyperlink"/>
@@ -19791,14 +20669,14 @@
         </w:r>
       </w:hyperlink>
     </w:p>
-    <w:bookmarkEnd w:id="175"/>
-    <w:bookmarkStart w:id="177" w:name="ref-hautakangas2022"/>
+    <w:bookmarkEnd w:id="190"/>
+    <w:bookmarkStart w:id="192" w:name="ref-hautakangas2022"/>
     <w:p>
       <w:pPr>
         <w:pStyle w:val="Bibliography"/>
       </w:pPr>
       <w:r>
-        <w:t xml:space="preserve">51.</w:t>
+        <w:t xml:space="preserve">63.</w:t>
       </w:r>
       <w:r>
         <w:t xml:space="preserve"> </w:t>
@@ -19812,7 +20690,7 @@
       <w:r>
         <w:t xml:space="preserve"> </w:t>
       </w:r>
-      <w:hyperlink r:id="rId176">
+      <w:hyperlink r:id="rId191">
         <w:r>
           <w:rPr>
             <w:rStyle w:val="Hyperlink"/>
@@ -19821,14 +20699,14 @@
         </w:r>
       </w:hyperlink>
     </w:p>
-    <w:bookmarkEnd w:id="177"/>
-    <w:bookmarkStart w:id="179" w:name="ref-guennewig2021"/>
+    <w:bookmarkEnd w:id="192"/>
+    <w:bookmarkStart w:id="194" w:name="ref-guennewig2021"/>
     <w:p>
       <w:pPr>
         <w:pStyle w:val="Bibliography"/>
       </w:pPr>
       <w:r>
-        <w:t xml:space="preserve">52.</w:t>
+        <w:t xml:space="preserve">64.</w:t>
       </w:r>
       <w:r>
         <w:t xml:space="preserve"> </w:t>
@@ -19848,7 +20726,7 @@
       <w:r>
         <w:t xml:space="preserve"> </w:t>
       </w:r>
-      <w:hyperlink r:id="rId178">
+      <w:hyperlink r:id="rId193">
         <w:r>
           <w:rPr>
             <w:rStyle w:val="Hyperlink"/>
@@ -19857,14 +20735,14 @@
         </w:r>
       </w:hyperlink>
     </w:p>
-    <w:bookmarkEnd w:id="179"/>
-    <w:bookmarkStart w:id="181" w:name="ref-zhang2016"/>
+    <w:bookmarkEnd w:id="194"/>
+    <w:bookmarkStart w:id="196" w:name="ref-zhang2016"/>
     <w:p>
       <w:pPr>
         <w:pStyle w:val="Bibliography"/>
       </w:pPr>
       <w:r>
-        <w:t xml:space="preserve">53.</w:t>
+        <w:t xml:space="preserve">65.</w:t>
       </w:r>
       <w:r>
         <w:t xml:space="preserve"> </w:t>
@@ -19878,7 +20756,7 @@
       <w:r>
         <w:t xml:space="preserve"> </w:t>
       </w:r>
-      <w:hyperlink r:id="rId180">
+      <w:hyperlink r:id="rId195">
         <w:r>
           <w:rPr>
             <w:rStyle w:val="Hyperlink"/>
@@ -19887,14 +20765,14 @@
         </w:r>
       </w:hyperlink>
     </w:p>
-    <w:bookmarkEnd w:id="181"/>
-    <w:bookmarkStart w:id="183" w:name="ref-walker2020"/>
+    <w:bookmarkEnd w:id="196"/>
+    <w:bookmarkStart w:id="198" w:name="ref-rj2010"/>
     <w:p>
       <w:pPr>
         <w:pStyle w:val="Bibliography"/>
       </w:pPr>
       <w:r>
-        <w:t xml:space="preserve">54.</w:t>
+        <w:t xml:space="preserve">66.</w:t>
       </w:r>
       <w:r>
         <w:t xml:space="preserve"> </w:t>
@@ -19903,228 +20781,12 @@
         <w:t xml:space="preserve">	</w:t>
       </w:r>
       <w:r>
-        <w:t xml:space="preserve">Walker RM, Bermingham ML, Vaher K, et al (2020) Epigenome-wide analyses identify DNA methylation signatures of dementia risk. Alzheimer’s &amp; Dementia: Diagnosis, Assessment &amp; Disease Monitoring 12:e12078.</w:t>
-      </w:r>
-      <w:r>
-        <w:t xml:space="preserve"> </w:t>
-      </w:r>
-      <w:hyperlink r:id="rId182">
-        <w:r>
-          <w:rPr>
-            <w:rStyle w:val="Hyperlink"/>
-          </w:rPr>
-          <w:t xml:space="preserve">https://doi.org/10.1002/dad2.12078</w:t>
-        </w:r>
-      </w:hyperlink>
-    </w:p>
-    <w:bookmarkEnd w:id="183"/>
-    <w:bookmarkStart w:id="185" w:name="ref-rollinson2011"/>
-    <w:p>
-      <w:pPr>
-        <w:pStyle w:val="Bibliography"/>
-      </w:pPr>
-      <w:r>
-        <w:t xml:space="preserve">55.</w:t>
-      </w:r>
-      <w:r>
-        <w:t xml:space="preserve"> </w:t>
-      </w:r>
-      <w:r>
-        <w:t xml:space="preserve">	</w:t>
-      </w:r>
-      <w:r>
-        <w:t xml:space="preserve">Rollinson S, Mead S, Snowden J, et al (2011) Frontotemporal lobar degeneration genome wide association study replication confirms a risk locus shared with amyotrophic lateral sclerosis. Neurobiology of Aging 32:758.e1–758.e7.</w:t>
-      </w:r>
-      <w:r>
-        <w:t xml:space="preserve"> </w:t>
-      </w:r>
-      <w:hyperlink r:id="rId184">
-        <w:r>
-          <w:rPr>
-            <w:rStyle w:val="Hyperlink"/>
-          </w:rPr>
-          <w:t xml:space="preserve">https://doi.org/10.1016/j.neurobiolaging.2010.12.005</w:t>
-        </w:r>
-      </w:hyperlink>
-    </w:p>
-    <w:bookmarkEnd w:id="185"/>
-    <w:bookmarkStart w:id="187" w:name="ref-ciani2019"/>
-    <w:p>
-      <w:pPr>
-        <w:pStyle w:val="Bibliography"/>
-      </w:pPr>
-      <w:r>
-        <w:t xml:space="preserve">56.</w:t>
-      </w:r>
-      <w:r>
-        <w:t xml:space="preserve"> </w:t>
-      </w:r>
-      <w:r>
-        <w:t xml:space="preserve">	</w:t>
-      </w:r>
-      <w:r>
-        <w:t xml:space="preserve">Ciani M, Benussi L, Bonvicini C, Ghidoni R (2019) Genome wide association study and next generation sequencing: A glimmer of light toward new possible horizons in frontotemporal dementia research. Frontiers in Neuroscience 13:506.</w:t>
-      </w:r>
-      <w:r>
-        <w:t xml:space="preserve"> </w:t>
-      </w:r>
-      <w:hyperlink r:id="rId186">
-        <w:r>
-          <w:rPr>
-            <w:rStyle w:val="Hyperlink"/>
-          </w:rPr>
-          <w:t xml:space="preserve">https://doi.org/10.3389/fnins.2019.00506</w:t>
-        </w:r>
-      </w:hyperlink>
-    </w:p>
-    <w:bookmarkEnd w:id="187"/>
-    <w:bookmarkStart w:id="188" w:name="ref-bellenguez2022a"/>
-    <w:p>
-      <w:pPr>
-        <w:pStyle w:val="Bibliography"/>
-      </w:pPr>
-      <w:r>
-        <w:t xml:space="preserve">57.</w:t>
-      </w:r>
-      <w:r>
-        <w:t xml:space="preserve"> </w:t>
-      </w:r>
-      <w:r>
-        <w:t xml:space="preserve">	</w:t>
-      </w:r>
-      <w:r>
-        <w:t xml:space="preserve">Bellenguez C, Küçükali F, Jansen IE, et al (2022) New insights into the genetic etiology of Alzheimer</w:t>
-      </w:r>
-      <w:r>
-        <w:t xml:space="preserve">’</w:t>
-      </w:r>
-      <w:r>
-        <w:t xml:space="preserve">s disease and related dementias. Nature Genetics 1–25.</w:t>
-      </w:r>
-      <w:r>
-        <w:t xml:space="preserve"> </w:t>
-      </w:r>
-      <w:hyperlink r:id="rId88">
-        <w:r>
-          <w:rPr>
-            <w:rStyle w:val="Hyperlink"/>
-          </w:rPr>
-          <w:t xml:space="preserve">https://doi.org/10.1038/s41588-022-01024-z</w:t>
-        </w:r>
-      </w:hyperlink>
-    </w:p>
-    <w:bookmarkEnd w:id="188"/>
-    <w:bookmarkStart w:id="190" w:name="ref-buniello2019"/>
-    <w:p>
-      <w:pPr>
-        <w:pStyle w:val="Bibliography"/>
-      </w:pPr>
-      <w:r>
-        <w:t xml:space="preserve">58.</w:t>
-      </w:r>
-      <w:r>
-        <w:t xml:space="preserve"> </w:t>
-      </w:r>
-      <w:r>
-        <w:t xml:space="preserve">	</w:t>
-      </w:r>
-      <w:r>
-        <w:t xml:space="preserve">Buniello A, MacArthur JAL, Cerezo M, et al (2019) The NHGRI-EBI GWAS Catalog of published genome-wide association studies, targeted arrays and summary statistics 2019. Nucleic Acids Research 47:D1005–D1012.</w:t>
-      </w:r>
-      <w:r>
-        <w:t xml:space="preserve"> </w:t>
-      </w:r>
-      <w:hyperlink r:id="rId189">
-        <w:r>
-          <w:rPr>
-            <w:rStyle w:val="Hyperlink"/>
-          </w:rPr>
-          <w:t xml:space="preserve">https://doi.org/10.1093/nar/gky1120</w:t>
-        </w:r>
-      </w:hyperlink>
-    </w:p>
-    <w:bookmarkEnd w:id="190"/>
-    <w:bookmarkStart w:id="192" w:name="ref-franzmeier2019"/>
-    <w:p>
-      <w:pPr>
-        <w:pStyle w:val="Bibliography"/>
-      </w:pPr>
-      <w:r>
-        <w:t xml:space="preserve">59.</w:t>
-      </w:r>
-      <w:r>
-        <w:t xml:space="preserve"> </w:t>
-      </w:r>
-      <w:r>
-        <w:t xml:space="preserve">	</w:t>
-      </w:r>
-      <w:r>
-        <w:t xml:space="preserve">Franzmeier N, Rubinski A, Neitzel J, Ewers M (2019) The BIN1 rs744373 SNP is associated with increased tau-PET levels and impaired memory. Nature Communications 10:1766.</w:t>
-      </w:r>
-      <w:r>
-        <w:t xml:space="preserve"> </w:t>
-      </w:r>
-      <w:hyperlink r:id="rId191">
-        <w:r>
-          <w:rPr>
-            <w:rStyle w:val="Hyperlink"/>
-          </w:rPr>
-          <w:t xml:space="preserve">https://doi.org/10.1038/s41467-019-09564-5</w:t>
-        </w:r>
-      </w:hyperlink>
-    </w:p>
-    <w:bookmarkEnd w:id="192"/>
-    <w:bookmarkStart w:id="194" w:name="ref-holler2014"/>
-    <w:p>
-      <w:pPr>
-        <w:pStyle w:val="Bibliography"/>
-      </w:pPr>
-      <w:r>
-        <w:t xml:space="preserve">60.</w:t>
-      </w:r>
-      <w:r>
-        <w:t xml:space="preserve"> </w:t>
-      </w:r>
-      <w:r>
-        <w:t xml:space="preserve">	</w:t>
-      </w:r>
-      <w:r>
-        <w:t xml:space="preserve">Holler CJ, Davis PR, Beckett TL, et al (2014) Bridging Integrator 1 (BIN1) Protein Expression Increases in the Alzheimer’s Disease Brain and Correlates with Neurofibrillary Tangle Pathology. Journal of Alzheimer’s Disease 42:1221–1227.</w:t>
-      </w:r>
-      <w:r>
-        <w:t xml:space="preserve"> </w:t>
-      </w:r>
-      <w:hyperlink r:id="rId193">
-        <w:r>
-          <w:rPr>
-            <w:rStyle w:val="Hyperlink"/>
-          </w:rPr>
-          <w:t xml:space="preserve">https://doi.org/10.3233/JAD-132450</w:t>
-        </w:r>
-      </w:hyperlink>
-    </w:p>
-    <w:bookmarkEnd w:id="194"/>
-    <w:bookmarkStart w:id="196" w:name="ref-rj2010"/>
-    <w:p>
-      <w:pPr>
-        <w:pStyle w:val="Bibliography"/>
-      </w:pPr>
-      <w:r>
-        <w:t xml:space="preserve">61.</w:t>
-      </w:r>
-      <w:r>
-        <w:t xml:space="preserve"> </w:t>
-      </w:r>
-      <w:r>
-        <w:t xml:space="preserve">	</w:t>
-      </w:r>
-      <w:r>
         <w:t xml:space="preserve">Rj P, Rp W, S S, et al (2010) LocusZoom: regional visualization of genome-wide association scan results. Bioinformatics (Oxford, England) 26:</w:t>
       </w:r>
       <w:r>
         <w:t xml:space="preserve"> </w:t>
       </w:r>
-      <w:hyperlink r:id="rId195">
+      <w:hyperlink r:id="rId197">
         <w:r>
           <w:rPr>
             <w:rStyle w:val="Hyperlink"/>
@@ -20133,15 +20795,15 @@
         </w:r>
       </w:hyperlink>
     </w:p>
-    <w:bookmarkEnd w:id="196"/>
-    <w:bookmarkEnd w:id="197"/>
+    <w:bookmarkEnd w:id="198"/>
+    <w:bookmarkEnd w:id="199"/>
     <w:p>
       <w:r>
         <w:br w:type="page"/>
       </w:r>
     </w:p>
-    <w:bookmarkEnd w:id="198"/>
-    <w:bookmarkStart w:id="199" w:name="figure-captions"/>
+    <w:bookmarkEnd w:id="200"/>
+    <w:bookmarkStart w:id="201" w:name="figure-captions"/>
     <w:p>
       <w:pPr>
         <w:pStyle w:val="Heading1"/>
@@ -20218,7 +20880,7 @@
           <w:rPr>
             <w:rStyle w:val="Hyperlink"/>
           </w:rPr>
-          <w:t xml:space="preserve">61</w:t>
+          <w:t xml:space="preserve">66</w:t>
         </w:r>
       </w:hyperlink>
       <w:r>
@@ -20351,7 +21013,7 @@
           <w:rPr>
             <w:rStyle w:val="Hyperlink"/>
           </w:rPr>
-          <w:t xml:space="preserve">53</w:t>
+          <w:t xml:space="preserve">65</w:t>
         </w:r>
       </w:hyperlink>
       <w:r>
@@ -20599,7 +21261,7 @@
           <w:rPr>
             <w:rStyle w:val="Hyperlink"/>
           </w:rPr>
-          <w:t xml:space="preserve">53</w:t>
+          <w:t xml:space="preserve">65</w:t>
         </w:r>
       </w:hyperlink>
       <w:r>
@@ -20650,7 +21312,7 @@
           <w:bCs/>
           <w:b/>
         </w:rPr>
-        <w:t xml:space="preserve">APOE</w:t>
+        <w:t xml:space="preserve">APOE/APOC2</w:t>
       </w:r>
       <w:r>
         <w:rPr>
@@ -20687,6 +21349,48 @@
       </w:r>
       <w:r>
         <w:t xml:space="preserve">Regional plot showing CAA associations and colocalization with four mQTL in ROSMAP with CpG sites: cg04401876, cg09555818, cg10169327, and cg13119609. Posterior probability of colocalization equals 97% with each of the four mQTL. The darkly bordered box indicates the region with SNPs most associated with CAA and the four colocalizing mQTL.</w:t>
+      </w:r>
+      <w:r>
+        <w:t xml:space="preserve"> </w:t>
+      </w:r>
+      <w:r>
+        <w:rPr>
+          <w:bCs/>
+          <w:b/>
+        </w:rPr>
+        <w:t xml:space="preserve">C)</w:t>
+      </w:r>
+      <w:r>
+        <w:t xml:space="preserve"> </w:t>
+      </w:r>
+      <w:r>
+        <w:t xml:space="preserve">Associations between the same four CpG sites and CAA pathology in ROSMAP (N = 708). Two sites, cg09555818 (</w:t>
+      </w:r>
+      <w:r>
+        <w:rPr>
+          <w:iCs/>
+          <w:i/>
+        </w:rPr>
+        <w:t xml:space="preserve">p</w:t>
+      </w:r>
+      <w:r>
+        <w:t xml:space="preserve"> </w:t>
+      </w:r>
+      <w:r>
+        <w:t xml:space="preserve">= 0.004) and cg13119609 (</w:t>
+      </w:r>
+      <w:r>
+        <w:rPr>
+          <w:iCs/>
+          <w:i/>
+        </w:rPr>
+        <w:t xml:space="preserve">p</w:t>
+      </w:r>
+      <w:r>
+        <w:t xml:space="preserve"> </w:t>
+      </w:r>
+      <w:r>
+        <w:t xml:space="preserve">= 0.0007) were significantly associated with CAA pathology.</w:t>
       </w:r>
     </w:p>
     <w:p>
@@ -20819,7 +21523,7 @@
         <w:t xml:space="preserve">locus. PrC is greater than 99.9% between HS and AD. PrC equals 90% between LATE-NC and AD. PrC equals 89% between HS and LATE-NC. Key: MB, mega-basepairs; HS, hippocampal sclerosis; AD, clinical or proxy Alzheimer’s disease; LATE-NC, limbic-predominant age-related TDP-43 encephalopathy neuropathologic change.</w:t>
       </w:r>
     </w:p>
-    <w:bookmarkEnd w:id="199"/>
+    <w:bookmarkEnd w:id="201"/>
     <w:sectPr/>
   </w:body>
 </w:document>
